--- a/TPT_submission-shorter-2023-December/review-May2024/revision-1-food_energy.docx
+++ b/TPT_submission-shorter-2023-December/review-May2024/revision-1-food_energy.docx
@@ -31,35 +31,7 @@
           <w:szCs w:val="24"/>
           <w:lang w:val="en"/>
         </w:rPr>
-        <w:t xml:space="preserve">How many acres of potatoes does </w:t>
-      </w:r>
-      <w:proofErr w:type="gramStart"/>
-      <w:r>
-        <w:rPr>
-          <w:rFonts w:ascii="Comic Sans MS" w:hAnsi="Comic Sans MS" w:cs="Comic Sans MS"/>
-          <w:b/>
-          <w:bCs/>
-          <w:color w:val="000000"/>
-          <w:kern w:val="0"/>
-          <w:sz w:val="24"/>
-          <w:szCs w:val="24"/>
-          <w:lang w:val="en"/>
-        </w:rPr>
-        <w:t>a society</w:t>
-      </w:r>
-      <w:proofErr w:type="gramEnd"/>
-      <w:r>
-        <w:rPr>
-          <w:rFonts w:ascii="Comic Sans MS" w:hAnsi="Comic Sans MS" w:cs="Comic Sans MS"/>
-          <w:b/>
-          <w:bCs/>
-          <w:color w:val="000000"/>
-          <w:kern w:val="0"/>
-          <w:sz w:val="24"/>
-          <w:szCs w:val="24"/>
-          <w:lang w:val="en"/>
-        </w:rPr>
-        <w:t xml:space="preserve"> need?</w:t>
+        <w:t>How many acres of potatoes does a society need?</w:t>
       </w:r>
       <w:r>
         <w:rPr>
@@ -412,31 +384,7 @@
           <w:szCs w:val="24"/>
           <w:lang w:val="en"/>
         </w:rPr>
-        <w:t xml:space="preserve">diet for a </w:t>
-      </w:r>
-      <w:proofErr w:type="gramStart"/>
-      <w:r>
-        <w:rPr>
-          <w:rFonts w:ascii="Comic Sans MS" w:hAnsi="Comic Sans MS" w:cs="Comic Sans MS"/>
-          <w:color w:val="000000"/>
-          <w:kern w:val="0"/>
-          <w:sz w:val="24"/>
-          <w:szCs w:val="24"/>
-          <w:lang w:val="en"/>
-        </w:rPr>
-        <w:t>20 year old</w:t>
-      </w:r>
-      <w:proofErr w:type="gramEnd"/>
-      <w:r>
-        <w:rPr>
-          <w:rFonts w:ascii="Comic Sans MS" w:hAnsi="Comic Sans MS" w:cs="Comic Sans MS"/>
-          <w:color w:val="000000"/>
-          <w:kern w:val="0"/>
-          <w:sz w:val="24"/>
-          <w:szCs w:val="24"/>
-          <w:lang w:val="en"/>
-        </w:rPr>
-        <w:t xml:space="preserve"> basketball player. </w:t>
+        <w:t xml:space="preserve">diet for a 20 year old basketball player. </w:t>
       </w:r>
       <w:r>
         <w:rPr>
@@ -806,31 +754,7 @@
           <w:szCs w:val="24"/>
           <w:lang w:val="en"/>
         </w:rPr>
-        <w:t xml:space="preserve">umps are far more efficient than simply oxidizing methane or propane, but they consume kilowatt-hours (kWh) of electricity, not BTU’s. What’s a kWh? Run a </w:t>
-      </w:r>
-      <w:proofErr w:type="gramStart"/>
-      <w:r>
-        <w:rPr>
-          <w:rFonts w:ascii="Comic Sans MS" w:hAnsi="Comic Sans MS" w:cs="Comic Sans MS"/>
-          <w:color w:val="000000"/>
-          <w:kern w:val="0"/>
-          <w:sz w:val="24"/>
-          <w:szCs w:val="24"/>
-          <w:lang w:val="en"/>
-        </w:rPr>
-        <w:t>1000 Watt</w:t>
-      </w:r>
-      <w:proofErr w:type="gramEnd"/>
-      <w:r>
-        <w:rPr>
-          <w:rFonts w:ascii="Comic Sans MS" w:hAnsi="Comic Sans MS" w:cs="Comic Sans MS"/>
-          <w:color w:val="000000"/>
-          <w:kern w:val="0"/>
-          <w:sz w:val="24"/>
-          <w:szCs w:val="24"/>
-          <w:lang w:val="en"/>
-        </w:rPr>
-        <w:t xml:space="preserve"> toaster for an hour and you’ll have pulled one kWh off the grid, it will cost you about $0</w:t>
+        <w:t>umps are far more efficient than simply oxidizing methane or propane, but they consume kilowatt-hours (kWh) of electricity, not BTU’s. What’s a kWh? Run a 1000 Watt toaster for an hour and you’ll have pulled one kWh off the grid, it will cost you about $0</w:t>
       </w:r>
       <w:r>
         <w:rPr>
@@ -974,31 +898,7 @@
           <w:szCs w:val="24"/>
           <w:lang w:val="en"/>
         </w:rPr>
-        <w:t xml:space="preserve">, this </w:t>
-      </w:r>
-      <w:proofErr w:type="gramStart"/>
-      <w:r>
-        <w:rPr>
-          <w:rFonts w:ascii="Comic Sans MS" w:hAnsi="Comic Sans MS" w:cs="Comic Sans MS"/>
-          <w:color w:val="000000"/>
-          <w:kern w:val="0"/>
-          <w:sz w:val="24"/>
-          <w:szCs w:val="24"/>
-          <w:lang w:val="en"/>
-        </w:rPr>
-        <w:t>3 credit</w:t>
-      </w:r>
-      <w:proofErr w:type="gramEnd"/>
-      <w:r>
-        <w:rPr>
-          <w:rFonts w:ascii="Comic Sans MS" w:hAnsi="Comic Sans MS" w:cs="Comic Sans MS"/>
-          <w:color w:val="000000"/>
-          <w:kern w:val="0"/>
-          <w:sz w:val="24"/>
-          <w:szCs w:val="24"/>
-          <w:lang w:val="en"/>
-        </w:rPr>
-        <w:t xml:space="preserve"> class [</w:t>
+        <w:t>, this 3 credit class [</w:t>
       </w:r>
       <w:r>
         <w:rPr>
@@ -1042,79 +942,7 @@
           <w:szCs w:val="24"/>
           <w:lang w:val="en"/>
         </w:rPr>
-        <w:t xml:space="preserve">college majors don’t require a math class beyond </w:t>
-      </w:r>
-      <w:proofErr w:type="gramStart"/>
-      <w:r>
-        <w:rPr>
-          <w:rFonts w:ascii="Comic Sans MS" w:hAnsi="Comic Sans MS" w:cs="Comic Sans MS"/>
-          <w:color w:val="000000"/>
-          <w:kern w:val="0"/>
-          <w:sz w:val="24"/>
-          <w:szCs w:val="24"/>
-          <w:lang w:val="en"/>
-        </w:rPr>
-        <w:t>algebra</w:t>
-      </w:r>
-      <w:proofErr w:type="gramEnd"/>
-      <w:r>
-        <w:rPr>
-          <w:rFonts w:ascii="Comic Sans MS" w:hAnsi="Comic Sans MS" w:cs="Comic Sans MS"/>
-          <w:color w:val="000000"/>
-          <w:kern w:val="0"/>
-          <w:sz w:val="24"/>
-          <w:szCs w:val="24"/>
-          <w:lang w:val="en"/>
-        </w:rPr>
-        <w:t xml:space="preserve"> or introductory statistics and the population is largely math-averse. You could jokingly say that one of the main </w:t>
-      </w:r>
-      <w:proofErr w:type="gramStart"/>
-      <w:r>
-        <w:rPr>
-          <w:rFonts w:ascii="Comic Sans MS" w:hAnsi="Comic Sans MS" w:cs="Comic Sans MS"/>
-          <w:color w:val="000000"/>
-          <w:kern w:val="0"/>
-          <w:sz w:val="24"/>
-          <w:szCs w:val="24"/>
-          <w:lang w:val="en"/>
-        </w:rPr>
-        <w:t>things</w:t>
-      </w:r>
-      <w:proofErr w:type="gramEnd"/>
-      <w:r>
-        <w:rPr>
-          <w:rFonts w:ascii="Comic Sans MS" w:hAnsi="Comic Sans MS" w:cs="Comic Sans MS"/>
-          <w:color w:val="000000"/>
-          <w:kern w:val="0"/>
-          <w:sz w:val="24"/>
-          <w:szCs w:val="24"/>
-          <w:lang w:val="en"/>
-        </w:rPr>
-        <w:t xml:space="preserve"> students learn in the class is unit conversion, but it isn’t far off. Nearly every field finds energy a useful representation, and every profession has their own set of units and terminology most well suited for quick calculation. Would a medical lab scientist talk about the fractional acre-foot of urine needed </w:t>
-      </w:r>
-      <w:proofErr w:type="gramStart"/>
-      <w:r>
-        <w:rPr>
-          <w:rFonts w:ascii="Comic Sans MS" w:hAnsi="Comic Sans MS" w:cs="Comic Sans MS"/>
-          <w:color w:val="000000"/>
-          <w:kern w:val="0"/>
-          <w:sz w:val="24"/>
-          <w:szCs w:val="24"/>
-          <w:lang w:val="en"/>
-        </w:rPr>
-        <w:t>test</w:t>
-      </w:r>
-      <w:proofErr w:type="gramEnd"/>
-      <w:r>
-        <w:rPr>
-          <w:rFonts w:ascii="Comic Sans MS" w:hAnsi="Comic Sans MS" w:cs="Comic Sans MS"/>
-          <w:color w:val="000000"/>
-          <w:kern w:val="0"/>
-          <w:sz w:val="24"/>
-          <w:szCs w:val="24"/>
-          <w:lang w:val="en"/>
-        </w:rPr>
-        <w:t xml:space="preserve"> kidney function? No, but someone in the </w:t>
+        <w:t xml:space="preserve">college majors don’t require a math class beyond algebra or introductory statistics and the population is largely math-averse. You could jokingly say that one of the main things students learn in the class is unit conversion, but it isn’t far off. Nearly every field finds energy a useful representation, and every profession has their own set of units and terminology most well suited for quick calculation. Would a medical lab scientist talk about the fractional acre-foot of urine needed test kidney function? No, but someone in the </w:t>
       </w:r>
       <w:r>
         <w:rPr>
@@ -2170,31 +1998,7 @@
           <w:szCs w:val="24"/>
           <w:lang w:val="en"/>
         </w:rPr>
-        <w:t xml:space="preserve">It would be interesting to know if there are patterns of scaling among vegetable families (grains, legumes, tubers, </w:t>
-      </w:r>
-      <w:proofErr w:type="spellStart"/>
-      <w:r>
-        <w:rPr>
-          <w:rFonts w:ascii="Comic Sans MS" w:hAnsi="Comic Sans MS" w:cs="Comic Sans MS"/>
-          <w:color w:val="000000"/>
-          <w:kern w:val="0"/>
-          <w:sz w:val="24"/>
-          <w:szCs w:val="24"/>
-          <w:lang w:val="en"/>
-        </w:rPr>
-        <w:t>etc</w:t>
-      </w:r>
-      <w:proofErr w:type="spellEnd"/>
-      <w:r>
-        <w:rPr>
-          <w:rFonts w:ascii="Comic Sans MS" w:hAnsi="Comic Sans MS" w:cs="Comic Sans MS"/>
-          <w:color w:val="000000"/>
-          <w:kern w:val="0"/>
-          <w:sz w:val="24"/>
-          <w:szCs w:val="24"/>
-          <w:lang w:val="en"/>
-        </w:rPr>
-        <w:t>) in the same way that there are family classifications for the minimal energy required for transport</w:t>
+        <w:t>It would be interesting to know if there are patterns of scaling among vegetable families (grains, legumes, tubers, etc) in the same way that there are family classifications for the minimal energy required for transport</w:t>
       </w:r>
       <w:r>
         <w:rPr>
@@ -2265,31 +2069,7 @@
           <w:szCs w:val="24"/>
           <w:lang w:val="en"/>
         </w:rPr>
-        <w:t xml:space="preserve"> you’re discussing backyard Calorie </w:t>
-      </w:r>
-      <w:proofErr w:type="gramStart"/>
-      <w:r>
-        <w:rPr>
-          <w:rFonts w:ascii="Comic Sans MS" w:hAnsi="Comic Sans MS" w:cs="Comic Sans MS"/>
-          <w:color w:val="000000"/>
-          <w:kern w:val="0"/>
-          <w:sz w:val="24"/>
-          <w:szCs w:val="24"/>
-          <w:lang w:val="en"/>
-        </w:rPr>
-        <w:t>production</w:t>
-      </w:r>
-      <w:proofErr w:type="gramEnd"/>
-      <w:r>
-        <w:rPr>
-          <w:rFonts w:ascii="Comic Sans MS" w:hAnsi="Comic Sans MS" w:cs="Comic Sans MS"/>
-          <w:color w:val="000000"/>
-          <w:kern w:val="0"/>
-          <w:sz w:val="24"/>
-          <w:szCs w:val="24"/>
-          <w:lang w:val="en"/>
-        </w:rPr>
-        <w:t xml:space="preserve"> it isn’t reasonable to use modern yield estimates for planning. “Roundup Ready” Corn, Soybean, and Sugar Beet seeds are not readily available to the public, nobody wants to put on a respirator to apply Atrazine ten feet from the kids' </w:t>
+        <w:t xml:space="preserve"> you’re discussing backyard Calorie production it isn’t reasonable to use modern yield estimates for planning. “Roundup Ready” Corn, Soybean, and Sugar Beet seeds are not readily available to the public, nobody wants to put on a respirator to apply Atrazine ten feet from the kids' </w:t>
       </w:r>
       <w:r>
         <w:rPr>
@@ -2311,31 +2091,7 @@
           <w:szCs w:val="24"/>
           <w:lang w:val="en"/>
         </w:rPr>
-        <w:t xml:space="preserve">, and the edge effects from deer and insects are much smaller on a </w:t>
-      </w:r>
-      <w:proofErr w:type="gramStart"/>
-      <w:r>
-        <w:rPr>
-          <w:rFonts w:ascii="Comic Sans MS" w:hAnsi="Comic Sans MS" w:cs="Comic Sans MS"/>
-          <w:color w:val="000000"/>
-          <w:kern w:val="0"/>
-          <w:sz w:val="24"/>
-          <w:szCs w:val="24"/>
-          <w:lang w:val="en"/>
-        </w:rPr>
-        <w:t>640 acre</w:t>
-      </w:r>
-      <w:proofErr w:type="gramEnd"/>
-      <w:r>
-        <w:rPr>
-          <w:rFonts w:ascii="Comic Sans MS" w:hAnsi="Comic Sans MS" w:cs="Comic Sans MS"/>
-          <w:color w:val="000000"/>
-          <w:kern w:val="0"/>
-          <w:sz w:val="24"/>
-          <w:szCs w:val="24"/>
-          <w:lang w:val="en"/>
-        </w:rPr>
-        <w:t xml:space="preserve"> field than they are in an community garden allotment. </w:t>
+        <w:t xml:space="preserve">, and the edge effects from deer and insects are much smaller on a 640 acre field than they are in an community garden allotment. </w:t>
       </w:r>
     </w:p>
     <w:p>
@@ -2823,59 +2579,7 @@
           <w:highlight w:val="yellow"/>
           <w:lang w:val="en"/>
         </w:rPr>
-        <w:t>\</w:t>
-      </w:r>
-      <w:proofErr w:type="gramStart"/>
-      <w:r>
-        <w:rPr>
-          <w:rFonts w:ascii="Comic Sans MS" w:hAnsi="Comic Sans MS" w:cs="Comic Sans MS"/>
-          <w:color w:val="000000"/>
-          <w:kern w:val="0"/>
-          <w:sz w:val="24"/>
-          <w:szCs w:val="24"/>
-          <w:highlight w:val="yellow"/>
-          <w:lang w:val="en"/>
-        </w:rPr>
-        <w:t>footnote{</w:t>
-      </w:r>
-      <w:proofErr w:type="gramEnd"/>
-      <w:r>
-        <w:rPr>
-          <w:rFonts w:ascii="Comic Sans MS" w:hAnsi="Comic Sans MS" w:cs="Comic Sans MS"/>
-          <w:color w:val="000000"/>
-          <w:kern w:val="0"/>
-          <w:sz w:val="24"/>
-          <w:szCs w:val="24"/>
-          <w:highlight w:val="yellow"/>
-          <w:lang w:val="en"/>
-        </w:rPr>
-        <w:t xml:space="preserve">Is 3000 kcal/person-day accurate for a family?  For soldiers or active </w:t>
-      </w:r>
-      <w:proofErr w:type="gramStart"/>
-      <w:r>
-        <w:rPr>
-          <w:rFonts w:ascii="Comic Sans MS" w:hAnsi="Comic Sans MS" w:cs="Comic Sans MS"/>
-          <w:color w:val="000000"/>
-          <w:kern w:val="0"/>
-          <w:sz w:val="24"/>
-          <w:szCs w:val="24"/>
-          <w:highlight w:val="yellow"/>
-          <w:lang w:val="en"/>
-        </w:rPr>
-        <w:t>athletes</w:t>
-      </w:r>
-      <w:proofErr w:type="gramEnd"/>
-      <w:r>
-        <w:rPr>
-          <w:rFonts w:ascii="Comic Sans MS" w:hAnsi="Comic Sans MS" w:cs="Comic Sans MS"/>
-          <w:color w:val="000000"/>
-          <w:kern w:val="0"/>
-          <w:sz w:val="24"/>
-          <w:szCs w:val="24"/>
-          <w:highlight w:val="yellow"/>
-          <w:lang w:val="en"/>
-        </w:rPr>
-        <w:t xml:space="preserve"> it is, but 2000kcal is the USDA reference for an </w:t>
+        <w:t xml:space="preserve">\footnote{Is 3000 kcal/person-day accurate for a family?  For soldiers or active athletes it is, but 2000kcal is the USDA reference for an </w:t>
       </w:r>
       <w:r>
         <w:rPr>
@@ -3803,31 +3507,7 @@
           <w:szCs w:val="24"/>
           <w:lang w:val="en"/>
         </w:rPr>
-        <w:t xml:space="preserve">and our </w:t>
-      </w:r>
-      <w:proofErr w:type="gramStart"/>
-      <w:r>
-        <w:rPr>
-          <w:rFonts w:ascii="Comic Sans MS" w:hAnsi="Comic Sans MS" w:cs="Comic Sans MS"/>
-          <w:color w:val="000000"/>
-          <w:kern w:val="0"/>
-          <w:sz w:val="24"/>
-          <w:szCs w:val="24"/>
-          <w:lang w:val="en"/>
-        </w:rPr>
-        <w:t>4 person</w:t>
-      </w:r>
-      <w:proofErr w:type="gramEnd"/>
-      <w:r>
-        <w:rPr>
-          <w:rFonts w:ascii="Comic Sans MS" w:hAnsi="Comic Sans MS" w:cs="Comic Sans MS"/>
-          <w:color w:val="000000"/>
-          <w:kern w:val="0"/>
-          <w:sz w:val="24"/>
-          <w:szCs w:val="24"/>
-          <w:lang w:val="en"/>
-        </w:rPr>
-        <w:t xml:space="preserve"> family needs 2</w:t>
+        <w:t>and our 4 person family needs 2</w:t>
       </w:r>
       <w:r>
         <w:rPr>
@@ -4654,7 +4334,18 @@
           <w:szCs w:val="24"/>
           <w:lang w:val="en"/>
         </w:rPr>
-        <w:t>imageJ_analysis.jpg</w:t>
+        <w:t>imageJ_analysis-w-highlighting</w:t>
+      </w:r>
+      <w:r>
+        <w:rPr>
+          <w:rFonts w:ascii="Comic Sans MS" w:hAnsi="Comic Sans MS" w:cs="Comic Sans MS"/>
+          <w:color w:val="000000"/>
+          <w:kern w:val="0"/>
+          <w:sz w:val="24"/>
+          <w:szCs w:val="24"/>
+          <w:lang w:val="en"/>
+        </w:rPr>
+        <w:t>.jpg</w:t>
       </w:r>
       <w:r>
         <w:rPr>
@@ -5972,19 +5663,7 @@
           <w:szCs w:val="24"/>
           <w:lang w:val="en"/>
         </w:rPr>
-        <w:t xml:space="preserve">, which seems to validate the assumed </w:t>
-      </w:r>
-      <w:proofErr w:type="gramStart"/>
-      <w:r>
-        <w:rPr>
-          <w:rFonts w:ascii="Comic Sans MS" w:hAnsi="Comic Sans MS" w:cs="Comic Sans MS"/>
-          <w:color w:val="000000"/>
-          <w:kern w:val="0"/>
-          <w:sz w:val="24"/>
-          <w:szCs w:val="24"/>
-          <w:lang w:val="en"/>
-        </w:rPr>
-        <w:t>100</w:t>
+        <w:t>, which seems to validate the assumed 100</w:t>
       </w:r>
       <w:r>
         <w:rPr>
@@ -6008,19 +5687,7 @@
           <w:szCs w:val="24"/>
           <w:lang w:val="en"/>
         </w:rPr>
-        <w:t>000 person</w:t>
-      </w:r>
-      <w:proofErr w:type="gramEnd"/>
-      <w:r>
-        <w:rPr>
-          <w:rFonts w:ascii="Comic Sans MS" w:hAnsi="Comic Sans MS" w:cs="Comic Sans MS"/>
-          <w:color w:val="000000"/>
-          <w:kern w:val="0"/>
-          <w:sz w:val="24"/>
-          <w:szCs w:val="24"/>
-          <w:lang w:val="en"/>
-        </w:rPr>
-        <w:t xml:space="preserve"> population of Tenochtitlan</w:t>
+        <w:t>000 person population of Tenochtitlan</w:t>
       </w:r>
       <w:r>
         <w:rPr>
@@ -8846,21 +8513,20 @@
         <w:rPr>
           <w:rFonts w:ascii="Comic Sans MS" w:hAnsi="Comic Sans MS"/>
         </w:rPr>
-        <w:t xml:space="preserve">[1] Kraushaar J. J., </w:t>
-      </w:r>
-      <w:proofErr w:type="spellStart"/>
-      <w:r>
+        <w:t xml:space="preserve">[1] Kraushaar J. J., Ristinen R. A., &amp; Brack J. T. (2022). Energy and the Environment (4th ed.). Wiley. </w:t>
+      </w:r>
+    </w:p>
+    <w:p>
+      <w:pPr>
         <w:rPr>
           <w:rFonts w:ascii="Comic Sans MS" w:hAnsi="Comic Sans MS"/>
         </w:rPr>
-        <w:t>Ristinen</w:t>
-      </w:r>
-      <w:proofErr w:type="spellEnd"/>
+      </w:pPr>
       <w:r>
         <w:rPr>
           <w:rFonts w:ascii="Comic Sans MS" w:hAnsi="Comic Sans MS"/>
         </w:rPr>
-        <w:t xml:space="preserve"> R. A., &amp; Brack J. T. (2022). Energy and the Environment (4th ed.). Wiley. </w:t>
+        <w:t>[2] Muller R. A. (2010). Physics and Technology for Future Presidents: An Introduction to the Essential Physics Every World Leader Needs to Know. Princeton University Press.</w:t>
       </w:r>
     </w:p>
     <w:p>
@@ -8873,67 +8539,26 @@
         <w:rPr>
           <w:rFonts w:ascii="Comic Sans MS" w:hAnsi="Comic Sans MS"/>
         </w:rPr>
-        <w:t>[2] Muller R. A. (2010). Physics and Technology for Future Presidents: An Introduction to the Essential Physics Every World Leader Needs to Know. Princeton University Press.</w:t>
-      </w:r>
-    </w:p>
-    <w:p>
-      <w:pPr>
+        <w:t>[3] Haspel T. (2015 July 12). In defense of corn, the world’s most important food crop. The Washington Post. https://www.washingtonpost.com/lifestyle/food/ in-defense-of-corn-the-worlds-most-important-food-crop/ 2015/07/12/78d86530-25a8-11e5-b77f-eb13a215f593_ story.html</w:t>
+      </w:r>
+      <w:r>
         <w:rPr>
           <w:rFonts w:ascii="Comic Sans MS" w:hAnsi="Comic Sans MS"/>
         </w:rPr>
-      </w:pPr>
-      <w:r>
+        <w:t xml:space="preserve"> </w:t>
+      </w:r>
+    </w:p>
+    <w:p>
+      <w:pPr>
         <w:rPr>
           <w:rFonts w:ascii="Comic Sans MS" w:hAnsi="Comic Sans MS"/>
         </w:rPr>
-        <w:t>[3] Haspel T. (2015 July 12). In defense of corn, the world’s most important food crop. The Washington Post. https://www.washingtonpost.com/lifestyle/food/ in-defense-of-corn-the-worlds-most-important-food-crop/ 2015/07/12/78d86530-25a8-11e5-b77f-eb13a215f593_ story.html</w:t>
-      </w:r>
+      </w:pPr>
       <w:r>
         <w:rPr>
           <w:rFonts w:ascii="Comic Sans MS" w:hAnsi="Comic Sans MS"/>
         </w:rPr>
-        <w:t xml:space="preserve"> </w:t>
-      </w:r>
-    </w:p>
-    <w:p>
-      <w:pPr>
-        <w:rPr>
-          <w:rFonts w:ascii="Comic Sans MS" w:hAnsi="Comic Sans MS"/>
-        </w:rPr>
-      </w:pPr>
-      <w:r>
-        <w:rPr>
-          <w:rFonts w:ascii="Comic Sans MS" w:hAnsi="Comic Sans MS"/>
-        </w:rPr>
-        <w:t xml:space="preserve">[4] Madigan C. (2009). The Backyard Homestead: Produce all the food you need on just a quarter </w:t>
-      </w:r>
-      <w:proofErr w:type="gramStart"/>
-      <w:r>
-        <w:rPr>
-          <w:rFonts w:ascii="Comic Sans MS" w:hAnsi="Comic Sans MS"/>
-        </w:rPr>
-        <w:t>acre!,</w:t>
-      </w:r>
-      <w:proofErr w:type="gramEnd"/>
-      <w:r>
-        <w:rPr>
-          <w:rFonts w:ascii="Comic Sans MS" w:hAnsi="Comic Sans MS"/>
-        </w:rPr>
-        <w:t xml:space="preserve"> </w:t>
-      </w:r>
-      <w:proofErr w:type="spellStart"/>
-      <w:r>
-        <w:rPr>
-          <w:rFonts w:ascii="Comic Sans MS" w:hAnsi="Comic Sans MS"/>
-        </w:rPr>
-        <w:t>Storey</w:t>
-      </w:r>
-      <w:proofErr w:type="spellEnd"/>
-      <w:r>
-        <w:rPr>
-          <w:rFonts w:ascii="Comic Sans MS" w:hAnsi="Comic Sans MS"/>
-        </w:rPr>
-        <w:t xml:space="preserve"> Publishing</w:t>
+        <w:t>[4] Madigan C. (2009). The Backyard Homestead: Produce all the food you need on just a quarter acre!, Storey Publishing</w:t>
       </w:r>
     </w:p>
     <w:p>
@@ -9151,145 +8776,47 @@
         <w:rPr>
           <w:rFonts w:ascii="Comic Sans MS" w:hAnsi="Comic Sans MS"/>
         </w:rPr>
-        <w:t xml:space="preserve">[11] Delate K., </w:t>
-      </w:r>
-      <w:proofErr w:type="spellStart"/>
-      <w:r>
+        <w:t xml:space="preserve">[11] Delate K., Cambardella C., &amp; Burcham B. (1998). Comparison of Organic and Conventional Corn, Soybean, Alfalfa, Oats, And Rye Crops at the Neely Kinyon Long-Term Agroecological Research (LTAR) Site. http://extension.agron.iastate.edu/ organicag/researchreports/n-kltar98.pdf </w:t>
+      </w:r>
+    </w:p>
+    <w:p>
+      <w:pPr>
         <w:rPr>
           <w:rFonts w:ascii="Comic Sans MS" w:hAnsi="Comic Sans MS"/>
         </w:rPr>
-        <w:t>Cambardella</w:t>
-      </w:r>
-      <w:proofErr w:type="spellEnd"/>
+      </w:pPr>
       <w:r>
         <w:rPr>
           <w:rFonts w:ascii="Comic Sans MS" w:hAnsi="Comic Sans MS"/>
         </w:rPr>
-        <w:t xml:space="preserve"> C., &amp; Burcham B. (1998). Comparison of Organic and Conventional Corn, Soybean, Alfalfa, Oats, And Rye Crops at the Neely Kinyon Long-Term Agroecological Research (LTAR) Site. http://extension.agron.iastate.edu/ </w:t>
-      </w:r>
-      <w:proofErr w:type="spellStart"/>
-      <w:r>
+        <w:lastRenderedPageBreak/>
+        <w:t>[12] Borunda A. A. &amp; Rodriguez C. C. (2022 Jun 30). In Mexico City, the pandemic revived Aztecera island farms. National Geographic. https:// www.nationalgeographic.com/magazine/article/ in-mexico-city-the-pandemic-revived-aztec-era-island-farms</w:t>
+      </w:r>
+    </w:p>
+    <w:p>
+      <w:pPr>
         <w:rPr>
           <w:rFonts w:ascii="Comic Sans MS" w:hAnsi="Comic Sans MS"/>
         </w:rPr>
-        <w:t>organicag</w:t>
-      </w:r>
-      <w:proofErr w:type="spellEnd"/>
+      </w:pPr>
       <w:r>
         <w:rPr>
           <w:rFonts w:ascii="Comic Sans MS" w:hAnsi="Comic Sans MS"/>
         </w:rPr>
-        <w:t>/</w:t>
-      </w:r>
-      <w:proofErr w:type="spellStart"/>
-      <w:r>
+        <w:t>[13] Coe M. D. (1964). The Chinampas of Mexico. Scientific American, 211 (1), 90–9. Available online at https://www.jstor.org/ stable/10.2307/24931564</w:t>
+      </w:r>
+    </w:p>
+    <w:p>
+      <w:pPr>
         <w:rPr>
           <w:rFonts w:ascii="Comic Sans MS" w:hAnsi="Comic Sans MS"/>
         </w:rPr>
-        <w:t>researchreports</w:t>
-      </w:r>
-      <w:proofErr w:type="spellEnd"/>
+      </w:pPr>
       <w:r>
         <w:rPr>
           <w:rFonts w:ascii="Comic Sans MS" w:hAnsi="Comic Sans MS"/>
         </w:rPr>
-        <w:t xml:space="preserve">/n-kltar98.pdf </w:t>
-      </w:r>
-    </w:p>
-    <w:p>
-      <w:pPr>
-        <w:rPr>
-          <w:rFonts w:ascii="Comic Sans MS" w:hAnsi="Comic Sans MS"/>
-        </w:rPr>
-      </w:pPr>
-      <w:r>
-        <w:rPr>
-          <w:rFonts w:ascii="Comic Sans MS" w:hAnsi="Comic Sans MS"/>
-        </w:rPr>
-        <w:lastRenderedPageBreak/>
-        <w:t xml:space="preserve">[12] Borunda A. A. &amp; Rodriguez C. C. (2022 Jun 30). In Mexico City, the pandemic revived </w:t>
-      </w:r>
-      <w:proofErr w:type="spellStart"/>
-      <w:r>
-        <w:rPr>
-          <w:rFonts w:ascii="Comic Sans MS" w:hAnsi="Comic Sans MS"/>
-        </w:rPr>
-        <w:t>Aztecera</w:t>
-      </w:r>
-      <w:proofErr w:type="spellEnd"/>
-      <w:r>
-        <w:rPr>
-          <w:rFonts w:ascii="Comic Sans MS" w:hAnsi="Comic Sans MS"/>
-        </w:rPr>
-        <w:t xml:space="preserve"> island farms. National Geographic. https:// www.nationalgeographic.com/magazine/article/ in-</w:t>
-      </w:r>
-      <w:proofErr w:type="spellStart"/>
-      <w:r>
-        <w:rPr>
-          <w:rFonts w:ascii="Comic Sans MS" w:hAnsi="Comic Sans MS"/>
-        </w:rPr>
-        <w:t>mexico</w:t>
-      </w:r>
-      <w:proofErr w:type="spellEnd"/>
-      <w:r>
-        <w:rPr>
-          <w:rFonts w:ascii="Comic Sans MS" w:hAnsi="Comic Sans MS"/>
-        </w:rPr>
-        <w:t>-city-the-pandemic-revived-</w:t>
-      </w:r>
-      <w:proofErr w:type="spellStart"/>
-      <w:r>
-        <w:rPr>
-          <w:rFonts w:ascii="Comic Sans MS" w:hAnsi="Comic Sans MS"/>
-        </w:rPr>
-        <w:t>aztec</w:t>
-      </w:r>
-      <w:proofErr w:type="spellEnd"/>
-      <w:r>
-        <w:rPr>
-          <w:rFonts w:ascii="Comic Sans MS" w:hAnsi="Comic Sans MS"/>
-        </w:rPr>
-        <w:t>-era-island-farms</w:t>
-      </w:r>
-    </w:p>
-    <w:p>
-      <w:pPr>
-        <w:rPr>
-          <w:rFonts w:ascii="Comic Sans MS" w:hAnsi="Comic Sans MS"/>
-        </w:rPr>
-      </w:pPr>
-      <w:r>
-        <w:rPr>
-          <w:rFonts w:ascii="Comic Sans MS" w:hAnsi="Comic Sans MS"/>
-        </w:rPr>
-        <w:t>[13] Coe M. D. (1964). The Chinampas of Mexico. Scientific American, 211 (1), 90–9. Available online at https://www.jstor.org/ stable/10.2307/24931564</w:t>
-      </w:r>
-    </w:p>
-    <w:p>
-      <w:pPr>
-        <w:rPr>
-          <w:rFonts w:ascii="Comic Sans MS" w:hAnsi="Comic Sans MS"/>
-        </w:rPr>
-      </w:pPr>
-      <w:r>
-        <w:rPr>
-          <w:rFonts w:ascii="Comic Sans MS" w:hAnsi="Comic Sans MS"/>
-        </w:rPr>
-        <w:t xml:space="preserve">[14] Ebel R. (2019). Chinampas: An Urban Farming Model of the Aztecs and a Potential Solution for Modern Megalopolis. </w:t>
-      </w:r>
-      <w:proofErr w:type="spellStart"/>
-      <w:r>
-        <w:rPr>
-          <w:rFonts w:ascii="Comic Sans MS" w:hAnsi="Comic Sans MS"/>
-        </w:rPr>
-        <w:t>HortTechnology</w:t>
-      </w:r>
-      <w:proofErr w:type="spellEnd"/>
-      <w:r>
-        <w:rPr>
-          <w:rFonts w:ascii="Comic Sans MS" w:hAnsi="Comic Sans MS"/>
-        </w:rPr>
-        <w:t>, 30(1), 13–19. https://doi.org/10.21273/ HORTTECH04310-19</w:t>
+        <w:t>[14] Ebel R. (2019). Chinampas: An Urban Farming Model of the Aztecs and a Potential Solution for Modern Megalopolis. HortTechnology, 30(1), 13–19. https://doi.org/10.21273/ HORTTECH04310-19</w:t>
       </w:r>
     </w:p>
     <w:p>
@@ -9382,19 +8909,11 @@
         </w:rPr>
         <w:t xml:space="preserve"> </w:t>
       </w:r>
-      <w:proofErr w:type="spellStart"/>
       <w:r>
         <w:rPr>
           <w:rFonts w:ascii="Comic Sans MS" w:hAnsi="Comic Sans MS"/>
         </w:rPr>
-        <w:t>Eliceiri</w:t>
-      </w:r>
-      <w:proofErr w:type="spellEnd"/>
-      <w:r>
-        <w:rPr>
-          <w:rFonts w:ascii="Comic Sans MS" w:hAnsi="Comic Sans MS"/>
-        </w:rPr>
-        <w:t xml:space="preserve"> K. W. (2012) NIH Image to ImageJ: 25 years of image analysis. Nature Methods, 9(7), 671- 5. </w:t>
+        <w:t xml:space="preserve">Eliceiri K. W. (2012) NIH Image to ImageJ: 25 years of image analysis. Nature Methods, 9(7), 671- 5. </w:t>
       </w:r>
       <w:hyperlink r:id="rId16" w:history="1">
         <w:r>
@@ -9440,27 +8959,7 @@
           <w:kern w:val="0"/>
           <w:lang w:val="en"/>
         </w:rPr>
-        <w:t xml:space="preserve"> American Anthropologist, </w:t>
-      </w:r>
-      <w:proofErr w:type="gramStart"/>
-      <w:r>
-        <w:rPr>
-          <w:rFonts w:ascii="Comic Sans MS" w:hAnsi="Comic Sans MS" w:cs="Comic Sans MS"/>
-          <w:color w:val="000000"/>
-          <w:kern w:val="0"/>
-          <w:lang w:val="en"/>
-        </w:rPr>
-        <w:t>Jun.,</w:t>
-      </w:r>
-      <w:proofErr w:type="gramEnd"/>
-      <w:r>
-        <w:rPr>
-          <w:rFonts w:ascii="Comic Sans MS" w:hAnsi="Comic Sans MS" w:cs="Comic Sans MS"/>
-          <w:color w:val="000000"/>
-          <w:kern w:val="0"/>
-          <w:lang w:val="en"/>
-        </w:rPr>
-        <w:t xml:space="preserve"> 1983, New Series, Vol. 85, No. 2 (Jun., 1983), pp. 403-406</w:t>
+        <w:t xml:space="preserve"> American Anthropologist, Jun., 1983, New Series, Vol. 85, No. 2 (Jun., 1983), pp. 403-406</w:t>
       </w:r>
     </w:p>
     <w:p>
@@ -9512,21 +9011,7 @@
         <w:rPr>
           <w:rFonts w:ascii="Comic Sans MS" w:hAnsi="Comic Sans MS"/>
         </w:rPr>
-        <w:t>[24] Carroll R. (2021 Aug 31). Ireland’s population passes 5m for first time since C19th famine. The Guardian. Available from: https://www.theguardian.com/world/2021/aug/31/ ireland-population-surpasses-5m-for-</w:t>
-      </w:r>
-      <w:proofErr w:type="gramStart"/>
-      <w:r>
-        <w:rPr>
-          <w:rFonts w:ascii="Comic Sans MS" w:hAnsi="Comic Sans MS"/>
-        </w:rPr>
-        <w:t>first-time</w:t>
-      </w:r>
-      <w:proofErr w:type="gramEnd"/>
-      <w:r>
-        <w:rPr>
-          <w:rFonts w:ascii="Comic Sans MS" w:hAnsi="Comic Sans MS"/>
-        </w:rPr>
-        <w:t>-since-1851</w:t>
+        <w:t>[24] Carroll R. (2021 Aug 31). Ireland’s population passes 5m for first time since C19th famine. The Guardian. Available from: https://www.theguardian.com/world/2021/aug/31/ ireland-population-surpasses-5m-for-first-time-since-1851</w:t>
       </w:r>
     </w:p>
     <w:p>
@@ -9541,49 +9026,7 @@
         <w:rPr>
           <w:rFonts w:ascii="Comic Sans MS" w:hAnsi="Comic Sans MS"/>
         </w:rPr>
-        <w:t>[25] Ask about Ireland. (2023). Land Use in Ireland. https://www.askaboutireland.ie/enfo/sustainable-living/ farming-in-</w:t>
-      </w:r>
-      <w:proofErr w:type="spellStart"/>
-      <w:r>
-        <w:rPr>
-          <w:rFonts w:ascii="Comic Sans MS" w:hAnsi="Comic Sans MS"/>
-        </w:rPr>
-        <w:t>ireland</w:t>
-      </w:r>
-      <w:proofErr w:type="spellEnd"/>
-      <w:r>
-        <w:rPr>
-          <w:rFonts w:ascii="Comic Sans MS" w:hAnsi="Comic Sans MS"/>
-        </w:rPr>
-        <w:t>-</w:t>
-      </w:r>
-      <w:proofErr w:type="spellStart"/>
-      <w:r>
-        <w:rPr>
-          <w:rFonts w:ascii="Comic Sans MS" w:hAnsi="Comic Sans MS"/>
-        </w:rPr>
-        <w:t>overvi</w:t>
-      </w:r>
-      <w:proofErr w:type="spellEnd"/>
-      <w:r>
-        <w:rPr>
-          <w:rFonts w:ascii="Comic Sans MS" w:hAnsi="Comic Sans MS"/>
-        </w:rPr>
-        <w:t>/land-use-in-</w:t>
-      </w:r>
-      <w:proofErr w:type="spellStart"/>
-      <w:r>
-        <w:rPr>
-          <w:rFonts w:ascii="Comic Sans MS" w:hAnsi="Comic Sans MS"/>
-        </w:rPr>
-        <w:t>ireland</w:t>
-      </w:r>
-      <w:proofErr w:type="spellEnd"/>
-      <w:r>
-        <w:rPr>
-          <w:rFonts w:ascii="Comic Sans MS" w:hAnsi="Comic Sans MS"/>
-        </w:rPr>
-        <w:t xml:space="preserve">/ The web suggests that 64% of the land area </w:t>
+        <w:t xml:space="preserve">[25] Ask about Ireland. (2023). Land Use in Ireland. https://www.askaboutireland.ie/enfo/sustainable-living/ farming-in-ireland-overvi/land-use-in-ireland/ The web suggests that 64% of the land area </w:t>
       </w:r>
       <w:r>
         <w:rPr>

--- a/TPT_submission-shorter-2023-December/review-May2024/revision-1-food_energy.docx
+++ b/TPT_submission-shorter-2023-December/review-May2024/revision-1-food_energy.docx
@@ -31,7 +31,35 @@
           <w:szCs w:val="24"/>
           <w:lang w:val="en"/>
         </w:rPr>
-        <w:t>How many acres of potatoes does a society need?</w:t>
+        <w:t xml:space="preserve">How many acres of potatoes does </w:t>
+      </w:r>
+      <w:proofErr w:type="gramStart"/>
+      <w:r>
+        <w:rPr>
+          <w:rFonts w:ascii="Comic Sans MS" w:hAnsi="Comic Sans MS" w:cs="Comic Sans MS"/>
+          <w:b/>
+          <w:bCs/>
+          <w:color w:val="000000"/>
+          <w:kern w:val="0"/>
+          <w:sz w:val="24"/>
+          <w:szCs w:val="24"/>
+          <w:lang w:val="en"/>
+        </w:rPr>
+        <w:t>a society</w:t>
+      </w:r>
+      <w:proofErr w:type="gramEnd"/>
+      <w:r>
+        <w:rPr>
+          <w:rFonts w:ascii="Comic Sans MS" w:hAnsi="Comic Sans MS" w:cs="Comic Sans MS"/>
+          <w:b/>
+          <w:bCs/>
+          <w:color w:val="000000"/>
+          <w:kern w:val="0"/>
+          <w:sz w:val="24"/>
+          <w:szCs w:val="24"/>
+          <w:lang w:val="en"/>
+        </w:rPr>
+        <w:t xml:space="preserve"> need?</w:t>
       </w:r>
       <w:r>
         <w:rPr>
@@ -147,7 +175,7 @@
           <w:szCs w:val="24"/>
           <w:lang w:val="en"/>
         </w:rPr>
-        <w:t>December 2023</w:t>
+        <w:t>Date: in progress</w:t>
       </w:r>
     </w:p>
     <w:p>
@@ -384,7 +412,31 @@
           <w:szCs w:val="24"/>
           <w:lang w:val="en"/>
         </w:rPr>
-        <w:t xml:space="preserve">diet for a 20 year old basketball player. </w:t>
+        <w:t xml:space="preserve">diet for a </w:t>
+      </w:r>
+      <w:proofErr w:type="gramStart"/>
+      <w:r>
+        <w:rPr>
+          <w:rFonts w:ascii="Comic Sans MS" w:hAnsi="Comic Sans MS" w:cs="Comic Sans MS"/>
+          <w:color w:val="000000"/>
+          <w:kern w:val="0"/>
+          <w:sz w:val="24"/>
+          <w:szCs w:val="24"/>
+          <w:lang w:val="en"/>
+        </w:rPr>
+        <w:t>20 year old</w:t>
+      </w:r>
+      <w:proofErr w:type="gramEnd"/>
+      <w:r>
+        <w:rPr>
+          <w:rFonts w:ascii="Comic Sans MS" w:hAnsi="Comic Sans MS" w:cs="Comic Sans MS"/>
+          <w:color w:val="000000"/>
+          <w:kern w:val="0"/>
+          <w:sz w:val="24"/>
+          <w:szCs w:val="24"/>
+          <w:lang w:val="en"/>
+        </w:rPr>
+        <w:t xml:space="preserve"> basketball player. </w:t>
       </w:r>
       <w:r>
         <w:rPr>
@@ -754,7 +806,31 @@
           <w:szCs w:val="24"/>
           <w:lang w:val="en"/>
         </w:rPr>
-        <w:t>umps are far more efficient than simply oxidizing methane or propane, but they consume kilowatt-hours (kWh) of electricity, not BTU’s. What’s a kWh? Run a 1000 Watt toaster for an hour and you’ll have pulled one kWh off the grid, it will cost you about $0</w:t>
+        <w:t xml:space="preserve">umps are far more efficient than simply oxidizing methane or propane, but they consume kilowatt-hours (kWh) of electricity, not BTU’s. What’s a kWh? Run a </w:t>
+      </w:r>
+      <w:proofErr w:type="gramStart"/>
+      <w:r>
+        <w:rPr>
+          <w:rFonts w:ascii="Comic Sans MS" w:hAnsi="Comic Sans MS" w:cs="Comic Sans MS"/>
+          <w:color w:val="000000"/>
+          <w:kern w:val="0"/>
+          <w:sz w:val="24"/>
+          <w:szCs w:val="24"/>
+          <w:lang w:val="en"/>
+        </w:rPr>
+        <w:t>1000 Watt</w:t>
+      </w:r>
+      <w:proofErr w:type="gramEnd"/>
+      <w:r>
+        <w:rPr>
+          <w:rFonts w:ascii="Comic Sans MS" w:hAnsi="Comic Sans MS" w:cs="Comic Sans MS"/>
+          <w:color w:val="000000"/>
+          <w:kern w:val="0"/>
+          <w:sz w:val="24"/>
+          <w:szCs w:val="24"/>
+          <w:lang w:val="en"/>
+        </w:rPr>
+        <w:t xml:space="preserve"> toaster for an hour and you’ll have pulled one kWh off the grid, it will cost you about $0</w:t>
       </w:r>
       <w:r>
         <w:rPr>
@@ -898,7 +974,31 @@
           <w:szCs w:val="24"/>
           <w:lang w:val="en"/>
         </w:rPr>
-        <w:t>, this 3 credit class [</w:t>
+        <w:t xml:space="preserve">, this </w:t>
+      </w:r>
+      <w:proofErr w:type="gramStart"/>
+      <w:r>
+        <w:rPr>
+          <w:rFonts w:ascii="Comic Sans MS" w:hAnsi="Comic Sans MS" w:cs="Comic Sans MS"/>
+          <w:color w:val="000000"/>
+          <w:kern w:val="0"/>
+          <w:sz w:val="24"/>
+          <w:szCs w:val="24"/>
+          <w:lang w:val="en"/>
+        </w:rPr>
+        <w:t>3 credit</w:t>
+      </w:r>
+      <w:proofErr w:type="gramEnd"/>
+      <w:r>
+        <w:rPr>
+          <w:rFonts w:ascii="Comic Sans MS" w:hAnsi="Comic Sans MS" w:cs="Comic Sans MS"/>
+          <w:color w:val="000000"/>
+          <w:kern w:val="0"/>
+          <w:sz w:val="24"/>
+          <w:szCs w:val="24"/>
+          <w:lang w:val="en"/>
+        </w:rPr>
+        <w:t xml:space="preserve"> class [</w:t>
       </w:r>
       <w:r>
         <w:rPr>
@@ -942,7 +1042,79 @@
           <w:szCs w:val="24"/>
           <w:lang w:val="en"/>
         </w:rPr>
-        <w:t xml:space="preserve">college majors don’t require a math class beyond algebra or introductory statistics and the population is largely math-averse. You could jokingly say that one of the main things students learn in the class is unit conversion, but it isn’t far off. Nearly every field finds energy a useful representation, and every profession has their own set of units and terminology most well suited for quick calculation. Would a medical lab scientist talk about the fractional acre-foot of urine needed test kidney function? No, but someone in the </w:t>
+        <w:t xml:space="preserve">college majors don’t require a math class beyond </w:t>
+      </w:r>
+      <w:proofErr w:type="gramStart"/>
+      <w:r>
+        <w:rPr>
+          <w:rFonts w:ascii="Comic Sans MS" w:hAnsi="Comic Sans MS" w:cs="Comic Sans MS"/>
+          <w:color w:val="000000"/>
+          <w:kern w:val="0"/>
+          <w:sz w:val="24"/>
+          <w:szCs w:val="24"/>
+          <w:lang w:val="en"/>
+        </w:rPr>
+        <w:t>algebra</w:t>
+      </w:r>
+      <w:proofErr w:type="gramEnd"/>
+      <w:r>
+        <w:rPr>
+          <w:rFonts w:ascii="Comic Sans MS" w:hAnsi="Comic Sans MS" w:cs="Comic Sans MS"/>
+          <w:color w:val="000000"/>
+          <w:kern w:val="0"/>
+          <w:sz w:val="24"/>
+          <w:szCs w:val="24"/>
+          <w:lang w:val="en"/>
+        </w:rPr>
+        <w:t xml:space="preserve"> or introductory statistics and the population is largely math-averse. You could jokingly say that one of the main </w:t>
+      </w:r>
+      <w:proofErr w:type="gramStart"/>
+      <w:r>
+        <w:rPr>
+          <w:rFonts w:ascii="Comic Sans MS" w:hAnsi="Comic Sans MS" w:cs="Comic Sans MS"/>
+          <w:color w:val="000000"/>
+          <w:kern w:val="0"/>
+          <w:sz w:val="24"/>
+          <w:szCs w:val="24"/>
+          <w:lang w:val="en"/>
+        </w:rPr>
+        <w:t>things</w:t>
+      </w:r>
+      <w:proofErr w:type="gramEnd"/>
+      <w:r>
+        <w:rPr>
+          <w:rFonts w:ascii="Comic Sans MS" w:hAnsi="Comic Sans MS" w:cs="Comic Sans MS"/>
+          <w:color w:val="000000"/>
+          <w:kern w:val="0"/>
+          <w:sz w:val="24"/>
+          <w:szCs w:val="24"/>
+          <w:lang w:val="en"/>
+        </w:rPr>
+        <w:t xml:space="preserve"> students learn in the class is unit conversion, but it isn’t far off. Nearly every field finds energy a useful representation, and every profession has their own set of units and terminology most well suited for quick calculation. Would a medical lab scientist talk about the fractional acre-foot of urine needed </w:t>
+      </w:r>
+      <w:proofErr w:type="gramStart"/>
+      <w:r>
+        <w:rPr>
+          <w:rFonts w:ascii="Comic Sans MS" w:hAnsi="Comic Sans MS" w:cs="Comic Sans MS"/>
+          <w:color w:val="000000"/>
+          <w:kern w:val="0"/>
+          <w:sz w:val="24"/>
+          <w:szCs w:val="24"/>
+          <w:lang w:val="en"/>
+        </w:rPr>
+        <w:t>test</w:t>
+      </w:r>
+      <w:proofErr w:type="gramEnd"/>
+      <w:r>
+        <w:rPr>
+          <w:rFonts w:ascii="Comic Sans MS" w:hAnsi="Comic Sans MS" w:cs="Comic Sans MS"/>
+          <w:color w:val="000000"/>
+          <w:kern w:val="0"/>
+          <w:sz w:val="24"/>
+          <w:szCs w:val="24"/>
+          <w:lang w:val="en"/>
+        </w:rPr>
+        <w:t xml:space="preserve"> kidney function? No, but someone in the </w:t>
       </w:r>
       <w:r>
         <w:rPr>
@@ -1998,7 +2170,31 @@
           <w:szCs w:val="24"/>
           <w:lang w:val="en"/>
         </w:rPr>
-        <w:t>It would be interesting to know if there are patterns of scaling among vegetable families (grains, legumes, tubers, etc) in the same way that there are family classifications for the minimal energy required for transport</w:t>
+        <w:t xml:space="preserve">It would be interesting to know if there are patterns of scaling among vegetable families (grains, legumes, tubers, </w:t>
+      </w:r>
+      <w:proofErr w:type="spellStart"/>
+      <w:r>
+        <w:rPr>
+          <w:rFonts w:ascii="Comic Sans MS" w:hAnsi="Comic Sans MS" w:cs="Comic Sans MS"/>
+          <w:color w:val="000000"/>
+          <w:kern w:val="0"/>
+          <w:sz w:val="24"/>
+          <w:szCs w:val="24"/>
+          <w:lang w:val="en"/>
+        </w:rPr>
+        <w:t>etc</w:t>
+      </w:r>
+      <w:proofErr w:type="spellEnd"/>
+      <w:r>
+        <w:rPr>
+          <w:rFonts w:ascii="Comic Sans MS" w:hAnsi="Comic Sans MS" w:cs="Comic Sans MS"/>
+          <w:color w:val="000000"/>
+          <w:kern w:val="0"/>
+          <w:sz w:val="24"/>
+          <w:szCs w:val="24"/>
+          <w:lang w:val="en"/>
+        </w:rPr>
+        <w:t>) in the same way that there are family classifications for the minimal energy required for transport</w:t>
       </w:r>
       <w:r>
         <w:rPr>
@@ -2069,7 +2265,31 @@
           <w:szCs w:val="24"/>
           <w:lang w:val="en"/>
         </w:rPr>
-        <w:t xml:space="preserve"> you’re discussing backyard Calorie production it isn’t reasonable to use modern yield estimates for planning. “Roundup Ready” Corn, Soybean, and Sugar Beet seeds are not readily available to the public, nobody wants to put on a respirator to apply Atrazine ten feet from the kids' </w:t>
+        <w:t xml:space="preserve"> you’re discussing backyard Calorie </w:t>
+      </w:r>
+      <w:proofErr w:type="gramStart"/>
+      <w:r>
+        <w:rPr>
+          <w:rFonts w:ascii="Comic Sans MS" w:hAnsi="Comic Sans MS" w:cs="Comic Sans MS"/>
+          <w:color w:val="000000"/>
+          <w:kern w:val="0"/>
+          <w:sz w:val="24"/>
+          <w:szCs w:val="24"/>
+          <w:lang w:val="en"/>
+        </w:rPr>
+        <w:t>production</w:t>
+      </w:r>
+      <w:proofErr w:type="gramEnd"/>
+      <w:r>
+        <w:rPr>
+          <w:rFonts w:ascii="Comic Sans MS" w:hAnsi="Comic Sans MS" w:cs="Comic Sans MS"/>
+          <w:color w:val="000000"/>
+          <w:kern w:val="0"/>
+          <w:sz w:val="24"/>
+          <w:szCs w:val="24"/>
+          <w:lang w:val="en"/>
+        </w:rPr>
+        <w:t xml:space="preserve"> it isn’t reasonable to use modern yield estimates for planning. “Roundup Ready” Corn, Soybean, and Sugar Beet seeds are not readily available to the public, nobody wants to put on a respirator to apply Atrazine ten feet from the kids' </w:t>
       </w:r>
       <w:r>
         <w:rPr>
@@ -2091,7 +2311,31 @@
           <w:szCs w:val="24"/>
           <w:lang w:val="en"/>
         </w:rPr>
-        <w:t xml:space="preserve">, and the edge effects from deer and insects are much smaller on a 640 acre field than they are in an community garden allotment. </w:t>
+        <w:t xml:space="preserve">, and the edge effects from deer and insects are much smaller on a </w:t>
+      </w:r>
+      <w:proofErr w:type="gramStart"/>
+      <w:r>
+        <w:rPr>
+          <w:rFonts w:ascii="Comic Sans MS" w:hAnsi="Comic Sans MS" w:cs="Comic Sans MS"/>
+          <w:color w:val="000000"/>
+          <w:kern w:val="0"/>
+          <w:sz w:val="24"/>
+          <w:szCs w:val="24"/>
+          <w:lang w:val="en"/>
+        </w:rPr>
+        <w:t>640 acre</w:t>
+      </w:r>
+      <w:proofErr w:type="gramEnd"/>
+      <w:r>
+        <w:rPr>
+          <w:rFonts w:ascii="Comic Sans MS" w:hAnsi="Comic Sans MS" w:cs="Comic Sans MS"/>
+          <w:color w:val="000000"/>
+          <w:kern w:val="0"/>
+          <w:sz w:val="24"/>
+          <w:szCs w:val="24"/>
+          <w:lang w:val="en"/>
+        </w:rPr>
+        <w:t xml:space="preserve"> field than they are in an community garden allotment. </w:t>
       </w:r>
     </w:p>
     <w:p>
@@ -2579,7 +2823,59 @@
           <w:highlight w:val="yellow"/>
           <w:lang w:val="en"/>
         </w:rPr>
-        <w:t xml:space="preserve">\footnote{Is 3000 kcal/person-day accurate for a family?  For soldiers or active athletes it is, but 2000kcal is the USDA reference for an </w:t>
+        <w:t>\</w:t>
+      </w:r>
+      <w:proofErr w:type="gramStart"/>
+      <w:r>
+        <w:rPr>
+          <w:rFonts w:ascii="Comic Sans MS" w:hAnsi="Comic Sans MS" w:cs="Comic Sans MS"/>
+          <w:color w:val="000000"/>
+          <w:kern w:val="0"/>
+          <w:sz w:val="24"/>
+          <w:szCs w:val="24"/>
+          <w:highlight w:val="yellow"/>
+          <w:lang w:val="en"/>
+        </w:rPr>
+        <w:t>footnote{</w:t>
+      </w:r>
+      <w:proofErr w:type="gramEnd"/>
+      <w:r>
+        <w:rPr>
+          <w:rFonts w:ascii="Comic Sans MS" w:hAnsi="Comic Sans MS" w:cs="Comic Sans MS"/>
+          <w:color w:val="000000"/>
+          <w:kern w:val="0"/>
+          <w:sz w:val="24"/>
+          <w:szCs w:val="24"/>
+          <w:highlight w:val="yellow"/>
+          <w:lang w:val="en"/>
+        </w:rPr>
+        <w:t xml:space="preserve">Is 3000 kcal/person-day accurate for a family?  For soldiers or active </w:t>
+      </w:r>
+      <w:proofErr w:type="gramStart"/>
+      <w:r>
+        <w:rPr>
+          <w:rFonts w:ascii="Comic Sans MS" w:hAnsi="Comic Sans MS" w:cs="Comic Sans MS"/>
+          <w:color w:val="000000"/>
+          <w:kern w:val="0"/>
+          <w:sz w:val="24"/>
+          <w:szCs w:val="24"/>
+          <w:highlight w:val="yellow"/>
+          <w:lang w:val="en"/>
+        </w:rPr>
+        <w:t>athletes</w:t>
+      </w:r>
+      <w:proofErr w:type="gramEnd"/>
+      <w:r>
+        <w:rPr>
+          <w:rFonts w:ascii="Comic Sans MS" w:hAnsi="Comic Sans MS" w:cs="Comic Sans MS"/>
+          <w:color w:val="000000"/>
+          <w:kern w:val="0"/>
+          <w:sz w:val="24"/>
+          <w:szCs w:val="24"/>
+          <w:highlight w:val="yellow"/>
+          <w:lang w:val="en"/>
+        </w:rPr>
+        <w:t xml:space="preserve"> it is, but 2000kcal is the USDA reference for an </w:t>
       </w:r>
       <w:r>
         <w:rPr>
@@ -3507,7 +3803,31 @@
           <w:szCs w:val="24"/>
           <w:lang w:val="en"/>
         </w:rPr>
-        <w:t>and our 4 person family needs 2</w:t>
+        <w:t xml:space="preserve">and our </w:t>
+      </w:r>
+      <w:proofErr w:type="gramStart"/>
+      <w:r>
+        <w:rPr>
+          <w:rFonts w:ascii="Comic Sans MS" w:hAnsi="Comic Sans MS" w:cs="Comic Sans MS"/>
+          <w:color w:val="000000"/>
+          <w:kern w:val="0"/>
+          <w:sz w:val="24"/>
+          <w:szCs w:val="24"/>
+          <w:lang w:val="en"/>
+        </w:rPr>
+        <w:t>4 person</w:t>
+      </w:r>
+      <w:proofErr w:type="gramEnd"/>
+      <w:r>
+        <w:rPr>
+          <w:rFonts w:ascii="Comic Sans MS" w:hAnsi="Comic Sans MS" w:cs="Comic Sans MS"/>
+          <w:color w:val="000000"/>
+          <w:kern w:val="0"/>
+          <w:sz w:val="24"/>
+          <w:szCs w:val="24"/>
+          <w:lang w:val="en"/>
+        </w:rPr>
+        <w:t xml:space="preserve"> family needs 2</w:t>
       </w:r>
       <w:r>
         <w:rPr>
@@ -5663,7 +5983,19 @@
           <w:szCs w:val="24"/>
           <w:lang w:val="en"/>
         </w:rPr>
-        <w:t>, which seems to validate the assumed 100</w:t>
+        <w:t xml:space="preserve">, which seems to validate the assumed </w:t>
+      </w:r>
+      <w:proofErr w:type="gramStart"/>
+      <w:r>
+        <w:rPr>
+          <w:rFonts w:ascii="Comic Sans MS" w:hAnsi="Comic Sans MS" w:cs="Comic Sans MS"/>
+          <w:color w:val="000000"/>
+          <w:kern w:val="0"/>
+          <w:sz w:val="24"/>
+          <w:szCs w:val="24"/>
+          <w:lang w:val="en"/>
+        </w:rPr>
+        <w:t>100</w:t>
       </w:r>
       <w:r>
         <w:rPr>
@@ -5687,7 +6019,19 @@
           <w:szCs w:val="24"/>
           <w:lang w:val="en"/>
         </w:rPr>
-        <w:t>000 person population of Tenochtitlan</w:t>
+        <w:t>000 person</w:t>
+      </w:r>
+      <w:proofErr w:type="gramEnd"/>
+      <w:r>
+        <w:rPr>
+          <w:rFonts w:ascii="Comic Sans MS" w:hAnsi="Comic Sans MS" w:cs="Comic Sans MS"/>
+          <w:color w:val="000000"/>
+          <w:kern w:val="0"/>
+          <w:sz w:val="24"/>
+          <w:szCs w:val="24"/>
+          <w:lang w:val="en"/>
+        </w:rPr>
+        <w:t xml:space="preserve"> population of Tenochtitlan</w:t>
       </w:r>
       <w:r>
         <w:rPr>
@@ -8513,19 +8857,33 @@
         <w:rPr>
           <w:rFonts w:ascii="Comic Sans MS" w:hAnsi="Comic Sans MS"/>
         </w:rPr>
-        <w:t xml:space="preserve">[1] Kraushaar J. J., Ristinen R. A., &amp; Brack J. T. (2022). Energy and the Environment (4th ed.). Wiley. </w:t>
-      </w:r>
-    </w:p>
-    <w:p>
-      <w:pPr>
+        <w:t xml:space="preserve">[1] Kraushaar J. J., </w:t>
+      </w:r>
+      <w:proofErr w:type="spellStart"/>
+      <w:r>
         <w:rPr>
           <w:rFonts w:ascii="Comic Sans MS" w:hAnsi="Comic Sans MS"/>
         </w:rPr>
-      </w:pPr>
+        <w:t>Ristinen</w:t>
+      </w:r>
+      <w:proofErr w:type="spellEnd"/>
       <w:r>
         <w:rPr>
           <w:rFonts w:ascii="Comic Sans MS" w:hAnsi="Comic Sans MS"/>
         </w:rPr>
+        <w:t xml:space="preserve"> R. A., &amp; Brack J. T. (2022). Energy and the Environment (4th ed.). Wiley. </w:t>
+      </w:r>
+    </w:p>
+    <w:p>
+      <w:pPr>
+        <w:rPr>
+          <w:rFonts w:ascii="Comic Sans MS" w:hAnsi="Comic Sans MS"/>
+        </w:rPr>
+      </w:pPr>
+      <w:r>
+        <w:rPr>
+          <w:rFonts w:ascii="Comic Sans MS" w:hAnsi="Comic Sans MS"/>
+        </w:rPr>
         <w:t>[2] Muller R. A. (2010). Physics and Technology for Future Presidents: An Introduction to the Essential Physics Every World Leader Needs to Know. Princeton University Press.</w:t>
       </w:r>
     </w:p>
@@ -8558,7 +8916,35 @@
         <w:rPr>
           <w:rFonts w:ascii="Comic Sans MS" w:hAnsi="Comic Sans MS"/>
         </w:rPr>
-        <w:t>[4] Madigan C. (2009). The Backyard Homestead: Produce all the food you need on just a quarter acre!, Storey Publishing</w:t>
+        <w:t xml:space="preserve">[4] Madigan C. (2009). The Backyard Homestead: Produce all the food you need on just a quarter </w:t>
+      </w:r>
+      <w:proofErr w:type="gramStart"/>
+      <w:r>
+        <w:rPr>
+          <w:rFonts w:ascii="Comic Sans MS" w:hAnsi="Comic Sans MS"/>
+        </w:rPr>
+        <w:t>acre!,</w:t>
+      </w:r>
+      <w:proofErr w:type="gramEnd"/>
+      <w:r>
+        <w:rPr>
+          <w:rFonts w:ascii="Comic Sans MS" w:hAnsi="Comic Sans MS"/>
+        </w:rPr>
+        <w:t xml:space="preserve"> </w:t>
+      </w:r>
+      <w:proofErr w:type="spellStart"/>
+      <w:r>
+        <w:rPr>
+          <w:rFonts w:ascii="Comic Sans MS" w:hAnsi="Comic Sans MS"/>
+        </w:rPr>
+        <w:t>Storey</w:t>
+      </w:r>
+      <w:proofErr w:type="spellEnd"/>
+      <w:r>
+        <w:rPr>
+          <w:rFonts w:ascii="Comic Sans MS" w:hAnsi="Comic Sans MS"/>
+        </w:rPr>
+        <w:t xml:space="preserve"> Publishing</w:t>
       </w:r>
     </w:p>
     <w:p>
@@ -8776,33 +9162,117 @@
         <w:rPr>
           <w:rFonts w:ascii="Comic Sans MS" w:hAnsi="Comic Sans MS"/>
         </w:rPr>
-        <w:t xml:space="preserve">[11] Delate K., Cambardella C., &amp; Burcham B. (1998). Comparison of Organic and Conventional Corn, Soybean, Alfalfa, Oats, And Rye Crops at the Neely Kinyon Long-Term Agroecological Research (LTAR) Site. http://extension.agron.iastate.edu/ organicag/researchreports/n-kltar98.pdf </w:t>
-      </w:r>
-    </w:p>
-    <w:p>
-      <w:pPr>
+        <w:t xml:space="preserve">[11] Delate K., </w:t>
+      </w:r>
+      <w:proofErr w:type="spellStart"/>
+      <w:r>
         <w:rPr>
           <w:rFonts w:ascii="Comic Sans MS" w:hAnsi="Comic Sans MS"/>
         </w:rPr>
-      </w:pPr>
+        <w:t>Cambardella</w:t>
+      </w:r>
+      <w:proofErr w:type="spellEnd"/>
       <w:r>
         <w:rPr>
           <w:rFonts w:ascii="Comic Sans MS" w:hAnsi="Comic Sans MS"/>
         </w:rPr>
+        <w:t xml:space="preserve"> C., &amp; Burcham B. (1998). Comparison of Organic and Conventional Corn, Soybean, Alfalfa, Oats, And Rye Crops at the Neely Kinyon Long-Term Agroecological Research (LTAR) Site. http://extension.agron.iastate.edu/ </w:t>
+      </w:r>
+      <w:proofErr w:type="spellStart"/>
+      <w:r>
+        <w:rPr>
+          <w:rFonts w:ascii="Comic Sans MS" w:hAnsi="Comic Sans MS"/>
+        </w:rPr>
+        <w:t>organicag</w:t>
+      </w:r>
+      <w:proofErr w:type="spellEnd"/>
+      <w:r>
+        <w:rPr>
+          <w:rFonts w:ascii="Comic Sans MS" w:hAnsi="Comic Sans MS"/>
+        </w:rPr>
+        <w:t>/</w:t>
+      </w:r>
+      <w:proofErr w:type="spellStart"/>
+      <w:r>
+        <w:rPr>
+          <w:rFonts w:ascii="Comic Sans MS" w:hAnsi="Comic Sans MS"/>
+        </w:rPr>
+        <w:t>researchreports</w:t>
+      </w:r>
+      <w:proofErr w:type="spellEnd"/>
+      <w:r>
+        <w:rPr>
+          <w:rFonts w:ascii="Comic Sans MS" w:hAnsi="Comic Sans MS"/>
+        </w:rPr>
+        <w:t xml:space="preserve">/n-kltar98.pdf </w:t>
+      </w:r>
+    </w:p>
+    <w:p>
+      <w:pPr>
+        <w:rPr>
+          <w:rFonts w:ascii="Comic Sans MS" w:hAnsi="Comic Sans MS"/>
+        </w:rPr>
+      </w:pPr>
+      <w:r>
+        <w:rPr>
+          <w:rFonts w:ascii="Comic Sans MS" w:hAnsi="Comic Sans MS"/>
+        </w:rPr>
         <w:lastRenderedPageBreak/>
-        <w:t>[12] Borunda A. A. &amp; Rodriguez C. C. (2022 Jun 30). In Mexico City, the pandemic revived Aztecera island farms. National Geographic. https:// www.nationalgeographic.com/magazine/article/ in-mexico-city-the-pandemic-revived-aztec-era-island-farms</w:t>
-      </w:r>
-    </w:p>
-    <w:p>
-      <w:pPr>
+        <w:t xml:space="preserve">[12] Borunda A. A. &amp; Rodriguez C. C. (2022 Jun 30). In Mexico City, the pandemic revived </w:t>
+      </w:r>
+      <w:proofErr w:type="spellStart"/>
+      <w:r>
         <w:rPr>
           <w:rFonts w:ascii="Comic Sans MS" w:hAnsi="Comic Sans MS"/>
         </w:rPr>
-      </w:pPr>
+        <w:t>Aztecera</w:t>
+      </w:r>
+      <w:proofErr w:type="spellEnd"/>
       <w:r>
         <w:rPr>
           <w:rFonts w:ascii="Comic Sans MS" w:hAnsi="Comic Sans MS"/>
         </w:rPr>
+        <w:t xml:space="preserve"> island farms. National Geographic. https:// www.nationalgeographic.com/magazine/article/ in-</w:t>
+      </w:r>
+      <w:proofErr w:type="spellStart"/>
+      <w:r>
+        <w:rPr>
+          <w:rFonts w:ascii="Comic Sans MS" w:hAnsi="Comic Sans MS"/>
+        </w:rPr>
+        <w:t>mexico</w:t>
+      </w:r>
+      <w:proofErr w:type="spellEnd"/>
+      <w:r>
+        <w:rPr>
+          <w:rFonts w:ascii="Comic Sans MS" w:hAnsi="Comic Sans MS"/>
+        </w:rPr>
+        <w:t>-city-the-pandemic-revived-</w:t>
+      </w:r>
+      <w:proofErr w:type="spellStart"/>
+      <w:r>
+        <w:rPr>
+          <w:rFonts w:ascii="Comic Sans MS" w:hAnsi="Comic Sans MS"/>
+        </w:rPr>
+        <w:t>aztec</w:t>
+      </w:r>
+      <w:proofErr w:type="spellEnd"/>
+      <w:r>
+        <w:rPr>
+          <w:rFonts w:ascii="Comic Sans MS" w:hAnsi="Comic Sans MS"/>
+        </w:rPr>
+        <w:t>-era-island-farms</w:t>
+      </w:r>
+    </w:p>
+    <w:p>
+      <w:pPr>
+        <w:rPr>
+          <w:rFonts w:ascii="Comic Sans MS" w:hAnsi="Comic Sans MS"/>
+        </w:rPr>
+      </w:pPr>
+      <w:r>
+        <w:rPr>
+          <w:rFonts w:ascii="Comic Sans MS" w:hAnsi="Comic Sans MS"/>
+        </w:rPr>
         <w:t>[13] Coe M. D. (1964). The Chinampas of Mexico. Scientific American, 211 (1), 90–9. Available online at https://www.jstor.org/ stable/10.2307/24931564</w:t>
       </w:r>
     </w:p>
@@ -8816,7 +9286,21 @@
         <w:rPr>
           <w:rFonts w:ascii="Comic Sans MS" w:hAnsi="Comic Sans MS"/>
         </w:rPr>
-        <w:t>[14] Ebel R. (2019). Chinampas: An Urban Farming Model of the Aztecs and a Potential Solution for Modern Megalopolis. HortTechnology, 30(1), 13–19. https://doi.org/10.21273/ HORTTECH04310-19</w:t>
+        <w:t xml:space="preserve">[14] Ebel R. (2019). Chinampas: An Urban Farming Model of the Aztecs and a Potential Solution for Modern Megalopolis. </w:t>
+      </w:r>
+      <w:proofErr w:type="spellStart"/>
+      <w:r>
+        <w:rPr>
+          <w:rFonts w:ascii="Comic Sans MS" w:hAnsi="Comic Sans MS"/>
+        </w:rPr>
+        <w:t>HortTechnology</w:t>
+      </w:r>
+      <w:proofErr w:type="spellEnd"/>
+      <w:r>
+        <w:rPr>
+          <w:rFonts w:ascii="Comic Sans MS" w:hAnsi="Comic Sans MS"/>
+        </w:rPr>
+        <w:t>, 30(1), 13–19. https://doi.org/10.21273/ HORTTECH04310-19</w:t>
       </w:r>
     </w:p>
     <w:p>
@@ -8909,11 +9393,19 @@
         </w:rPr>
         <w:t xml:space="preserve"> </w:t>
       </w:r>
+      <w:proofErr w:type="spellStart"/>
       <w:r>
         <w:rPr>
           <w:rFonts w:ascii="Comic Sans MS" w:hAnsi="Comic Sans MS"/>
         </w:rPr>
-        <w:t xml:space="preserve">Eliceiri K. W. (2012) NIH Image to ImageJ: 25 years of image analysis. Nature Methods, 9(7), 671- 5. </w:t>
+        <w:t>Eliceiri</w:t>
+      </w:r>
+      <w:proofErr w:type="spellEnd"/>
+      <w:r>
+        <w:rPr>
+          <w:rFonts w:ascii="Comic Sans MS" w:hAnsi="Comic Sans MS"/>
+        </w:rPr>
+        <w:t xml:space="preserve"> K. W. (2012) NIH Image to ImageJ: 25 years of image analysis. Nature Methods, 9(7), 671- 5. </w:t>
       </w:r>
       <w:hyperlink r:id="rId16" w:history="1">
         <w:r>
@@ -8959,7 +9451,27 @@
           <w:kern w:val="0"/>
           <w:lang w:val="en"/>
         </w:rPr>
-        <w:t xml:space="preserve"> American Anthropologist, Jun., 1983, New Series, Vol. 85, No. 2 (Jun., 1983), pp. 403-406</w:t>
+        <w:t xml:space="preserve"> American Anthropologist, </w:t>
+      </w:r>
+      <w:proofErr w:type="gramStart"/>
+      <w:r>
+        <w:rPr>
+          <w:rFonts w:ascii="Comic Sans MS" w:hAnsi="Comic Sans MS" w:cs="Comic Sans MS"/>
+          <w:color w:val="000000"/>
+          <w:kern w:val="0"/>
+          <w:lang w:val="en"/>
+        </w:rPr>
+        <w:t>Jun.,</w:t>
+      </w:r>
+      <w:proofErr w:type="gramEnd"/>
+      <w:r>
+        <w:rPr>
+          <w:rFonts w:ascii="Comic Sans MS" w:hAnsi="Comic Sans MS" w:cs="Comic Sans MS"/>
+          <w:color w:val="000000"/>
+          <w:kern w:val="0"/>
+          <w:lang w:val="en"/>
+        </w:rPr>
+        <w:t xml:space="preserve"> 1983, New Series, Vol. 85, No. 2 (Jun., 1983), pp. 403-406</w:t>
       </w:r>
     </w:p>
     <w:p>
@@ -9011,7 +9523,21 @@
         <w:rPr>
           <w:rFonts w:ascii="Comic Sans MS" w:hAnsi="Comic Sans MS"/>
         </w:rPr>
-        <w:t>[24] Carroll R. (2021 Aug 31). Ireland’s population passes 5m for first time since C19th famine. The Guardian. Available from: https://www.theguardian.com/world/2021/aug/31/ ireland-population-surpasses-5m-for-first-time-since-1851</w:t>
+        <w:t>[24] Carroll R. (2021 Aug 31). Ireland’s population passes 5m for first time since C19th famine. The Guardian. Available from: https://www.theguardian.com/world/2021/aug/31/ ireland-population-surpasses-5m-for-</w:t>
+      </w:r>
+      <w:proofErr w:type="gramStart"/>
+      <w:r>
+        <w:rPr>
+          <w:rFonts w:ascii="Comic Sans MS" w:hAnsi="Comic Sans MS"/>
+        </w:rPr>
+        <w:t>first-time</w:t>
+      </w:r>
+      <w:proofErr w:type="gramEnd"/>
+      <w:r>
+        <w:rPr>
+          <w:rFonts w:ascii="Comic Sans MS" w:hAnsi="Comic Sans MS"/>
+        </w:rPr>
+        <w:t>-since-1851</w:t>
       </w:r>
     </w:p>
     <w:p>
@@ -9026,7 +9552,49 @@
         <w:rPr>
           <w:rFonts w:ascii="Comic Sans MS" w:hAnsi="Comic Sans MS"/>
         </w:rPr>
-        <w:t xml:space="preserve">[25] Ask about Ireland. (2023). Land Use in Ireland. https://www.askaboutireland.ie/enfo/sustainable-living/ farming-in-ireland-overvi/land-use-in-ireland/ The web suggests that 64% of the land area </w:t>
+        <w:t>[25] Ask about Ireland. (2023). Land Use in Ireland. https://www.askaboutireland.ie/enfo/sustainable-living/ farming-in-</w:t>
+      </w:r>
+      <w:proofErr w:type="spellStart"/>
+      <w:r>
+        <w:rPr>
+          <w:rFonts w:ascii="Comic Sans MS" w:hAnsi="Comic Sans MS"/>
+        </w:rPr>
+        <w:t>ireland</w:t>
+      </w:r>
+      <w:proofErr w:type="spellEnd"/>
+      <w:r>
+        <w:rPr>
+          <w:rFonts w:ascii="Comic Sans MS" w:hAnsi="Comic Sans MS"/>
+        </w:rPr>
+        <w:t>-</w:t>
+      </w:r>
+      <w:proofErr w:type="spellStart"/>
+      <w:r>
+        <w:rPr>
+          <w:rFonts w:ascii="Comic Sans MS" w:hAnsi="Comic Sans MS"/>
+        </w:rPr>
+        <w:t>overvi</w:t>
+      </w:r>
+      <w:proofErr w:type="spellEnd"/>
+      <w:r>
+        <w:rPr>
+          <w:rFonts w:ascii="Comic Sans MS" w:hAnsi="Comic Sans MS"/>
+        </w:rPr>
+        <w:t>/land-use-in-</w:t>
+      </w:r>
+      <w:proofErr w:type="spellStart"/>
+      <w:r>
+        <w:rPr>
+          <w:rFonts w:ascii="Comic Sans MS" w:hAnsi="Comic Sans MS"/>
+        </w:rPr>
+        <w:t>ireland</w:t>
+      </w:r>
+      <w:proofErr w:type="spellEnd"/>
+      <w:r>
+        <w:rPr>
+          <w:rFonts w:ascii="Comic Sans MS" w:hAnsi="Comic Sans MS"/>
+        </w:rPr>
+        <w:t xml:space="preserve">/ The web suggests that 64% of the land area </w:t>
       </w:r>
       <w:r>
         <w:rPr>

--- a/TPT_submission-shorter-2023-December/review-May2024/revision-1-food_energy.docx
+++ b/TPT_submission-shorter-2023-December/review-May2024/revision-1-food_energy.docx
@@ -1,6 +1,6 @@
 
 <file path=word/document.xml><?xml version="1.0" encoding="utf-8"?>
-<w:document xmlns:wpc="http://schemas.microsoft.com/office/word/2010/wordprocessingCanvas" xmlns:cx="http://schemas.microsoft.com/office/drawing/2014/chartex" xmlns:cx1="http://schemas.microsoft.com/office/drawing/2015/9/8/chartex" xmlns:cx2="http://schemas.microsoft.com/office/drawing/2015/10/21/chartex" xmlns:cx3="http://schemas.microsoft.com/office/drawing/2016/5/9/chartex" xmlns:cx4="http://schemas.microsoft.com/office/drawing/2016/5/10/chartex" xmlns:cx5="http://schemas.microsoft.com/office/drawing/2016/5/11/chartex" xmlns:cx6="http://schemas.microsoft.com/office/drawing/2016/5/12/chartex" xmlns:cx7="http://schemas.microsoft.com/office/drawing/2016/5/13/chartex" xmlns:cx8="http://schemas.microsoft.com/office/drawing/2016/5/14/chartex" xmlns:mc="http://schemas.openxmlformats.org/markup-compatibility/2006" xmlns:aink="http://schemas.microsoft.com/office/drawing/2016/ink" xmlns:am3d="http://schemas.microsoft.com/office/drawing/2017/model3d" xmlns:o="urn:schemas-microsoft-com:office:office" xmlns:oel="http://schemas.microsoft.com/office/2019/extlst" xmlns:r="http://schemas.openxmlformats.org/officeDocument/2006/relationships" xmlns:m="http://schemas.openxmlformats.org/officeDocument/2006/math" xmlns:v="urn:schemas-microsoft-com:vml" xmlns:wp14="http://schemas.microsoft.com/office/word/2010/wordprocessingDrawing" xmlns:wp="http://schemas.openxmlformats.org/drawingml/2006/wordprocessingDrawing" xmlns:w10="urn:schemas-microsoft-com:office:word" xmlns:w="http://schemas.openxmlformats.org/wordprocessingml/2006/main" xmlns:w14="http://schemas.microsoft.com/office/word/2010/wordml" xmlns:w15="http://schemas.microsoft.com/office/word/2012/wordml" xmlns:w16cex="http://schemas.microsoft.com/office/word/2018/wordml/cex" xmlns:w16cid="http://schemas.microsoft.com/office/word/2016/wordml/cid" xmlns:w16="http://schemas.microsoft.com/office/word/2018/wordml" xmlns:w16du="http://schemas.microsoft.com/office/word/2023/wordml/word16du" xmlns:w16sdtdh="http://schemas.microsoft.com/office/word/2020/wordml/sdtdatahash" xmlns:w16se="http://schemas.microsoft.com/office/word/2015/wordml/symex" xmlns:wpg="http://schemas.microsoft.com/office/word/2010/wordprocessingGroup" xmlns:wpi="http://schemas.microsoft.com/office/word/2010/wordprocessingInk" xmlns:wne="http://schemas.microsoft.com/office/word/2006/wordml" xmlns:wps="http://schemas.microsoft.com/office/word/2010/wordprocessingShape" mc:Ignorable="w14 w15 w16se w16cid w16 w16cex w16sdtdh w16du wp14">
+<w:document xmlns:wpc="http://schemas.microsoft.com/office/word/2010/wordprocessingCanvas" xmlns:cx="http://schemas.microsoft.com/office/drawing/2014/chartex" xmlns:cx1="http://schemas.microsoft.com/office/drawing/2015/9/8/chartex" xmlns:cx2="http://schemas.microsoft.com/office/drawing/2015/10/21/chartex" xmlns:cx3="http://schemas.microsoft.com/office/drawing/2016/5/9/chartex" xmlns:cx4="http://schemas.microsoft.com/office/drawing/2016/5/10/chartex" xmlns:cx5="http://schemas.microsoft.com/office/drawing/2016/5/11/chartex" xmlns:cx6="http://schemas.microsoft.com/office/drawing/2016/5/12/chartex" xmlns:cx7="http://schemas.microsoft.com/office/drawing/2016/5/13/chartex" xmlns:cx8="http://schemas.microsoft.com/office/drawing/2016/5/14/chartex" xmlns:mc="http://schemas.openxmlformats.org/markup-compatibility/2006" xmlns:aink="http://schemas.microsoft.com/office/drawing/2016/ink" xmlns:am3d="http://schemas.microsoft.com/office/drawing/2017/model3d" xmlns:o="urn:schemas-microsoft-com:office:office" xmlns:oel="http://schemas.microsoft.com/office/2019/extlst" xmlns:r="http://schemas.openxmlformats.org/officeDocument/2006/relationships" xmlns:m="http://schemas.openxmlformats.org/officeDocument/2006/math" xmlns:v="urn:schemas-microsoft-com:vml" xmlns:wp14="http://schemas.microsoft.com/office/word/2010/wordprocessingDrawing" xmlns:wp="http://schemas.openxmlformats.org/drawingml/2006/wordprocessingDrawing" xmlns:w10="urn:schemas-microsoft-com:office:word" xmlns:w="http://schemas.openxmlformats.org/wordprocessingml/2006/main" xmlns:w14="http://schemas.microsoft.com/office/word/2010/wordml" xmlns:w15="http://schemas.microsoft.com/office/word/2012/wordml" xmlns:w16cex="http://schemas.microsoft.com/office/word/2018/wordml/cex" xmlns:w16cid="http://schemas.microsoft.com/office/word/2016/wordml/cid" xmlns:w16="http://schemas.microsoft.com/office/word/2018/wordml" xmlns:w16sdtdh="http://schemas.microsoft.com/office/word/2020/wordml/sdtdatahash" xmlns:w16se="http://schemas.microsoft.com/office/word/2015/wordml/symex" xmlns:wpg="http://schemas.microsoft.com/office/word/2010/wordprocessingGroup" xmlns:wpi="http://schemas.microsoft.com/office/word/2010/wordprocessingInk" xmlns:wne="http://schemas.microsoft.com/office/word/2006/wordml" xmlns:wps="http://schemas.microsoft.com/office/word/2010/wordprocessingShape" mc:Ignorable="w14 w15 w16se w16cid w16 w16cex w16sdtdh wp14">
   <w:body>
     <w:p>
       <w:pPr>
@@ -31,35 +31,7 @@
           <w:szCs w:val="24"/>
           <w:lang w:val="en"/>
         </w:rPr>
-        <w:t xml:space="preserve">How many acres of potatoes does </w:t>
-      </w:r>
-      <w:proofErr w:type="gramStart"/>
-      <w:r>
-        <w:rPr>
-          <w:rFonts w:ascii="Comic Sans MS" w:hAnsi="Comic Sans MS" w:cs="Comic Sans MS"/>
-          <w:b/>
-          <w:bCs/>
-          <w:color w:val="000000"/>
-          <w:kern w:val="0"/>
-          <w:sz w:val="24"/>
-          <w:szCs w:val="24"/>
-          <w:lang w:val="en"/>
-        </w:rPr>
-        <w:t>a society</w:t>
-      </w:r>
-      <w:proofErr w:type="gramEnd"/>
-      <w:r>
-        <w:rPr>
-          <w:rFonts w:ascii="Comic Sans MS" w:hAnsi="Comic Sans MS" w:cs="Comic Sans MS"/>
-          <w:b/>
-          <w:bCs/>
-          <w:color w:val="000000"/>
-          <w:kern w:val="0"/>
-          <w:sz w:val="24"/>
-          <w:szCs w:val="24"/>
-          <w:lang w:val="en"/>
-        </w:rPr>
-        <w:t xml:space="preserve"> need?</w:t>
+        <w:t>How many acres of potatoes does a society need?</w:t>
       </w:r>
       <w:r>
         <w:rPr>
@@ -176,35 +148,6 @@
           <w:lang w:val="en"/>
         </w:rPr>
         <w:t>Date: in progress</w:t>
-      </w:r>
-    </w:p>
-    <w:p>
-      <w:pPr>
-        <w:widowControl w:val="0"/>
-        <w:autoSpaceDE w:val="0"/>
-        <w:autoSpaceDN w:val="0"/>
-        <w:adjustRightInd w:val="0"/>
-        <w:spacing w:after="158" w:line="265" w:lineRule="atLeast"/>
-        <w:ind w:left="10" w:right="19" w:hanging="10"/>
-        <w:rPr>
-          <w:rFonts w:ascii="Comic Sans MS" w:hAnsi="Comic Sans MS" w:cs="Comic Sans MS"/>
-          <w:color w:val="000000"/>
-          <w:kern w:val="0"/>
-          <w:sz w:val="24"/>
-          <w:szCs w:val="24"/>
-          <w:lang w:val="en"/>
-        </w:rPr>
-      </w:pPr>
-      <w:r>
-        <w:rPr>
-          <w:rFonts w:ascii="Comic Sans MS" w:hAnsi="Comic Sans MS" w:cs="Comic Sans MS"/>
-          <w:color w:val="000000"/>
-          <w:kern w:val="0"/>
-          <w:sz w:val="24"/>
-          <w:szCs w:val="24"/>
-          <w:lang w:val="en"/>
-        </w:rPr>
-        <w:t xml:space="preserve">Supporting calculations and references online at </w:t>
       </w:r>
     </w:p>
     <w:p>
@@ -231,6 +174,31 @@
           <w:lang w:val="en"/>
         </w:rPr>
       </w:pPr>
+    </w:p>
+    <w:p>
+      <w:pPr>
+        <w:keepNext/>
+        <w:keepLines/>
+        <w:widowControl w:val="0"/>
+        <w:tabs>
+          <w:tab w:val="center" w:pos="1372"/>
+        </w:tabs>
+        <w:autoSpaceDE w:val="0"/>
+        <w:autoSpaceDN w:val="0"/>
+        <w:adjustRightInd w:val="0"/>
+        <w:spacing w:after="67" w:line="262" w:lineRule="atLeast"/>
+        <w:ind w:left="-15"/>
+        <w:rPr>
+          <w:rFonts w:ascii="Comic Sans MS" w:hAnsi="Comic Sans MS" w:cs="Comic Sans MS"/>
+          <w:b/>
+          <w:bCs/>
+          <w:color w:val="000000"/>
+          <w:kern w:val="0"/>
+          <w:sz w:val="24"/>
+          <w:szCs w:val="24"/>
+          <w:lang w:val="en"/>
+        </w:rPr>
+      </w:pPr>
       <w:r>
         <w:rPr>
           <w:rFonts w:ascii="Comic Sans MS" w:hAnsi="Comic Sans MS" w:cs="Comic Sans MS"/>
@@ -1042,7 +1010,7 @@
           <w:szCs w:val="24"/>
           <w:lang w:val="en"/>
         </w:rPr>
-        <w:t xml:space="preserve">college majors don’t require a math class beyond </w:t>
+        <w:t xml:space="preserve">college majors don’t require a math class beyond algebra or introductory statistics and the population is largely math-averse. You could jokingly say that one of the main </w:t>
       </w:r>
       <w:proofErr w:type="gramStart"/>
       <w:r>
@@ -1054,7 +1022,7 @@
           <w:szCs w:val="24"/>
           <w:lang w:val="en"/>
         </w:rPr>
-        <w:t>algebra</w:t>
+        <w:t>things</w:t>
       </w:r>
       <w:proofErr w:type="gramEnd"/>
       <w:r>
@@ -1066,55 +1034,7 @@
           <w:szCs w:val="24"/>
           <w:lang w:val="en"/>
         </w:rPr>
-        <w:t xml:space="preserve"> or introductory statistics and the population is largely math-averse. You could jokingly say that one of the main </w:t>
-      </w:r>
-      <w:proofErr w:type="gramStart"/>
-      <w:r>
-        <w:rPr>
-          <w:rFonts w:ascii="Comic Sans MS" w:hAnsi="Comic Sans MS" w:cs="Comic Sans MS"/>
-          <w:color w:val="000000"/>
-          <w:kern w:val="0"/>
-          <w:sz w:val="24"/>
-          <w:szCs w:val="24"/>
-          <w:lang w:val="en"/>
-        </w:rPr>
-        <w:t>things</w:t>
-      </w:r>
-      <w:proofErr w:type="gramEnd"/>
-      <w:r>
-        <w:rPr>
-          <w:rFonts w:ascii="Comic Sans MS" w:hAnsi="Comic Sans MS" w:cs="Comic Sans MS"/>
-          <w:color w:val="000000"/>
-          <w:kern w:val="0"/>
-          <w:sz w:val="24"/>
-          <w:szCs w:val="24"/>
-          <w:lang w:val="en"/>
-        </w:rPr>
-        <w:t xml:space="preserve"> students learn in the class is unit conversion, but it isn’t far off. Nearly every field finds energy a useful representation, and every profession has their own set of units and terminology most well suited for quick calculation. Would a medical lab scientist talk about the fractional acre-foot of urine needed </w:t>
-      </w:r>
-      <w:proofErr w:type="gramStart"/>
-      <w:r>
-        <w:rPr>
-          <w:rFonts w:ascii="Comic Sans MS" w:hAnsi="Comic Sans MS" w:cs="Comic Sans MS"/>
-          <w:color w:val="000000"/>
-          <w:kern w:val="0"/>
-          <w:sz w:val="24"/>
-          <w:szCs w:val="24"/>
-          <w:lang w:val="en"/>
-        </w:rPr>
-        <w:t>test</w:t>
-      </w:r>
-      <w:proofErr w:type="gramEnd"/>
-      <w:r>
-        <w:rPr>
-          <w:rFonts w:ascii="Comic Sans MS" w:hAnsi="Comic Sans MS" w:cs="Comic Sans MS"/>
-          <w:color w:val="000000"/>
-          <w:kern w:val="0"/>
-          <w:sz w:val="24"/>
-          <w:szCs w:val="24"/>
-          <w:lang w:val="en"/>
-        </w:rPr>
-        <w:t xml:space="preserve"> kidney function? No, but someone in the </w:t>
+        <w:t xml:space="preserve"> students learn in the class is unit conversion, but it isn’t far off. Nearly every field finds energy a useful representation, and every profession has their own set of units and terminology most well suited for quick calculation. Would a medical lab scientist talk about the fractional acre-foot of urine needed test kidney function? No, but someone in the </w:t>
       </w:r>
       <w:r>
         <w:rPr>
@@ -2265,31 +2185,7 @@
           <w:szCs w:val="24"/>
           <w:lang w:val="en"/>
         </w:rPr>
-        <w:t xml:space="preserve"> you’re discussing backyard Calorie </w:t>
-      </w:r>
-      <w:proofErr w:type="gramStart"/>
-      <w:r>
-        <w:rPr>
-          <w:rFonts w:ascii="Comic Sans MS" w:hAnsi="Comic Sans MS" w:cs="Comic Sans MS"/>
-          <w:color w:val="000000"/>
-          <w:kern w:val="0"/>
-          <w:sz w:val="24"/>
-          <w:szCs w:val="24"/>
-          <w:lang w:val="en"/>
-        </w:rPr>
-        <w:t>production</w:t>
-      </w:r>
-      <w:proofErr w:type="gramEnd"/>
-      <w:r>
-        <w:rPr>
-          <w:rFonts w:ascii="Comic Sans MS" w:hAnsi="Comic Sans MS" w:cs="Comic Sans MS"/>
-          <w:color w:val="000000"/>
-          <w:kern w:val="0"/>
-          <w:sz w:val="24"/>
-          <w:szCs w:val="24"/>
-          <w:lang w:val="en"/>
-        </w:rPr>
-        <w:t xml:space="preserve"> it isn’t reasonable to use modern yield estimates for planning. “Roundup Ready” Corn, Soybean, and Sugar Beet seeds are not readily available to the public, nobody wants to put on a respirator to apply Atrazine ten feet from the kids' </w:t>
+        <w:t xml:space="preserve"> you’re discussing backyard Calorie production it isn’t reasonable to use modern yield estimates for planning. “Roundup Ready” Corn, Soybean, and Sugar Beet seeds are not readily available to the public, nobody wants to put on a respirator to apply Atrazine ten feet from the kids' </w:t>
       </w:r>
       <w:r>
         <w:rPr>
@@ -9451,27 +9347,7 @@
           <w:kern w:val="0"/>
           <w:lang w:val="en"/>
         </w:rPr>
-        <w:t xml:space="preserve"> American Anthropologist, </w:t>
-      </w:r>
-      <w:proofErr w:type="gramStart"/>
-      <w:r>
-        <w:rPr>
-          <w:rFonts w:ascii="Comic Sans MS" w:hAnsi="Comic Sans MS" w:cs="Comic Sans MS"/>
-          <w:color w:val="000000"/>
-          <w:kern w:val="0"/>
-          <w:lang w:val="en"/>
-        </w:rPr>
-        <w:t>Jun.,</w:t>
-      </w:r>
-      <w:proofErr w:type="gramEnd"/>
-      <w:r>
-        <w:rPr>
-          <w:rFonts w:ascii="Comic Sans MS" w:hAnsi="Comic Sans MS" w:cs="Comic Sans MS"/>
-          <w:color w:val="000000"/>
-          <w:kern w:val="0"/>
-          <w:lang w:val="en"/>
-        </w:rPr>
-        <w:t xml:space="preserve"> 1983, New Series, Vol. 85, No. 2 (Jun., 1983), pp. 403-406</w:t>
+        <w:t xml:space="preserve"> American Anthropologist, Jun., 1983, New Series, Vol. 85, No. 2 (Jun., 1983), pp. 403-406</w:t>
       </w:r>
     </w:p>
     <w:p>
@@ -9523,21 +9399,7 @@
         <w:rPr>
           <w:rFonts w:ascii="Comic Sans MS" w:hAnsi="Comic Sans MS"/>
         </w:rPr>
-        <w:t>[24] Carroll R. (2021 Aug 31). Ireland’s population passes 5m for first time since C19th famine. The Guardian. Available from: https://www.theguardian.com/world/2021/aug/31/ ireland-population-surpasses-5m-for-</w:t>
-      </w:r>
-      <w:proofErr w:type="gramStart"/>
-      <w:r>
-        <w:rPr>
-          <w:rFonts w:ascii="Comic Sans MS" w:hAnsi="Comic Sans MS"/>
-        </w:rPr>
-        <w:t>first-time</w:t>
-      </w:r>
-      <w:proofErr w:type="gramEnd"/>
-      <w:r>
-        <w:rPr>
-          <w:rFonts w:ascii="Comic Sans MS" w:hAnsi="Comic Sans MS"/>
-        </w:rPr>
-        <w:t>-since-1851</w:t>
+        <w:t>[24] Carroll R. (2021 Aug 31). Ireland’s population passes 5m for first time since C19th famine. The Guardian. Available from: https://www.theguardian.com/world/2021/aug/31/ ireland-population-surpasses-5m-for-first-time-since-1851</w:t>
       </w:r>
     </w:p>
     <w:p>
@@ -9637,7 +9499,7 @@
 </file>
 
 <file path=word/endnotes.xml><?xml version="1.0" encoding="utf-8"?>
-<w:endnotes xmlns:wpc="http://schemas.microsoft.com/office/word/2010/wordprocessingCanvas" xmlns:cx="http://schemas.microsoft.com/office/drawing/2014/chartex" xmlns:cx1="http://schemas.microsoft.com/office/drawing/2015/9/8/chartex" xmlns:cx2="http://schemas.microsoft.com/office/drawing/2015/10/21/chartex" xmlns:cx3="http://schemas.microsoft.com/office/drawing/2016/5/9/chartex" xmlns:cx4="http://schemas.microsoft.com/office/drawing/2016/5/10/chartex" xmlns:cx5="http://schemas.microsoft.com/office/drawing/2016/5/11/chartex" xmlns:cx6="http://schemas.microsoft.com/office/drawing/2016/5/12/chartex" xmlns:cx7="http://schemas.microsoft.com/office/drawing/2016/5/13/chartex" xmlns:cx8="http://schemas.microsoft.com/office/drawing/2016/5/14/chartex" xmlns:mc="http://schemas.openxmlformats.org/markup-compatibility/2006" xmlns:aink="http://schemas.microsoft.com/office/drawing/2016/ink" xmlns:am3d="http://schemas.microsoft.com/office/drawing/2017/model3d" xmlns:o="urn:schemas-microsoft-com:office:office" xmlns:oel="http://schemas.microsoft.com/office/2019/extlst" xmlns:r="http://schemas.openxmlformats.org/officeDocument/2006/relationships" xmlns:m="http://schemas.openxmlformats.org/officeDocument/2006/math" xmlns:v="urn:schemas-microsoft-com:vml" xmlns:wp14="http://schemas.microsoft.com/office/word/2010/wordprocessingDrawing" xmlns:wp="http://schemas.openxmlformats.org/drawingml/2006/wordprocessingDrawing" xmlns:w10="urn:schemas-microsoft-com:office:word" xmlns:w="http://schemas.openxmlformats.org/wordprocessingml/2006/main" xmlns:w14="http://schemas.microsoft.com/office/word/2010/wordml" xmlns:w15="http://schemas.microsoft.com/office/word/2012/wordml" xmlns:w16cex="http://schemas.microsoft.com/office/word/2018/wordml/cex" xmlns:w16cid="http://schemas.microsoft.com/office/word/2016/wordml/cid" xmlns:w16="http://schemas.microsoft.com/office/word/2018/wordml" xmlns:w16du="http://schemas.microsoft.com/office/word/2023/wordml/word16du" xmlns:w16sdtdh="http://schemas.microsoft.com/office/word/2020/wordml/sdtdatahash" xmlns:w16se="http://schemas.microsoft.com/office/word/2015/wordml/symex" xmlns:wpg="http://schemas.microsoft.com/office/word/2010/wordprocessingGroup" xmlns:wpi="http://schemas.microsoft.com/office/word/2010/wordprocessingInk" xmlns:wne="http://schemas.microsoft.com/office/word/2006/wordml" xmlns:wps="http://schemas.microsoft.com/office/word/2010/wordprocessingShape" mc:Ignorable="w14 w15 w16se w16cid w16 w16cex w16sdtdh w16du wp14">
+<w:endnotes xmlns:wpc="http://schemas.microsoft.com/office/word/2010/wordprocessingCanvas" xmlns:cx="http://schemas.microsoft.com/office/drawing/2014/chartex" xmlns:cx1="http://schemas.microsoft.com/office/drawing/2015/9/8/chartex" xmlns:cx2="http://schemas.microsoft.com/office/drawing/2015/10/21/chartex" xmlns:cx3="http://schemas.microsoft.com/office/drawing/2016/5/9/chartex" xmlns:cx4="http://schemas.microsoft.com/office/drawing/2016/5/10/chartex" xmlns:cx5="http://schemas.microsoft.com/office/drawing/2016/5/11/chartex" xmlns:cx6="http://schemas.microsoft.com/office/drawing/2016/5/12/chartex" xmlns:cx7="http://schemas.microsoft.com/office/drawing/2016/5/13/chartex" xmlns:cx8="http://schemas.microsoft.com/office/drawing/2016/5/14/chartex" xmlns:mc="http://schemas.openxmlformats.org/markup-compatibility/2006" xmlns:aink="http://schemas.microsoft.com/office/drawing/2016/ink" xmlns:am3d="http://schemas.microsoft.com/office/drawing/2017/model3d" xmlns:o="urn:schemas-microsoft-com:office:office" xmlns:oel="http://schemas.microsoft.com/office/2019/extlst" xmlns:r="http://schemas.openxmlformats.org/officeDocument/2006/relationships" xmlns:m="http://schemas.openxmlformats.org/officeDocument/2006/math" xmlns:v="urn:schemas-microsoft-com:vml" xmlns:wp14="http://schemas.microsoft.com/office/word/2010/wordprocessingDrawing" xmlns:wp="http://schemas.openxmlformats.org/drawingml/2006/wordprocessingDrawing" xmlns:w10="urn:schemas-microsoft-com:office:word" xmlns:w="http://schemas.openxmlformats.org/wordprocessingml/2006/main" xmlns:w14="http://schemas.microsoft.com/office/word/2010/wordml" xmlns:w15="http://schemas.microsoft.com/office/word/2012/wordml" xmlns:w16cex="http://schemas.microsoft.com/office/word/2018/wordml/cex" xmlns:w16cid="http://schemas.microsoft.com/office/word/2016/wordml/cid" xmlns:w16="http://schemas.microsoft.com/office/word/2018/wordml" xmlns:w16sdtdh="http://schemas.microsoft.com/office/word/2020/wordml/sdtdatahash" xmlns:w16se="http://schemas.microsoft.com/office/word/2015/wordml/symex" xmlns:wpg="http://schemas.microsoft.com/office/word/2010/wordprocessingGroup" xmlns:wpi="http://schemas.microsoft.com/office/word/2010/wordprocessingInk" xmlns:wne="http://schemas.microsoft.com/office/word/2006/wordml" xmlns:wps="http://schemas.microsoft.com/office/word/2010/wordprocessingShape" mc:Ignorable="w14 w15 w16se w16cid w16 w16cex w16sdtdh wp14">
   <w:endnote w:type="separator" w:id="-1">
     <w:p>
       <w:pPr>
@@ -9662,7 +9524,7 @@
 </file>
 
 <file path=word/footer1.xml><?xml version="1.0" encoding="utf-8"?>
-<w:ftr xmlns:wpc="http://schemas.microsoft.com/office/word/2010/wordprocessingCanvas" xmlns:cx="http://schemas.microsoft.com/office/drawing/2014/chartex" xmlns:cx1="http://schemas.microsoft.com/office/drawing/2015/9/8/chartex" xmlns:cx2="http://schemas.microsoft.com/office/drawing/2015/10/21/chartex" xmlns:cx3="http://schemas.microsoft.com/office/drawing/2016/5/9/chartex" xmlns:cx4="http://schemas.microsoft.com/office/drawing/2016/5/10/chartex" xmlns:cx5="http://schemas.microsoft.com/office/drawing/2016/5/11/chartex" xmlns:cx6="http://schemas.microsoft.com/office/drawing/2016/5/12/chartex" xmlns:cx7="http://schemas.microsoft.com/office/drawing/2016/5/13/chartex" xmlns:cx8="http://schemas.microsoft.com/office/drawing/2016/5/14/chartex" xmlns:mc="http://schemas.openxmlformats.org/markup-compatibility/2006" xmlns:aink="http://schemas.microsoft.com/office/drawing/2016/ink" xmlns:am3d="http://schemas.microsoft.com/office/drawing/2017/model3d" xmlns:o="urn:schemas-microsoft-com:office:office" xmlns:oel="http://schemas.microsoft.com/office/2019/extlst" xmlns:r="http://schemas.openxmlformats.org/officeDocument/2006/relationships" xmlns:m="http://schemas.openxmlformats.org/officeDocument/2006/math" xmlns:v="urn:schemas-microsoft-com:vml" xmlns:wp14="http://schemas.microsoft.com/office/word/2010/wordprocessingDrawing" xmlns:wp="http://schemas.openxmlformats.org/drawingml/2006/wordprocessingDrawing" xmlns:w10="urn:schemas-microsoft-com:office:word" xmlns:w="http://schemas.openxmlformats.org/wordprocessingml/2006/main" xmlns:w14="http://schemas.microsoft.com/office/word/2010/wordml" xmlns:w15="http://schemas.microsoft.com/office/word/2012/wordml" xmlns:w16cex="http://schemas.microsoft.com/office/word/2018/wordml/cex" xmlns:w16cid="http://schemas.microsoft.com/office/word/2016/wordml/cid" xmlns:w16="http://schemas.microsoft.com/office/word/2018/wordml" xmlns:w16du="http://schemas.microsoft.com/office/word/2023/wordml/word16du" xmlns:w16sdtdh="http://schemas.microsoft.com/office/word/2020/wordml/sdtdatahash" xmlns:w16se="http://schemas.microsoft.com/office/word/2015/wordml/symex" xmlns:wpg="http://schemas.microsoft.com/office/word/2010/wordprocessingGroup" xmlns:wpi="http://schemas.microsoft.com/office/word/2010/wordprocessingInk" xmlns:wne="http://schemas.microsoft.com/office/word/2006/wordml" xmlns:wps="http://schemas.microsoft.com/office/word/2010/wordprocessingShape" mc:Ignorable="w14 w15 w16se w16cid w16 w16cex w16sdtdh w16du wp14">
+<w:ftr xmlns:wpc="http://schemas.microsoft.com/office/word/2010/wordprocessingCanvas" xmlns:cx="http://schemas.microsoft.com/office/drawing/2014/chartex" xmlns:cx1="http://schemas.microsoft.com/office/drawing/2015/9/8/chartex" xmlns:cx2="http://schemas.microsoft.com/office/drawing/2015/10/21/chartex" xmlns:cx3="http://schemas.microsoft.com/office/drawing/2016/5/9/chartex" xmlns:cx4="http://schemas.microsoft.com/office/drawing/2016/5/10/chartex" xmlns:cx5="http://schemas.microsoft.com/office/drawing/2016/5/11/chartex" xmlns:cx6="http://schemas.microsoft.com/office/drawing/2016/5/12/chartex" xmlns:cx7="http://schemas.microsoft.com/office/drawing/2016/5/13/chartex" xmlns:cx8="http://schemas.microsoft.com/office/drawing/2016/5/14/chartex" xmlns:mc="http://schemas.openxmlformats.org/markup-compatibility/2006" xmlns:aink="http://schemas.microsoft.com/office/drawing/2016/ink" xmlns:am3d="http://schemas.microsoft.com/office/drawing/2017/model3d" xmlns:o="urn:schemas-microsoft-com:office:office" xmlns:oel="http://schemas.microsoft.com/office/2019/extlst" xmlns:r="http://schemas.openxmlformats.org/officeDocument/2006/relationships" xmlns:m="http://schemas.openxmlformats.org/officeDocument/2006/math" xmlns:v="urn:schemas-microsoft-com:vml" xmlns:wp14="http://schemas.microsoft.com/office/word/2010/wordprocessingDrawing" xmlns:wp="http://schemas.openxmlformats.org/drawingml/2006/wordprocessingDrawing" xmlns:w10="urn:schemas-microsoft-com:office:word" xmlns:w="http://schemas.openxmlformats.org/wordprocessingml/2006/main" xmlns:w14="http://schemas.microsoft.com/office/word/2010/wordml" xmlns:w15="http://schemas.microsoft.com/office/word/2012/wordml" xmlns:w16cex="http://schemas.microsoft.com/office/word/2018/wordml/cex" xmlns:w16cid="http://schemas.microsoft.com/office/word/2016/wordml/cid" xmlns:w16="http://schemas.microsoft.com/office/word/2018/wordml" xmlns:w16sdtdh="http://schemas.microsoft.com/office/word/2020/wordml/sdtdatahash" xmlns:w16se="http://schemas.microsoft.com/office/word/2015/wordml/symex" xmlns:wpg="http://schemas.microsoft.com/office/word/2010/wordprocessingGroup" xmlns:wpi="http://schemas.microsoft.com/office/word/2010/wordprocessingInk" xmlns:wne="http://schemas.microsoft.com/office/word/2006/wordml" xmlns:wps="http://schemas.microsoft.com/office/word/2010/wordprocessingShape" mc:Ignorable="w14 w15 w16se w16cid w16 w16cex w16sdtdh wp14">
   <w:sdt>
     <w:sdtPr>
       <w:id w:val="1904414610"/>
@@ -9715,7 +9577,7 @@
 </file>
 
 <file path=word/footnotes.xml><?xml version="1.0" encoding="utf-8"?>
-<w:footnotes xmlns:wpc="http://schemas.microsoft.com/office/word/2010/wordprocessingCanvas" xmlns:cx="http://schemas.microsoft.com/office/drawing/2014/chartex" xmlns:cx1="http://schemas.microsoft.com/office/drawing/2015/9/8/chartex" xmlns:cx2="http://schemas.microsoft.com/office/drawing/2015/10/21/chartex" xmlns:cx3="http://schemas.microsoft.com/office/drawing/2016/5/9/chartex" xmlns:cx4="http://schemas.microsoft.com/office/drawing/2016/5/10/chartex" xmlns:cx5="http://schemas.microsoft.com/office/drawing/2016/5/11/chartex" xmlns:cx6="http://schemas.microsoft.com/office/drawing/2016/5/12/chartex" xmlns:cx7="http://schemas.microsoft.com/office/drawing/2016/5/13/chartex" xmlns:cx8="http://schemas.microsoft.com/office/drawing/2016/5/14/chartex" xmlns:mc="http://schemas.openxmlformats.org/markup-compatibility/2006" xmlns:aink="http://schemas.microsoft.com/office/drawing/2016/ink" xmlns:am3d="http://schemas.microsoft.com/office/drawing/2017/model3d" xmlns:o="urn:schemas-microsoft-com:office:office" xmlns:oel="http://schemas.microsoft.com/office/2019/extlst" xmlns:r="http://schemas.openxmlformats.org/officeDocument/2006/relationships" xmlns:m="http://schemas.openxmlformats.org/officeDocument/2006/math" xmlns:v="urn:schemas-microsoft-com:vml" xmlns:wp14="http://schemas.microsoft.com/office/word/2010/wordprocessingDrawing" xmlns:wp="http://schemas.openxmlformats.org/drawingml/2006/wordprocessingDrawing" xmlns:w10="urn:schemas-microsoft-com:office:word" xmlns:w="http://schemas.openxmlformats.org/wordprocessingml/2006/main" xmlns:w14="http://schemas.microsoft.com/office/word/2010/wordml" xmlns:w15="http://schemas.microsoft.com/office/word/2012/wordml" xmlns:w16cex="http://schemas.microsoft.com/office/word/2018/wordml/cex" xmlns:w16cid="http://schemas.microsoft.com/office/word/2016/wordml/cid" xmlns:w16="http://schemas.microsoft.com/office/word/2018/wordml" xmlns:w16du="http://schemas.microsoft.com/office/word/2023/wordml/word16du" xmlns:w16sdtdh="http://schemas.microsoft.com/office/word/2020/wordml/sdtdatahash" xmlns:w16se="http://schemas.microsoft.com/office/word/2015/wordml/symex" xmlns:wpg="http://schemas.microsoft.com/office/word/2010/wordprocessingGroup" xmlns:wpi="http://schemas.microsoft.com/office/word/2010/wordprocessingInk" xmlns:wne="http://schemas.microsoft.com/office/word/2006/wordml" xmlns:wps="http://schemas.microsoft.com/office/word/2010/wordprocessingShape" mc:Ignorable="w14 w15 w16se w16cid w16 w16cex w16sdtdh w16du wp14">
+<w:footnotes xmlns:wpc="http://schemas.microsoft.com/office/word/2010/wordprocessingCanvas" xmlns:cx="http://schemas.microsoft.com/office/drawing/2014/chartex" xmlns:cx1="http://schemas.microsoft.com/office/drawing/2015/9/8/chartex" xmlns:cx2="http://schemas.microsoft.com/office/drawing/2015/10/21/chartex" xmlns:cx3="http://schemas.microsoft.com/office/drawing/2016/5/9/chartex" xmlns:cx4="http://schemas.microsoft.com/office/drawing/2016/5/10/chartex" xmlns:cx5="http://schemas.microsoft.com/office/drawing/2016/5/11/chartex" xmlns:cx6="http://schemas.microsoft.com/office/drawing/2016/5/12/chartex" xmlns:cx7="http://schemas.microsoft.com/office/drawing/2016/5/13/chartex" xmlns:cx8="http://schemas.microsoft.com/office/drawing/2016/5/14/chartex" xmlns:mc="http://schemas.openxmlformats.org/markup-compatibility/2006" xmlns:aink="http://schemas.microsoft.com/office/drawing/2016/ink" xmlns:am3d="http://schemas.microsoft.com/office/drawing/2017/model3d" xmlns:o="urn:schemas-microsoft-com:office:office" xmlns:oel="http://schemas.microsoft.com/office/2019/extlst" xmlns:r="http://schemas.openxmlformats.org/officeDocument/2006/relationships" xmlns:m="http://schemas.openxmlformats.org/officeDocument/2006/math" xmlns:v="urn:schemas-microsoft-com:vml" xmlns:wp14="http://schemas.microsoft.com/office/word/2010/wordprocessingDrawing" xmlns:wp="http://schemas.openxmlformats.org/drawingml/2006/wordprocessingDrawing" xmlns:w10="urn:schemas-microsoft-com:office:word" xmlns:w="http://schemas.openxmlformats.org/wordprocessingml/2006/main" xmlns:w14="http://schemas.microsoft.com/office/word/2010/wordml" xmlns:w15="http://schemas.microsoft.com/office/word/2012/wordml" xmlns:w16cex="http://schemas.microsoft.com/office/word/2018/wordml/cex" xmlns:w16cid="http://schemas.microsoft.com/office/word/2016/wordml/cid" xmlns:w16="http://schemas.microsoft.com/office/word/2018/wordml" xmlns:w16sdtdh="http://schemas.microsoft.com/office/word/2020/wordml/sdtdatahash" xmlns:w16se="http://schemas.microsoft.com/office/word/2015/wordml/symex" xmlns:wpg="http://schemas.microsoft.com/office/word/2010/wordprocessingGroup" xmlns:wpi="http://schemas.microsoft.com/office/word/2010/wordprocessingInk" xmlns:wne="http://schemas.microsoft.com/office/word/2006/wordml" xmlns:wps="http://schemas.microsoft.com/office/word/2010/wordprocessingShape" mc:Ignorable="w14 w15 w16se w16cid w16 w16cex w16sdtdh wp14">
   <w:footnote w:type="separator" w:id="-1">
     <w:p>
       <w:pPr>
@@ -9740,7 +9602,7 @@
 </file>
 
 <file path=word/styles.xml><?xml version="1.0" encoding="utf-8"?>
-<w:styles xmlns:mc="http://schemas.openxmlformats.org/markup-compatibility/2006" xmlns:r="http://schemas.openxmlformats.org/officeDocument/2006/relationships" xmlns:w="http://schemas.openxmlformats.org/wordprocessingml/2006/main" xmlns:w14="http://schemas.microsoft.com/office/word/2010/wordml" xmlns:w15="http://schemas.microsoft.com/office/word/2012/wordml" xmlns:w16cex="http://schemas.microsoft.com/office/word/2018/wordml/cex" xmlns:w16cid="http://schemas.microsoft.com/office/word/2016/wordml/cid" xmlns:w16="http://schemas.microsoft.com/office/word/2018/wordml" xmlns:w16du="http://schemas.microsoft.com/office/word/2023/wordml/word16du" xmlns:w16sdtdh="http://schemas.microsoft.com/office/word/2020/wordml/sdtdatahash" xmlns:w16se="http://schemas.microsoft.com/office/word/2015/wordml/symex" mc:Ignorable="w14 w15 w16se w16cid w16 w16cex w16sdtdh w16du">
+<w:styles xmlns:mc="http://schemas.openxmlformats.org/markup-compatibility/2006" xmlns:r="http://schemas.openxmlformats.org/officeDocument/2006/relationships" xmlns:w="http://schemas.openxmlformats.org/wordprocessingml/2006/main" xmlns:w14="http://schemas.microsoft.com/office/word/2010/wordml" xmlns:w15="http://schemas.microsoft.com/office/word/2012/wordml" xmlns:w16cex="http://schemas.microsoft.com/office/word/2018/wordml/cex" xmlns:w16cid="http://schemas.microsoft.com/office/word/2016/wordml/cid" xmlns:w16="http://schemas.microsoft.com/office/word/2018/wordml" xmlns:w16sdtdh="http://schemas.microsoft.com/office/word/2020/wordml/sdtdatahash" xmlns:w16se="http://schemas.microsoft.com/office/word/2015/wordml/symex" mc:Ignorable="w14 w15 w16se w16cid w16 w16cex w16sdtdh">
   <w:docDefaults>
     <w:rPrDefault>
       <w:rPr>

--- a/TPT_submission-shorter-2023-December/review-May2024/revision-1-food_energy.docx
+++ b/TPT_submission-shorter-2023-December/review-May2024/revision-1-food_energy.docx
@@ -1,6 +1,6 @@
 
 <file path=word/document.xml><?xml version="1.0" encoding="utf-8"?>
-<w:document xmlns:wpc="http://schemas.microsoft.com/office/word/2010/wordprocessingCanvas" xmlns:cx="http://schemas.microsoft.com/office/drawing/2014/chartex" xmlns:cx1="http://schemas.microsoft.com/office/drawing/2015/9/8/chartex" xmlns:cx2="http://schemas.microsoft.com/office/drawing/2015/10/21/chartex" xmlns:cx3="http://schemas.microsoft.com/office/drawing/2016/5/9/chartex" xmlns:cx4="http://schemas.microsoft.com/office/drawing/2016/5/10/chartex" xmlns:cx5="http://schemas.microsoft.com/office/drawing/2016/5/11/chartex" xmlns:cx6="http://schemas.microsoft.com/office/drawing/2016/5/12/chartex" xmlns:cx7="http://schemas.microsoft.com/office/drawing/2016/5/13/chartex" xmlns:cx8="http://schemas.microsoft.com/office/drawing/2016/5/14/chartex" xmlns:mc="http://schemas.openxmlformats.org/markup-compatibility/2006" xmlns:aink="http://schemas.microsoft.com/office/drawing/2016/ink" xmlns:am3d="http://schemas.microsoft.com/office/drawing/2017/model3d" xmlns:o="urn:schemas-microsoft-com:office:office" xmlns:oel="http://schemas.microsoft.com/office/2019/extlst" xmlns:r="http://schemas.openxmlformats.org/officeDocument/2006/relationships" xmlns:m="http://schemas.openxmlformats.org/officeDocument/2006/math" xmlns:v="urn:schemas-microsoft-com:vml" xmlns:wp14="http://schemas.microsoft.com/office/word/2010/wordprocessingDrawing" xmlns:wp="http://schemas.openxmlformats.org/drawingml/2006/wordprocessingDrawing" xmlns:w10="urn:schemas-microsoft-com:office:word" xmlns:w="http://schemas.openxmlformats.org/wordprocessingml/2006/main" xmlns:w14="http://schemas.microsoft.com/office/word/2010/wordml" xmlns:w15="http://schemas.microsoft.com/office/word/2012/wordml" xmlns:w16cex="http://schemas.microsoft.com/office/word/2018/wordml/cex" xmlns:w16cid="http://schemas.microsoft.com/office/word/2016/wordml/cid" xmlns:w16="http://schemas.microsoft.com/office/word/2018/wordml" xmlns:w16sdtdh="http://schemas.microsoft.com/office/word/2020/wordml/sdtdatahash" xmlns:w16se="http://schemas.microsoft.com/office/word/2015/wordml/symex" xmlns:wpg="http://schemas.microsoft.com/office/word/2010/wordprocessingGroup" xmlns:wpi="http://schemas.microsoft.com/office/word/2010/wordprocessingInk" xmlns:wne="http://schemas.microsoft.com/office/word/2006/wordml" xmlns:wps="http://schemas.microsoft.com/office/word/2010/wordprocessingShape" mc:Ignorable="w14 w15 w16se w16cid w16 w16cex w16sdtdh wp14">
+<w:document xmlns:wpc="http://schemas.microsoft.com/office/word/2010/wordprocessingCanvas" xmlns:cx="http://schemas.microsoft.com/office/drawing/2014/chartex" xmlns:cx1="http://schemas.microsoft.com/office/drawing/2015/9/8/chartex" xmlns:cx2="http://schemas.microsoft.com/office/drawing/2015/10/21/chartex" xmlns:cx3="http://schemas.microsoft.com/office/drawing/2016/5/9/chartex" xmlns:cx4="http://schemas.microsoft.com/office/drawing/2016/5/10/chartex" xmlns:cx5="http://schemas.microsoft.com/office/drawing/2016/5/11/chartex" xmlns:cx6="http://schemas.microsoft.com/office/drawing/2016/5/12/chartex" xmlns:cx7="http://schemas.microsoft.com/office/drawing/2016/5/13/chartex" xmlns:cx8="http://schemas.microsoft.com/office/drawing/2016/5/14/chartex" xmlns:mc="http://schemas.openxmlformats.org/markup-compatibility/2006" xmlns:aink="http://schemas.microsoft.com/office/drawing/2016/ink" xmlns:am3d="http://schemas.microsoft.com/office/drawing/2017/model3d" xmlns:o="urn:schemas-microsoft-com:office:office" xmlns:oel="http://schemas.microsoft.com/office/2019/extlst" xmlns:r="http://schemas.openxmlformats.org/officeDocument/2006/relationships" xmlns:m="http://schemas.openxmlformats.org/officeDocument/2006/math" xmlns:v="urn:schemas-microsoft-com:vml" xmlns:wp14="http://schemas.microsoft.com/office/word/2010/wordprocessingDrawing" xmlns:wp="http://schemas.openxmlformats.org/drawingml/2006/wordprocessingDrawing" xmlns:w10="urn:schemas-microsoft-com:office:word" xmlns:w="http://schemas.openxmlformats.org/wordprocessingml/2006/main" xmlns:w14="http://schemas.microsoft.com/office/word/2010/wordml" xmlns:w15="http://schemas.microsoft.com/office/word/2012/wordml" xmlns:w16cex="http://schemas.microsoft.com/office/word/2018/wordml/cex" xmlns:w16cid="http://schemas.microsoft.com/office/word/2016/wordml/cid" xmlns:w16="http://schemas.microsoft.com/office/word/2018/wordml" xmlns:w16du="http://schemas.microsoft.com/office/word/2023/wordml/word16du" xmlns:w16sdtdh="http://schemas.microsoft.com/office/word/2020/wordml/sdtdatahash" xmlns:w16se="http://schemas.microsoft.com/office/word/2015/wordml/symex" xmlns:wpg="http://schemas.microsoft.com/office/word/2010/wordprocessingGroup" xmlns:wpi="http://schemas.microsoft.com/office/word/2010/wordprocessingInk" xmlns:wne="http://schemas.microsoft.com/office/word/2006/wordml" xmlns:wps="http://schemas.microsoft.com/office/word/2010/wordprocessingShape" mc:Ignorable="w14 w15 w16se w16cid w16 w16cex w16sdtdh w16du wp14">
   <w:body>
     <w:p>
       <w:pPr>
@@ -215,6 +215,506 @@
     </w:p>
     <w:p>
       <w:pPr>
+        <w:keepNext/>
+        <w:keepLines/>
+        <w:widowControl w:val="0"/>
+        <w:tabs>
+          <w:tab w:val="center" w:pos="1372"/>
+        </w:tabs>
+        <w:autoSpaceDE w:val="0"/>
+        <w:autoSpaceDN w:val="0"/>
+        <w:adjustRightInd w:val="0"/>
+        <w:spacing w:after="67" w:line="262" w:lineRule="atLeast"/>
+        <w:ind w:left="-15"/>
+        <w:rPr>
+          <w:rFonts w:ascii="Comic Sans MS" w:hAnsi="Comic Sans MS" w:cs="Comic Sans MS"/>
+          <w:color w:val="000000"/>
+          <w:kern w:val="0"/>
+          <w:sz w:val="24"/>
+          <w:szCs w:val="24"/>
+          <w:lang w:val="en"/>
+        </w:rPr>
+      </w:pPr>
+    </w:p>
+    <w:p>
+      <w:pPr>
+        <w:keepNext/>
+        <w:keepLines/>
+        <w:widowControl w:val="0"/>
+        <w:tabs>
+          <w:tab w:val="center" w:pos="1372"/>
+        </w:tabs>
+        <w:autoSpaceDE w:val="0"/>
+        <w:autoSpaceDN w:val="0"/>
+        <w:adjustRightInd w:val="0"/>
+        <w:spacing w:after="67" w:line="262" w:lineRule="atLeast"/>
+        <w:ind w:left="-15"/>
+        <w:rPr>
+          <w:rFonts w:ascii="Comic Sans MS" w:hAnsi="Comic Sans MS" w:cs="Comic Sans MS"/>
+          <w:color w:val="000000"/>
+          <w:kern w:val="0"/>
+          <w:sz w:val="24"/>
+          <w:szCs w:val="24"/>
+          <w:lang w:val="en"/>
+        </w:rPr>
+      </w:pPr>
+      <w:r>
+        <w:rPr>
+          <w:rFonts w:ascii="Comic Sans MS" w:hAnsi="Comic Sans MS" w:cs="Comic Sans MS"/>
+          <w:color w:val="000000"/>
+          <w:kern w:val="0"/>
+          <w:sz w:val="24"/>
+          <w:szCs w:val="24"/>
+          <w:lang w:val="en"/>
+        </w:rPr>
+        <w:t>One of the main difficulties in a class on Sources of Energy and Social</w:t>
+      </w:r>
+      <w:r>
+        <w:rPr>
+          <w:rFonts w:ascii="Comic Sans MS" w:hAnsi="Comic Sans MS" w:cs="Comic Sans MS"/>
+          <w:color w:val="000000"/>
+          <w:kern w:val="0"/>
+          <w:sz w:val="24"/>
+          <w:szCs w:val="24"/>
+          <w:lang w:val="en"/>
+        </w:rPr>
+        <w:t xml:space="preserve"> </w:t>
+      </w:r>
+      <w:r>
+        <w:rPr>
+          <w:rFonts w:ascii="Comic Sans MS" w:hAnsi="Comic Sans MS" w:cs="Comic Sans MS"/>
+          <w:color w:val="000000"/>
+          <w:kern w:val="0"/>
+          <w:sz w:val="24"/>
+          <w:szCs w:val="24"/>
+          <w:lang w:val="en"/>
+        </w:rPr>
+        <w:t>Policy is the</w:t>
+      </w:r>
+      <w:r>
+        <w:rPr>
+          <w:rFonts w:ascii="Comic Sans MS" w:hAnsi="Comic Sans MS" w:cs="Comic Sans MS"/>
+          <w:color w:val="000000"/>
+          <w:kern w:val="0"/>
+          <w:sz w:val="24"/>
+          <w:szCs w:val="24"/>
+          <w:lang w:val="en"/>
+        </w:rPr>
+        <w:t xml:space="preserve"> </w:t>
+      </w:r>
+      <w:r>
+        <w:rPr>
+          <w:rFonts w:ascii="Comic Sans MS" w:hAnsi="Comic Sans MS" w:cs="Comic Sans MS"/>
+          <w:color w:val="000000"/>
+          <w:kern w:val="0"/>
+          <w:sz w:val="24"/>
+          <w:szCs w:val="24"/>
+          <w:lang w:val="en"/>
+        </w:rPr>
+        <w:t>wide variety of units used by different technologists (BTU’s, Barrels of oil,</w:t>
+      </w:r>
+      <w:r>
+        <w:rPr>
+          <w:rFonts w:ascii="Comic Sans MS" w:hAnsi="Comic Sans MS" w:cs="Comic Sans MS"/>
+          <w:color w:val="000000"/>
+          <w:kern w:val="0"/>
+          <w:sz w:val="24"/>
+          <w:szCs w:val="24"/>
+          <w:lang w:val="en"/>
+        </w:rPr>
+        <w:t xml:space="preserve"> </w:t>
+      </w:r>
+      <w:r>
+        <w:rPr>
+          <w:rFonts w:ascii="Comic Sans MS" w:hAnsi="Comic Sans MS" w:cs="Comic Sans MS"/>
+          <w:color w:val="000000"/>
+          <w:kern w:val="0"/>
+          <w:sz w:val="24"/>
+          <w:szCs w:val="24"/>
+          <w:lang w:val="en"/>
+        </w:rPr>
+        <w:t xml:space="preserve">Quads, kWh, </w:t>
+      </w:r>
+      <w:proofErr w:type="spellStart"/>
+      <w:r>
+        <w:rPr>
+          <w:rFonts w:ascii="Comic Sans MS" w:hAnsi="Comic Sans MS" w:cs="Comic Sans MS"/>
+          <w:color w:val="000000"/>
+          <w:kern w:val="0"/>
+          <w:sz w:val="24"/>
+          <w:szCs w:val="24"/>
+          <w:lang w:val="en"/>
+        </w:rPr>
+        <w:t>etc</w:t>
+      </w:r>
+      <w:proofErr w:type="spellEnd"/>
+      <w:r>
+        <w:rPr>
+          <w:rFonts w:ascii="Comic Sans MS" w:hAnsi="Comic Sans MS" w:cs="Comic Sans MS"/>
+          <w:color w:val="000000"/>
+          <w:kern w:val="0"/>
+          <w:sz w:val="24"/>
+          <w:szCs w:val="24"/>
+          <w:lang w:val="en"/>
+        </w:rPr>
+        <w:t>). As every student eats, I think some of this confusion can be resolved</w:t>
+      </w:r>
+      <w:r>
+        <w:rPr>
+          <w:rFonts w:ascii="Comic Sans MS" w:hAnsi="Comic Sans MS" w:cs="Comic Sans MS"/>
+          <w:color w:val="000000"/>
+          <w:kern w:val="0"/>
+          <w:sz w:val="24"/>
+          <w:szCs w:val="24"/>
+          <w:lang w:val="en"/>
+        </w:rPr>
+        <w:t xml:space="preserve"> </w:t>
+      </w:r>
+      <w:r>
+        <w:rPr>
+          <w:rFonts w:ascii="Comic Sans MS" w:hAnsi="Comic Sans MS" w:cs="Comic Sans MS"/>
+          <w:color w:val="000000"/>
+          <w:kern w:val="0"/>
+          <w:sz w:val="24"/>
+          <w:szCs w:val="24"/>
+          <w:lang w:val="en"/>
+        </w:rPr>
+        <w:t>by</w:t>
+      </w:r>
+      <w:r>
+        <w:rPr>
+          <w:rFonts w:ascii="Comic Sans MS" w:hAnsi="Comic Sans MS" w:cs="Comic Sans MS"/>
+          <w:color w:val="000000"/>
+          <w:kern w:val="0"/>
+          <w:sz w:val="24"/>
+          <w:szCs w:val="24"/>
+          <w:lang w:val="en"/>
+        </w:rPr>
+        <w:t xml:space="preserve"> </w:t>
+      </w:r>
+      <w:r>
+        <w:rPr>
+          <w:rFonts w:ascii="Comic Sans MS" w:hAnsi="Comic Sans MS" w:cs="Comic Sans MS"/>
+          <w:color w:val="000000"/>
+          <w:kern w:val="0"/>
+          <w:sz w:val="24"/>
+          <w:szCs w:val="24"/>
+          <w:lang w:val="en"/>
+        </w:rPr>
+        <w:t>starting and grounding the class with a discussion of food and food production. A</w:t>
+      </w:r>
+      <w:r>
+        <w:rPr>
+          <w:rFonts w:ascii="Comic Sans MS" w:hAnsi="Comic Sans MS" w:cs="Comic Sans MS"/>
+          <w:color w:val="000000"/>
+          <w:kern w:val="0"/>
+          <w:sz w:val="24"/>
+          <w:szCs w:val="24"/>
+          <w:lang w:val="en"/>
+        </w:rPr>
+        <w:t xml:space="preserve"> </w:t>
+      </w:r>
+      <w:r>
+        <w:rPr>
+          <w:rFonts w:ascii="Comic Sans MS" w:hAnsi="Comic Sans MS" w:cs="Comic Sans MS"/>
+          <w:color w:val="000000"/>
+          <w:kern w:val="0"/>
+          <w:sz w:val="24"/>
+          <w:szCs w:val="24"/>
+          <w:lang w:val="en"/>
+        </w:rPr>
+        <w:t>general</w:t>
+      </w:r>
+      <w:r>
+        <w:rPr>
+          <w:rFonts w:ascii="Comic Sans MS" w:hAnsi="Comic Sans MS" w:cs="Comic Sans MS"/>
+          <w:color w:val="000000"/>
+          <w:kern w:val="0"/>
+          <w:sz w:val="24"/>
+          <w:szCs w:val="24"/>
+          <w:lang w:val="en"/>
+        </w:rPr>
+        <w:t xml:space="preserve"> historical</w:t>
+      </w:r>
+      <w:r>
+        <w:rPr>
+          <w:rFonts w:ascii="Comic Sans MS" w:hAnsi="Comic Sans MS" w:cs="Comic Sans MS"/>
+          <w:color w:val="000000"/>
+          <w:kern w:val="0"/>
+          <w:sz w:val="24"/>
+          <w:szCs w:val="24"/>
+          <w:lang w:val="en"/>
+        </w:rPr>
+        <w:t xml:space="preserve"> outline for this introduction is provided and two interesting historical</w:t>
+      </w:r>
+      <w:r>
+        <w:rPr>
+          <w:rFonts w:ascii="Comic Sans MS" w:hAnsi="Comic Sans MS" w:cs="Comic Sans MS"/>
+          <w:color w:val="000000"/>
+          <w:kern w:val="0"/>
+          <w:sz w:val="24"/>
+          <w:szCs w:val="24"/>
+          <w:lang w:val="en"/>
+        </w:rPr>
+        <w:t xml:space="preserve"> </w:t>
+      </w:r>
+      <w:r>
+        <w:rPr>
+          <w:rFonts w:ascii="Comic Sans MS" w:hAnsi="Comic Sans MS" w:cs="Comic Sans MS"/>
+          <w:color w:val="000000"/>
+          <w:kern w:val="0"/>
+          <w:sz w:val="24"/>
+          <w:szCs w:val="24"/>
+          <w:lang w:val="en"/>
+        </w:rPr>
+        <w:t>cultural</w:t>
+      </w:r>
+      <w:r>
+        <w:rPr>
+          <w:rFonts w:ascii="Comic Sans MS" w:hAnsi="Comic Sans MS" w:cs="Comic Sans MS"/>
+          <w:color w:val="000000"/>
+          <w:kern w:val="0"/>
+          <w:sz w:val="24"/>
+          <w:szCs w:val="24"/>
+          <w:lang w:val="en"/>
+        </w:rPr>
+        <w:t xml:space="preserve"> </w:t>
+      </w:r>
+      <w:r>
+        <w:rPr>
+          <w:rFonts w:ascii="Comic Sans MS" w:hAnsi="Comic Sans MS" w:cs="Comic Sans MS"/>
+          <w:color w:val="000000"/>
+          <w:kern w:val="0"/>
+          <w:sz w:val="24"/>
+          <w:szCs w:val="24"/>
+          <w:lang w:val="en"/>
+        </w:rPr>
+        <w:t>examples, Tenochtitlan and the Irish Potato Famine, are provided. Science</w:t>
+      </w:r>
+      <w:r>
+        <w:rPr>
+          <w:rFonts w:ascii="Comic Sans MS" w:hAnsi="Comic Sans MS" w:cs="Comic Sans MS"/>
+          <w:color w:val="000000"/>
+          <w:kern w:val="0"/>
+          <w:sz w:val="24"/>
+          <w:szCs w:val="24"/>
+          <w:lang w:val="en"/>
+        </w:rPr>
+        <w:t xml:space="preserve"> </w:t>
+      </w:r>
+      <w:r>
+        <w:rPr>
+          <w:rFonts w:ascii="Comic Sans MS" w:hAnsi="Comic Sans MS" w:cs="Comic Sans MS"/>
+          <w:color w:val="000000"/>
+          <w:kern w:val="0"/>
+          <w:sz w:val="24"/>
+          <w:szCs w:val="24"/>
+          <w:lang w:val="en"/>
+        </w:rPr>
+        <w:t>and Social</w:t>
+      </w:r>
+      <w:r>
+        <w:rPr>
+          <w:rFonts w:ascii="Comic Sans MS" w:hAnsi="Comic Sans MS" w:cs="Comic Sans MS"/>
+          <w:color w:val="000000"/>
+          <w:kern w:val="0"/>
+          <w:sz w:val="24"/>
+          <w:szCs w:val="24"/>
+          <w:lang w:val="en"/>
+        </w:rPr>
+        <w:t xml:space="preserve"> </w:t>
+      </w:r>
+      <w:r>
+        <w:rPr>
+          <w:rFonts w:ascii="Comic Sans MS" w:hAnsi="Comic Sans MS" w:cs="Comic Sans MS"/>
+          <w:color w:val="000000"/>
+          <w:kern w:val="0"/>
+          <w:sz w:val="24"/>
+          <w:szCs w:val="24"/>
+          <w:lang w:val="en"/>
+        </w:rPr>
+        <w:t>Policy classes are full of bespoke units and involve many different</w:t>
+      </w:r>
+      <w:r>
+        <w:rPr>
+          <w:rFonts w:ascii="Comic Sans MS" w:hAnsi="Comic Sans MS" w:cs="Comic Sans MS"/>
+          <w:color w:val="000000"/>
+          <w:kern w:val="0"/>
+          <w:sz w:val="24"/>
+          <w:szCs w:val="24"/>
+          <w:lang w:val="en"/>
+        </w:rPr>
+        <w:t xml:space="preserve"> </w:t>
+      </w:r>
+      <w:r>
+        <w:rPr>
+          <w:rFonts w:ascii="Comic Sans MS" w:hAnsi="Comic Sans MS" w:cs="Comic Sans MS"/>
+          <w:color w:val="000000"/>
+          <w:kern w:val="0"/>
+          <w:sz w:val="24"/>
+          <w:szCs w:val="24"/>
+          <w:lang w:val="en"/>
+        </w:rPr>
+        <w:t>contexts. Starting</w:t>
+      </w:r>
+      <w:r>
+        <w:rPr>
+          <w:rFonts w:ascii="Comic Sans MS" w:hAnsi="Comic Sans MS" w:cs="Comic Sans MS"/>
+          <w:color w:val="000000"/>
+          <w:kern w:val="0"/>
+          <w:sz w:val="24"/>
+          <w:szCs w:val="24"/>
+          <w:lang w:val="en"/>
+        </w:rPr>
+        <w:t xml:space="preserve"> </w:t>
+      </w:r>
+      <w:r>
+        <w:rPr>
+          <w:rFonts w:ascii="Comic Sans MS" w:hAnsi="Comic Sans MS" w:cs="Comic Sans MS"/>
+          <w:color w:val="000000"/>
+          <w:kern w:val="0"/>
+          <w:sz w:val="24"/>
+          <w:szCs w:val="24"/>
+          <w:lang w:val="en"/>
+        </w:rPr>
+        <w:t>the class with a discussion of food energy is a nice way for</w:t>
+      </w:r>
+      <w:r>
+        <w:rPr>
+          <w:rFonts w:ascii="Comic Sans MS" w:hAnsi="Comic Sans MS" w:cs="Comic Sans MS"/>
+          <w:color w:val="000000"/>
+          <w:kern w:val="0"/>
+          <w:sz w:val="24"/>
+          <w:szCs w:val="24"/>
+          <w:lang w:val="en"/>
+        </w:rPr>
+        <w:t xml:space="preserve"> </w:t>
+      </w:r>
+      <w:r>
+        <w:rPr>
+          <w:rFonts w:ascii="Comic Sans MS" w:hAnsi="Comic Sans MS" w:cs="Comic Sans MS"/>
+          <w:color w:val="000000"/>
+          <w:kern w:val="0"/>
+          <w:sz w:val="24"/>
+          <w:szCs w:val="24"/>
+          <w:lang w:val="en"/>
+        </w:rPr>
+        <w:t>everyone to start with the</w:t>
+      </w:r>
+      <w:r>
+        <w:rPr>
+          <w:rFonts w:ascii="Comic Sans MS" w:hAnsi="Comic Sans MS" w:cs="Comic Sans MS"/>
+          <w:color w:val="000000"/>
+          <w:kern w:val="0"/>
+          <w:sz w:val="24"/>
+          <w:szCs w:val="24"/>
+          <w:lang w:val="en"/>
+        </w:rPr>
+        <w:t xml:space="preserve"> </w:t>
+      </w:r>
+      <w:r>
+        <w:rPr>
+          <w:rFonts w:ascii="Comic Sans MS" w:hAnsi="Comic Sans MS" w:cs="Comic Sans MS"/>
+          <w:color w:val="000000"/>
+          <w:kern w:val="0"/>
+          <w:sz w:val="24"/>
+          <w:szCs w:val="24"/>
+          <w:lang w:val="en"/>
+        </w:rPr>
+        <w:t>same context. In addition, discussion of Food Energy</w:t>
+      </w:r>
+      <w:r>
+        <w:rPr>
+          <w:rFonts w:ascii="Comic Sans MS" w:hAnsi="Comic Sans MS" w:cs="Comic Sans MS"/>
+          <w:color w:val="000000"/>
+          <w:kern w:val="0"/>
+          <w:sz w:val="24"/>
+          <w:szCs w:val="24"/>
+          <w:lang w:val="en"/>
+        </w:rPr>
+        <w:t xml:space="preserve"> </w:t>
+      </w:r>
+      <w:r>
+        <w:rPr>
+          <w:rFonts w:ascii="Comic Sans MS" w:hAnsi="Comic Sans MS" w:cs="Comic Sans MS"/>
+          <w:color w:val="000000"/>
+          <w:kern w:val="0"/>
+          <w:sz w:val="24"/>
+          <w:szCs w:val="24"/>
+          <w:lang w:val="en"/>
+        </w:rPr>
+        <w:t>can lead to interesting historical</w:t>
+      </w:r>
+      <w:r>
+        <w:rPr>
+          <w:rFonts w:ascii="Comic Sans MS" w:hAnsi="Comic Sans MS" w:cs="Comic Sans MS"/>
+          <w:color w:val="000000"/>
+          <w:kern w:val="0"/>
+          <w:sz w:val="24"/>
+          <w:szCs w:val="24"/>
+          <w:lang w:val="en"/>
+        </w:rPr>
+        <w:t xml:space="preserve"> </w:t>
+      </w:r>
+      <w:r>
+        <w:rPr>
+          <w:rFonts w:ascii="Comic Sans MS" w:hAnsi="Comic Sans MS" w:cs="Comic Sans MS"/>
+          <w:color w:val="000000"/>
+          <w:kern w:val="0"/>
+          <w:sz w:val="24"/>
+          <w:szCs w:val="24"/>
+          <w:lang w:val="en"/>
+        </w:rPr>
+        <w:t>claims.</w:t>
+      </w:r>
+      <w:r>
+        <w:rPr>
+          <w:rFonts w:ascii="Comic Sans MS" w:hAnsi="Comic Sans MS" w:cs="Comic Sans MS"/>
+          <w:color w:val="000000"/>
+          <w:kern w:val="0"/>
+          <w:sz w:val="24"/>
+          <w:szCs w:val="24"/>
+          <w:lang w:val="en"/>
+        </w:rPr>
+        <w:cr/>
+      </w:r>
+    </w:p>
+    <w:p>
+      <w:pPr>
+        <w:widowControl w:val="0"/>
+        <w:autoSpaceDE w:val="0"/>
+        <w:autoSpaceDN w:val="0"/>
+        <w:adjustRightInd w:val="0"/>
+        <w:spacing w:after="339" w:line="255" w:lineRule="atLeast"/>
+        <w:ind w:right="4"/>
+        <w:jc w:val="both"/>
+        <w:rPr>
+          <w:rFonts w:ascii="Comic Sans MS" w:hAnsi="Comic Sans MS" w:cs="Comic Sans MS"/>
+          <w:b/>
+          <w:bCs/>
+          <w:color w:val="000000"/>
+          <w:kern w:val="0"/>
+          <w:sz w:val="24"/>
+          <w:szCs w:val="24"/>
+          <w:lang w:val="en"/>
+        </w:rPr>
+      </w:pPr>
+      <w:r>
+        <w:rPr>
+          <w:rFonts w:ascii="Comic Sans MS" w:hAnsi="Comic Sans MS" w:cs="Comic Sans MS"/>
+          <w:b/>
+          <w:bCs/>
+          <w:color w:val="000000"/>
+          <w:kern w:val="0"/>
+          <w:sz w:val="24"/>
+          <w:szCs w:val="24"/>
+          <w:lang w:val="en"/>
+        </w:rPr>
+        <w:t>Historical Food Energy Production Figures</w:t>
+      </w:r>
+    </w:p>
+    <w:p>
+      <w:pPr>
         <w:widowControl w:val="0"/>
         <w:autoSpaceDE w:val="0"/>
         <w:autoSpaceDN w:val="0"/>
@@ -240,51 +740,7 @@
           <w:szCs w:val="24"/>
           <w:lang w:val="en"/>
         </w:rPr>
-        <w:t>When the United States entered World War One</w:t>
-      </w:r>
-      <w:r>
-        <w:rPr>
-          <w:rFonts w:ascii="Comic Sans MS" w:hAnsi="Comic Sans MS" w:cs="Comic Sans MS"/>
-          <w:color w:val="000000"/>
-          <w:kern w:val="0"/>
-          <w:sz w:val="24"/>
-          <w:szCs w:val="24"/>
-          <w:lang w:val="en"/>
-        </w:rPr>
-        <w:t>,</w:t>
-      </w:r>
-      <w:r>
-        <w:rPr>
-          <w:rFonts w:ascii="Comic Sans MS" w:hAnsi="Comic Sans MS" w:cs="Comic Sans MS"/>
-          <w:color w:val="000000"/>
-          <w:kern w:val="0"/>
-          <w:sz w:val="24"/>
-          <w:szCs w:val="24"/>
-          <w:lang w:val="en"/>
-        </w:rPr>
-        <w:t xml:space="preserve"> one of the problems they faced was logistics. How much food do you need to ship </w:t>
-      </w:r>
-      <w:r>
-        <w:rPr>
-          <w:rFonts w:ascii="Comic Sans MS" w:hAnsi="Comic Sans MS" w:cs="Comic Sans MS"/>
-          <w:color w:val="000000"/>
-          <w:kern w:val="0"/>
-          <w:sz w:val="24"/>
-          <w:szCs w:val="24"/>
-          <w:lang w:val="en"/>
-        </w:rPr>
-        <w:t>across the Atlantic</w:t>
-      </w:r>
-      <w:r>
-        <w:rPr>
-          <w:rFonts w:ascii="Comic Sans MS" w:hAnsi="Comic Sans MS" w:cs="Comic Sans MS"/>
-          <w:color w:val="000000"/>
-          <w:kern w:val="0"/>
-          <w:sz w:val="24"/>
-          <w:szCs w:val="24"/>
-          <w:lang w:val="en"/>
-        </w:rPr>
-        <w:t xml:space="preserve"> to feed a million soldiers? That early work in nutrition led to the 3000 Calorie diet many people remember from Health Education class. A reminder about “Calorie” (uppercase) vs “calorie” (lowercase) units: 1 </w:t>
+        <w:t xml:space="preserve">When the United States entered World War One, one of the problems they faced was logistics. How much food do you need to ship across the Atlantic to feed a million soldiers? That early work in nutrition led to the 3000 Calorie diet many people remember from Health Education class. A reminder about “Calorie” (uppercase) vs “calorie” (lowercase) units: 1 </w:t>
       </w:r>
       <w:r>
         <w:rPr>
@@ -337,6 +793,17 @@
       <w:r>
         <w:rPr>
           <w:rFonts w:ascii="Comic Sans MS" w:hAnsi="Comic Sans MS" w:cs="Comic Sans MS"/>
+          <w:color w:val="000000"/>
+          <w:kern w:val="0"/>
+          <w:sz w:val="24"/>
+          <w:szCs w:val="24"/>
+          <w:lang w:val="en"/>
+        </w:rPr>
+        <w:t xml:space="preserve"> </w:t>
+      </w:r>
+      <w:r>
+        <w:rPr>
+          <w:rFonts w:ascii="Comic Sans MS" w:hAnsi="Comic Sans MS" w:cs="Comic Sans MS"/>
           <w:i/>
           <w:iCs/>
           <w:color w:val="000000"/>
@@ -356,7 +823,30 @@
           <w:szCs w:val="24"/>
           <w:lang w:val="en"/>
         </w:rPr>
-        <w:t>, and a dietitian might build a 3000</w:t>
+        <w:t xml:space="preserve">, and a dietitian might build a </w:t>
+      </w:r>
+      <w:proofErr w:type="gramStart"/>
+      <w:r>
+        <w:rPr>
+          <w:rFonts w:ascii="Comic Sans MS" w:hAnsi="Comic Sans MS" w:cs="Comic Sans MS"/>
+          <w:color w:val="000000"/>
+          <w:kern w:val="0"/>
+          <w:sz w:val="24"/>
+          <w:szCs w:val="24"/>
+          <w:lang w:val="en"/>
+        </w:rPr>
+        <w:t>3000</w:t>
+      </w:r>
+      <w:r>
+        <w:rPr>
+          <w:rFonts w:ascii="Comic Sans MS" w:hAnsi="Comic Sans MS" w:cs="Comic Sans MS"/>
+          <w:color w:val="000000"/>
+          <w:kern w:val="0"/>
+          <w:sz w:val="24"/>
+          <w:szCs w:val="24"/>
+          <w:lang w:val="en"/>
+        </w:rPr>
+        <w:t xml:space="preserve"> </w:t>
       </w:r>
       <w:r>
         <w:rPr>
@@ -369,43 +859,9 @@
           <w:szCs w:val="24"/>
           <w:lang w:val="en"/>
         </w:rPr>
-        <w:t xml:space="preserve">kcal </w:t>
-      </w:r>
-      <w:r>
-        <w:rPr>
-          <w:rFonts w:ascii="Comic Sans MS" w:hAnsi="Comic Sans MS" w:cs="Comic Sans MS"/>
-          <w:color w:val="000000"/>
-          <w:kern w:val="0"/>
-          <w:sz w:val="24"/>
-          <w:szCs w:val="24"/>
-          <w:lang w:val="en"/>
-        </w:rPr>
-        <w:t xml:space="preserve">diet for a </w:t>
-      </w:r>
-      <w:proofErr w:type="gramStart"/>
-      <w:r>
-        <w:rPr>
-          <w:rFonts w:ascii="Comic Sans MS" w:hAnsi="Comic Sans MS" w:cs="Comic Sans MS"/>
-          <w:color w:val="000000"/>
-          <w:kern w:val="0"/>
-          <w:sz w:val="24"/>
-          <w:szCs w:val="24"/>
-          <w:lang w:val="en"/>
-        </w:rPr>
-        <w:t>20 year old</w:t>
+        <w:t>kcal</w:t>
       </w:r>
       <w:proofErr w:type="gramEnd"/>
-      <w:r>
-        <w:rPr>
-          <w:rFonts w:ascii="Comic Sans MS" w:hAnsi="Comic Sans MS" w:cs="Comic Sans MS"/>
-          <w:color w:val="000000"/>
-          <w:kern w:val="0"/>
-          <w:sz w:val="24"/>
-          <w:szCs w:val="24"/>
-          <w:lang w:val="en"/>
-        </w:rPr>
-        <w:t xml:space="preserve"> basketball player. </w:t>
-      </w:r>
       <w:r>
         <w:rPr>
           <w:rFonts w:ascii="Comic Sans MS" w:hAnsi="Comic Sans MS" w:cs="Comic Sans MS"/>
@@ -417,18 +873,18 @@
           <w:szCs w:val="24"/>
           <w:lang w:val="en"/>
         </w:rPr>
-        <w:t xml:space="preserve">One calorie </w:t>
-      </w:r>
-      <w:r>
-        <w:rPr>
-          <w:rFonts w:ascii="Comic Sans MS" w:hAnsi="Comic Sans MS" w:cs="Comic Sans MS"/>
-          <w:color w:val="000000"/>
-          <w:kern w:val="0"/>
-          <w:sz w:val="24"/>
-          <w:szCs w:val="24"/>
-          <w:lang w:val="en"/>
-        </w:rPr>
-        <w:t>= 0</w:t>
+        <w:t xml:space="preserve"> </w:t>
+      </w:r>
+      <w:r>
+        <w:rPr>
+          <w:rFonts w:ascii="Comic Sans MS" w:hAnsi="Comic Sans MS" w:cs="Comic Sans MS"/>
+          <w:color w:val="000000"/>
+          <w:kern w:val="0"/>
+          <w:sz w:val="24"/>
+          <w:szCs w:val="24"/>
+          <w:lang w:val="en"/>
+        </w:rPr>
+        <w:t xml:space="preserve">diet for a 20 year old basketball player. </w:t>
       </w:r>
       <w:r>
         <w:rPr>
@@ -441,29 +897,18 @@
           <w:szCs w:val="24"/>
           <w:lang w:val="en"/>
         </w:rPr>
-        <w:t>.</w:t>
-      </w:r>
-      <w:r>
-        <w:rPr>
-          <w:rFonts w:ascii="Comic Sans MS" w:hAnsi="Comic Sans MS" w:cs="Comic Sans MS"/>
-          <w:color w:val="000000"/>
-          <w:kern w:val="0"/>
-          <w:sz w:val="24"/>
-          <w:szCs w:val="24"/>
-          <w:lang w:val="en"/>
-        </w:rPr>
-        <w:t>001</w:t>
-      </w:r>
-      <w:r>
-        <w:rPr>
-          <w:rFonts w:ascii="Comic Sans MS" w:hAnsi="Comic Sans MS" w:cs="Comic Sans MS"/>
-          <w:color w:val="000000"/>
-          <w:kern w:val="0"/>
-          <w:sz w:val="24"/>
-          <w:szCs w:val="24"/>
-          <w:lang w:val="en"/>
-        </w:rPr>
-        <w:t xml:space="preserve"> </w:t>
+        <w:t xml:space="preserve">One calorie </w:t>
+      </w:r>
+      <w:r>
+        <w:rPr>
+          <w:rFonts w:ascii="Comic Sans MS" w:hAnsi="Comic Sans MS" w:cs="Comic Sans MS"/>
+          <w:color w:val="000000"/>
+          <w:kern w:val="0"/>
+          <w:sz w:val="24"/>
+          <w:szCs w:val="24"/>
+          <w:lang w:val="en"/>
+        </w:rPr>
+        <w:t>= 0</w:t>
       </w:r>
       <w:r>
         <w:rPr>
@@ -476,6 +921,30 @@
           <w:szCs w:val="24"/>
           <w:lang w:val="en"/>
         </w:rPr>
+        <w:t>.</w:t>
+      </w:r>
+      <w:r>
+        <w:rPr>
+          <w:rFonts w:ascii="Comic Sans MS" w:hAnsi="Comic Sans MS" w:cs="Comic Sans MS"/>
+          <w:color w:val="000000"/>
+          <w:kern w:val="0"/>
+          <w:sz w:val="24"/>
+          <w:szCs w:val="24"/>
+          <w:lang w:val="en"/>
+        </w:rPr>
+        <w:t xml:space="preserve">001 </w:t>
+      </w:r>
+      <w:r>
+        <w:rPr>
+          <w:rFonts w:ascii="Comic Sans MS" w:hAnsi="Comic Sans MS" w:cs="Comic Sans MS"/>
+          <w:i/>
+          <w:iCs/>
+          <w:color w:val="000000"/>
+          <w:kern w:val="0"/>
+          <w:sz w:val="24"/>
+          <w:szCs w:val="24"/>
+          <w:lang w:val="en"/>
+        </w:rPr>
         <w:t>kcal</w:t>
       </w:r>
       <w:r>
@@ -487,29 +956,7 @@
           <w:szCs w:val="24"/>
           <w:lang w:val="en"/>
         </w:rPr>
-        <w:t xml:space="preserve">, the amount of energy </w:t>
-      </w:r>
-      <w:r>
-        <w:rPr>
-          <w:rFonts w:ascii="Comic Sans MS" w:hAnsi="Comic Sans MS" w:cs="Comic Sans MS"/>
-          <w:color w:val="000000"/>
-          <w:kern w:val="0"/>
-          <w:sz w:val="24"/>
-          <w:szCs w:val="24"/>
-          <w:lang w:val="en"/>
-        </w:rPr>
-        <w:t xml:space="preserve">typically needed to </w:t>
-      </w:r>
-      <w:r>
-        <w:rPr>
-          <w:rFonts w:ascii="Comic Sans MS" w:hAnsi="Comic Sans MS" w:cs="Comic Sans MS"/>
-          <w:color w:val="000000"/>
-          <w:kern w:val="0"/>
-          <w:sz w:val="24"/>
-          <w:szCs w:val="24"/>
-          <w:lang w:val="en"/>
-        </w:rPr>
-        <w:t>heat a gram of water by a degree Celsius.</w:t>
+        <w:t>, the amount of energy typically needed to heat a gram of water by a degree Celsius.</w:t>
       </w:r>
     </w:p>
     <w:p>
@@ -518,8 +965,8 @@
         <w:autoSpaceDE w:val="0"/>
         <w:autoSpaceDN w:val="0"/>
         <w:adjustRightInd w:val="0"/>
-        <w:spacing w:after="4" w:line="255" w:lineRule="atLeast"/>
-        <w:ind w:left="-5" w:right="4" w:hanging="10"/>
+        <w:spacing w:after="339" w:line="255" w:lineRule="atLeast"/>
+        <w:ind w:left="-15" w:right="4" w:firstLine="299"/>
         <w:jc w:val="both"/>
         <w:rPr>
           <w:rFonts w:ascii="Comic Sans MS" w:hAnsi="Comic Sans MS" w:cs="Comic Sans MS"/>
@@ -530,6 +977,162 @@
           <w:lang w:val="en"/>
         </w:rPr>
       </w:pPr>
+    </w:p>
+    <w:p>
+      <w:pPr>
+        <w:widowControl w:val="0"/>
+        <w:autoSpaceDE w:val="0"/>
+        <w:autoSpaceDN w:val="0"/>
+        <w:adjustRightInd w:val="0"/>
+        <w:spacing w:after="339" w:line="255" w:lineRule="atLeast"/>
+        <w:ind w:left="-15" w:right="4" w:firstLine="299"/>
+        <w:jc w:val="both"/>
+        <w:rPr>
+          <w:rFonts w:ascii="Comic Sans MS" w:hAnsi="Comic Sans MS" w:cs="Comic Sans MS"/>
+          <w:color w:val="000000"/>
+          <w:kern w:val="0"/>
+          <w:sz w:val="24"/>
+          <w:szCs w:val="24"/>
+          <w:lang w:val="en"/>
+        </w:rPr>
+      </w:pPr>
+      <w:r>
+        <w:rPr>
+          <w:rFonts w:ascii="Comic Sans MS" w:hAnsi="Comic Sans MS" w:cs="Comic Sans MS"/>
+          <w:color w:val="000000"/>
+          <w:kern w:val="0"/>
+          <w:sz w:val="24"/>
+          <w:szCs w:val="24"/>
+          <w:lang w:val="en"/>
+        </w:rPr>
+        <w:t>One feature of the aught’s “homesteading” culture</w:t>
+      </w:r>
+      <w:r>
+        <w:rPr>
+          <w:rFonts w:ascii="Comic Sans MS" w:hAnsi="Comic Sans MS" w:cs="Comic Sans MS"/>
+          <w:color w:val="000000"/>
+          <w:kern w:val="0"/>
+          <w:sz w:val="24"/>
+          <w:szCs w:val="24"/>
+          <w:vertAlign w:val="superscript"/>
+          <w:lang w:val="en"/>
+        </w:rPr>
+        <w:t xml:space="preserve"> </w:t>
+      </w:r>
+      <w:r>
+        <w:rPr>
+          <w:rFonts w:ascii="Comic Sans MS" w:hAnsi="Comic Sans MS" w:cs="Comic Sans MS"/>
+          <w:color w:val="000000"/>
+          <w:kern w:val="0"/>
+          <w:sz w:val="24"/>
+          <w:szCs w:val="24"/>
+          <w:lang w:val="en"/>
+        </w:rPr>
+        <w:t xml:space="preserve">is the idea that a person should probably be able to move to the country and grow all their own food. Learning that farming labor is </w:t>
+      </w:r>
+      <w:r>
+        <w:rPr>
+          <w:rFonts w:ascii="Comic Sans MS" w:hAnsi="Comic Sans MS" w:cs="Comic Sans MS"/>
+          <w:i/>
+          <w:iCs/>
+          <w:color w:val="000000"/>
+          <w:kern w:val="0"/>
+          <w:sz w:val="24"/>
+          <w:szCs w:val="24"/>
+          <w:lang w:val="en"/>
+        </w:rPr>
+        <w:t xml:space="preserve">skilled </w:t>
+      </w:r>
+      <w:r>
+        <w:rPr>
+          <w:rFonts w:ascii="Comic Sans MS" w:hAnsi="Comic Sans MS" w:cs="Comic Sans MS"/>
+          <w:color w:val="000000"/>
+          <w:kern w:val="0"/>
+          <w:sz w:val="24"/>
+          <w:szCs w:val="24"/>
+          <w:lang w:val="en"/>
+        </w:rPr>
+        <w:t>labor can be brutal and disheartening. Eating 3000</w:t>
+      </w:r>
+      <w:r>
+        <w:rPr>
+          <w:rFonts w:ascii="Comic Sans MS" w:hAnsi="Comic Sans MS" w:cs="Comic Sans MS"/>
+          <w:color w:val="000000"/>
+          <w:kern w:val="0"/>
+          <w:sz w:val="24"/>
+          <w:szCs w:val="24"/>
+          <w:lang w:val="en"/>
+        </w:rPr>
+        <w:t xml:space="preserve"> </w:t>
+      </w:r>
+      <w:r>
+        <w:rPr>
+          <w:rFonts w:ascii="Comic Sans MS" w:hAnsi="Comic Sans MS" w:cs="Comic Sans MS"/>
+          <w:i/>
+          <w:iCs/>
+          <w:color w:val="000000"/>
+          <w:kern w:val="0"/>
+          <w:sz w:val="24"/>
+          <w:szCs w:val="24"/>
+          <w:lang w:val="en"/>
+        </w:rPr>
+        <w:t xml:space="preserve">kcals </w:t>
+      </w:r>
+      <w:r>
+        <w:rPr>
+          <w:rFonts w:ascii="Comic Sans MS" w:hAnsi="Comic Sans MS" w:cs="Comic Sans MS"/>
+          <w:color w:val="000000"/>
+          <w:kern w:val="0"/>
+          <w:sz w:val="24"/>
+          <w:szCs w:val="24"/>
+          <w:lang w:val="en"/>
+        </w:rPr>
+        <w:t>each day means planting, weeding, harvesting, and storing more than a million kcals each year. [</w:t>
+      </w:r>
+      <w:r>
+        <w:rPr>
+          <w:rFonts w:ascii="Comic Sans MS" w:hAnsi="Comic Sans MS" w:cs="Comic Sans MS"/>
+          <w:color w:val="000000"/>
+          <w:kern w:val="0"/>
+          <w:sz w:val="24"/>
+          <w:szCs w:val="24"/>
+          <w:lang w:val="en"/>
+        </w:rPr>
+        <w:t>3</w:t>
+      </w:r>
+      <w:r>
+        <w:rPr>
+          <w:rFonts w:ascii="Comic Sans MS" w:hAnsi="Comic Sans MS" w:cs="Comic Sans MS"/>
+          <w:color w:val="000000"/>
+          <w:kern w:val="0"/>
+          <w:sz w:val="24"/>
+          <w:szCs w:val="24"/>
+          <w:lang w:val="en"/>
+        </w:rPr>
+        <w:t>] Where will those Calories come from? Is your backyard enough to homestead in the suburbs?[</w:t>
+      </w:r>
+      <w:r>
+        <w:rPr>
+          <w:rFonts w:ascii="Comic Sans MS" w:hAnsi="Comic Sans MS" w:cs="Comic Sans MS"/>
+          <w:color w:val="000000"/>
+          <w:kern w:val="0"/>
+          <w:sz w:val="24"/>
+          <w:szCs w:val="24"/>
+          <w:lang w:val="en"/>
+        </w:rPr>
+        <w:t>4</w:t>
+      </w:r>
+      <w:r>
+        <w:rPr>
+          <w:rFonts w:ascii="Comic Sans MS" w:hAnsi="Comic Sans MS" w:cs="Comic Sans MS"/>
+          <w:color w:val="000000"/>
+          <w:kern w:val="0"/>
+          <w:sz w:val="24"/>
+          <w:szCs w:val="24"/>
+          <w:lang w:val="en"/>
+        </w:rPr>
+        <w:t>]</w:t>
+      </w:r>
     </w:p>
     <w:p>
       <w:pPr>
@@ -558,103 +1161,108 @@
           <w:szCs w:val="24"/>
           <w:lang w:val="en"/>
         </w:rPr>
-        <w:t>There are about 4</w:t>
-      </w:r>
-      <w:r>
-        <w:rPr>
-          <w:rFonts w:ascii="Comic Sans MS" w:hAnsi="Comic Sans MS" w:cs="Comic Sans MS"/>
-          <w:i/>
-          <w:iCs/>
-          <w:color w:val="000000"/>
-          <w:kern w:val="0"/>
-          <w:sz w:val="24"/>
-          <w:szCs w:val="24"/>
-          <w:lang w:val="en"/>
-        </w:rPr>
-        <w:t>.</w:t>
-      </w:r>
-      <w:r>
-        <w:rPr>
-          <w:rFonts w:ascii="Comic Sans MS" w:hAnsi="Comic Sans MS" w:cs="Comic Sans MS"/>
-          <w:color w:val="000000"/>
-          <w:kern w:val="0"/>
-          <w:sz w:val="24"/>
-          <w:szCs w:val="24"/>
-          <w:lang w:val="en"/>
-        </w:rPr>
-        <w:t xml:space="preserve">2 Joules in a single calorie, and a Joule </w:t>
-      </w:r>
-      <w:r>
-        <w:rPr>
-          <w:rFonts w:ascii="Comic Sans MS" w:hAnsi="Comic Sans MS" w:cs="Comic Sans MS"/>
-          <w:color w:val="000000"/>
-          <w:kern w:val="0"/>
-          <w:sz w:val="24"/>
-          <w:szCs w:val="24"/>
-          <w:lang w:val="en"/>
-        </w:rPr>
-        <w:t xml:space="preserve">shows up </w:t>
-      </w:r>
-      <w:r>
-        <w:rPr>
-          <w:rFonts w:ascii="Comic Sans MS" w:hAnsi="Comic Sans MS" w:cs="Comic Sans MS"/>
-          <w:color w:val="000000"/>
-          <w:kern w:val="0"/>
-          <w:sz w:val="24"/>
-          <w:szCs w:val="24"/>
-          <w:lang w:val="en"/>
-        </w:rPr>
-        <w:t xml:space="preserve">all over introductory physics. </w:t>
-      </w:r>
-      <w:r>
-        <w:rPr>
-          <w:rFonts w:ascii="Comic Sans MS" w:hAnsi="Comic Sans MS" w:cs="Comic Sans MS"/>
-          <w:color w:val="000000"/>
-          <w:kern w:val="0"/>
-          <w:sz w:val="24"/>
-          <w:szCs w:val="24"/>
-          <w:lang w:val="en"/>
-        </w:rPr>
-        <w:t>However, i</w:t>
-      </w:r>
-      <w:r>
-        <w:rPr>
-          <w:rFonts w:ascii="Comic Sans MS" w:hAnsi="Comic Sans MS" w:cs="Comic Sans MS"/>
-          <w:color w:val="000000"/>
-          <w:kern w:val="0"/>
-          <w:sz w:val="24"/>
-          <w:szCs w:val="24"/>
-          <w:lang w:val="en"/>
-        </w:rPr>
-        <w:t xml:space="preserve">f you need to buy a new home furnace, the sales brochure might advertise that it </w:t>
-      </w:r>
-      <w:r>
-        <w:rPr>
-          <w:rFonts w:ascii="Comic Sans MS" w:hAnsi="Comic Sans MS" w:cs="Comic Sans MS"/>
-          <w:color w:val="000000"/>
-          <w:kern w:val="0"/>
-          <w:sz w:val="24"/>
-          <w:szCs w:val="24"/>
-          <w:lang w:val="en"/>
-        </w:rPr>
-        <w:t>can deliver</w:t>
-      </w:r>
-      <w:r>
-        <w:rPr>
-          <w:rFonts w:ascii="Comic Sans MS" w:hAnsi="Comic Sans MS" w:cs="Comic Sans MS"/>
-          <w:color w:val="000000"/>
-          <w:kern w:val="0"/>
-          <w:sz w:val="24"/>
-          <w:szCs w:val="24"/>
-          <w:lang w:val="en"/>
-        </w:rPr>
-        <w:t xml:space="preserve"> 100</w:t>
-      </w:r>
-      <w:r>
-        <w:rPr>
-          <w:rFonts w:ascii="Comic Sans MS" w:hAnsi="Comic Sans MS" w:cs="Comic Sans MS"/>
-          <w:i/>
-          <w:iCs/>
+        <w:lastRenderedPageBreak/>
+        <w:t xml:space="preserve">At some point between 1920 and 1950, US chemical manufacturers realized that in the post-war period, they could repurpose processes developed for manufacturing munitions and chemical warfare agents to produce chemicals that would kill insects and increase the nitrogen levels in the soil. As figures </w:t>
+      </w:r>
+      <w:r>
+        <w:rPr>
+          <w:rFonts w:ascii="Comic Sans MS" w:hAnsi="Comic Sans MS" w:cs="Comic Sans MS"/>
+          <w:b/>
+          <w:bCs/>
+          <w:color w:val="000000"/>
+          <w:kern w:val="0"/>
+          <w:sz w:val="24"/>
+          <w:szCs w:val="24"/>
+          <w:lang w:val="en"/>
+        </w:rPr>
+        <w:t>1</w:t>
+      </w:r>
+      <w:r>
+        <w:rPr>
+          <w:rFonts w:ascii="Comic Sans MS" w:hAnsi="Comic Sans MS" w:cs="Comic Sans MS"/>
+          <w:b/>
+          <w:bCs/>
+          <w:color w:val="000000"/>
+          <w:kern w:val="0"/>
+          <w:sz w:val="24"/>
+          <w:szCs w:val="24"/>
+          <w:lang w:val="en"/>
+        </w:rPr>
+        <w:t xml:space="preserve"> </w:t>
+      </w:r>
+      <w:r>
+        <w:rPr>
+          <w:rFonts w:ascii="Comic Sans MS" w:hAnsi="Comic Sans MS" w:cs="Comic Sans MS"/>
+          <w:color w:val="000000"/>
+          <w:kern w:val="0"/>
+          <w:sz w:val="24"/>
+          <w:szCs w:val="24"/>
+          <w:lang w:val="en"/>
+        </w:rPr>
+        <w:t xml:space="preserve">and </w:t>
+      </w:r>
+      <w:r>
+        <w:rPr>
+          <w:rFonts w:ascii="Comic Sans MS" w:hAnsi="Comic Sans MS" w:cs="Comic Sans MS"/>
+          <w:b/>
+          <w:bCs/>
+          <w:color w:val="000000"/>
+          <w:kern w:val="0"/>
+          <w:sz w:val="24"/>
+          <w:szCs w:val="24"/>
+          <w:lang w:val="en"/>
+        </w:rPr>
+        <w:t>2</w:t>
+      </w:r>
+      <w:r>
+        <w:rPr>
+          <w:rFonts w:ascii="Comic Sans MS" w:hAnsi="Comic Sans MS" w:cs="Comic Sans MS"/>
+          <w:b/>
+          <w:bCs/>
+          <w:color w:val="000000"/>
+          <w:kern w:val="0"/>
+          <w:sz w:val="24"/>
+          <w:szCs w:val="24"/>
+          <w:lang w:val="en"/>
+        </w:rPr>
+        <w:t xml:space="preserve"> </w:t>
+      </w:r>
+      <w:r>
+        <w:rPr>
+          <w:rFonts w:ascii="Comic Sans MS" w:hAnsi="Comic Sans MS" w:cs="Comic Sans MS"/>
+          <w:color w:val="000000"/>
+          <w:kern w:val="0"/>
+          <w:sz w:val="24"/>
+          <w:szCs w:val="24"/>
+          <w:lang w:val="en"/>
+        </w:rPr>
+        <w:t>show, the epoch of “Better Living Through Chemistry” produced a dramatic increase in per-acre yields across all commodity food crops, particularly corn and potatoes.</w:t>
+      </w:r>
+      <w:r>
+        <w:rPr>
+          <w:rFonts w:ascii="Comic Sans MS" w:hAnsi="Comic Sans MS" w:cs="Comic Sans MS"/>
+          <w:color w:val="000000"/>
+          <w:kern w:val="0"/>
+          <w:sz w:val="24"/>
+          <w:szCs w:val="24"/>
+          <w:lang w:val="en"/>
+        </w:rPr>
+        <w:t xml:space="preserve"> The data used to create these figures comes from the National Agricultural Statistics Service </w:t>
+      </w:r>
+      <w:r>
+        <w:rPr>
+          <w:rFonts w:ascii="Comic Sans MS" w:hAnsi="Comic Sans MS" w:cs="Comic Sans MS"/>
+          <w:color w:val="000000"/>
+          <w:kern w:val="0"/>
+          <w:sz w:val="24"/>
+          <w:szCs w:val="24"/>
+          <w:lang w:val="en"/>
+        </w:rPr>
+        <w:t>[5]</w:t>
+      </w:r>
+      <w:r>
+        <w:rPr>
+          <w:rFonts w:ascii="Comic Sans MS" w:hAnsi="Comic Sans MS" w:cs="Comic Sans MS"/>
           <w:color w:val="000000"/>
           <w:kern w:val="0"/>
           <w:sz w:val="24"/>
@@ -672,205 +1280,18 @@
           <w:szCs w:val="24"/>
           <w:lang w:val="en"/>
         </w:rPr>
-        <w:t>000 BTU’s of heat each hour. What’s a BTU? Heat a pound of water by 1</w:t>
-      </w:r>
-      <w:r>
-        <w:rPr>
-          <w:rFonts w:ascii="Segoe UI Symbol" w:hAnsi="Segoe UI Symbol" w:cs="Segoe UI Symbol"/>
-          <w:color w:val="000000"/>
-          <w:kern w:val="0"/>
-          <w:sz w:val="24"/>
-          <w:szCs w:val="24"/>
-          <w:vertAlign w:val="superscript"/>
-          <w:lang w:val="en"/>
-        </w:rPr>
-        <w:t>◦</w:t>
-      </w:r>
-      <w:r>
-        <w:rPr>
-          <w:rFonts w:ascii="Comic Sans MS" w:hAnsi="Comic Sans MS" w:cs="Comic Sans MS"/>
-          <w:i/>
-          <w:iCs/>
-          <w:color w:val="000000"/>
-          <w:kern w:val="0"/>
-          <w:sz w:val="24"/>
-          <w:szCs w:val="24"/>
-          <w:lang w:val="en"/>
-        </w:rPr>
-        <w:t>F</w:t>
-      </w:r>
-      <w:r>
-        <w:rPr>
-          <w:rFonts w:ascii="Comic Sans MS" w:hAnsi="Comic Sans MS" w:cs="Comic Sans MS"/>
-          <w:color w:val="000000"/>
-          <w:kern w:val="0"/>
-          <w:sz w:val="24"/>
-          <w:szCs w:val="24"/>
-          <w:lang w:val="en"/>
-        </w:rPr>
-        <w:t xml:space="preserve">. </w:t>
-      </w:r>
-      <w:r>
-        <w:rPr>
-          <w:rFonts w:ascii="Comic Sans MS" w:hAnsi="Comic Sans MS" w:cs="Comic Sans MS"/>
-          <w:color w:val="000000"/>
-          <w:kern w:val="0"/>
-          <w:sz w:val="24"/>
-          <w:szCs w:val="24"/>
-          <w:lang w:val="en"/>
-        </w:rPr>
-        <w:t>Of course,</w:t>
-      </w:r>
-      <w:r>
-        <w:rPr>
-          <w:rFonts w:ascii="Comic Sans MS" w:hAnsi="Comic Sans MS" w:cs="Comic Sans MS"/>
-          <w:color w:val="000000"/>
-          <w:kern w:val="0"/>
-          <w:sz w:val="24"/>
-          <w:szCs w:val="24"/>
-          <w:lang w:val="en"/>
-        </w:rPr>
-        <w:t xml:space="preserve"> </w:t>
-      </w:r>
-      <w:r>
-        <w:rPr>
-          <w:rFonts w:ascii="Comic Sans MS" w:hAnsi="Comic Sans MS" w:cs="Comic Sans MS"/>
-          <w:color w:val="000000"/>
-          <w:kern w:val="0"/>
-          <w:sz w:val="24"/>
-          <w:szCs w:val="24"/>
-          <w:lang w:val="en"/>
-        </w:rPr>
-        <w:t>h</w:t>
-      </w:r>
-      <w:r>
-        <w:rPr>
-          <w:rFonts w:ascii="Comic Sans MS" w:hAnsi="Comic Sans MS" w:cs="Comic Sans MS"/>
-          <w:color w:val="000000"/>
-          <w:kern w:val="0"/>
-          <w:sz w:val="24"/>
-          <w:szCs w:val="24"/>
-          <w:lang w:val="en"/>
-        </w:rPr>
-        <w:t xml:space="preserve">eat </w:t>
-      </w:r>
-      <w:r>
-        <w:rPr>
-          <w:rFonts w:ascii="Comic Sans MS" w:hAnsi="Comic Sans MS" w:cs="Comic Sans MS"/>
-          <w:color w:val="000000"/>
-          <w:kern w:val="0"/>
-          <w:sz w:val="24"/>
-          <w:szCs w:val="24"/>
-          <w:lang w:val="en"/>
-        </w:rPr>
-        <w:t>p</w:t>
-      </w:r>
-      <w:r>
-        <w:rPr>
-          <w:rFonts w:ascii="Comic Sans MS" w:hAnsi="Comic Sans MS" w:cs="Comic Sans MS"/>
-          <w:color w:val="000000"/>
-          <w:kern w:val="0"/>
-          <w:sz w:val="24"/>
-          <w:szCs w:val="24"/>
-          <w:lang w:val="en"/>
-        </w:rPr>
-        <w:t xml:space="preserve">umps are far more efficient than simply oxidizing methane or propane, but they consume kilowatt-hours (kWh) of electricity, not BTU’s. What’s a kWh? Run a </w:t>
-      </w:r>
-      <w:proofErr w:type="gramStart"/>
-      <w:r>
-        <w:rPr>
-          <w:rFonts w:ascii="Comic Sans MS" w:hAnsi="Comic Sans MS" w:cs="Comic Sans MS"/>
-          <w:color w:val="000000"/>
-          <w:kern w:val="0"/>
-          <w:sz w:val="24"/>
-          <w:szCs w:val="24"/>
-          <w:lang w:val="en"/>
-        </w:rPr>
-        <w:t>1000 Watt</w:t>
-      </w:r>
-      <w:proofErr w:type="gramEnd"/>
-      <w:r>
-        <w:rPr>
-          <w:rFonts w:ascii="Comic Sans MS" w:hAnsi="Comic Sans MS" w:cs="Comic Sans MS"/>
-          <w:color w:val="000000"/>
-          <w:kern w:val="0"/>
-          <w:sz w:val="24"/>
-          <w:szCs w:val="24"/>
-          <w:lang w:val="en"/>
-        </w:rPr>
-        <w:t xml:space="preserve"> toaster for an hour and you’ll have pulled one kWh off the grid, it will cost you about $0</w:t>
-      </w:r>
-      <w:r>
-        <w:rPr>
-          <w:rFonts w:ascii="Comic Sans MS" w:hAnsi="Comic Sans MS" w:cs="Comic Sans MS"/>
-          <w:i/>
-          <w:iCs/>
-          <w:color w:val="000000"/>
-          <w:kern w:val="0"/>
-          <w:sz w:val="24"/>
-          <w:szCs w:val="24"/>
-          <w:lang w:val="en"/>
-        </w:rPr>
-        <w:t>.</w:t>
-      </w:r>
-      <w:r>
-        <w:rPr>
-          <w:rFonts w:ascii="Comic Sans MS" w:hAnsi="Comic Sans MS" w:cs="Comic Sans MS"/>
-          <w:color w:val="000000"/>
-          <w:kern w:val="0"/>
-          <w:sz w:val="24"/>
-          <w:szCs w:val="24"/>
-          <w:lang w:val="en"/>
-        </w:rPr>
-        <w:t>13 in Minnesota. If you decide to put solar panels in your backyard, they will probably collect about 10% of the 3</w:t>
-      </w:r>
-      <w:r>
-        <w:rPr>
-          <w:rFonts w:ascii="Comic Sans MS" w:hAnsi="Comic Sans MS" w:cs="Comic Sans MS"/>
-          <w:i/>
-          <w:iCs/>
-          <w:color w:val="000000"/>
-          <w:kern w:val="0"/>
-          <w:sz w:val="24"/>
-          <w:szCs w:val="24"/>
-          <w:lang w:val="en"/>
-        </w:rPr>
-        <w:t>.</w:t>
-      </w:r>
-      <w:r>
-        <w:rPr>
-          <w:rFonts w:ascii="Comic Sans MS" w:hAnsi="Comic Sans MS" w:cs="Comic Sans MS"/>
-          <w:color w:val="000000"/>
-          <w:kern w:val="0"/>
-          <w:sz w:val="24"/>
-          <w:szCs w:val="24"/>
-          <w:lang w:val="en"/>
-        </w:rPr>
-        <w:t>5</w:t>
-      </w:r>
-      <w:r>
-        <w:rPr>
-          <w:rFonts w:ascii="Comic Sans MS" w:hAnsi="Comic Sans MS" w:cs="Comic Sans MS"/>
-          <w:i/>
-          <w:iCs/>
-          <w:color w:val="000000"/>
-          <w:kern w:val="0"/>
-          <w:sz w:val="24"/>
-          <w:szCs w:val="24"/>
-          <w:lang w:val="en"/>
-        </w:rPr>
-        <w:t xml:space="preserve">kWh </w:t>
-      </w:r>
-      <w:r>
-        <w:rPr>
-          <w:rFonts w:ascii="Comic Sans MS" w:hAnsi="Comic Sans MS" w:cs="Comic Sans MS"/>
-          <w:color w:val="000000"/>
-          <w:kern w:val="0"/>
-          <w:sz w:val="24"/>
-          <w:szCs w:val="24"/>
-          <w:lang w:val="en"/>
-        </w:rPr>
-        <w:t>the sun delivers to each square meter of your lawn (in Minnesota) each day.</w:t>
+        <w:t xml:space="preserve"> details online </w:t>
+      </w:r>
+      <w:r>
+        <w:rPr>
+          <w:rFonts w:ascii="Comic Sans MS" w:hAnsi="Comic Sans MS" w:cs="Comic Sans MS"/>
+          <w:color w:val="000000"/>
+          <w:kern w:val="0"/>
+          <w:sz w:val="24"/>
+          <w:szCs w:val="24"/>
+          <w:lang w:val="en"/>
+        </w:rPr>
+        <w:t>[6].</w:t>
       </w:r>
     </w:p>
     <w:p>
@@ -891,759 +1312,6 @@
           <w:lang w:val="en"/>
         </w:rPr>
       </w:pPr>
-    </w:p>
-    <w:p>
-      <w:pPr>
-        <w:widowControl w:val="0"/>
-        <w:autoSpaceDE w:val="0"/>
-        <w:autoSpaceDN w:val="0"/>
-        <w:adjustRightInd w:val="0"/>
-        <w:spacing w:after="4" w:line="255" w:lineRule="atLeast"/>
-        <w:ind w:left="-15" w:right="4" w:firstLine="299"/>
-        <w:jc w:val="both"/>
-        <w:rPr>
-          <w:rFonts w:ascii="Comic Sans MS" w:hAnsi="Comic Sans MS" w:cs="Comic Sans MS"/>
-          <w:color w:val="000000"/>
-          <w:kern w:val="0"/>
-          <w:sz w:val="24"/>
-          <w:szCs w:val="24"/>
-          <w:lang w:val="en"/>
-        </w:rPr>
-      </w:pPr>
-      <w:r>
-        <w:rPr>
-          <w:rFonts w:ascii="Comic Sans MS" w:hAnsi="Comic Sans MS" w:cs="Comic Sans MS"/>
-          <w:color w:val="000000"/>
-          <w:kern w:val="0"/>
-          <w:sz w:val="24"/>
-          <w:szCs w:val="24"/>
-          <w:lang w:val="en"/>
-        </w:rPr>
-        <w:t xml:space="preserve">As the last paragraph illustrates, there are a frustratingly large number of different units in an “Energy” class. At </w:t>
-      </w:r>
-      <w:r>
-        <w:rPr>
-          <w:rFonts w:ascii="Comic Sans MS" w:hAnsi="Comic Sans MS" w:cs="Comic Sans MS"/>
-          <w:color w:val="000000"/>
-          <w:kern w:val="0"/>
-          <w:sz w:val="24"/>
-          <w:szCs w:val="24"/>
-          <w:highlight w:val="black"/>
-          <w:lang w:val="en"/>
-        </w:rPr>
-        <w:t>Winona State</w:t>
-      </w:r>
-      <w:r>
-        <w:rPr>
-          <w:rFonts w:ascii="Comic Sans MS" w:hAnsi="Comic Sans MS" w:cs="Comic Sans MS"/>
-          <w:color w:val="000000"/>
-          <w:kern w:val="0"/>
-          <w:sz w:val="24"/>
-          <w:szCs w:val="24"/>
-          <w:lang w:val="en"/>
-        </w:rPr>
-        <w:t xml:space="preserve">, this </w:t>
-      </w:r>
-      <w:proofErr w:type="gramStart"/>
-      <w:r>
-        <w:rPr>
-          <w:rFonts w:ascii="Comic Sans MS" w:hAnsi="Comic Sans MS" w:cs="Comic Sans MS"/>
-          <w:color w:val="000000"/>
-          <w:kern w:val="0"/>
-          <w:sz w:val="24"/>
-          <w:szCs w:val="24"/>
-          <w:lang w:val="en"/>
-        </w:rPr>
-        <w:t>3 credit</w:t>
-      </w:r>
-      <w:proofErr w:type="gramEnd"/>
-      <w:r>
-        <w:rPr>
-          <w:rFonts w:ascii="Comic Sans MS" w:hAnsi="Comic Sans MS" w:cs="Comic Sans MS"/>
-          <w:color w:val="000000"/>
-          <w:kern w:val="0"/>
-          <w:sz w:val="24"/>
-          <w:szCs w:val="24"/>
-          <w:lang w:val="en"/>
-        </w:rPr>
-        <w:t xml:space="preserve"> class [</w:t>
-      </w:r>
-      <w:r>
-        <w:rPr>
-          <w:rFonts w:ascii="Comic Sans MS" w:hAnsi="Comic Sans MS" w:cs="Comic Sans MS"/>
-          <w:color w:val="000000"/>
-          <w:kern w:val="0"/>
-          <w:sz w:val="24"/>
-          <w:szCs w:val="24"/>
-          <w:lang w:val="en"/>
-        </w:rPr>
-        <w:t>1</w:t>
-      </w:r>
-      <w:r>
-        <w:rPr>
-          <w:rFonts w:ascii="Comic Sans MS" w:hAnsi="Comic Sans MS" w:cs="Comic Sans MS"/>
-          <w:color w:val="000000"/>
-          <w:kern w:val="0"/>
-          <w:sz w:val="24"/>
-          <w:szCs w:val="24"/>
-          <w:lang w:val="en"/>
-        </w:rPr>
-        <w:t xml:space="preserve">, 2] fulfills a “Science and Social Policy” general education requirement and is taken by students from across the university. </w:t>
-      </w:r>
-      <w:r>
-        <w:rPr>
-          <w:rFonts w:ascii="Comic Sans MS" w:hAnsi="Comic Sans MS" w:cs="Comic Sans MS"/>
-          <w:color w:val="000000"/>
-          <w:kern w:val="0"/>
-          <w:sz w:val="24"/>
-          <w:szCs w:val="24"/>
-          <w:lang w:val="en"/>
-        </w:rPr>
-        <w:t xml:space="preserve">Many </w:t>
-      </w:r>
-      <w:r>
-        <w:rPr>
-          <w:rFonts w:ascii="Comic Sans MS" w:hAnsi="Comic Sans MS" w:cs="Comic Sans MS"/>
-          <w:color w:val="000000"/>
-          <w:kern w:val="0"/>
-          <w:sz w:val="24"/>
-          <w:szCs w:val="24"/>
-          <w:lang w:val="en"/>
-        </w:rPr>
-        <w:t xml:space="preserve">college majors don’t require a math class beyond algebra or introductory statistics and the population is largely math-averse. You could jokingly say that one of the main </w:t>
-      </w:r>
-      <w:proofErr w:type="gramStart"/>
-      <w:r>
-        <w:rPr>
-          <w:rFonts w:ascii="Comic Sans MS" w:hAnsi="Comic Sans MS" w:cs="Comic Sans MS"/>
-          <w:color w:val="000000"/>
-          <w:kern w:val="0"/>
-          <w:sz w:val="24"/>
-          <w:szCs w:val="24"/>
-          <w:lang w:val="en"/>
-        </w:rPr>
-        <w:t>things</w:t>
-      </w:r>
-      <w:proofErr w:type="gramEnd"/>
-      <w:r>
-        <w:rPr>
-          <w:rFonts w:ascii="Comic Sans MS" w:hAnsi="Comic Sans MS" w:cs="Comic Sans MS"/>
-          <w:color w:val="000000"/>
-          <w:kern w:val="0"/>
-          <w:sz w:val="24"/>
-          <w:szCs w:val="24"/>
-          <w:lang w:val="en"/>
-        </w:rPr>
-        <w:t xml:space="preserve"> students learn in the class is unit conversion, but it isn’t far off. Nearly every field finds energy a useful representation, and every profession has their own set of units and terminology most well suited for quick calculation. Would a medical lab scientist talk about the fractional acre-foot of urine needed test kidney function? No, but someone in the </w:t>
-      </w:r>
-      <w:r>
-        <w:rPr>
-          <w:rFonts w:ascii="Comic Sans MS" w:hAnsi="Comic Sans MS" w:cs="Comic Sans MS"/>
-          <w:color w:val="000000"/>
-          <w:kern w:val="0"/>
-          <w:sz w:val="24"/>
-          <w:szCs w:val="24"/>
-          <w:lang w:val="en"/>
-        </w:rPr>
-        <w:lastRenderedPageBreak/>
-        <w:t>central valley of California would certainly care about the acre-feet of water necessary to grow almonds!</w:t>
-      </w:r>
-      <w:r>
-        <w:rPr>
-          <w:rFonts w:ascii="Comic Sans MS" w:hAnsi="Comic Sans MS" w:cs="Comic Sans MS"/>
-          <w:color w:val="000000"/>
-          <w:kern w:val="0"/>
-          <w:sz w:val="24"/>
-          <w:szCs w:val="24"/>
-          <w:lang w:val="en"/>
-        </w:rPr>
-        <w:t xml:space="preserve"> </w:t>
-      </w:r>
-    </w:p>
-    <w:p>
-      <w:pPr>
-        <w:widowControl w:val="0"/>
-        <w:autoSpaceDE w:val="0"/>
-        <w:autoSpaceDN w:val="0"/>
-        <w:adjustRightInd w:val="0"/>
-        <w:spacing w:after="4" w:line="255" w:lineRule="atLeast"/>
-        <w:ind w:left="-15" w:right="4" w:firstLine="299"/>
-        <w:jc w:val="both"/>
-        <w:rPr>
-          <w:rFonts w:ascii="Comic Sans MS" w:hAnsi="Comic Sans MS" w:cs="Comic Sans MS"/>
-          <w:color w:val="000000"/>
-          <w:kern w:val="0"/>
-          <w:sz w:val="24"/>
-          <w:szCs w:val="24"/>
-          <w:lang w:val="en"/>
-        </w:rPr>
-      </w:pPr>
-    </w:p>
-    <w:p>
-      <w:pPr>
-        <w:widowControl w:val="0"/>
-        <w:autoSpaceDE w:val="0"/>
-        <w:autoSpaceDN w:val="0"/>
-        <w:adjustRightInd w:val="0"/>
-        <w:spacing w:after="339" w:line="255" w:lineRule="atLeast"/>
-        <w:ind w:left="-15" w:right="4" w:firstLine="299"/>
-        <w:jc w:val="both"/>
-        <w:rPr>
-          <w:rFonts w:ascii="Comic Sans MS" w:hAnsi="Comic Sans MS" w:cs="Comic Sans MS"/>
-          <w:color w:val="000000"/>
-          <w:kern w:val="0"/>
-          <w:sz w:val="24"/>
-          <w:szCs w:val="24"/>
-          <w:lang w:val="en"/>
-        </w:rPr>
-      </w:pPr>
-      <w:r>
-        <w:rPr>
-          <w:rFonts w:ascii="Comic Sans MS" w:hAnsi="Comic Sans MS" w:cs="Comic Sans MS"/>
-          <w:color w:val="000000"/>
-          <w:kern w:val="0"/>
-          <w:sz w:val="24"/>
-          <w:szCs w:val="24"/>
-          <w:lang w:val="en"/>
-        </w:rPr>
-        <w:t>Everyone eats, maybe not 3000</w:t>
-      </w:r>
-      <w:r>
-        <w:rPr>
-          <w:rFonts w:ascii="Comic Sans MS" w:hAnsi="Comic Sans MS" w:cs="Comic Sans MS"/>
-          <w:i/>
-          <w:iCs/>
-          <w:color w:val="000000"/>
-          <w:kern w:val="0"/>
-          <w:sz w:val="24"/>
-          <w:szCs w:val="24"/>
-          <w:lang w:val="en"/>
-        </w:rPr>
-        <w:t xml:space="preserve">kcals </w:t>
-      </w:r>
-      <w:r>
-        <w:rPr>
-          <w:rFonts w:ascii="Comic Sans MS" w:hAnsi="Comic Sans MS" w:cs="Comic Sans MS"/>
-          <w:color w:val="000000"/>
-          <w:kern w:val="0"/>
-          <w:sz w:val="24"/>
-          <w:szCs w:val="24"/>
-          <w:lang w:val="en"/>
-        </w:rPr>
-        <w:t>per day, but at least something every day. When I teach our energy class, I spend a few weeks talking about food energy before all other types - a summary of that introduction is given in an online appendix (</w:t>
-      </w:r>
-      <w:r>
-        <w:rPr>
-          <w:rFonts w:ascii="Comic Sans MS" w:hAnsi="Comic Sans MS" w:cs="Comic Sans MS"/>
-          <w:color w:val="000000"/>
-          <w:kern w:val="0"/>
-          <w:sz w:val="24"/>
-          <w:szCs w:val="24"/>
-          <w:lang w:val="en"/>
-        </w:rPr>
-        <w:t xml:space="preserve">attached, or could be online </w:t>
-      </w:r>
-      <w:hyperlink r:id="rId6" w:history="1">
-        <w:r>
-          <w:rPr>
-            <w:rStyle w:val="Hyperlink"/>
-            <w:rFonts w:ascii="Comic Sans MS" w:hAnsi="Comic Sans MS" w:cs="Comic Sans MS"/>
-            <w:kern w:val="0"/>
-            <w:sz w:val="24"/>
-            <w:szCs w:val="24"/>
-            <w:lang w:val="en"/>
-          </w:rPr>
-          <w:t>https://arxiv.org/abs/2301.06637</w:t>
-        </w:r>
-      </w:hyperlink>
-      <w:r>
-        <w:rPr>
-          <w:rFonts w:ascii="Comic Sans MS" w:hAnsi="Comic Sans MS" w:cs="Comic Sans MS"/>
-          <w:color w:val="000000"/>
-          <w:kern w:val="0"/>
-          <w:sz w:val="24"/>
-          <w:szCs w:val="24"/>
-          <w:lang w:val="en"/>
-        </w:rPr>
-        <w:t xml:space="preserve"> </w:t>
-      </w:r>
-      <w:r>
-        <w:rPr>
-          <w:rFonts w:ascii="Comic Sans MS" w:hAnsi="Comic Sans MS" w:cs="Comic Sans MS"/>
-          <w:color w:val="000000"/>
-          <w:kern w:val="0"/>
-          <w:sz w:val="24"/>
-          <w:szCs w:val="24"/>
-          <w:lang w:val="en"/>
-        </w:rPr>
-        <w:t>). While food production is not central to climate change and wars over oil, food is essential in a way that diesel and gasoline are not. Vehicle fuel makes modern life possible, but we could live, unpleasantly, without it. We can’t live without fats and protein.</w:t>
-      </w:r>
-    </w:p>
-    <w:p>
-      <w:pPr>
-        <w:widowControl w:val="0"/>
-        <w:autoSpaceDE w:val="0"/>
-        <w:autoSpaceDN w:val="0"/>
-        <w:adjustRightInd w:val="0"/>
-        <w:spacing w:after="339" w:line="255" w:lineRule="atLeast"/>
-        <w:ind w:left="-15" w:right="4" w:firstLine="299"/>
-        <w:jc w:val="both"/>
-        <w:rPr>
-          <w:rFonts w:ascii="Comic Sans MS" w:hAnsi="Comic Sans MS" w:cs="Comic Sans MS"/>
-          <w:color w:val="000000"/>
-          <w:kern w:val="0"/>
-          <w:sz w:val="24"/>
-          <w:szCs w:val="24"/>
-          <w:lang w:val="en"/>
-        </w:rPr>
-      </w:pPr>
-      <w:r>
-        <w:rPr>
-          <w:rFonts w:ascii="Comic Sans MS" w:hAnsi="Comic Sans MS" w:cs="Comic Sans MS"/>
-          <w:color w:val="000000"/>
-          <w:kern w:val="0"/>
-          <w:sz w:val="24"/>
-          <w:szCs w:val="24"/>
-          <w:lang w:val="en"/>
-        </w:rPr>
-        <w:t xml:space="preserve">After anchoring the class in a discussion of food energy, a surprising array of historical, ethical </w:t>
-      </w:r>
-      <w:r>
-        <w:rPr>
-          <w:rFonts w:ascii="Comic Sans MS" w:hAnsi="Comic Sans MS" w:cs="Comic Sans MS"/>
-          <w:color w:val="000000"/>
-          <w:kern w:val="0"/>
-          <w:sz w:val="24"/>
-          <w:szCs w:val="24"/>
-          <w:lang w:val="en"/>
-        </w:rPr>
-        <w:t>discussions</w:t>
-      </w:r>
-      <w:r>
-        <w:rPr>
-          <w:rFonts w:ascii="Comic Sans MS" w:hAnsi="Comic Sans MS" w:cs="Comic Sans MS"/>
-          <w:color w:val="000000"/>
-          <w:kern w:val="0"/>
-          <w:sz w:val="24"/>
-          <w:szCs w:val="24"/>
-          <w:lang w:val="en"/>
-        </w:rPr>
-        <w:t xml:space="preserve"> are available.  In this paper I describe two - one related to the Irish "Potato" Famine of the mid 18</w:t>
-      </w:r>
-      <w:r>
-        <w:rPr>
-          <w:rFonts w:ascii="Comic Sans MS" w:hAnsi="Comic Sans MS" w:cs="Comic Sans MS"/>
-          <w:color w:val="000000"/>
-          <w:kern w:val="0"/>
-          <w:sz w:val="24"/>
-          <w:szCs w:val="24"/>
-          <w:lang w:val="en"/>
-        </w:rPr>
-        <w:t>5</w:t>
-      </w:r>
-      <w:r>
-        <w:rPr>
-          <w:rFonts w:ascii="Comic Sans MS" w:hAnsi="Comic Sans MS" w:cs="Comic Sans MS"/>
-          <w:color w:val="000000"/>
-          <w:kern w:val="0"/>
-          <w:sz w:val="24"/>
-          <w:szCs w:val="24"/>
-          <w:lang w:val="en"/>
-        </w:rPr>
-        <w:t xml:space="preserve">0's, and a second related to depictions of cannibalism in </w:t>
-      </w:r>
-      <w:r>
-        <w:rPr>
-          <w:rFonts w:ascii="Comic Sans MS" w:hAnsi="Comic Sans MS" w:cs="Comic Sans MS"/>
-          <w:color w:val="000000"/>
-          <w:kern w:val="0"/>
-          <w:sz w:val="24"/>
-          <w:szCs w:val="24"/>
-          <w:lang w:val="en"/>
-        </w:rPr>
-        <w:t>pre-Columbian</w:t>
-      </w:r>
-      <w:r>
-        <w:rPr>
-          <w:rFonts w:ascii="Comic Sans MS" w:hAnsi="Comic Sans MS" w:cs="Comic Sans MS"/>
-          <w:color w:val="000000"/>
-          <w:kern w:val="0"/>
-          <w:sz w:val="24"/>
-          <w:szCs w:val="24"/>
-          <w:lang w:val="en"/>
-        </w:rPr>
-        <w:t xml:space="preserve"> Aztec art.</w:t>
-      </w:r>
-      <w:r>
-        <w:rPr>
-          <w:rFonts w:ascii="Comic Sans MS" w:hAnsi="Comic Sans MS" w:cs="Comic Sans MS"/>
-          <w:b/>
-          <w:bCs/>
-          <w:color w:val="000000"/>
-          <w:kern w:val="0"/>
-          <w:sz w:val="24"/>
-          <w:szCs w:val="24"/>
-          <w:lang w:val="en"/>
-        </w:rPr>
-        <w:t xml:space="preserve">  </w:t>
-      </w:r>
-    </w:p>
-    <w:p>
-      <w:pPr>
-        <w:widowControl w:val="0"/>
-        <w:autoSpaceDE w:val="0"/>
-        <w:autoSpaceDN w:val="0"/>
-        <w:adjustRightInd w:val="0"/>
-        <w:spacing w:after="339" w:line="255" w:lineRule="atLeast"/>
-        <w:ind w:right="4"/>
-        <w:jc w:val="both"/>
-        <w:rPr>
-          <w:rFonts w:ascii="Comic Sans MS" w:hAnsi="Comic Sans MS" w:cs="Comic Sans MS"/>
-          <w:b/>
-          <w:bCs/>
-          <w:color w:val="000000"/>
-          <w:kern w:val="0"/>
-          <w:sz w:val="24"/>
-          <w:szCs w:val="24"/>
-          <w:lang w:val="en"/>
-        </w:rPr>
-      </w:pPr>
-      <w:r>
-        <w:rPr>
-          <w:rFonts w:ascii="Comic Sans MS" w:hAnsi="Comic Sans MS" w:cs="Comic Sans MS"/>
-          <w:b/>
-          <w:bCs/>
-          <w:color w:val="000000"/>
-          <w:kern w:val="0"/>
-          <w:sz w:val="24"/>
-          <w:szCs w:val="24"/>
-          <w:lang w:val="en"/>
-        </w:rPr>
-        <w:t>Historical Food Energy Production Figures</w:t>
-      </w:r>
-    </w:p>
-    <w:p>
-      <w:pPr>
-        <w:widowControl w:val="0"/>
-        <w:autoSpaceDE w:val="0"/>
-        <w:autoSpaceDN w:val="0"/>
-        <w:adjustRightInd w:val="0"/>
-        <w:spacing w:after="339" w:line="255" w:lineRule="atLeast"/>
-        <w:ind w:left="-15" w:right="4" w:firstLine="299"/>
-        <w:jc w:val="both"/>
-        <w:rPr>
-          <w:rFonts w:ascii="Comic Sans MS" w:hAnsi="Comic Sans MS" w:cs="Comic Sans MS"/>
-          <w:color w:val="000000"/>
-          <w:kern w:val="0"/>
-          <w:sz w:val="24"/>
-          <w:szCs w:val="24"/>
-          <w:lang w:val="en"/>
-        </w:rPr>
-      </w:pPr>
-      <w:r>
-        <w:rPr>
-          <w:rFonts w:ascii="Comic Sans MS" w:hAnsi="Comic Sans MS" w:cs="Comic Sans MS"/>
-          <w:color w:val="000000"/>
-          <w:kern w:val="0"/>
-          <w:sz w:val="24"/>
-          <w:szCs w:val="24"/>
-          <w:lang w:val="en"/>
-        </w:rPr>
-        <w:t>One feature of the aught’s “homesteading” culture</w:t>
-      </w:r>
-      <w:r>
-        <w:rPr>
-          <w:rFonts w:ascii="Comic Sans MS" w:hAnsi="Comic Sans MS" w:cs="Comic Sans MS"/>
-          <w:color w:val="000000"/>
-          <w:kern w:val="0"/>
-          <w:sz w:val="24"/>
-          <w:szCs w:val="24"/>
-          <w:vertAlign w:val="superscript"/>
-          <w:lang w:val="en"/>
-        </w:rPr>
-        <w:t xml:space="preserve"> </w:t>
-      </w:r>
-      <w:r>
-        <w:rPr>
-          <w:rFonts w:ascii="Comic Sans MS" w:hAnsi="Comic Sans MS" w:cs="Comic Sans MS"/>
-          <w:color w:val="000000"/>
-          <w:kern w:val="0"/>
-          <w:sz w:val="24"/>
-          <w:szCs w:val="24"/>
-          <w:lang w:val="en"/>
-        </w:rPr>
-        <w:t xml:space="preserve">is the idea that a person should probably be able to move to the country and grow all their own food. Learning that farming labor is </w:t>
-      </w:r>
-      <w:r>
-        <w:rPr>
-          <w:rFonts w:ascii="Comic Sans MS" w:hAnsi="Comic Sans MS" w:cs="Comic Sans MS"/>
-          <w:i/>
-          <w:iCs/>
-          <w:color w:val="000000"/>
-          <w:kern w:val="0"/>
-          <w:sz w:val="24"/>
-          <w:szCs w:val="24"/>
-          <w:lang w:val="en"/>
-        </w:rPr>
-        <w:t xml:space="preserve">skilled </w:t>
-      </w:r>
-      <w:r>
-        <w:rPr>
-          <w:rFonts w:ascii="Comic Sans MS" w:hAnsi="Comic Sans MS" w:cs="Comic Sans MS"/>
-          <w:color w:val="000000"/>
-          <w:kern w:val="0"/>
-          <w:sz w:val="24"/>
-          <w:szCs w:val="24"/>
-          <w:lang w:val="en"/>
-        </w:rPr>
-        <w:t>labor can be brutal and disheartening. Eating 3000</w:t>
-      </w:r>
-      <w:r>
-        <w:rPr>
-          <w:rFonts w:ascii="Comic Sans MS" w:hAnsi="Comic Sans MS" w:cs="Comic Sans MS"/>
-          <w:i/>
-          <w:iCs/>
-          <w:color w:val="000000"/>
-          <w:kern w:val="0"/>
-          <w:sz w:val="24"/>
-          <w:szCs w:val="24"/>
-          <w:lang w:val="en"/>
-        </w:rPr>
-        <w:t xml:space="preserve">kcals </w:t>
-      </w:r>
-      <w:r>
-        <w:rPr>
-          <w:rFonts w:ascii="Comic Sans MS" w:hAnsi="Comic Sans MS" w:cs="Comic Sans MS"/>
-          <w:color w:val="000000"/>
-          <w:kern w:val="0"/>
-          <w:sz w:val="24"/>
-          <w:szCs w:val="24"/>
-          <w:lang w:val="en"/>
-        </w:rPr>
-        <w:t>each day means planting, weeding, harvesting, and storing more than a million kcals each year. [</w:t>
-      </w:r>
-      <w:r>
-        <w:rPr>
-          <w:rFonts w:ascii="Comic Sans MS" w:hAnsi="Comic Sans MS" w:cs="Comic Sans MS"/>
-          <w:color w:val="000000"/>
-          <w:kern w:val="0"/>
-          <w:sz w:val="24"/>
-          <w:szCs w:val="24"/>
-          <w:lang w:val="en"/>
-        </w:rPr>
-        <w:t>3</w:t>
-      </w:r>
-      <w:r>
-        <w:rPr>
-          <w:rFonts w:ascii="Comic Sans MS" w:hAnsi="Comic Sans MS" w:cs="Comic Sans MS"/>
-          <w:color w:val="000000"/>
-          <w:kern w:val="0"/>
-          <w:sz w:val="24"/>
-          <w:szCs w:val="24"/>
-          <w:lang w:val="en"/>
-        </w:rPr>
-        <w:t>] Where will those Calories come from? Is your backyard enough to homestead in the suburbs?[</w:t>
-      </w:r>
-      <w:r>
-        <w:rPr>
-          <w:rFonts w:ascii="Comic Sans MS" w:hAnsi="Comic Sans MS" w:cs="Comic Sans MS"/>
-          <w:color w:val="000000"/>
-          <w:kern w:val="0"/>
-          <w:sz w:val="24"/>
-          <w:szCs w:val="24"/>
-          <w:lang w:val="en"/>
-        </w:rPr>
-        <w:t>4</w:t>
-      </w:r>
-      <w:r>
-        <w:rPr>
-          <w:rFonts w:ascii="Comic Sans MS" w:hAnsi="Comic Sans MS" w:cs="Comic Sans MS"/>
-          <w:color w:val="000000"/>
-          <w:kern w:val="0"/>
-          <w:sz w:val="24"/>
-          <w:szCs w:val="24"/>
-          <w:lang w:val="en"/>
-        </w:rPr>
-        <w:t>]</w:t>
-      </w:r>
-    </w:p>
-    <w:p>
-      <w:pPr>
-        <w:widowControl w:val="0"/>
-        <w:autoSpaceDE w:val="0"/>
-        <w:autoSpaceDN w:val="0"/>
-        <w:adjustRightInd w:val="0"/>
-        <w:spacing w:after="4" w:line="255" w:lineRule="atLeast"/>
-        <w:ind w:left="-15" w:right="4" w:firstLine="299"/>
-        <w:jc w:val="both"/>
-        <w:rPr>
-          <w:rFonts w:ascii="Comic Sans MS" w:hAnsi="Comic Sans MS" w:cs="Comic Sans MS"/>
-          <w:color w:val="000000"/>
-          <w:kern w:val="0"/>
-          <w:sz w:val="24"/>
-          <w:szCs w:val="24"/>
-          <w:lang w:val="en"/>
-        </w:rPr>
-      </w:pPr>
-      <w:r>
-        <w:rPr>
-          <w:rFonts w:ascii="Comic Sans MS" w:hAnsi="Comic Sans MS" w:cs="Comic Sans MS"/>
-          <w:color w:val="000000"/>
-          <w:kern w:val="0"/>
-          <w:sz w:val="24"/>
-          <w:szCs w:val="24"/>
-          <w:lang w:val="en"/>
-        </w:rPr>
-        <w:t xml:space="preserve">At some point between 1920 and 1950, US chemical manufacturers realized that in the post-war period, they could repurpose processes developed for manufacturing munitions and chemical warfare agents to produce chemicals that would kill insects and increase the nitrogen levels in the soil. As figures </w:t>
-      </w:r>
-      <w:r>
-        <w:rPr>
-          <w:rFonts w:ascii="Comic Sans MS" w:hAnsi="Comic Sans MS" w:cs="Comic Sans MS"/>
-          <w:b/>
-          <w:bCs/>
-          <w:color w:val="000000"/>
-          <w:kern w:val="0"/>
-          <w:sz w:val="24"/>
-          <w:szCs w:val="24"/>
-          <w:lang w:val="en"/>
-        </w:rPr>
-        <w:t>1</w:t>
-      </w:r>
-      <w:r>
-        <w:rPr>
-          <w:rFonts w:ascii="Comic Sans MS" w:hAnsi="Comic Sans MS" w:cs="Comic Sans MS"/>
-          <w:b/>
-          <w:bCs/>
-          <w:color w:val="000000"/>
-          <w:kern w:val="0"/>
-          <w:sz w:val="24"/>
-          <w:szCs w:val="24"/>
-          <w:lang w:val="en"/>
-        </w:rPr>
-        <w:t xml:space="preserve"> </w:t>
-      </w:r>
-      <w:r>
-        <w:rPr>
-          <w:rFonts w:ascii="Comic Sans MS" w:hAnsi="Comic Sans MS" w:cs="Comic Sans MS"/>
-          <w:color w:val="000000"/>
-          <w:kern w:val="0"/>
-          <w:sz w:val="24"/>
-          <w:szCs w:val="24"/>
-          <w:lang w:val="en"/>
-        </w:rPr>
-        <w:t xml:space="preserve">and </w:t>
-      </w:r>
-      <w:r>
-        <w:rPr>
-          <w:rFonts w:ascii="Comic Sans MS" w:hAnsi="Comic Sans MS" w:cs="Comic Sans MS"/>
-          <w:b/>
-          <w:bCs/>
-          <w:color w:val="000000"/>
-          <w:kern w:val="0"/>
-          <w:sz w:val="24"/>
-          <w:szCs w:val="24"/>
-          <w:lang w:val="en"/>
-        </w:rPr>
-        <w:t>2</w:t>
-      </w:r>
-      <w:r>
-        <w:rPr>
-          <w:rFonts w:ascii="Comic Sans MS" w:hAnsi="Comic Sans MS" w:cs="Comic Sans MS"/>
-          <w:b/>
-          <w:bCs/>
-          <w:color w:val="000000"/>
-          <w:kern w:val="0"/>
-          <w:sz w:val="24"/>
-          <w:szCs w:val="24"/>
-          <w:lang w:val="en"/>
-        </w:rPr>
-        <w:t xml:space="preserve"> </w:t>
-      </w:r>
-      <w:r>
-        <w:rPr>
-          <w:rFonts w:ascii="Comic Sans MS" w:hAnsi="Comic Sans MS" w:cs="Comic Sans MS"/>
-          <w:color w:val="000000"/>
-          <w:kern w:val="0"/>
-          <w:sz w:val="24"/>
-          <w:szCs w:val="24"/>
-          <w:lang w:val="en"/>
-        </w:rPr>
-        <w:t>show, the epoch of “Better Living Through Chemistry” produced a dramatic increase in per-acre yields across all commodity food crops, particularly corn and potatoes.</w:t>
-      </w:r>
-      <w:r>
-        <w:rPr>
-          <w:rFonts w:ascii="Comic Sans MS" w:hAnsi="Comic Sans MS" w:cs="Comic Sans MS"/>
-          <w:color w:val="000000"/>
-          <w:kern w:val="0"/>
-          <w:sz w:val="24"/>
-          <w:szCs w:val="24"/>
-          <w:lang w:val="en"/>
-        </w:rPr>
-        <w:t xml:space="preserve"> The data used to create these figures comes from the National Agricultural Statistics Service </w:t>
-      </w:r>
-      <w:r>
-        <w:rPr>
-          <w:rFonts w:ascii="Comic Sans MS" w:hAnsi="Comic Sans MS" w:cs="Comic Sans MS"/>
-          <w:color w:val="000000"/>
-          <w:kern w:val="0"/>
-          <w:sz w:val="24"/>
-          <w:szCs w:val="24"/>
-          <w:lang w:val="en"/>
-        </w:rPr>
-        <w:t>[5]</w:t>
-      </w:r>
-      <w:r>
-        <w:rPr>
-          <w:rFonts w:ascii="Comic Sans MS" w:hAnsi="Comic Sans MS" w:cs="Comic Sans MS"/>
-          <w:color w:val="000000"/>
-          <w:kern w:val="0"/>
-          <w:sz w:val="24"/>
-          <w:szCs w:val="24"/>
-          <w:lang w:val="en"/>
-        </w:rPr>
-        <w:t>,</w:t>
-      </w:r>
-      <w:r>
-        <w:rPr>
-          <w:rFonts w:ascii="Comic Sans MS" w:hAnsi="Comic Sans MS" w:cs="Comic Sans MS"/>
-          <w:color w:val="000000"/>
-          <w:kern w:val="0"/>
-          <w:sz w:val="24"/>
-          <w:szCs w:val="24"/>
-          <w:lang w:val="en"/>
-        </w:rPr>
-        <w:t xml:space="preserve"> details online </w:t>
-      </w:r>
-      <w:r>
-        <w:rPr>
-          <w:rFonts w:ascii="Comic Sans MS" w:hAnsi="Comic Sans MS" w:cs="Comic Sans MS"/>
-          <w:color w:val="000000"/>
-          <w:kern w:val="0"/>
-          <w:sz w:val="24"/>
-          <w:szCs w:val="24"/>
-          <w:lang w:val="en"/>
-        </w:rPr>
-        <w:t>[6].</w:t>
-      </w:r>
-    </w:p>
-    <w:p>
-      <w:pPr>
-        <w:widowControl w:val="0"/>
-        <w:autoSpaceDE w:val="0"/>
-        <w:autoSpaceDN w:val="0"/>
-        <w:adjustRightInd w:val="0"/>
-        <w:spacing w:after="4" w:line="255" w:lineRule="atLeast"/>
-        <w:ind w:left="-15" w:right="4" w:firstLine="299"/>
-        <w:jc w:val="both"/>
-        <w:rPr>
-          <w:rFonts w:ascii="Comic Sans MS" w:hAnsi="Comic Sans MS" w:cs="Comic Sans MS"/>
-          <w:color w:val="000000"/>
-          <w:kern w:val="0"/>
-          <w:sz w:val="24"/>
-          <w:szCs w:val="24"/>
-          <w:lang w:val="en"/>
-        </w:rPr>
-      </w:pPr>
       <w:r>
         <w:rPr>
           <w:rFonts w:ascii="Comic Sans MS" w:hAnsi="Comic Sans MS" w:cs="Comic Sans MS"/>
@@ -1654,7 +1322,6 @@
           <w:szCs w:val="24"/>
           <w:lang w:val="en"/>
         </w:rPr>
-        <w:lastRenderedPageBreak/>
         <w:drawing>
           <wp:inline distT="0" distB="0" distL="0" distR="0" wp14:anchorId="6E2D015F" wp14:editId="79AD7DF6">
             <wp:extent cx="5852172" cy="4389129"/>
@@ -1668,6 +1335,271 @@
                 <pic:pic xmlns:pic="http://schemas.openxmlformats.org/drawingml/2006/picture">
                   <pic:nvPicPr>
                     <pic:cNvPr id="589250587" name="Picture 1" descr="A graph with numbers and lines&#10;&#10;Description automatically generated"/>
+                    <pic:cNvPicPr/>
+                  </pic:nvPicPr>
+                  <pic:blipFill>
+                    <a:blip r:embed="rId6"/>
+                    <a:stretch>
+                      <a:fillRect/>
+                    </a:stretch>
+                  </pic:blipFill>
+                  <pic:spPr>
+                    <a:xfrm>
+                      <a:off x="0" y="0"/>
+                      <a:ext cx="5852172" cy="4389129"/>
+                    </a:xfrm>
+                    <a:prstGeom prst="rect">
+                      <a:avLst/>
+                    </a:prstGeom>
+                  </pic:spPr>
+                </pic:pic>
+              </a:graphicData>
+            </a:graphic>
+          </wp:inline>
+        </w:drawing>
+      </w:r>
+    </w:p>
+    <w:p>
+      <w:pPr>
+        <w:widowControl w:val="0"/>
+        <w:autoSpaceDE w:val="0"/>
+        <w:autoSpaceDN w:val="0"/>
+        <w:adjustRightInd w:val="0"/>
+        <w:spacing w:after="4" w:line="255" w:lineRule="atLeast"/>
+        <w:ind w:left="-15" w:right="4" w:firstLine="299"/>
+        <w:jc w:val="both"/>
+        <w:rPr>
+          <w:rFonts w:ascii="Comic Sans MS" w:hAnsi="Comic Sans MS" w:cs="Comic Sans MS"/>
+          <w:color w:val="000000"/>
+          <w:kern w:val="0"/>
+          <w:sz w:val="24"/>
+          <w:szCs w:val="24"/>
+          <w:lang w:val="en"/>
+        </w:rPr>
+      </w:pPr>
+      <w:r>
+        <w:rPr>
+          <w:rFonts w:ascii="Comic Sans MS" w:hAnsi="Comic Sans MS" w:cs="Comic Sans MS"/>
+          <w:color w:val="000000"/>
+          <w:kern w:val="0"/>
+          <w:sz w:val="24"/>
+          <w:szCs w:val="24"/>
+          <w:lang w:val="en"/>
+        </w:rPr>
+        <w:t xml:space="preserve">Figure 1: </w:t>
+      </w:r>
+      <w:r>
+        <w:rPr>
+          <w:rFonts w:ascii="Comic Sans MS" w:hAnsi="Comic Sans MS" w:cs="Comic Sans MS"/>
+          <w:color w:val="000000"/>
+          <w:kern w:val="0"/>
+          <w:sz w:val="24"/>
+          <w:szCs w:val="24"/>
+          <w:lang w:val="en"/>
+        </w:rPr>
+        <w:t xml:space="preserve">corn-potatoes-raw-production-per-acre.pdf </w:t>
+      </w:r>
+      <w:r>
+        <w:rPr>
+          <w:rFonts w:ascii="Comic Sans MS" w:hAnsi="Comic Sans MS" w:cs="Comic Sans MS"/>
+          <w:color w:val="000000"/>
+          <w:kern w:val="0"/>
+          <w:sz w:val="24"/>
+          <w:szCs w:val="24"/>
+          <w:lang w:val="en"/>
+        </w:rPr>
+        <w:t>Historical Average staple crop production of corn (maize) and (Irish) potatoes in the United States. Data comes from the National Agricultural Statistics Service. Note the dramatic increase in production after World War 2</w:t>
+      </w:r>
+      <w:r>
+        <w:rPr>
+          <w:rFonts w:ascii="Comic Sans MS" w:hAnsi="Comic Sans MS" w:cs="Comic Sans MS"/>
+          <w:color w:val="000000"/>
+          <w:kern w:val="0"/>
+          <w:sz w:val="24"/>
+          <w:szCs w:val="24"/>
+          <w:lang w:val="en"/>
+        </w:rPr>
+        <w:t xml:space="preserve">. </w:t>
+      </w:r>
+      <w:r>
+        <w:rPr>
+          <w:rFonts w:ascii="Comic Sans MS" w:hAnsi="Comic Sans MS" w:cs="Comic Sans MS"/>
+          <w:color w:val="000000"/>
+          <w:kern w:val="0"/>
+          <w:sz w:val="24"/>
+          <w:szCs w:val="24"/>
+          <w:lang w:val="en"/>
+        </w:rPr>
+        <w:t xml:space="preserve">Data is given in harvest units, </w:t>
+      </w:r>
+      <w:r>
+        <w:rPr>
+          <w:rFonts w:ascii="Comic Sans MS" w:hAnsi="Comic Sans MS" w:cs="Comic Sans MS"/>
+          <w:color w:val="000000"/>
+          <w:kern w:val="0"/>
+          <w:sz w:val="24"/>
+          <w:szCs w:val="24"/>
+          <w:lang w:val="en"/>
+        </w:rPr>
+        <w:t>bu</w:t>
+      </w:r>
+      <w:r>
+        <w:rPr>
+          <w:rFonts w:ascii="Comic Sans MS" w:hAnsi="Comic Sans MS" w:cs="Comic Sans MS"/>
+          <w:color w:val="000000"/>
+          <w:kern w:val="0"/>
+          <w:sz w:val="24"/>
+          <w:szCs w:val="24"/>
+          <w:lang w:val="en"/>
+        </w:rPr>
+        <w:t>shels per acre (</w:t>
+      </w:r>
+      <m:oMath>
+        <m:r>
+          <w:rPr>
+            <w:rFonts w:ascii="Cambria Math" w:hAnsi="Cambria Math" w:cs="Comic Sans MS"/>
+            <w:color w:val="000000"/>
+            <w:kern w:val="0"/>
+            <w:sz w:val="24"/>
+            <w:szCs w:val="24"/>
+            <w:lang w:val="en"/>
+          </w:rPr>
+          <m:t>1 bushel≈35.2L</m:t>
+        </m:r>
+      </m:oMath>
+      <w:r>
+        <w:rPr>
+          <w:rFonts w:ascii="Comic Sans MS" w:hAnsi="Comic Sans MS" w:cs="Comic Sans MS"/>
+          <w:color w:val="000000"/>
+          <w:kern w:val="0"/>
+          <w:sz w:val="24"/>
+          <w:szCs w:val="24"/>
+          <w:lang w:val="en"/>
+        </w:rPr>
+        <w:t xml:space="preserve">, weighing 56 </w:t>
+      </w:r>
+      <w:proofErr w:type="spellStart"/>
+      <w:r>
+        <w:rPr>
+          <w:rFonts w:ascii="Comic Sans MS" w:hAnsi="Comic Sans MS" w:cs="Comic Sans MS"/>
+          <w:color w:val="000000"/>
+          <w:kern w:val="0"/>
+          <w:sz w:val="24"/>
+          <w:szCs w:val="24"/>
+          <w:lang w:val="en"/>
+        </w:rPr>
+        <w:t>lbs</w:t>
+      </w:r>
+      <w:proofErr w:type="spellEnd"/>
+      <w:r>
+        <w:rPr>
+          <w:rFonts w:ascii="Comic Sans MS" w:hAnsi="Comic Sans MS" w:cs="Comic Sans MS"/>
+          <w:color w:val="000000"/>
+          <w:kern w:val="0"/>
+          <w:sz w:val="24"/>
+          <w:szCs w:val="24"/>
+          <w:lang w:val="en"/>
+        </w:rPr>
+        <w:t>)</w:t>
+      </w:r>
+      <w:r>
+        <w:rPr>
+          <w:rFonts w:ascii="Comic Sans MS" w:hAnsi="Comic Sans MS" w:cs="Comic Sans MS"/>
+          <w:color w:val="000000"/>
+          <w:kern w:val="0"/>
+          <w:sz w:val="24"/>
+          <w:szCs w:val="24"/>
+          <w:lang w:val="en"/>
+        </w:rPr>
+        <w:t xml:space="preserve"> </w:t>
+      </w:r>
+      <w:r>
+        <w:rPr>
+          <w:rFonts w:ascii="Comic Sans MS" w:hAnsi="Comic Sans MS" w:cs="Comic Sans MS"/>
+          <w:color w:val="000000"/>
+          <w:kern w:val="0"/>
+          <w:sz w:val="24"/>
+          <w:szCs w:val="24"/>
+          <w:lang w:val="en"/>
+        </w:rPr>
+        <w:t>for field corn and hundred-weight (CWT) for potatoes.  By mass, corn is about 4.5 times more calorie dense than potato which results in a nearly equal kcal/acr</w:t>
+      </w:r>
+      <w:r>
+        <w:rPr>
+          <w:rFonts w:ascii="Comic Sans MS" w:hAnsi="Comic Sans MS" w:cs="Comic Sans MS"/>
+          <w:color w:val="000000"/>
+          <w:kern w:val="0"/>
+          <w:sz w:val="24"/>
+          <w:szCs w:val="24"/>
+          <w:lang w:val="en"/>
+        </w:rPr>
+        <w:t>e</w:t>
+      </w:r>
+      <w:r>
+        <w:rPr>
+          <w:rFonts w:ascii="Comic Sans MS" w:hAnsi="Comic Sans MS" w:cs="Comic Sans MS"/>
+          <w:color w:val="000000"/>
+          <w:kern w:val="0"/>
+          <w:sz w:val="24"/>
+          <w:szCs w:val="24"/>
+          <w:lang w:val="en"/>
+        </w:rPr>
+        <w:t xml:space="preserve"> values for both crops in figure </w:t>
+      </w:r>
+      <w:r>
+        <w:rPr>
+          <w:rFonts w:ascii="Comic Sans MS" w:hAnsi="Comic Sans MS" w:cs="Comic Sans MS"/>
+          <w:color w:val="000000"/>
+          <w:kern w:val="0"/>
+          <w:sz w:val="24"/>
+          <w:szCs w:val="24"/>
+          <w:lang w:val="en"/>
+        </w:rPr>
+        <w:t>2.</w:t>
+      </w:r>
+    </w:p>
+    <w:p>
+      <w:pPr>
+        <w:widowControl w:val="0"/>
+        <w:autoSpaceDE w:val="0"/>
+        <w:autoSpaceDN w:val="0"/>
+        <w:adjustRightInd w:val="0"/>
+        <w:spacing w:after="4" w:line="255" w:lineRule="atLeast"/>
+        <w:ind w:left="-15" w:right="4" w:firstLine="299"/>
+        <w:jc w:val="both"/>
+        <w:rPr>
+          <w:rFonts w:ascii="Comic Sans MS" w:hAnsi="Comic Sans MS" w:cs="Comic Sans MS"/>
+          <w:color w:val="000000"/>
+          <w:kern w:val="0"/>
+          <w:sz w:val="24"/>
+          <w:szCs w:val="24"/>
+          <w:lang w:val="en"/>
+        </w:rPr>
+      </w:pPr>
+      <w:r>
+        <w:rPr>
+          <w:rFonts w:ascii="Comic Sans MS" w:hAnsi="Comic Sans MS" w:cs="Comic Sans MS"/>
+          <w:noProof/>
+          <w:color w:val="000000"/>
+          <w:kern w:val="0"/>
+          <w:sz w:val="24"/>
+          <w:szCs w:val="24"/>
+          <w:lang w:val="en"/>
+        </w:rPr>
+        <w:lastRenderedPageBreak/>
+        <w:drawing>
+          <wp:inline distT="0" distB="0" distL="0" distR="0" wp14:anchorId="7061A5AA" wp14:editId="4B38902F">
+            <wp:extent cx="5852172" cy="4389129"/>
+            <wp:effectExtent l="0" t="0" r="0" b="0"/>
+            <wp:docPr id="1029826651" name="Picture 2" descr="A graph of different colored circles&#10;&#10;Description automatically generated"/>
+            <wp:cNvGraphicFramePr>
+              <a:graphicFrameLocks xmlns:a="http://schemas.openxmlformats.org/drawingml/2006/main" noChangeAspect="1"/>
+            </wp:cNvGraphicFramePr>
+            <a:graphic xmlns:a="http://schemas.openxmlformats.org/drawingml/2006/main">
+              <a:graphicData uri="http://schemas.openxmlformats.org/drawingml/2006/picture">
+                <pic:pic xmlns:pic="http://schemas.openxmlformats.org/drawingml/2006/picture">
+                  <pic:nvPicPr>
+                    <pic:cNvPr id="1029826651" name="Picture 2" descr="A graph of different colored circles&#10;&#10;Description automatically generated"/>
                     <pic:cNvPicPr/>
                   </pic:nvPicPr>
                   <pic:blipFill>
@@ -1719,51 +1651,73 @@
           <w:szCs w:val="24"/>
           <w:lang w:val="en"/>
         </w:rPr>
-        <w:t xml:space="preserve">Figure 1: </w:t>
-      </w:r>
-      <w:r>
-        <w:rPr>
-          <w:rFonts w:ascii="Comic Sans MS" w:hAnsi="Comic Sans MS" w:cs="Comic Sans MS"/>
-          <w:color w:val="000000"/>
-          <w:kern w:val="0"/>
-          <w:sz w:val="24"/>
-          <w:szCs w:val="24"/>
-          <w:lang w:val="en"/>
-        </w:rPr>
-        <w:t xml:space="preserve">corn-potatoes-raw-production-per-acre.pdf </w:t>
-      </w:r>
-      <w:r>
-        <w:rPr>
-          <w:rFonts w:ascii="Comic Sans MS" w:hAnsi="Comic Sans MS" w:cs="Comic Sans MS"/>
-          <w:color w:val="000000"/>
-          <w:kern w:val="0"/>
-          <w:sz w:val="24"/>
-          <w:szCs w:val="24"/>
-          <w:lang w:val="en"/>
-        </w:rPr>
-        <w:t>Historical Average staple crop production of corn (maize) and (Irish) potatoes in the United States. Data comes from the National Agricultural Statistics Service. Note the dramatic increase in production after World War 2</w:t>
-      </w:r>
-      <w:r>
-        <w:rPr>
-          <w:rFonts w:ascii="Comic Sans MS" w:hAnsi="Comic Sans MS" w:cs="Comic Sans MS"/>
-          <w:color w:val="000000"/>
-          <w:kern w:val="0"/>
-          <w:sz w:val="24"/>
-          <w:szCs w:val="24"/>
-          <w:lang w:val="en"/>
-        </w:rPr>
-        <w:t xml:space="preserve">. </w:t>
-      </w:r>
-      <w:r>
-        <w:rPr>
-          <w:rFonts w:ascii="Comic Sans MS" w:hAnsi="Comic Sans MS" w:cs="Comic Sans MS"/>
-          <w:color w:val="000000"/>
-          <w:kern w:val="0"/>
-          <w:sz w:val="24"/>
-          <w:szCs w:val="24"/>
-          <w:lang w:val="en"/>
-        </w:rPr>
-        <w:t>Data is given in harvest units, 56lbs</w:t>
+        <w:t xml:space="preserve">Figure 2 </w:t>
+      </w:r>
+      <w:r>
+        <w:rPr>
+          <w:rFonts w:ascii="Comic Sans MS" w:hAnsi="Comic Sans MS" w:cs="Comic Sans MS"/>
+          <w:color w:val="000000"/>
+          <w:kern w:val="0"/>
+          <w:sz w:val="24"/>
+          <w:szCs w:val="24"/>
+          <w:lang w:val="en"/>
+        </w:rPr>
+        <w:t>kcal-per-acre-yields.pdf</w:t>
+      </w:r>
+      <w:r>
+        <w:rPr>
+          <w:rFonts w:ascii="Comic Sans MS" w:hAnsi="Comic Sans MS" w:cs="Comic Sans MS"/>
+          <w:color w:val="000000"/>
+          <w:kern w:val="0"/>
+          <w:sz w:val="24"/>
+          <w:szCs w:val="24"/>
+          <w:lang w:val="en"/>
+        </w:rPr>
+        <w:t xml:space="preserve"> This figure uses data identical to that in figure 1, however the vertical axis has been scaled to millions of </w:t>
+      </w:r>
+      <w:r>
+        <w:rPr>
+          <w:rFonts w:ascii="Comic Sans MS" w:hAnsi="Comic Sans MS" w:cs="Comic Sans MS"/>
+          <w:color w:val="000000"/>
+          <w:kern w:val="0"/>
+          <w:sz w:val="24"/>
+          <w:szCs w:val="24"/>
+          <w:lang w:val="en"/>
+        </w:rPr>
+        <w:t>k</w:t>
+      </w:r>
+      <w:r>
+        <w:rPr>
+          <w:rFonts w:ascii="Comic Sans MS" w:hAnsi="Comic Sans MS" w:cs="Comic Sans MS"/>
+          <w:color w:val="000000"/>
+          <w:kern w:val="0"/>
+          <w:sz w:val="24"/>
+          <w:szCs w:val="24"/>
+          <w:lang w:val="en"/>
+        </w:rPr>
+        <w:t xml:space="preserve">cals produced per acre. The dramatic increase in production after World War 2 is still visible and if you like, the vertical axis could be read as “human beings fed per acre” as a person needs about 1,000,000 </w:t>
+      </w:r>
+      <w:r>
+        <w:rPr>
+          <w:rFonts w:ascii="Comic Sans MS" w:hAnsi="Comic Sans MS" w:cs="Comic Sans MS"/>
+          <w:color w:val="000000"/>
+          <w:kern w:val="0"/>
+          <w:sz w:val="24"/>
+          <w:szCs w:val="24"/>
+          <w:lang w:val="en"/>
+        </w:rPr>
+        <w:t>k</w:t>
+      </w:r>
+      <w:r>
+        <w:rPr>
+          <w:rFonts w:ascii="Comic Sans MS" w:hAnsi="Comic Sans MS" w:cs="Comic Sans MS"/>
+          <w:color w:val="000000"/>
+          <w:kern w:val="0"/>
+          <w:sz w:val="24"/>
+          <w:szCs w:val="24"/>
+          <w:lang w:val="en"/>
+        </w:rPr>
+        <w:t>cals of food each year.</w:t>
       </w:r>
       <w:r>
         <w:rPr>
@@ -1785,40 +1739,141 @@
           <w:szCs w:val="24"/>
           <w:lang w:val="en"/>
         </w:rPr>
-        <w:t>bushels per acre for field corn and hundred-weight (CWT) for potatoes.  By mass, corn is about 4.5 times more calorie dense than potato which results in a nearly equal kcal/acr</w:t>
-      </w:r>
-      <w:r>
-        <w:rPr>
-          <w:rFonts w:ascii="Comic Sans MS" w:hAnsi="Comic Sans MS" w:cs="Comic Sans MS"/>
-          <w:color w:val="000000"/>
-          <w:kern w:val="0"/>
-          <w:sz w:val="24"/>
-          <w:szCs w:val="24"/>
-          <w:lang w:val="en"/>
-        </w:rPr>
-        <w:t>e</w:t>
-      </w:r>
-      <w:r>
-        <w:rPr>
-          <w:rFonts w:ascii="Comic Sans MS" w:hAnsi="Comic Sans MS" w:cs="Comic Sans MS"/>
-          <w:color w:val="000000"/>
-          <w:kern w:val="0"/>
-          <w:sz w:val="24"/>
-          <w:szCs w:val="24"/>
-          <w:lang w:val="en"/>
-        </w:rPr>
-        <w:t xml:space="preserve"> values for both crops in figure </w:t>
-      </w:r>
-      <w:r>
-        <w:rPr>
-          <w:rFonts w:ascii="Comic Sans MS" w:hAnsi="Comic Sans MS" w:cs="Comic Sans MS"/>
-          <w:color w:val="000000"/>
-          <w:kern w:val="0"/>
-          <w:sz w:val="24"/>
-          <w:szCs w:val="24"/>
-          <w:lang w:val="en"/>
-        </w:rPr>
-        <w:t>2.</w:t>
+        <w:t xml:space="preserve">Details of the data source and conversions are given in </w:t>
+      </w:r>
+      <w:r>
+        <w:rPr>
+          <w:rFonts w:ascii="Comic Sans MS" w:hAnsi="Comic Sans MS" w:cs="Comic Sans MS"/>
+          <w:color w:val="000000"/>
+          <w:kern w:val="0"/>
+          <w:sz w:val="24"/>
+          <w:szCs w:val="24"/>
+          <w:lang w:val="en"/>
+        </w:rPr>
+        <w:t>[</w:t>
+      </w:r>
+      <w:r>
+        <w:rPr>
+          <w:rFonts w:ascii="Comic Sans MS" w:hAnsi="Comic Sans MS" w:cs="Comic Sans MS"/>
+          <w:color w:val="000000"/>
+          <w:kern w:val="0"/>
+          <w:sz w:val="24"/>
+          <w:szCs w:val="24"/>
+          <w:lang w:val="en"/>
+        </w:rPr>
+        <w:t xml:space="preserve">0.5, </w:t>
+      </w:r>
+      <w:r>
+        <w:rPr>
+          <w:rFonts w:ascii="Comic Sans MS" w:hAnsi="Comic Sans MS" w:cs="Comic Sans MS"/>
+          <w:color w:val="000000"/>
+          <w:kern w:val="0"/>
+          <w:sz w:val="24"/>
+          <w:szCs w:val="24"/>
+          <w:lang w:val="en"/>
+        </w:rPr>
+        <w:t>6]</w:t>
+      </w:r>
+      <w:r>
+        <w:rPr>
+          <w:rFonts w:ascii="Comic Sans MS" w:hAnsi="Comic Sans MS" w:cs="Comic Sans MS"/>
+          <w:color w:val="000000"/>
+          <w:kern w:val="0"/>
+          <w:sz w:val="24"/>
+          <w:szCs w:val="24"/>
+          <w:lang w:val="en"/>
+        </w:rPr>
+        <w:t>.</w:t>
+      </w:r>
+      <w:r>
+        <w:rPr>
+          <w:rFonts w:ascii="Comic Sans MS" w:hAnsi="Comic Sans MS" w:cs="Comic Sans MS"/>
+          <w:color w:val="000000"/>
+          <w:kern w:val="0"/>
+          <w:sz w:val="24"/>
+          <w:szCs w:val="24"/>
+          <w:lang w:val="en"/>
+        </w:rPr>
+        <w:t xml:space="preserve"> </w:t>
+      </w:r>
+      <w:r>
+        <w:rPr>
+          <w:rFonts w:ascii="Comic Sans MS" w:hAnsi="Comic Sans MS" w:cs="Comic Sans MS"/>
+          <w:color w:val="000000"/>
+          <w:kern w:val="0"/>
+          <w:sz w:val="24"/>
+          <w:szCs w:val="24"/>
+          <w:lang w:val="en"/>
+        </w:rPr>
+        <w:t>The idea for this plot came from an online blog</w:t>
+      </w:r>
+      <w:r>
+        <w:rPr>
+          <w:rFonts w:ascii="Comic Sans MS" w:hAnsi="Comic Sans MS" w:cs="Comic Sans MS"/>
+          <w:color w:val="000000"/>
+          <w:kern w:val="0"/>
+          <w:sz w:val="24"/>
+          <w:szCs w:val="24"/>
+          <w:lang w:val="en"/>
+        </w:rPr>
+        <w:t xml:space="preserve"> [7].</w:t>
+      </w:r>
+      <w:r>
+        <w:rPr>
+          <w:rFonts w:ascii="Comic Sans MS" w:hAnsi="Comic Sans MS" w:cs="Comic Sans MS"/>
+          <w:color w:val="000000"/>
+          <w:kern w:val="0"/>
+          <w:sz w:val="24"/>
+          <w:szCs w:val="24"/>
+          <w:lang w:val="en"/>
+        </w:rPr>
+        <w:t xml:space="preserve"> </w:t>
+      </w:r>
+      <w:r>
+        <w:rPr>
+          <w:rFonts w:ascii="Comic Sans MS" w:hAnsi="Comic Sans MS" w:cs="Comic Sans MS"/>
+          <w:color w:val="000000"/>
+          <w:kern w:val="0"/>
+          <w:sz w:val="24"/>
+          <w:szCs w:val="24"/>
+          <w:lang w:val="en"/>
+        </w:rPr>
+        <w:t xml:space="preserve">It would be interesting to know if there are patterns of scaling among vegetable families (grains, legumes, tubers, </w:t>
+      </w:r>
+      <w:proofErr w:type="spellStart"/>
+      <w:r>
+        <w:rPr>
+          <w:rFonts w:ascii="Comic Sans MS" w:hAnsi="Comic Sans MS" w:cs="Comic Sans MS"/>
+          <w:color w:val="000000"/>
+          <w:kern w:val="0"/>
+          <w:sz w:val="24"/>
+          <w:szCs w:val="24"/>
+          <w:lang w:val="en"/>
+        </w:rPr>
+        <w:t>etc</w:t>
+      </w:r>
+      <w:proofErr w:type="spellEnd"/>
+      <w:r>
+        <w:rPr>
+          <w:rFonts w:ascii="Comic Sans MS" w:hAnsi="Comic Sans MS" w:cs="Comic Sans MS"/>
+          <w:color w:val="000000"/>
+          <w:kern w:val="0"/>
+          <w:sz w:val="24"/>
+          <w:szCs w:val="24"/>
+          <w:lang w:val="en"/>
+        </w:rPr>
+        <w:t>) in the same way that there are family classifications for the minimal energy required for transport</w:t>
+      </w:r>
+      <w:r>
+        <w:rPr>
+          <w:rFonts w:ascii="Comic Sans MS" w:hAnsi="Comic Sans MS" w:cs="Comic Sans MS"/>
+          <w:color w:val="000000"/>
+          <w:kern w:val="0"/>
+          <w:sz w:val="24"/>
+          <w:szCs w:val="24"/>
+          <w:lang w:val="en"/>
+        </w:rPr>
+        <w:t xml:space="preserve"> [8].</w:t>
       </w:r>
     </w:p>
     <w:p>
@@ -1839,53 +1894,6 @@
           <w:lang w:val="en"/>
         </w:rPr>
       </w:pPr>
-      <w:r>
-        <w:rPr>
-          <w:rFonts w:ascii="Comic Sans MS" w:hAnsi="Comic Sans MS" w:cs="Comic Sans MS"/>
-          <w:noProof/>
-          <w:color w:val="000000"/>
-          <w:kern w:val="0"/>
-          <w:sz w:val="24"/>
-          <w:szCs w:val="24"/>
-          <w:lang w:val="en"/>
-        </w:rPr>
-        <w:lastRenderedPageBreak/>
-        <w:drawing>
-          <wp:inline distT="0" distB="0" distL="0" distR="0" wp14:anchorId="7061A5AA" wp14:editId="4B38902F">
-            <wp:extent cx="5852172" cy="4389129"/>
-            <wp:effectExtent l="0" t="0" r="0" b="0"/>
-            <wp:docPr id="1029826651" name="Picture 2" descr="A graph of different colored circles&#10;&#10;Description automatically generated"/>
-            <wp:cNvGraphicFramePr>
-              <a:graphicFrameLocks xmlns:a="http://schemas.openxmlformats.org/drawingml/2006/main" noChangeAspect="1"/>
-            </wp:cNvGraphicFramePr>
-            <a:graphic xmlns:a="http://schemas.openxmlformats.org/drawingml/2006/main">
-              <a:graphicData uri="http://schemas.openxmlformats.org/drawingml/2006/picture">
-                <pic:pic xmlns:pic="http://schemas.openxmlformats.org/drawingml/2006/picture">
-                  <pic:nvPicPr>
-                    <pic:cNvPr id="1029826651" name="Picture 2" descr="A graph of different colored circles&#10;&#10;Description automatically generated"/>
-                    <pic:cNvPicPr/>
-                  </pic:nvPicPr>
-                  <pic:blipFill>
-                    <a:blip r:embed="rId8"/>
-                    <a:stretch>
-                      <a:fillRect/>
-                    </a:stretch>
-                  </pic:blipFill>
-                  <pic:spPr>
-                    <a:xfrm>
-                      <a:off x="0" y="0"/>
-                      <a:ext cx="5852172" cy="4389129"/>
-                    </a:xfrm>
-                    <a:prstGeom prst="rect">
-                      <a:avLst/>
-                    </a:prstGeom>
-                  </pic:spPr>
-                </pic:pic>
-              </a:graphicData>
-            </a:graphic>
-          </wp:inline>
-        </w:drawing>
-      </w:r>
     </w:p>
     <w:p>
       <w:pPr>
@@ -1914,218 +1922,64 @@
           <w:szCs w:val="24"/>
           <w:lang w:val="en"/>
         </w:rPr>
-        <w:t xml:space="preserve">Figure 2 </w:t>
-      </w:r>
-      <w:r>
-        <w:rPr>
-          <w:rFonts w:ascii="Comic Sans MS" w:hAnsi="Comic Sans MS" w:cs="Comic Sans MS"/>
-          <w:color w:val="000000"/>
-          <w:kern w:val="0"/>
-          <w:sz w:val="24"/>
-          <w:szCs w:val="24"/>
-          <w:lang w:val="en"/>
-        </w:rPr>
-        <w:t>kcal-per-acre-yields.pdf</w:t>
-      </w:r>
-      <w:r>
-        <w:rPr>
-          <w:rFonts w:ascii="Comic Sans MS" w:hAnsi="Comic Sans MS" w:cs="Comic Sans MS"/>
-          <w:color w:val="000000"/>
-          <w:kern w:val="0"/>
-          <w:sz w:val="24"/>
-          <w:szCs w:val="24"/>
-          <w:lang w:val="en"/>
-        </w:rPr>
-        <w:t xml:space="preserve"> This figure uses data identical to that in figure 1, however the vertical axis has been scaled to millions of </w:t>
-      </w:r>
-      <w:r>
-        <w:rPr>
-          <w:rFonts w:ascii="Comic Sans MS" w:hAnsi="Comic Sans MS" w:cs="Comic Sans MS"/>
-          <w:color w:val="000000"/>
-          <w:kern w:val="0"/>
-          <w:sz w:val="24"/>
-          <w:szCs w:val="24"/>
-          <w:lang w:val="en"/>
-        </w:rPr>
-        <w:t>k</w:t>
-      </w:r>
-      <w:r>
-        <w:rPr>
-          <w:rFonts w:ascii="Comic Sans MS" w:hAnsi="Comic Sans MS" w:cs="Comic Sans MS"/>
-          <w:color w:val="000000"/>
-          <w:kern w:val="0"/>
-          <w:sz w:val="24"/>
-          <w:szCs w:val="24"/>
-          <w:lang w:val="en"/>
-        </w:rPr>
-        <w:t xml:space="preserve">cals produced per acre. The dramatic increase in production after World War 2 is still visible and if you like, the vertical axis could be read as “human beings fed per acre” as a person needs about 1,000,000 </w:t>
-      </w:r>
-      <w:r>
-        <w:rPr>
-          <w:rFonts w:ascii="Comic Sans MS" w:hAnsi="Comic Sans MS" w:cs="Comic Sans MS"/>
-          <w:color w:val="000000"/>
-          <w:kern w:val="0"/>
-          <w:sz w:val="24"/>
-          <w:szCs w:val="24"/>
-          <w:lang w:val="en"/>
-        </w:rPr>
-        <w:t>k</w:t>
-      </w:r>
-      <w:r>
-        <w:rPr>
-          <w:rFonts w:ascii="Comic Sans MS" w:hAnsi="Comic Sans MS" w:cs="Comic Sans MS"/>
-          <w:color w:val="000000"/>
-          <w:kern w:val="0"/>
-          <w:sz w:val="24"/>
-          <w:szCs w:val="24"/>
-          <w:lang w:val="en"/>
-        </w:rPr>
-        <w:t>cals of food each year.</w:t>
-      </w:r>
-      <w:r>
-        <w:rPr>
-          <w:rFonts w:ascii="Comic Sans MS" w:hAnsi="Comic Sans MS" w:cs="Comic Sans MS"/>
-          <w:color w:val="000000"/>
-          <w:kern w:val="0"/>
-          <w:sz w:val="24"/>
-          <w:szCs w:val="24"/>
-          <w:lang w:val="en"/>
-        </w:rPr>
-        <w:t xml:space="preserve"> </w:t>
-      </w:r>
-      <w:r>
-        <w:rPr>
-          <w:rFonts w:ascii="Comic Sans MS" w:hAnsi="Comic Sans MS" w:cs="Comic Sans MS"/>
-          <w:color w:val="000000"/>
-          <w:kern w:val="0"/>
-          <w:sz w:val="24"/>
-          <w:szCs w:val="24"/>
-          <w:lang w:val="en"/>
-        </w:rPr>
-        <w:t xml:space="preserve">Details of the data source and conversions are given in </w:t>
-      </w:r>
-      <w:r>
-        <w:rPr>
-          <w:rFonts w:ascii="Comic Sans MS" w:hAnsi="Comic Sans MS" w:cs="Comic Sans MS"/>
-          <w:color w:val="000000"/>
-          <w:kern w:val="0"/>
-          <w:sz w:val="24"/>
-          <w:szCs w:val="24"/>
-          <w:lang w:val="en"/>
-        </w:rPr>
-        <w:t>an online appendix</w:t>
-      </w:r>
-      <w:r>
-        <w:rPr>
-          <w:rFonts w:ascii="Comic Sans MS" w:hAnsi="Comic Sans MS" w:cs="Comic Sans MS"/>
-          <w:color w:val="000000"/>
-          <w:kern w:val="0"/>
-          <w:sz w:val="24"/>
-          <w:szCs w:val="24"/>
-          <w:lang w:val="en"/>
-        </w:rPr>
-        <w:t>, or [6]</w:t>
-      </w:r>
-      <w:r>
-        <w:rPr>
-          <w:rFonts w:ascii="Comic Sans MS" w:hAnsi="Comic Sans MS" w:cs="Comic Sans MS"/>
-          <w:color w:val="000000"/>
-          <w:kern w:val="0"/>
-          <w:sz w:val="24"/>
-          <w:szCs w:val="24"/>
-          <w:lang w:val="en"/>
-        </w:rPr>
-        <w:t>.</w:t>
-      </w:r>
-      <w:r>
-        <w:rPr>
-          <w:rFonts w:ascii="Comic Sans MS" w:hAnsi="Comic Sans MS" w:cs="Comic Sans MS"/>
-          <w:color w:val="000000"/>
-          <w:kern w:val="0"/>
-          <w:sz w:val="24"/>
-          <w:szCs w:val="24"/>
-          <w:lang w:val="en"/>
-        </w:rPr>
-        <w:t xml:space="preserve"> </w:t>
-      </w:r>
-      <w:r>
-        <w:rPr>
-          <w:rFonts w:ascii="Comic Sans MS" w:hAnsi="Comic Sans MS" w:cs="Comic Sans MS"/>
-          <w:color w:val="000000"/>
-          <w:kern w:val="0"/>
-          <w:sz w:val="24"/>
-          <w:szCs w:val="24"/>
-          <w:lang w:val="en"/>
-        </w:rPr>
-        <w:t>The idea for this plot came from an online blog</w:t>
-      </w:r>
-      <w:r>
-        <w:rPr>
-          <w:rFonts w:ascii="Comic Sans MS" w:hAnsi="Comic Sans MS" w:cs="Comic Sans MS"/>
-          <w:color w:val="000000"/>
-          <w:kern w:val="0"/>
-          <w:sz w:val="24"/>
-          <w:szCs w:val="24"/>
-          <w:lang w:val="en"/>
-        </w:rPr>
-        <w:t xml:space="preserve"> [7].</w:t>
-      </w:r>
-      <w:r>
-        <w:rPr>
-          <w:rFonts w:ascii="Comic Sans MS" w:hAnsi="Comic Sans MS" w:cs="Comic Sans MS"/>
-          <w:color w:val="000000"/>
-          <w:kern w:val="0"/>
-          <w:sz w:val="24"/>
-          <w:szCs w:val="24"/>
-          <w:lang w:val="en"/>
-        </w:rPr>
-        <w:t xml:space="preserve"> </w:t>
-      </w:r>
-      <w:r>
-        <w:rPr>
-          <w:rFonts w:ascii="Comic Sans MS" w:hAnsi="Comic Sans MS" w:cs="Comic Sans MS"/>
-          <w:color w:val="000000"/>
-          <w:kern w:val="0"/>
-          <w:sz w:val="24"/>
-          <w:szCs w:val="24"/>
-          <w:lang w:val="en"/>
-        </w:rPr>
-        <w:t xml:space="preserve">It would be interesting to know if there are patterns of scaling among vegetable families (grains, legumes, tubers, </w:t>
-      </w:r>
-      <w:proofErr w:type="spellStart"/>
-      <w:r>
-        <w:rPr>
-          <w:rFonts w:ascii="Comic Sans MS" w:hAnsi="Comic Sans MS" w:cs="Comic Sans MS"/>
-          <w:color w:val="000000"/>
-          <w:kern w:val="0"/>
-          <w:sz w:val="24"/>
-          <w:szCs w:val="24"/>
-          <w:lang w:val="en"/>
-        </w:rPr>
-        <w:t>etc</w:t>
-      </w:r>
-      <w:proofErr w:type="spellEnd"/>
-      <w:r>
-        <w:rPr>
-          <w:rFonts w:ascii="Comic Sans MS" w:hAnsi="Comic Sans MS" w:cs="Comic Sans MS"/>
-          <w:color w:val="000000"/>
-          <w:kern w:val="0"/>
-          <w:sz w:val="24"/>
-          <w:szCs w:val="24"/>
-          <w:lang w:val="en"/>
-        </w:rPr>
-        <w:t>) in the same way that there are family classifications for the minimal energy required for transport</w:t>
-      </w:r>
-      <w:r>
-        <w:rPr>
-          <w:rFonts w:ascii="Comic Sans MS" w:hAnsi="Comic Sans MS" w:cs="Comic Sans MS"/>
-          <w:color w:val="000000"/>
-          <w:kern w:val="0"/>
-          <w:sz w:val="24"/>
-          <w:szCs w:val="24"/>
-          <w:lang w:val="en"/>
-        </w:rPr>
-        <w:t xml:space="preserve"> [8].</w:t>
+        <w:t>If</w:t>
+      </w:r>
+      <w:r>
+        <w:rPr>
+          <w:rFonts w:ascii="Comic Sans MS" w:hAnsi="Comic Sans MS" w:cs="Comic Sans MS"/>
+          <w:color w:val="000000"/>
+          <w:kern w:val="0"/>
+          <w:sz w:val="24"/>
+          <w:szCs w:val="24"/>
+          <w:lang w:val="en"/>
+        </w:rPr>
+        <w:t xml:space="preserve"> you’re discussing backyard Calorie production it isn’t reasonable to use modern yield estimates for planning. “Roundup Ready” Corn, Soybean, and Sugar Beet seeds are not readily available to the public, nobody wants to put on a respirator to apply Atrazine ten feet from the kids' </w:t>
+      </w:r>
+      <w:r>
+        <w:rPr>
+          <w:rFonts w:ascii="Comic Sans MS" w:hAnsi="Comic Sans MS" w:cs="Comic Sans MS"/>
+          <w:color w:val="000000"/>
+          <w:kern w:val="0"/>
+          <w:sz w:val="24"/>
+          <w:szCs w:val="24"/>
+          <w:lang w:val="en"/>
+        </w:rPr>
+        <w:t>swing set</w:t>
+      </w:r>
+      <w:r>
+        <w:rPr>
+          <w:rFonts w:ascii="Comic Sans MS" w:hAnsi="Comic Sans MS" w:cs="Comic Sans MS"/>
+          <w:color w:val="000000"/>
+          <w:kern w:val="0"/>
+          <w:sz w:val="24"/>
+          <w:szCs w:val="24"/>
+          <w:lang w:val="en"/>
+        </w:rPr>
+        <w:t xml:space="preserve">, and the edge effects from deer and insects are much smaller on a </w:t>
+      </w:r>
+      <w:proofErr w:type="gramStart"/>
+      <w:r>
+        <w:rPr>
+          <w:rFonts w:ascii="Comic Sans MS" w:hAnsi="Comic Sans MS" w:cs="Comic Sans MS"/>
+          <w:color w:val="000000"/>
+          <w:kern w:val="0"/>
+          <w:sz w:val="24"/>
+          <w:szCs w:val="24"/>
+          <w:lang w:val="en"/>
+        </w:rPr>
+        <w:t>640 acre</w:t>
+      </w:r>
+      <w:proofErr w:type="gramEnd"/>
+      <w:r>
+        <w:rPr>
+          <w:rFonts w:ascii="Comic Sans MS" w:hAnsi="Comic Sans MS" w:cs="Comic Sans MS"/>
+          <w:color w:val="000000"/>
+          <w:kern w:val="0"/>
+          <w:sz w:val="24"/>
+          <w:szCs w:val="24"/>
+          <w:lang w:val="en"/>
+        </w:rPr>
+        <w:t xml:space="preserve"> field than they are in an community garden allotment. </w:t>
       </w:r>
     </w:p>
     <w:p>
@@ -2174,112 +2028,6 @@
           <w:szCs w:val="24"/>
           <w:lang w:val="en"/>
         </w:rPr>
-        <w:t>If</w:t>
-      </w:r>
-      <w:r>
-        <w:rPr>
-          <w:rFonts w:ascii="Comic Sans MS" w:hAnsi="Comic Sans MS" w:cs="Comic Sans MS"/>
-          <w:color w:val="000000"/>
-          <w:kern w:val="0"/>
-          <w:sz w:val="24"/>
-          <w:szCs w:val="24"/>
-          <w:lang w:val="en"/>
-        </w:rPr>
-        <w:t xml:space="preserve"> you’re discussing backyard Calorie production it isn’t reasonable to use modern yield estimates for planning. “Roundup Ready” Corn, Soybean, and Sugar Beet seeds are not readily available to the public, nobody wants to put on a respirator to apply Atrazine ten feet from the kids' </w:t>
-      </w:r>
-      <w:r>
-        <w:rPr>
-          <w:rFonts w:ascii="Comic Sans MS" w:hAnsi="Comic Sans MS" w:cs="Comic Sans MS"/>
-          <w:color w:val="000000"/>
-          <w:kern w:val="0"/>
-          <w:sz w:val="24"/>
-          <w:szCs w:val="24"/>
-          <w:lang w:val="en"/>
-        </w:rPr>
-        <w:t>swing set</w:t>
-      </w:r>
-      <w:r>
-        <w:rPr>
-          <w:rFonts w:ascii="Comic Sans MS" w:hAnsi="Comic Sans MS" w:cs="Comic Sans MS"/>
-          <w:color w:val="000000"/>
-          <w:kern w:val="0"/>
-          <w:sz w:val="24"/>
-          <w:szCs w:val="24"/>
-          <w:lang w:val="en"/>
-        </w:rPr>
-        <w:t xml:space="preserve">, and the edge effects from deer and insects are much smaller on a </w:t>
-      </w:r>
-      <w:proofErr w:type="gramStart"/>
-      <w:r>
-        <w:rPr>
-          <w:rFonts w:ascii="Comic Sans MS" w:hAnsi="Comic Sans MS" w:cs="Comic Sans MS"/>
-          <w:color w:val="000000"/>
-          <w:kern w:val="0"/>
-          <w:sz w:val="24"/>
-          <w:szCs w:val="24"/>
-          <w:lang w:val="en"/>
-        </w:rPr>
-        <w:t>640 acre</w:t>
-      </w:r>
-      <w:proofErr w:type="gramEnd"/>
-      <w:r>
-        <w:rPr>
-          <w:rFonts w:ascii="Comic Sans MS" w:hAnsi="Comic Sans MS" w:cs="Comic Sans MS"/>
-          <w:color w:val="000000"/>
-          <w:kern w:val="0"/>
-          <w:sz w:val="24"/>
-          <w:szCs w:val="24"/>
-          <w:lang w:val="en"/>
-        </w:rPr>
-        <w:t xml:space="preserve"> field than they are in an community garden allotment. </w:t>
-      </w:r>
-    </w:p>
-    <w:p>
-      <w:pPr>
-        <w:widowControl w:val="0"/>
-        <w:autoSpaceDE w:val="0"/>
-        <w:autoSpaceDN w:val="0"/>
-        <w:adjustRightInd w:val="0"/>
-        <w:spacing w:after="4" w:line="255" w:lineRule="atLeast"/>
-        <w:ind w:left="-15" w:right="4" w:firstLine="299"/>
-        <w:jc w:val="both"/>
-        <w:rPr>
-          <w:rFonts w:ascii="Comic Sans MS" w:hAnsi="Comic Sans MS" w:cs="Comic Sans MS"/>
-          <w:color w:val="000000"/>
-          <w:kern w:val="0"/>
-          <w:sz w:val="24"/>
-          <w:szCs w:val="24"/>
-          <w:lang w:val="en"/>
-        </w:rPr>
-      </w:pPr>
-    </w:p>
-    <w:p>
-      <w:pPr>
-        <w:widowControl w:val="0"/>
-        <w:autoSpaceDE w:val="0"/>
-        <w:autoSpaceDN w:val="0"/>
-        <w:adjustRightInd w:val="0"/>
-        <w:spacing w:after="4" w:line="255" w:lineRule="atLeast"/>
-        <w:ind w:left="-15" w:right="4" w:firstLine="299"/>
-        <w:jc w:val="both"/>
-        <w:rPr>
-          <w:rFonts w:ascii="Comic Sans MS" w:hAnsi="Comic Sans MS" w:cs="Comic Sans MS"/>
-          <w:color w:val="000000"/>
-          <w:kern w:val="0"/>
-          <w:sz w:val="24"/>
-          <w:szCs w:val="24"/>
-          <w:lang w:val="en"/>
-        </w:rPr>
-      </w:pPr>
-      <w:r>
-        <w:rPr>
-          <w:rFonts w:ascii="Comic Sans MS" w:hAnsi="Comic Sans MS" w:cs="Comic Sans MS"/>
-          <w:color w:val="000000"/>
-          <w:kern w:val="0"/>
-          <w:sz w:val="24"/>
-          <w:szCs w:val="24"/>
-          <w:lang w:val="en"/>
-        </w:rPr>
         <w:t>In 1917 the USDA published a pamphlet [</w:t>
       </w:r>
       <w:r>
@@ -2314,7 +2062,62 @@
           <w:lang w:val="en"/>
         </w:rPr>
         <w:lastRenderedPageBreak/>
-        <w:t xml:space="preserve">estimates a farmer might expect from a given crop - these measurements were directly related to the food production problem in the introduction. An excerpt from this pamphlet is shown in Figure </w:t>
+        <w:t xml:space="preserve">estimates a farmer might expect from a given crop - these measurements were directly related to the </w:t>
+      </w:r>
+      <w:r>
+        <w:rPr>
+          <w:rFonts w:ascii="Comic Sans MS" w:hAnsi="Comic Sans MS" w:cs="Comic Sans MS"/>
+          <w:color w:val="000000"/>
+          <w:kern w:val="0"/>
+          <w:sz w:val="24"/>
+          <w:szCs w:val="24"/>
+          <w:lang w:val="en"/>
+        </w:rPr>
+        <w:t xml:space="preserve">WW1 </w:t>
+      </w:r>
+      <w:r>
+        <w:rPr>
+          <w:rFonts w:ascii="Comic Sans MS" w:hAnsi="Comic Sans MS" w:cs="Comic Sans MS"/>
+          <w:color w:val="000000"/>
+          <w:kern w:val="0"/>
+          <w:sz w:val="24"/>
+          <w:szCs w:val="24"/>
+          <w:lang w:val="en"/>
+        </w:rPr>
+        <w:t xml:space="preserve">food production problem </w:t>
+      </w:r>
+      <w:r>
+        <w:rPr>
+          <w:rFonts w:ascii="Comic Sans MS" w:hAnsi="Comic Sans MS" w:cs="Comic Sans MS"/>
+          <w:color w:val="000000"/>
+          <w:kern w:val="0"/>
+          <w:sz w:val="24"/>
+          <w:szCs w:val="24"/>
+          <w:lang w:val="en"/>
+        </w:rPr>
+        <w:t>mentioned ea</w:t>
+      </w:r>
+      <w:r>
+        <w:rPr>
+          <w:rFonts w:ascii="Comic Sans MS" w:hAnsi="Comic Sans MS" w:cs="Comic Sans MS"/>
+          <w:color w:val="000000"/>
+          <w:kern w:val="0"/>
+          <w:sz w:val="24"/>
+          <w:szCs w:val="24"/>
+          <w:lang w:val="en"/>
+        </w:rPr>
+        <w:t>rlier</w:t>
+      </w:r>
+      <w:r>
+        <w:rPr>
+          <w:rFonts w:ascii="Comic Sans MS" w:hAnsi="Comic Sans MS" w:cs="Comic Sans MS"/>
+          <w:color w:val="000000"/>
+          <w:kern w:val="0"/>
+          <w:sz w:val="24"/>
+          <w:szCs w:val="24"/>
+          <w:lang w:val="en"/>
+        </w:rPr>
+        <w:t xml:space="preserve">. An excerpt from this pamphlet is shown in Figure </w:t>
       </w:r>
       <w:r>
         <w:rPr>
@@ -2404,7 +2207,7 @@
                     <pic:cNvPicPr/>
                   </pic:nvPicPr>
                   <pic:blipFill>
-                    <a:blip r:embed="rId9"/>
+                    <a:blip r:embed="rId8"/>
                     <a:stretch>
                       <a:fillRect/>
                     </a:stretch>
@@ -2688,6 +2491,17 @@
       <w:r>
         <w:rPr>
           <w:rFonts w:ascii="Comic Sans MS" w:hAnsi="Comic Sans MS" w:cs="Comic Sans MS"/>
+          <w:color w:val="000000"/>
+          <w:kern w:val="0"/>
+          <w:sz w:val="24"/>
+          <w:szCs w:val="24"/>
+          <w:lang w:val="en"/>
+        </w:rPr>
+        <w:t xml:space="preserve"> </w:t>
+      </w:r>
+      <w:r>
+        <w:rPr>
+          <w:rFonts w:ascii="Comic Sans MS" w:hAnsi="Comic Sans MS" w:cs="Comic Sans MS"/>
           <w:i/>
           <w:iCs/>
           <w:color w:val="000000"/>
@@ -2707,19 +2521,40 @@
           <w:szCs w:val="24"/>
           <w:lang w:val="en"/>
         </w:rPr>
-        <w:t>each day, we can sketch out the land area needed for suburban self-sufficiency.</w:t>
-      </w:r>
-      <w:r>
-        <w:rPr>
-          <w:rFonts w:ascii="Comic Sans MS" w:hAnsi="Comic Sans MS" w:cs="Comic Sans MS"/>
-          <w:color w:val="000000"/>
-          <w:kern w:val="0"/>
-          <w:sz w:val="24"/>
-          <w:szCs w:val="24"/>
-          <w:highlight w:val="yellow"/>
-          <w:lang w:val="en"/>
-        </w:rPr>
-        <w:t>\</w:t>
+        <w:t xml:space="preserve">each day, we </w:t>
+      </w:r>
+      <w:r>
+        <w:rPr>
+          <w:rFonts w:ascii="Comic Sans MS" w:hAnsi="Comic Sans MS" w:cs="Comic Sans MS"/>
+          <w:color w:val="000000"/>
+          <w:kern w:val="0"/>
+          <w:sz w:val="24"/>
+          <w:szCs w:val="24"/>
+          <w:lang w:val="en"/>
+        </w:rPr>
+        <w:t>can sketch out the land area needed for suburban self-sufficiency.</w:t>
+      </w:r>
+      <w:r>
+        <w:rPr>
+          <w:rFonts w:ascii="Comic Sans MS" w:hAnsi="Comic Sans MS" w:cs="Comic Sans MS"/>
+          <w:color w:val="000000"/>
+          <w:kern w:val="0"/>
+          <w:sz w:val="24"/>
+          <w:szCs w:val="24"/>
+          <w:lang w:val="en"/>
+        </w:rPr>
+        <w:t xml:space="preserve"> </w:t>
+      </w:r>
+      <w:r>
+        <w:rPr>
+          <w:rFonts w:ascii="Comic Sans MS" w:hAnsi="Comic Sans MS" w:cs="Comic Sans MS"/>
+          <w:color w:val="000000"/>
+          <w:kern w:val="0"/>
+          <w:sz w:val="24"/>
+          <w:szCs w:val="24"/>
+          <w:lang w:val="en"/>
+        </w:rPr>
+        <w:t xml:space="preserve">Is 3000 kcal/person-day accurate for a family?  For soldiers or active </w:t>
       </w:r>
       <w:proofErr w:type="gramStart"/>
       <w:r>
@@ -2729,10 +2564,9 @@
           <w:kern w:val="0"/>
           <w:sz w:val="24"/>
           <w:szCs w:val="24"/>
-          <w:highlight w:val="yellow"/>
-          <w:lang w:val="en"/>
-        </w:rPr>
-        <w:t>footnote{</w:t>
+          <w:lang w:val="en"/>
+        </w:rPr>
+        <w:t>athletes</w:t>
       </w:r>
       <w:proofErr w:type="gramEnd"/>
       <w:r>
@@ -2742,45 +2576,39 @@
           <w:kern w:val="0"/>
           <w:sz w:val="24"/>
           <w:szCs w:val="24"/>
-          <w:highlight w:val="yellow"/>
-          <w:lang w:val="en"/>
-        </w:rPr>
-        <w:t xml:space="preserve">Is 3000 kcal/person-day accurate for a family?  For soldiers or active </w:t>
-      </w:r>
-      <w:proofErr w:type="gramStart"/>
-      <w:r>
-        <w:rPr>
-          <w:rFonts w:ascii="Comic Sans MS" w:hAnsi="Comic Sans MS" w:cs="Comic Sans MS"/>
-          <w:color w:val="000000"/>
-          <w:kern w:val="0"/>
-          <w:sz w:val="24"/>
-          <w:szCs w:val="24"/>
-          <w:highlight w:val="yellow"/>
-          <w:lang w:val="en"/>
-        </w:rPr>
-        <w:t>athletes</w:t>
-      </w:r>
-      <w:proofErr w:type="gramEnd"/>
-      <w:r>
-        <w:rPr>
-          <w:rFonts w:ascii="Comic Sans MS" w:hAnsi="Comic Sans MS" w:cs="Comic Sans MS"/>
-          <w:color w:val="000000"/>
-          <w:kern w:val="0"/>
-          <w:sz w:val="24"/>
-          <w:szCs w:val="24"/>
-          <w:highlight w:val="yellow"/>
-          <w:lang w:val="en"/>
-        </w:rPr>
-        <w:t xml:space="preserve"> it is, but 2000kcal is the USDA reference for an </w:t>
-      </w:r>
-      <w:r>
-        <w:rPr>
-          <w:rFonts w:ascii="Comic Sans MS" w:hAnsi="Comic Sans MS" w:cs="Comic Sans MS"/>
-          <w:color w:val="000000"/>
-          <w:kern w:val="0"/>
-          <w:sz w:val="24"/>
-          <w:szCs w:val="24"/>
-          <w:highlight w:val="yellow"/>
+          <w:lang w:val="en"/>
+        </w:rPr>
+        <w:t xml:space="preserve"> it is, but 2000</w:t>
+      </w:r>
+      <w:r>
+        <w:rPr>
+          <w:rFonts w:ascii="Comic Sans MS" w:hAnsi="Comic Sans MS" w:cs="Comic Sans MS"/>
+          <w:color w:val="000000"/>
+          <w:kern w:val="0"/>
+          <w:sz w:val="24"/>
+          <w:szCs w:val="24"/>
+          <w:lang w:val="en"/>
+        </w:rPr>
+        <w:t xml:space="preserve"> </w:t>
+      </w:r>
+      <w:r>
+        <w:rPr>
+          <w:rFonts w:ascii="Comic Sans MS" w:hAnsi="Comic Sans MS" w:cs="Comic Sans MS"/>
+          <w:color w:val="000000"/>
+          <w:kern w:val="0"/>
+          <w:sz w:val="24"/>
+          <w:szCs w:val="24"/>
+          <w:lang w:val="en"/>
+        </w:rPr>
+        <w:t xml:space="preserve">kcal is the USDA reference for an </w:t>
+      </w:r>
+      <w:r>
+        <w:rPr>
+          <w:rFonts w:ascii="Comic Sans MS" w:hAnsi="Comic Sans MS" w:cs="Comic Sans MS"/>
+          <w:color w:val="000000"/>
+          <w:kern w:val="0"/>
+          <w:sz w:val="24"/>
+          <w:szCs w:val="24"/>
           <w:lang w:val="en"/>
         </w:rPr>
         <w:t>“</w:t>
@@ -2792,7 +2620,6 @@
           <w:kern w:val="0"/>
           <w:sz w:val="24"/>
           <w:szCs w:val="24"/>
-          <w:highlight w:val="yellow"/>
           <w:lang w:val="en"/>
         </w:rPr>
         <w:t>average adult,</w:t>
@@ -2804,7 +2631,6 @@
           <w:kern w:val="0"/>
           <w:sz w:val="24"/>
           <w:szCs w:val="24"/>
-          <w:highlight w:val="yellow"/>
           <w:lang w:val="en"/>
         </w:rPr>
         <w:t>”</w:t>
@@ -2816,10 +2642,31 @@
           <w:kern w:val="0"/>
           <w:sz w:val="24"/>
           <w:szCs w:val="24"/>
-          <w:highlight w:val="yellow"/>
-          <w:lang w:val="en"/>
-        </w:rPr>
-        <w:t xml:space="preserve"> e.g. the author, in his 40's, and 1000-1200kcal for a senior age (&gt;60) female.  However, weeding the garden all day is physically taxing, mice will probably eat some of the potatoes, and 3000 is a nice round number, so that's what I'm using.}</w:t>
+          <w:lang w:val="en"/>
+        </w:rPr>
+        <w:t xml:space="preserve"> e.g. the author, in his 40's, and 1000-1200</w:t>
+      </w:r>
+      <w:r>
+        <w:rPr>
+          <w:rFonts w:ascii="Comic Sans MS" w:hAnsi="Comic Sans MS" w:cs="Comic Sans MS"/>
+          <w:color w:val="000000"/>
+          <w:kern w:val="0"/>
+          <w:sz w:val="24"/>
+          <w:szCs w:val="24"/>
+          <w:lang w:val="en"/>
+        </w:rPr>
+        <w:t xml:space="preserve"> </w:t>
+      </w:r>
+      <w:r>
+        <w:rPr>
+          <w:rFonts w:ascii="Comic Sans MS" w:hAnsi="Comic Sans MS" w:cs="Comic Sans MS"/>
+          <w:color w:val="000000"/>
+          <w:kern w:val="0"/>
+          <w:sz w:val="24"/>
+          <w:szCs w:val="24"/>
+          <w:lang w:val="en"/>
+        </w:rPr>
+        <w:t>kcal for a senior age (&gt;60) female.  However, weeding the garden all day is physically taxing, mice will probably eat some of the potatoes, and 3000 is a nice round number, so that's what I'm using.</w:t>
       </w:r>
     </w:p>
     <w:p>
@@ -3787,68 +3634,160 @@
           <w:rFonts w:ascii="Comic Sans MS" w:hAnsi="Comic Sans MS"/>
           <w:highlight w:val="yellow"/>
         </w:rPr>
-        <w:t xml:space="preserve">These estimates assume that there is sufficient labor to </w:t>
+        <w:t>Of course,</w:t>
       </w:r>
       <w:r>
         <w:rPr>
           <w:rFonts w:ascii="Comic Sans MS" w:hAnsi="Comic Sans MS"/>
           <w:highlight w:val="yellow"/>
         </w:rPr>
-        <w:t>work in</w:t>
+        <w:t xml:space="preserve"> these simple </w:t>
       </w:r>
       <w:r>
         <w:rPr>
           <w:rFonts w:ascii="Comic Sans MS" w:hAnsi="Comic Sans MS"/>
           <w:highlight w:val="yellow"/>
         </w:rPr>
-        <w:t xml:space="preserve"> the fields, and that you can efficiently distribute food to the population.</w:t>
+        <w:t xml:space="preserve">estimates assume there is sufficient labor to </w:t>
       </w:r>
       <w:r>
         <w:rPr>
           <w:rFonts w:ascii="Comic Sans MS" w:hAnsi="Comic Sans MS"/>
           <w:highlight w:val="yellow"/>
         </w:rPr>
-        <w:t xml:space="preserve"> Beyond simple </w:t>
+        <w:t>work in</w:t>
       </w:r>
       <w:r>
         <w:rPr>
           <w:rFonts w:ascii="Comic Sans MS" w:hAnsi="Comic Sans MS"/>
           <w:highlight w:val="yellow"/>
         </w:rPr>
-        <w:t>logistics</w:t>
+        <w:t xml:space="preserve"> the fields, and that </w:t>
       </w:r>
       <w:r>
         <w:rPr>
           <w:rFonts w:ascii="Comic Sans MS" w:hAnsi="Comic Sans MS"/>
           <w:highlight w:val="yellow"/>
         </w:rPr>
-        <w:t xml:space="preserve"> </w:t>
+        <w:t xml:space="preserve">food can be </w:t>
       </w:r>
       <w:r>
         <w:rPr>
           <w:rFonts w:ascii="Comic Sans MS" w:hAnsi="Comic Sans MS"/>
           <w:highlight w:val="yellow"/>
         </w:rPr>
-        <w:t xml:space="preserve">– can people afford the food, or are they </w:t>
+        <w:t xml:space="preserve">efficiently </w:t>
       </w:r>
       <w:r>
         <w:rPr>
           <w:rFonts w:ascii="Comic Sans MS" w:hAnsi="Comic Sans MS"/>
           <w:highlight w:val="yellow"/>
         </w:rPr>
-        <w:t xml:space="preserve">economically or </w:t>
+        <w:t xml:space="preserve">stored and </w:t>
       </w:r>
       <w:r>
         <w:rPr>
           <w:rFonts w:ascii="Comic Sans MS" w:hAnsi="Comic Sans MS"/>
           <w:highlight w:val="yellow"/>
         </w:rPr>
-        <w:t>socially excluded</w:t>
+        <w:t>distribute</w:t>
       </w:r>
       <w:r>
         <w:rPr>
           <w:rFonts w:ascii="Comic Sans MS" w:hAnsi="Comic Sans MS"/>
           <w:highlight w:val="yellow"/>
+        </w:rPr>
+        <w:t xml:space="preserve">d </w:t>
+      </w:r>
+      <w:r>
+        <w:rPr>
+          <w:rFonts w:ascii="Comic Sans MS" w:hAnsi="Comic Sans MS"/>
+          <w:highlight w:val="yellow"/>
+        </w:rPr>
+        <w:t>to the population.</w:t>
+      </w:r>
+      <w:r>
+        <w:rPr>
+          <w:rFonts w:ascii="Comic Sans MS" w:hAnsi="Comic Sans MS"/>
+          <w:highlight w:val="yellow"/>
+        </w:rPr>
+        <w:t xml:space="preserve"> </w:t>
+      </w:r>
+      <w:r>
+        <w:rPr>
+          <w:rFonts w:ascii="Comic Sans MS" w:hAnsi="Comic Sans MS"/>
+          <w:highlight w:val="yellow"/>
+        </w:rPr>
+        <w:t xml:space="preserve">From an </w:t>
+      </w:r>
+      <w:proofErr w:type="gramStart"/>
+      <w:r>
+        <w:rPr>
+          <w:rFonts w:ascii="Comic Sans MS" w:hAnsi="Comic Sans MS"/>
+          <w:highlight w:val="yellow"/>
+        </w:rPr>
+        <w:t>ethics</w:t>
+      </w:r>
+      <w:proofErr w:type="gramEnd"/>
+      <w:r>
+        <w:rPr>
+          <w:rFonts w:ascii="Comic Sans MS" w:hAnsi="Comic Sans MS"/>
+          <w:highlight w:val="yellow"/>
+        </w:rPr>
+        <w:t xml:space="preserve"> perspective</w:t>
+      </w:r>
+      <w:r>
+        <w:rPr>
+          <w:rFonts w:ascii="Comic Sans MS" w:hAnsi="Comic Sans MS"/>
+          <w:highlight w:val="yellow"/>
+        </w:rPr>
+        <w:t>, b</w:t>
+      </w:r>
+      <w:r>
+        <w:rPr>
+          <w:rFonts w:ascii="Comic Sans MS" w:hAnsi="Comic Sans MS"/>
+          <w:highlight w:val="yellow"/>
+        </w:rPr>
+        <w:t xml:space="preserve">eyond simple </w:t>
+      </w:r>
+      <w:r>
+        <w:rPr>
+          <w:rFonts w:ascii="Comic Sans MS" w:hAnsi="Comic Sans MS"/>
+          <w:highlight w:val="yellow"/>
+        </w:rPr>
+        <w:t>logistic</w:t>
+      </w:r>
+      <w:r>
+        <w:rPr>
+          <w:rFonts w:ascii="Comic Sans MS" w:hAnsi="Comic Sans MS"/>
+          <w:highlight w:val="yellow"/>
+        </w:rPr>
+        <w:t xml:space="preserve">s, </w:t>
+      </w:r>
+      <w:r>
+        <w:rPr>
+          <w:rFonts w:ascii="Comic Sans MS" w:hAnsi="Comic Sans MS"/>
+          <w:highlight w:val="yellow"/>
+        </w:rPr>
+        <w:t xml:space="preserve">can people afford the food, or are they </w:t>
+      </w:r>
+      <w:r>
+        <w:rPr>
+          <w:rFonts w:ascii="Comic Sans MS" w:hAnsi="Comic Sans MS"/>
+          <w:highlight w:val="yellow"/>
+        </w:rPr>
+        <w:t xml:space="preserve">economically or </w:t>
+      </w:r>
+      <w:r>
+        <w:rPr>
+          <w:rFonts w:ascii="Comic Sans MS" w:hAnsi="Comic Sans MS"/>
+          <w:highlight w:val="yellow"/>
+        </w:rPr>
+        <w:t>socially excluded</w:t>
+      </w:r>
+      <w:r>
+        <w:rPr>
+          <w:rFonts w:ascii="Comic Sans MS" w:hAnsi="Comic Sans MS"/>
         </w:rPr>
         <w:t>?</w:t>
       </w:r>
@@ -4228,36 +4167,16 @@
         </w:rPr>
         <w:t xml:space="preserve">] and some continue to be used in the present day. </w:t>
       </w:r>
-    </w:p>
-    <w:p>
-      <w:pPr>
-        <w:widowControl w:val="0"/>
-        <w:autoSpaceDE w:val="0"/>
-        <w:autoSpaceDN w:val="0"/>
-        <w:adjustRightInd w:val="0"/>
-        <w:spacing w:after="32" w:line="255" w:lineRule="atLeast"/>
-        <w:ind w:left="-5" w:right="4" w:hanging="10"/>
-        <w:jc w:val="both"/>
-        <w:rPr>
-          <w:rFonts w:ascii="Comic Sans MS" w:hAnsi="Comic Sans MS" w:cs="Comic Sans MS"/>
-          <w:color w:val="000000"/>
-          <w:kern w:val="0"/>
-          <w:sz w:val="24"/>
-          <w:szCs w:val="24"/>
-          <w:lang w:val="en"/>
-        </w:rPr>
-      </w:pPr>
-      <w:r>
-        <w:rPr>
-          <w:rFonts w:ascii="Comic Sans MS" w:hAnsi="Comic Sans MS" w:cs="Comic Sans MS"/>
-          <w:color w:val="000000"/>
-          <w:kern w:val="0"/>
-          <w:sz w:val="24"/>
-          <w:szCs w:val="24"/>
-          <w:highlight w:val="yellow"/>
-          <w:lang w:val="en"/>
-        </w:rPr>
-        <w:t>footnote: Chinampas are still visible in satellite imagery.  See for example latitude=19.268, longitude=-99.087.</w:t>
+      <w:r>
+        <w:rPr>
+          <w:rFonts w:ascii="Comic Sans MS" w:hAnsi="Comic Sans MS" w:cs="Comic Sans MS"/>
+          <w:color w:val="000000"/>
+          <w:kern w:val="0"/>
+          <w:sz w:val="24"/>
+          <w:szCs w:val="24"/>
+          <w:lang w:val="en"/>
+        </w:rPr>
+        <w:t>Chinampas are still visible in satellite imagery.  See for example latitude=19.268, longitude=-99.087.</w:t>
       </w:r>
     </w:p>
     <w:p>
@@ -4350,7 +4269,30 @@
           <w:szCs w:val="24"/>
           <w:lang w:val="en"/>
         </w:rPr>
-        <w:t>], comparable in size to Paris at that time. These estimates come from oral and written records</w:t>
+        <w:t xml:space="preserve">], comparable in size to Paris at that time. These estimates come from oral and written </w:t>
+      </w:r>
+      <w:proofErr w:type="gramStart"/>
+      <w:r>
+        <w:rPr>
+          <w:rFonts w:ascii="Comic Sans MS" w:hAnsi="Comic Sans MS" w:cs="Comic Sans MS"/>
+          <w:color w:val="000000"/>
+          <w:kern w:val="0"/>
+          <w:sz w:val="24"/>
+          <w:szCs w:val="24"/>
+          <w:lang w:val="en"/>
+        </w:rPr>
+        <w:t>records</w:t>
+      </w:r>
+      <w:r>
+        <w:rPr>
+          <w:rFonts w:ascii="Comic Sans MS" w:hAnsi="Comic Sans MS" w:cs="Comic Sans MS"/>
+          <w:color w:val="000000"/>
+          <w:kern w:val="0"/>
+          <w:sz w:val="24"/>
+          <w:szCs w:val="24"/>
+          <w:lang w:val="en"/>
+        </w:rPr>
+        <w:t>,</w:t>
       </w:r>
       <w:r>
         <w:rPr>
@@ -4372,7 +4314,19 @@
           <w:szCs w:val="24"/>
           <w:lang w:val="en"/>
         </w:rPr>
-        <w:t>and estimates of archaeological building density and land area. While cannibalism was part of Aztec religious ritual and practice, [</w:t>
+        <w:t>and</w:t>
+      </w:r>
+      <w:proofErr w:type="gramEnd"/>
+      <w:r>
+        <w:rPr>
+          <w:rFonts w:ascii="Comic Sans MS" w:hAnsi="Comic Sans MS" w:cs="Comic Sans MS"/>
+          <w:color w:val="000000"/>
+          <w:kern w:val="0"/>
+          <w:sz w:val="24"/>
+          <w:szCs w:val="24"/>
+          <w:lang w:val="en"/>
+        </w:rPr>
+        <w:t xml:space="preserve"> estimates of archaeological building density and land area. While cannibalism was part of Aztec religious ritual and practice, [</w:t>
       </w:r>
       <w:r>
         <w:rPr>
@@ -4443,7 +4397,84 @@
           <w:szCs w:val="24"/>
           <w:lang w:val="en"/>
         </w:rPr>
-        <w:t>Few if any Native American cultures made use of draft animals for food or power before the Colombian Exchange. This means that the food that fed Tenochtitlan must have been brought to the city center by foot or canoe. How much land must have been devoted to chinampas to feed the population, or conversely, how many people could be supported by the land within walking or paddling distance from the city center?</w:t>
+        <w:t>Few</w:t>
+      </w:r>
+      <w:r>
+        <w:rPr>
+          <w:rFonts w:ascii="Comic Sans MS" w:hAnsi="Comic Sans MS" w:cs="Comic Sans MS"/>
+          <w:color w:val="000000"/>
+          <w:kern w:val="0"/>
+          <w:sz w:val="24"/>
+          <w:szCs w:val="24"/>
+          <w:lang w:val="en"/>
+        </w:rPr>
+        <w:t>,</w:t>
+      </w:r>
+      <w:r>
+        <w:rPr>
+          <w:rFonts w:ascii="Comic Sans MS" w:hAnsi="Comic Sans MS" w:cs="Comic Sans MS"/>
+          <w:color w:val="000000"/>
+          <w:kern w:val="0"/>
+          <w:sz w:val="24"/>
+          <w:szCs w:val="24"/>
+          <w:lang w:val="en"/>
+        </w:rPr>
+        <w:t xml:space="preserve"> </w:t>
+      </w:r>
+      <w:r>
+        <w:rPr>
+          <w:rFonts w:ascii="Comic Sans MS" w:hAnsi="Comic Sans MS" w:cs="Comic Sans MS"/>
+          <w:color w:val="000000"/>
+          <w:kern w:val="0"/>
+          <w:sz w:val="24"/>
+          <w:szCs w:val="24"/>
+          <w:lang w:val="en"/>
+        </w:rPr>
+        <w:t>“</w:t>
+      </w:r>
+      <w:r>
+        <w:rPr>
+          <w:rFonts w:ascii="Comic Sans MS" w:hAnsi="Comic Sans MS" w:cs="Comic Sans MS"/>
+          <w:color w:val="000000"/>
+          <w:kern w:val="0"/>
+          <w:sz w:val="24"/>
+          <w:szCs w:val="24"/>
+          <w:lang w:val="en"/>
+        </w:rPr>
+        <w:t>if any</w:t>
+      </w:r>
+      <w:r>
+        <w:rPr>
+          <w:rFonts w:ascii="Comic Sans MS" w:hAnsi="Comic Sans MS" w:cs="Comic Sans MS"/>
+          <w:color w:val="000000"/>
+          <w:kern w:val="0"/>
+          <w:sz w:val="24"/>
+          <w:szCs w:val="24"/>
+          <w:lang w:val="en"/>
+        </w:rPr>
+        <w:t>,</w:t>
+      </w:r>
+      <w:r>
+        <w:rPr>
+          <w:rFonts w:ascii="Comic Sans MS" w:hAnsi="Comic Sans MS" w:cs="Comic Sans MS"/>
+          <w:color w:val="000000"/>
+          <w:kern w:val="0"/>
+          <w:sz w:val="24"/>
+          <w:szCs w:val="24"/>
+          <w:lang w:val="en"/>
+        </w:rPr>
+        <w:t>”</w:t>
+      </w:r>
+      <w:r>
+        <w:rPr>
+          <w:rFonts w:ascii="Comic Sans MS" w:hAnsi="Comic Sans MS" w:cs="Comic Sans MS"/>
+          <w:color w:val="000000"/>
+          <w:kern w:val="0"/>
+          <w:sz w:val="24"/>
+          <w:szCs w:val="24"/>
+          <w:lang w:val="en"/>
+        </w:rPr>
+        <w:t xml:space="preserve"> Native American cultures made use of draft animals for food or power before the Colombian Exchange. This means that the food that fed Tenochtitlan must have been brought to the city center by foot or canoe. How much land must have been devoted to chinampas to feed the population, or conversely, how many people could be supported by the land within walking or paddling distance from the city center?</w:t>
       </w:r>
     </w:p>
     <w:p>
@@ -4476,10 +4507,10 @@
         </w:rPr>
         <w:lastRenderedPageBreak/>
         <w:drawing>
-          <wp:inline distT="0" distB="0" distL="0" distR="0" wp14:anchorId="7BDB42DC" wp14:editId="07D48087">
-            <wp:extent cx="5943600" cy="4107815"/>
+          <wp:inline distT="0" distB="0" distL="0" distR="0" wp14:anchorId="157D1FBF" wp14:editId="2D05AC21">
+            <wp:extent cx="5934075" cy="4105275"/>
             <wp:effectExtent l="0" t="0" r="0" b="0"/>
-            <wp:docPr id="704391371" name="Picture 4" descr="A screenshot of a map&#10;&#10;Description automatically generated"/>
+            <wp:docPr id="1716645839" name="Picture 1"/>
             <wp:cNvGraphicFramePr>
               <a:graphicFrameLocks xmlns:a="http://schemas.openxmlformats.org/drawingml/2006/main" noChangeAspect="1"/>
             </wp:cNvGraphicFramePr>
@@ -4487,778 +4518,13 @@
               <a:graphicData uri="http://schemas.openxmlformats.org/drawingml/2006/picture">
                 <pic:pic xmlns:pic="http://schemas.openxmlformats.org/drawingml/2006/picture">
                   <pic:nvPicPr>
-                    <pic:cNvPr id="704391371" name="Picture 4" descr="A screenshot of a map&#10;&#10;Description automatically generated"/>
-                    <pic:cNvPicPr/>
-                  </pic:nvPicPr>
-                  <pic:blipFill>
-                    <a:blip r:embed="rId10"/>
-                    <a:stretch>
-                      <a:fillRect/>
-                    </a:stretch>
-                  </pic:blipFill>
-                  <pic:spPr>
-                    <a:xfrm>
-                      <a:off x="0" y="0"/>
-                      <a:ext cx="5943600" cy="4107815"/>
-                    </a:xfrm>
-                    <a:prstGeom prst="rect">
-                      <a:avLst/>
-                    </a:prstGeom>
-                  </pic:spPr>
-                </pic:pic>
-              </a:graphicData>
-            </a:graphic>
-          </wp:inline>
-        </w:drawing>
-      </w:r>
-    </w:p>
-    <w:p>
-      <w:pPr>
-        <w:widowControl w:val="0"/>
-        <w:autoSpaceDE w:val="0"/>
-        <w:autoSpaceDN w:val="0"/>
-        <w:adjustRightInd w:val="0"/>
-        <w:spacing w:after="4" w:line="255" w:lineRule="atLeast"/>
-        <w:ind w:left="-15" w:right="4" w:firstLine="299"/>
-        <w:jc w:val="both"/>
-        <w:rPr>
-          <w:rFonts w:ascii="Comic Sans MS" w:hAnsi="Comic Sans MS" w:cs="Comic Sans MS"/>
-          <w:color w:val="000000"/>
-          <w:kern w:val="0"/>
-          <w:sz w:val="24"/>
-          <w:szCs w:val="24"/>
-          <w:lang w:val="en"/>
-        </w:rPr>
-      </w:pPr>
-      <w:r>
-        <w:rPr>
-          <w:rFonts w:ascii="Comic Sans MS" w:hAnsi="Comic Sans MS" w:cs="Comic Sans MS"/>
-          <w:color w:val="000000"/>
-          <w:kern w:val="0"/>
-          <w:sz w:val="24"/>
-          <w:szCs w:val="24"/>
-          <w:lang w:val="en"/>
-        </w:rPr>
-        <w:t xml:space="preserve">Figure 4 </w:t>
-      </w:r>
-      <w:r>
-        <w:rPr>
-          <w:rFonts w:ascii="Comic Sans MS" w:hAnsi="Comic Sans MS" w:cs="Comic Sans MS"/>
-          <w:color w:val="000000"/>
-          <w:kern w:val="0"/>
-          <w:sz w:val="24"/>
-          <w:szCs w:val="24"/>
-          <w:lang w:val="en"/>
-        </w:rPr>
-        <w:t>imageJ_analysis-w-highlighting</w:t>
-      </w:r>
-      <w:r>
-        <w:rPr>
-          <w:rFonts w:ascii="Comic Sans MS" w:hAnsi="Comic Sans MS" w:cs="Comic Sans MS"/>
-          <w:color w:val="000000"/>
-          <w:kern w:val="0"/>
-          <w:sz w:val="24"/>
-          <w:szCs w:val="24"/>
-          <w:lang w:val="en"/>
-        </w:rPr>
-        <w:t>.jpg</w:t>
-      </w:r>
-      <w:r>
-        <w:rPr>
-          <w:rFonts w:ascii="Comic Sans MS" w:hAnsi="Comic Sans MS" w:cs="Comic Sans MS"/>
-          <w:color w:val="000000"/>
-          <w:kern w:val="0"/>
-          <w:sz w:val="24"/>
-          <w:szCs w:val="24"/>
-          <w:lang w:val="en"/>
-        </w:rPr>
-        <w:t xml:space="preserve"> </w:t>
-      </w:r>
-      <w:r>
-        <w:rPr>
-          <w:rFonts w:ascii="Comic Sans MS" w:hAnsi="Comic Sans MS" w:cs="Comic Sans MS"/>
-          <w:color w:val="000000"/>
-          <w:kern w:val="0"/>
-          <w:sz w:val="24"/>
-          <w:szCs w:val="24"/>
-          <w:lang w:val="en"/>
-        </w:rPr>
-        <w:t>Three screen captures showing chinampa areas</w:t>
-      </w:r>
-      <w:r>
-        <w:rPr>
-          <w:rFonts w:ascii="Comic Sans MS" w:hAnsi="Comic Sans MS" w:cs="Comic Sans MS"/>
-          <w:color w:val="000000"/>
-          <w:kern w:val="0"/>
-          <w:sz w:val="24"/>
-          <w:szCs w:val="24"/>
-          <w:lang w:val="en"/>
-        </w:rPr>
-        <w:t xml:space="preserve"> near Tenochtitlan</w:t>
-      </w:r>
-      <w:r>
-        <w:rPr>
-          <w:rFonts w:ascii="Comic Sans MS" w:hAnsi="Comic Sans MS" w:cs="Comic Sans MS"/>
-          <w:color w:val="000000"/>
-          <w:kern w:val="0"/>
-          <w:sz w:val="24"/>
-          <w:szCs w:val="24"/>
-          <w:lang w:val="en"/>
-        </w:rPr>
-        <w:t xml:space="preserve"> and the calibration stick used to convert</w:t>
-      </w:r>
-      <w:r>
-        <w:rPr>
-          <w:rFonts w:ascii="Comic Sans MS" w:hAnsi="Comic Sans MS" w:cs="Comic Sans MS"/>
-          <w:color w:val="000000"/>
-          <w:kern w:val="0"/>
-          <w:sz w:val="24"/>
-          <w:szCs w:val="24"/>
-          <w:lang w:val="en"/>
-        </w:rPr>
-        <w:t xml:space="preserve"> </w:t>
-      </w:r>
-      <w:r>
-        <w:rPr>
-          <w:rFonts w:ascii="Comic Sans MS" w:hAnsi="Comic Sans MS" w:cs="Comic Sans MS"/>
-          <w:color w:val="000000"/>
-          <w:kern w:val="0"/>
-          <w:sz w:val="24"/>
-          <w:szCs w:val="24"/>
-          <w:lang w:val="en"/>
-        </w:rPr>
-        <w:t>pixel-squared area into miles</w:t>
-      </w:r>
-      <w:r>
-        <w:rPr>
-          <w:rFonts w:ascii="Comic Sans MS" w:hAnsi="Comic Sans MS" w:cs="Comic Sans MS"/>
-          <w:color w:val="000000"/>
-          <w:kern w:val="0"/>
-          <w:sz w:val="24"/>
-          <w:szCs w:val="24"/>
-          <w:lang w:val="en"/>
-        </w:rPr>
-        <w:t>^</w:t>
-      </w:r>
-      <w:r>
-        <w:rPr>
-          <w:rFonts w:ascii="Comic Sans MS" w:hAnsi="Comic Sans MS" w:cs="Comic Sans MS"/>
-          <w:color w:val="000000"/>
-          <w:kern w:val="0"/>
-          <w:sz w:val="24"/>
-          <w:szCs w:val="24"/>
-          <w:lang w:val="en"/>
-        </w:rPr>
-        <w:t>2. The image being analyzed is available online</w:t>
-      </w:r>
-      <w:r>
-        <w:rPr>
-          <w:rFonts w:ascii="Comic Sans MS" w:hAnsi="Comic Sans MS" w:cs="Comic Sans MS"/>
-          <w:color w:val="000000"/>
-          <w:kern w:val="0"/>
-          <w:sz w:val="24"/>
-          <w:szCs w:val="24"/>
-          <w:lang w:val="en"/>
-        </w:rPr>
-        <w:t xml:space="preserve"> [13]</w:t>
-      </w:r>
-      <w:r>
-        <w:rPr>
-          <w:rFonts w:ascii="Comic Sans MS" w:hAnsi="Comic Sans MS" w:cs="Comic Sans MS"/>
-          <w:color w:val="000000"/>
-          <w:kern w:val="0"/>
-          <w:sz w:val="24"/>
-          <w:szCs w:val="24"/>
-          <w:lang w:val="en"/>
-        </w:rPr>
-        <w:t>.</w:t>
-      </w:r>
-    </w:p>
-    <w:p>
-      <w:pPr>
-        <w:widowControl w:val="0"/>
-        <w:autoSpaceDE w:val="0"/>
-        <w:autoSpaceDN w:val="0"/>
-        <w:adjustRightInd w:val="0"/>
-        <w:spacing w:after="4" w:line="255" w:lineRule="atLeast"/>
-        <w:ind w:left="-15" w:right="4" w:firstLine="299"/>
-        <w:jc w:val="both"/>
-        <w:rPr>
-          <w:rFonts w:ascii="Comic Sans MS" w:hAnsi="Comic Sans MS" w:cs="Comic Sans MS"/>
-          <w:color w:val="000000"/>
-          <w:kern w:val="0"/>
-          <w:sz w:val="24"/>
-          <w:szCs w:val="24"/>
-          <w:lang w:val="en"/>
-        </w:rPr>
-      </w:pPr>
-    </w:p>
-    <w:p>
-      <w:pPr>
-        <w:widowControl w:val="0"/>
-        <w:autoSpaceDE w:val="0"/>
-        <w:autoSpaceDN w:val="0"/>
-        <w:adjustRightInd w:val="0"/>
-        <w:spacing w:after="4" w:line="255" w:lineRule="atLeast"/>
-        <w:ind w:left="-15" w:right="4" w:firstLine="299"/>
-        <w:jc w:val="both"/>
-        <w:rPr>
-          <w:rFonts w:ascii="Comic Sans MS" w:hAnsi="Comic Sans MS" w:cs="Comic Sans MS"/>
-          <w:color w:val="000000"/>
-          <w:kern w:val="0"/>
-          <w:sz w:val="24"/>
-          <w:szCs w:val="24"/>
-          <w:lang w:val="en"/>
-        </w:rPr>
-      </w:pPr>
-      <w:r>
-        <w:rPr>
-          <w:rFonts w:ascii="Comic Sans MS" w:hAnsi="Comic Sans MS" w:cs="Comic Sans MS"/>
-          <w:color w:val="000000"/>
-          <w:kern w:val="0"/>
-          <w:sz w:val="24"/>
-          <w:szCs w:val="24"/>
-          <w:lang w:val="en"/>
-        </w:rPr>
-        <w:t>A 1964 paper in Scientific American [</w:t>
-      </w:r>
-      <w:r>
-        <w:rPr>
-          <w:rFonts w:ascii="Comic Sans MS" w:hAnsi="Comic Sans MS" w:cs="Comic Sans MS"/>
-          <w:color w:val="000000"/>
-          <w:kern w:val="0"/>
-          <w:sz w:val="24"/>
-          <w:szCs w:val="24"/>
-          <w:lang w:val="en"/>
-        </w:rPr>
-        <w:t>13</w:t>
-      </w:r>
-      <w:r>
-        <w:rPr>
-          <w:rFonts w:ascii="Comic Sans MS" w:hAnsi="Comic Sans MS" w:cs="Comic Sans MS"/>
-          <w:color w:val="000000"/>
-          <w:kern w:val="0"/>
-          <w:sz w:val="24"/>
-          <w:szCs w:val="24"/>
-          <w:lang w:val="en"/>
-        </w:rPr>
-        <w:t xml:space="preserve">] gives a general outline of the chinampas </w:t>
-      </w:r>
-      <w:r>
-        <w:rPr>
-          <w:rFonts w:ascii="Comic Sans MS" w:hAnsi="Comic Sans MS" w:cs="Comic Sans MS"/>
-          <w:color w:val="000000"/>
-          <w:kern w:val="0"/>
-          <w:sz w:val="24"/>
-          <w:szCs w:val="24"/>
-          <w:lang w:val="en"/>
-        </w:rPr>
-        <w:t>near</w:t>
-      </w:r>
-      <w:r>
-        <w:rPr>
-          <w:rFonts w:ascii="Comic Sans MS" w:hAnsi="Comic Sans MS" w:cs="Comic Sans MS"/>
-          <w:color w:val="000000"/>
-          <w:kern w:val="0"/>
-          <w:sz w:val="24"/>
-          <w:szCs w:val="24"/>
-          <w:lang w:val="en"/>
-        </w:rPr>
-        <w:t xml:space="preserve"> Tenochtitlan in 1500CE. This map, shown in figure </w:t>
-      </w:r>
-      <w:r>
-        <w:rPr>
-          <w:rFonts w:ascii="Comic Sans MS" w:hAnsi="Comic Sans MS" w:cs="Comic Sans MS"/>
-          <w:b/>
-          <w:bCs/>
-          <w:color w:val="000000"/>
-          <w:kern w:val="0"/>
-          <w:sz w:val="24"/>
-          <w:szCs w:val="24"/>
-          <w:lang w:val="en"/>
-        </w:rPr>
-        <w:t>4,</w:t>
-      </w:r>
-      <w:r>
-        <w:rPr>
-          <w:rFonts w:ascii="Comic Sans MS" w:hAnsi="Comic Sans MS" w:cs="Comic Sans MS"/>
-          <w:b/>
-          <w:bCs/>
-          <w:color w:val="000000"/>
-          <w:kern w:val="0"/>
-          <w:sz w:val="24"/>
-          <w:szCs w:val="24"/>
-          <w:lang w:val="en"/>
-        </w:rPr>
-        <w:t xml:space="preserve"> </w:t>
-      </w:r>
-      <w:r>
-        <w:rPr>
-          <w:rFonts w:ascii="Comic Sans MS" w:hAnsi="Comic Sans MS" w:cs="Comic Sans MS"/>
-          <w:color w:val="000000"/>
-          <w:kern w:val="0"/>
-          <w:sz w:val="24"/>
-          <w:szCs w:val="24"/>
-          <w:lang w:val="en"/>
-        </w:rPr>
-        <w:t>seems to be the basis for the similar figure in Wikipedia</w:t>
-      </w:r>
-      <w:r>
-        <w:rPr>
-          <w:rFonts w:ascii="Comic Sans MS" w:hAnsi="Comic Sans MS" w:cs="Comic Sans MS"/>
-          <w:color w:val="000000"/>
-          <w:kern w:val="0"/>
-          <w:sz w:val="24"/>
-          <w:szCs w:val="24"/>
-          <w:lang w:val="en"/>
-        </w:rPr>
-        <w:t xml:space="preserve"> [1</w:t>
-      </w:r>
-      <w:r>
-        <w:rPr>
-          <w:rFonts w:ascii="Comic Sans MS" w:hAnsi="Comic Sans MS" w:cs="Comic Sans MS"/>
-          <w:color w:val="000000"/>
-          <w:kern w:val="0"/>
-          <w:sz w:val="24"/>
-          <w:szCs w:val="24"/>
-          <w:lang w:val="en"/>
-        </w:rPr>
-        <w:t>8</w:t>
-      </w:r>
-      <w:r>
-        <w:rPr>
-          <w:rFonts w:ascii="Comic Sans MS" w:hAnsi="Comic Sans MS" w:cs="Comic Sans MS"/>
-          <w:color w:val="000000"/>
-          <w:kern w:val="0"/>
-          <w:sz w:val="24"/>
-          <w:szCs w:val="24"/>
-          <w:lang w:val="en"/>
-        </w:rPr>
-        <w:t>]</w:t>
-      </w:r>
-      <w:r>
-        <w:rPr>
-          <w:rFonts w:ascii="Comic Sans MS" w:hAnsi="Comic Sans MS" w:cs="Comic Sans MS"/>
-          <w:color w:val="000000"/>
-          <w:kern w:val="0"/>
-          <w:sz w:val="24"/>
-          <w:szCs w:val="24"/>
-          <w:lang w:val="en"/>
-        </w:rPr>
-        <w:t>.</w:t>
-      </w:r>
-      <w:r>
-        <w:rPr>
-          <w:rFonts w:ascii="Comic Sans MS" w:hAnsi="Comic Sans MS" w:cs="Comic Sans MS"/>
-          <w:color w:val="000000"/>
-          <w:kern w:val="0"/>
-          <w:sz w:val="24"/>
-          <w:szCs w:val="24"/>
-          <w:lang w:val="en"/>
-        </w:rPr>
-        <w:t xml:space="preserve"> </w:t>
-      </w:r>
-      <w:r>
-        <w:rPr>
-          <w:rFonts w:ascii="Comic Sans MS" w:hAnsi="Comic Sans MS" w:cs="Comic Sans MS"/>
-          <w:color w:val="000000"/>
-          <w:kern w:val="0"/>
-          <w:sz w:val="24"/>
-          <w:szCs w:val="24"/>
-          <w:lang w:val="en"/>
-        </w:rPr>
-        <w:t xml:space="preserve"> Descriptions of chinampas agriculture indicate that as many as 7 successive crops could be grown and harvested from the same plot of soil each year, two of which could be maize (corn). This is truly amazing productivity, given that in the </w:t>
-      </w:r>
-      <w:r>
-        <w:rPr>
-          <w:rFonts w:ascii="Comic Sans MS" w:hAnsi="Comic Sans MS" w:cs="Comic Sans MS"/>
-          <w:color w:val="000000"/>
-          <w:kern w:val="0"/>
-          <w:sz w:val="24"/>
-          <w:szCs w:val="24"/>
-          <w:lang w:val="en"/>
-        </w:rPr>
-        <w:t>M</w:t>
-      </w:r>
-      <w:r>
-        <w:rPr>
-          <w:rFonts w:ascii="Comic Sans MS" w:hAnsi="Comic Sans MS" w:cs="Comic Sans MS"/>
-          <w:color w:val="000000"/>
-          <w:kern w:val="0"/>
-          <w:sz w:val="24"/>
-          <w:szCs w:val="24"/>
-          <w:lang w:val="en"/>
-        </w:rPr>
-        <w:t>idwest</w:t>
-      </w:r>
-      <w:r>
-        <w:rPr>
-          <w:rFonts w:ascii="Comic Sans MS" w:hAnsi="Comic Sans MS" w:cs="Comic Sans MS"/>
-          <w:color w:val="000000"/>
-          <w:kern w:val="0"/>
-          <w:sz w:val="24"/>
-          <w:szCs w:val="24"/>
-          <w:lang w:val="en"/>
-        </w:rPr>
-        <w:t>ern</w:t>
-      </w:r>
-      <w:r>
-        <w:rPr>
-          <w:rFonts w:ascii="Comic Sans MS" w:hAnsi="Comic Sans MS" w:cs="Comic Sans MS"/>
-          <w:color w:val="000000"/>
-          <w:kern w:val="0"/>
-          <w:sz w:val="24"/>
-          <w:szCs w:val="24"/>
-          <w:lang w:val="en"/>
-        </w:rPr>
-        <w:t xml:space="preserve"> United States</w:t>
-      </w:r>
-      <w:r>
-        <w:rPr>
-          <w:rFonts w:ascii="Comic Sans MS" w:hAnsi="Comic Sans MS" w:cs="Comic Sans MS"/>
-          <w:color w:val="000000"/>
-          <w:kern w:val="0"/>
-          <w:sz w:val="24"/>
-          <w:szCs w:val="24"/>
-          <w:lang w:val="en"/>
-        </w:rPr>
-        <w:t>,</w:t>
-      </w:r>
-      <w:r>
-        <w:rPr>
-          <w:rFonts w:ascii="Comic Sans MS" w:hAnsi="Comic Sans MS" w:cs="Comic Sans MS"/>
-          <w:color w:val="000000"/>
-          <w:kern w:val="0"/>
-          <w:sz w:val="24"/>
-          <w:szCs w:val="24"/>
-          <w:lang w:val="en"/>
-        </w:rPr>
-        <w:t xml:space="preserve"> corn is normally grown, at most, every other year because of its extreme nutrient demands on the soil.</w:t>
-      </w:r>
-    </w:p>
-    <w:p>
-      <w:pPr>
-        <w:widowControl w:val="0"/>
-        <w:autoSpaceDE w:val="0"/>
-        <w:autoSpaceDN w:val="0"/>
-        <w:adjustRightInd w:val="0"/>
-        <w:spacing w:after="4" w:line="255" w:lineRule="atLeast"/>
-        <w:ind w:left="-15" w:right="4" w:firstLine="299"/>
-        <w:jc w:val="both"/>
-        <w:rPr>
-          <w:rFonts w:ascii="Comic Sans MS" w:hAnsi="Comic Sans MS" w:cs="Comic Sans MS"/>
-          <w:color w:val="000000"/>
-          <w:kern w:val="0"/>
-          <w:sz w:val="24"/>
-          <w:szCs w:val="24"/>
-          <w:lang w:val="en"/>
-        </w:rPr>
-      </w:pPr>
-    </w:p>
-    <w:p>
-      <w:pPr>
-        <w:widowControl w:val="0"/>
-        <w:autoSpaceDE w:val="0"/>
-        <w:autoSpaceDN w:val="0"/>
-        <w:adjustRightInd w:val="0"/>
-        <w:spacing w:after="762" w:line="255" w:lineRule="atLeast"/>
-        <w:ind w:left="-15" w:right="4" w:firstLine="299"/>
-        <w:jc w:val="both"/>
-        <w:rPr>
-          <w:rFonts w:ascii="Comic Sans MS" w:hAnsi="Comic Sans MS" w:cs="Comic Sans MS"/>
-          <w:color w:val="000000"/>
-          <w:kern w:val="0"/>
-          <w:sz w:val="24"/>
-          <w:szCs w:val="24"/>
-          <w:lang w:val="en"/>
-        </w:rPr>
-      </w:pPr>
-      <w:r>
-        <w:rPr>
-          <w:rFonts w:ascii="Comic Sans MS" w:hAnsi="Comic Sans MS" w:cs="Comic Sans MS"/>
-          <w:color w:val="000000"/>
-          <w:kern w:val="0"/>
-          <w:sz w:val="24"/>
-          <w:szCs w:val="24"/>
-          <w:lang w:val="en"/>
-        </w:rPr>
-        <w:t>There are many ways to approach this estimation problem. We could assume a Tenochtitlan population of 100</w:t>
-      </w:r>
-      <w:r>
-        <w:rPr>
-          <w:rFonts w:ascii="Comic Sans MS" w:hAnsi="Comic Sans MS" w:cs="Comic Sans MS"/>
-          <w:i/>
-          <w:iCs/>
-          <w:color w:val="000000"/>
-          <w:kern w:val="0"/>
-          <w:sz w:val="24"/>
-          <w:szCs w:val="24"/>
-          <w:lang w:val="en"/>
-        </w:rPr>
-        <w:t>,</w:t>
-      </w:r>
-      <w:r>
-        <w:rPr>
-          <w:rFonts w:ascii="Comic Sans MS" w:hAnsi="Comic Sans MS" w:cs="Comic Sans MS"/>
-          <w:color w:val="000000"/>
-          <w:kern w:val="0"/>
-          <w:sz w:val="24"/>
-          <w:szCs w:val="24"/>
-          <w:lang w:val="en"/>
-        </w:rPr>
-        <w:t>000 people has a 3000</w:t>
-      </w:r>
-      <w:r>
-        <w:rPr>
-          <w:rFonts w:ascii="Comic Sans MS" w:hAnsi="Comic Sans MS" w:cs="Comic Sans MS"/>
-          <w:i/>
-          <w:iCs/>
-          <w:color w:val="000000"/>
-          <w:kern w:val="0"/>
-          <w:sz w:val="24"/>
-          <w:szCs w:val="24"/>
-          <w:lang w:val="en"/>
-        </w:rPr>
-        <w:t xml:space="preserve">kcal/day </w:t>
-      </w:r>
-      <w:r>
-        <w:rPr>
-          <w:rFonts w:ascii="Comic Sans MS" w:hAnsi="Comic Sans MS" w:cs="Comic Sans MS"/>
-          <w:color w:val="000000"/>
-          <w:kern w:val="0"/>
-          <w:sz w:val="24"/>
-          <w:szCs w:val="24"/>
-          <w:lang w:val="en"/>
-        </w:rPr>
-        <w:t xml:space="preserve">diet that comes completely from corn. </w:t>
-      </w:r>
-      <w:r>
-        <w:rPr>
-          <w:rFonts w:ascii="Comic Sans MS" w:hAnsi="Comic Sans MS" w:cs="Comic Sans MS"/>
-          <w:color w:val="000000"/>
-          <w:kern w:val="0"/>
-          <w:sz w:val="24"/>
-          <w:szCs w:val="24"/>
-          <w:lang w:val="en"/>
-        </w:rPr>
-        <w:t>If</w:t>
-      </w:r>
-      <w:r>
-        <w:rPr>
-          <w:rFonts w:ascii="Comic Sans MS" w:hAnsi="Comic Sans MS" w:cs="Comic Sans MS"/>
-          <w:color w:val="000000"/>
-          <w:kern w:val="0"/>
-          <w:sz w:val="24"/>
-          <w:szCs w:val="24"/>
-          <w:lang w:val="en"/>
-        </w:rPr>
-        <w:t xml:space="preserve"> corn’s density and nutritional content haven’t changed in the 4 centuries preceding the 1917 data in figure </w:t>
-      </w:r>
-      <w:r>
-        <w:rPr>
-          <w:rFonts w:ascii="Comic Sans MS" w:hAnsi="Comic Sans MS" w:cs="Comic Sans MS"/>
-          <w:b/>
-          <w:bCs/>
-          <w:color w:val="000000"/>
-          <w:kern w:val="0"/>
-          <w:sz w:val="24"/>
-          <w:szCs w:val="24"/>
-          <w:lang w:val="en"/>
-        </w:rPr>
-        <w:t>3</w:t>
-      </w:r>
-      <w:r>
-        <w:rPr>
-          <w:rFonts w:ascii="Comic Sans MS" w:hAnsi="Comic Sans MS" w:cs="Comic Sans MS"/>
-          <w:color w:val="000000"/>
-          <w:kern w:val="0"/>
-          <w:sz w:val="24"/>
-          <w:szCs w:val="24"/>
-          <w:lang w:val="en"/>
-        </w:rPr>
-        <w:t>, we could assume 1</w:t>
-      </w:r>
-      <w:r>
-        <w:rPr>
-          <w:rFonts w:ascii="Comic Sans MS" w:hAnsi="Comic Sans MS" w:cs="Comic Sans MS"/>
-          <w:i/>
-          <w:iCs/>
-          <w:color w:val="000000"/>
-          <w:kern w:val="0"/>
-          <w:sz w:val="24"/>
-          <w:szCs w:val="24"/>
-          <w:lang w:val="en"/>
-        </w:rPr>
-        <w:t xml:space="preserve">lbs </w:t>
-      </w:r>
-      <w:r>
-        <w:rPr>
-          <w:rFonts w:ascii="Comic Sans MS" w:hAnsi="Comic Sans MS" w:cs="Comic Sans MS"/>
-          <w:color w:val="000000"/>
-          <w:kern w:val="0"/>
-          <w:sz w:val="24"/>
-          <w:szCs w:val="24"/>
-          <w:lang w:val="en"/>
-        </w:rPr>
-        <w:t xml:space="preserve">of corn contains </w:t>
-      </w:r>
-      <w:r>
-        <w:rPr>
-          <w:rFonts w:ascii="Cambria Math" w:hAnsi="Cambria Math" w:cs="Cambria Math"/>
-          <w:color w:val="000000"/>
-          <w:kern w:val="0"/>
-          <w:sz w:val="24"/>
-          <w:szCs w:val="24"/>
-          <w:lang w:val="en"/>
-        </w:rPr>
-        <w:t>≈</w:t>
-      </w:r>
-      <w:r>
-        <w:rPr>
-          <w:rFonts w:ascii="Comic Sans MS" w:hAnsi="Comic Sans MS" w:cs="Comic Sans MS"/>
-          <w:color w:val="000000"/>
-          <w:kern w:val="0"/>
-          <w:sz w:val="24"/>
-          <w:szCs w:val="24"/>
-          <w:lang w:val="en"/>
-        </w:rPr>
-        <w:t xml:space="preserve"> 1594</w:t>
-      </w:r>
-      <w:r>
-        <w:rPr>
-          <w:rFonts w:ascii="Comic Sans MS" w:hAnsi="Comic Sans MS" w:cs="Comic Sans MS"/>
-          <w:i/>
-          <w:iCs/>
-          <w:color w:val="000000"/>
-          <w:kern w:val="0"/>
-          <w:sz w:val="24"/>
-          <w:szCs w:val="24"/>
-          <w:lang w:val="en"/>
-        </w:rPr>
-        <w:t xml:space="preserve">kcal </w:t>
-      </w:r>
-      <w:r>
-        <w:rPr>
-          <w:rFonts w:ascii="Comic Sans MS" w:hAnsi="Comic Sans MS" w:cs="Comic Sans MS"/>
-          <w:color w:val="000000"/>
-          <w:kern w:val="0"/>
-          <w:sz w:val="24"/>
-          <w:szCs w:val="24"/>
-          <w:lang w:val="en"/>
-        </w:rPr>
-        <w:t>of food energy. Looking at the map with ImageJ, [</w:t>
-      </w:r>
-      <w:r>
-        <w:rPr>
-          <w:rFonts w:ascii="Comic Sans MS" w:hAnsi="Comic Sans MS" w:cs="Comic Sans MS"/>
-          <w:color w:val="000000"/>
-          <w:kern w:val="0"/>
-          <w:sz w:val="24"/>
-          <w:szCs w:val="24"/>
-          <w:lang w:val="en"/>
-        </w:rPr>
-        <w:t>19</w:t>
-      </w:r>
-      <w:r>
-        <w:rPr>
-          <w:rFonts w:ascii="Comic Sans MS" w:hAnsi="Comic Sans MS" w:cs="Comic Sans MS"/>
-          <w:color w:val="000000"/>
-          <w:kern w:val="0"/>
-          <w:sz w:val="24"/>
-          <w:szCs w:val="24"/>
-          <w:lang w:val="en"/>
-        </w:rPr>
-        <w:t>] it seems like the recorded area devoted to chinampas might be about 16</w:t>
-      </w:r>
-      <w:r>
-        <w:rPr>
-          <w:rFonts w:ascii="Comic Sans MS" w:hAnsi="Comic Sans MS" w:cs="Comic Sans MS"/>
-          <w:i/>
-          <w:iCs/>
-          <w:color w:val="000000"/>
-          <w:kern w:val="0"/>
-          <w:sz w:val="24"/>
-          <w:szCs w:val="24"/>
-          <w:lang w:val="en"/>
-        </w:rPr>
-        <w:t>,</w:t>
-      </w:r>
-      <w:r>
-        <w:rPr>
-          <w:rFonts w:ascii="Comic Sans MS" w:hAnsi="Comic Sans MS" w:cs="Comic Sans MS"/>
-          <w:color w:val="000000"/>
-          <w:kern w:val="0"/>
-          <w:sz w:val="24"/>
-          <w:szCs w:val="24"/>
-          <w:lang w:val="en"/>
-        </w:rPr>
-        <w:t xml:space="preserve">000 </w:t>
-      </w:r>
-      <w:r>
-        <w:rPr>
-          <w:rFonts w:ascii="Comic Sans MS" w:hAnsi="Comic Sans MS" w:cs="Comic Sans MS"/>
-          <w:i/>
-          <w:iCs/>
-          <w:color w:val="000000"/>
-          <w:kern w:val="0"/>
-          <w:sz w:val="24"/>
-          <w:szCs w:val="24"/>
-          <w:lang w:val="en"/>
-        </w:rPr>
-        <w:t>acres</w:t>
-      </w:r>
-      <w:r>
-        <w:rPr>
-          <w:rFonts w:ascii="Comic Sans MS" w:hAnsi="Comic Sans MS" w:cs="Comic Sans MS"/>
-          <w:color w:val="000000"/>
-          <w:kern w:val="0"/>
-          <w:sz w:val="24"/>
-          <w:szCs w:val="24"/>
-          <w:lang w:val="en"/>
-        </w:rPr>
-        <w:t xml:space="preserve">. With </w:t>
-      </w:r>
-      <w:r>
-        <w:rPr>
-          <w:rFonts w:ascii="Comic Sans MS" w:hAnsi="Comic Sans MS" w:cs="Comic Sans MS"/>
-          <w:color w:val="000000"/>
-          <w:kern w:val="0"/>
-          <w:sz w:val="24"/>
-          <w:szCs w:val="24"/>
-          <w:lang w:val="en"/>
-        </w:rPr>
-        <w:lastRenderedPageBreak/>
-        <w:t>these assumptions, we could equate the corn energy production from chinampas with the population’s yearly food need. Note, in this version of the story, the corn productivity,</w:t>
-      </w:r>
-      <w:r>
-        <w:rPr>
-          <w:rFonts w:ascii="Comic Sans MS" w:hAnsi="Comic Sans MS" w:cs="Comic Sans MS"/>
-          <w:noProof/>
-          <w:color w:val="000000"/>
-          <w:kern w:val="0"/>
-          <w:sz w:val="24"/>
-          <w:szCs w:val="24"/>
-          <w:lang w:val="en"/>
-        </w:rPr>
-        <w:drawing>
-          <wp:inline distT="0" distB="0" distL="0" distR="0" wp14:anchorId="16F1D321" wp14:editId="563D5262">
-            <wp:extent cx="292100" cy="152400"/>
-            <wp:effectExtent l="0" t="0" r="0" b="0"/>
-            <wp:docPr id="3" name="Picture 3"/>
-            <wp:cNvGraphicFramePr>
-              <a:graphicFrameLocks xmlns:a="http://schemas.openxmlformats.org/drawingml/2006/main" noChangeAspect="1"/>
-            </wp:cNvGraphicFramePr>
-            <a:graphic xmlns:a="http://schemas.openxmlformats.org/drawingml/2006/main">
-              <a:graphicData uri="http://schemas.openxmlformats.org/drawingml/2006/picture">
-                <pic:pic xmlns:pic="http://schemas.openxmlformats.org/drawingml/2006/picture">
-                  <pic:nvPicPr>
-                    <pic:cNvPr id="0" name="Picture 3"/>
+                    <pic:cNvPr id="0" name="Picture 1"/>
                     <pic:cNvPicPr>
                       <a:picLocks noChangeAspect="1" noChangeArrowheads="1"/>
                     </pic:cNvPicPr>
                   </pic:nvPicPr>
                   <pic:blipFill>
-                    <a:blip r:embed="rId11">
+                    <a:blip r:embed="rId9">
                       <a:extLst>
                         <a:ext uri="{28A0092B-C50C-407E-A947-70E740481C1C}">
                           <a14:useLocalDpi xmlns:a14="http://schemas.microsoft.com/office/drawing/2010/main" val="0"/>
@@ -5273,7 +4539,7 @@
                   <pic:spPr bwMode="auto">
                     <a:xfrm>
                       <a:off x="0" y="0"/>
-                      <a:ext cx="292100" cy="152400"/>
+                      <a:ext cx="5934075" cy="4105275"/>
                     </a:xfrm>
                     <a:prstGeom prst="rect">
                       <a:avLst/>
@@ -5289,16 +4555,1097 @@
           </wp:inline>
         </w:drawing>
       </w:r>
-      <w:r>
-        <w:rPr>
-          <w:rFonts w:ascii="Comic Sans MS" w:hAnsi="Comic Sans MS" w:cs="Comic Sans MS"/>
-          <w:color w:val="000000"/>
-          <w:kern w:val="0"/>
-          <w:sz w:val="24"/>
-          <w:szCs w:val="24"/>
-          <w:lang w:val="en"/>
-        </w:rPr>
-        <w:t xml:space="preserve"> is treated as an unknown variable.</w:t>
+    </w:p>
+    <w:p>
+      <w:pPr>
+        <w:widowControl w:val="0"/>
+        <w:autoSpaceDE w:val="0"/>
+        <w:autoSpaceDN w:val="0"/>
+        <w:adjustRightInd w:val="0"/>
+        <w:spacing w:after="4" w:line="255" w:lineRule="atLeast"/>
+        <w:ind w:left="-15" w:right="4" w:firstLine="299"/>
+        <w:jc w:val="both"/>
+        <w:rPr>
+          <w:rFonts w:ascii="Comic Sans MS" w:hAnsi="Comic Sans MS" w:cs="Comic Sans MS"/>
+          <w:color w:val="000000"/>
+          <w:kern w:val="0"/>
+          <w:sz w:val="24"/>
+          <w:szCs w:val="24"/>
+          <w:lang w:val="en"/>
+        </w:rPr>
+      </w:pPr>
+      <w:r>
+        <w:rPr>
+          <w:rFonts w:ascii="Comic Sans MS" w:hAnsi="Comic Sans MS" w:cs="Comic Sans MS"/>
+          <w:color w:val="000000"/>
+          <w:kern w:val="0"/>
+          <w:sz w:val="24"/>
+          <w:szCs w:val="24"/>
+          <w:lang w:val="en"/>
+        </w:rPr>
+        <w:t xml:space="preserve">Figure 4 </w:t>
+      </w:r>
+      <w:r>
+        <w:rPr>
+          <w:rFonts w:ascii="Comic Sans MS" w:hAnsi="Comic Sans MS" w:cs="Comic Sans MS"/>
+          <w:color w:val="000000"/>
+          <w:kern w:val="0"/>
+          <w:sz w:val="24"/>
+          <w:szCs w:val="24"/>
+          <w:lang w:val="en"/>
+        </w:rPr>
+        <w:t>imageJ_analysis-w-highlighting</w:t>
+      </w:r>
+      <w:r>
+        <w:rPr>
+          <w:rFonts w:ascii="Comic Sans MS" w:hAnsi="Comic Sans MS" w:cs="Comic Sans MS"/>
+          <w:color w:val="000000"/>
+          <w:kern w:val="0"/>
+          <w:sz w:val="24"/>
+          <w:szCs w:val="24"/>
+          <w:lang w:val="en"/>
+        </w:rPr>
+        <w:t>.jpg</w:t>
+      </w:r>
+      <w:r>
+        <w:rPr>
+          <w:rFonts w:ascii="Comic Sans MS" w:hAnsi="Comic Sans MS" w:cs="Comic Sans MS"/>
+          <w:color w:val="000000"/>
+          <w:kern w:val="0"/>
+          <w:sz w:val="24"/>
+          <w:szCs w:val="24"/>
+          <w:lang w:val="en"/>
+        </w:rPr>
+        <w:t xml:space="preserve"> </w:t>
+      </w:r>
+      <w:r>
+        <w:rPr>
+          <w:rFonts w:ascii="Comic Sans MS" w:hAnsi="Comic Sans MS" w:cs="Comic Sans MS"/>
+          <w:color w:val="000000"/>
+          <w:kern w:val="0"/>
+          <w:sz w:val="24"/>
+          <w:szCs w:val="24"/>
+          <w:lang w:val="en"/>
+        </w:rPr>
+        <w:t>Three screen captures showing chinampa areas</w:t>
+      </w:r>
+      <w:r>
+        <w:rPr>
+          <w:rFonts w:ascii="Comic Sans MS" w:hAnsi="Comic Sans MS" w:cs="Comic Sans MS"/>
+          <w:color w:val="000000"/>
+          <w:kern w:val="0"/>
+          <w:sz w:val="24"/>
+          <w:szCs w:val="24"/>
+          <w:lang w:val="en"/>
+        </w:rPr>
+        <w:t xml:space="preserve"> near Tenochtitlan</w:t>
+      </w:r>
+      <w:r>
+        <w:rPr>
+          <w:rFonts w:ascii="Comic Sans MS" w:hAnsi="Comic Sans MS" w:cs="Comic Sans MS"/>
+          <w:color w:val="000000"/>
+          <w:kern w:val="0"/>
+          <w:sz w:val="24"/>
+          <w:szCs w:val="24"/>
+          <w:lang w:val="en"/>
+        </w:rPr>
+        <w:t xml:space="preserve"> and the calibration stick used to convert</w:t>
+      </w:r>
+      <w:r>
+        <w:rPr>
+          <w:rFonts w:ascii="Comic Sans MS" w:hAnsi="Comic Sans MS" w:cs="Comic Sans MS"/>
+          <w:color w:val="000000"/>
+          <w:kern w:val="0"/>
+          <w:sz w:val="24"/>
+          <w:szCs w:val="24"/>
+          <w:lang w:val="en"/>
+        </w:rPr>
+        <w:t xml:space="preserve"> </w:t>
+      </w:r>
+      <w:r>
+        <w:rPr>
+          <w:rFonts w:ascii="Comic Sans MS" w:hAnsi="Comic Sans MS" w:cs="Comic Sans MS"/>
+          <w:color w:val="000000"/>
+          <w:kern w:val="0"/>
+          <w:sz w:val="24"/>
+          <w:szCs w:val="24"/>
+          <w:lang w:val="en"/>
+        </w:rPr>
+        <w:t>pixel-squared area into miles</w:t>
+      </w:r>
+      <w:r>
+        <w:rPr>
+          <w:rFonts w:ascii="Comic Sans MS" w:hAnsi="Comic Sans MS" w:cs="Comic Sans MS"/>
+          <w:color w:val="000000"/>
+          <w:kern w:val="0"/>
+          <w:sz w:val="24"/>
+          <w:szCs w:val="24"/>
+          <w:lang w:val="en"/>
+        </w:rPr>
+        <w:t>^</w:t>
+      </w:r>
+      <w:r>
+        <w:rPr>
+          <w:rFonts w:ascii="Comic Sans MS" w:hAnsi="Comic Sans MS" w:cs="Comic Sans MS"/>
+          <w:color w:val="000000"/>
+          <w:kern w:val="0"/>
+          <w:sz w:val="24"/>
+          <w:szCs w:val="24"/>
+          <w:lang w:val="en"/>
+        </w:rPr>
+        <w:t>2. The image being analyzed is available online</w:t>
+      </w:r>
+      <w:r>
+        <w:rPr>
+          <w:rFonts w:ascii="Comic Sans MS" w:hAnsi="Comic Sans MS" w:cs="Comic Sans MS"/>
+          <w:color w:val="000000"/>
+          <w:kern w:val="0"/>
+          <w:sz w:val="24"/>
+          <w:szCs w:val="24"/>
+          <w:lang w:val="en"/>
+        </w:rPr>
+        <w:t xml:space="preserve"> [13]</w:t>
+      </w:r>
+      <w:r>
+        <w:rPr>
+          <w:rFonts w:ascii="Comic Sans MS" w:hAnsi="Comic Sans MS" w:cs="Comic Sans MS"/>
+          <w:color w:val="000000"/>
+          <w:kern w:val="0"/>
+          <w:sz w:val="24"/>
+          <w:szCs w:val="24"/>
+          <w:lang w:val="en"/>
+        </w:rPr>
+        <w:t>.</w:t>
+      </w:r>
+    </w:p>
+    <w:p>
+      <w:pPr>
+        <w:widowControl w:val="0"/>
+        <w:autoSpaceDE w:val="0"/>
+        <w:autoSpaceDN w:val="0"/>
+        <w:adjustRightInd w:val="0"/>
+        <w:spacing w:after="4" w:line="255" w:lineRule="atLeast"/>
+        <w:ind w:left="-15" w:right="4" w:firstLine="299"/>
+        <w:jc w:val="both"/>
+        <w:rPr>
+          <w:rFonts w:ascii="Comic Sans MS" w:hAnsi="Comic Sans MS" w:cs="Comic Sans MS"/>
+          <w:color w:val="000000"/>
+          <w:kern w:val="0"/>
+          <w:sz w:val="24"/>
+          <w:szCs w:val="24"/>
+          <w:lang w:val="en"/>
+        </w:rPr>
+      </w:pPr>
+    </w:p>
+    <w:p>
+      <w:pPr>
+        <w:widowControl w:val="0"/>
+        <w:autoSpaceDE w:val="0"/>
+        <w:autoSpaceDN w:val="0"/>
+        <w:adjustRightInd w:val="0"/>
+        <w:spacing w:after="4" w:line="255" w:lineRule="atLeast"/>
+        <w:ind w:left="-15" w:right="4" w:firstLine="299"/>
+        <w:jc w:val="both"/>
+        <w:rPr>
+          <w:rFonts w:ascii="Comic Sans MS" w:hAnsi="Comic Sans MS" w:cs="Comic Sans MS"/>
+          <w:color w:val="000000"/>
+          <w:kern w:val="0"/>
+          <w:sz w:val="24"/>
+          <w:szCs w:val="24"/>
+          <w:lang w:val="en"/>
+        </w:rPr>
+      </w:pPr>
+      <w:r>
+        <w:rPr>
+          <w:rFonts w:ascii="Comic Sans MS" w:hAnsi="Comic Sans MS" w:cs="Comic Sans MS"/>
+          <w:color w:val="000000"/>
+          <w:kern w:val="0"/>
+          <w:sz w:val="24"/>
+          <w:szCs w:val="24"/>
+          <w:lang w:val="en"/>
+        </w:rPr>
+        <w:t>A 1964 paper in Scientific American [</w:t>
+      </w:r>
+      <w:r>
+        <w:rPr>
+          <w:rFonts w:ascii="Comic Sans MS" w:hAnsi="Comic Sans MS" w:cs="Comic Sans MS"/>
+          <w:color w:val="000000"/>
+          <w:kern w:val="0"/>
+          <w:sz w:val="24"/>
+          <w:szCs w:val="24"/>
+          <w:lang w:val="en"/>
+        </w:rPr>
+        <w:t>13</w:t>
+      </w:r>
+      <w:r>
+        <w:rPr>
+          <w:rFonts w:ascii="Comic Sans MS" w:hAnsi="Comic Sans MS" w:cs="Comic Sans MS"/>
+          <w:color w:val="000000"/>
+          <w:kern w:val="0"/>
+          <w:sz w:val="24"/>
+          <w:szCs w:val="24"/>
+          <w:lang w:val="en"/>
+        </w:rPr>
+        <w:t xml:space="preserve">] gives a general outline of the chinampas </w:t>
+      </w:r>
+      <w:r>
+        <w:rPr>
+          <w:rFonts w:ascii="Comic Sans MS" w:hAnsi="Comic Sans MS" w:cs="Comic Sans MS"/>
+          <w:color w:val="000000"/>
+          <w:kern w:val="0"/>
+          <w:sz w:val="24"/>
+          <w:szCs w:val="24"/>
+          <w:lang w:val="en"/>
+        </w:rPr>
+        <w:t>near</w:t>
+      </w:r>
+      <w:r>
+        <w:rPr>
+          <w:rFonts w:ascii="Comic Sans MS" w:hAnsi="Comic Sans MS" w:cs="Comic Sans MS"/>
+          <w:color w:val="000000"/>
+          <w:kern w:val="0"/>
+          <w:sz w:val="24"/>
+          <w:szCs w:val="24"/>
+          <w:lang w:val="en"/>
+        </w:rPr>
+        <w:t xml:space="preserve"> Tenochtitlan in 1500CE. This map, shown in figure </w:t>
+      </w:r>
+      <w:r>
+        <w:rPr>
+          <w:rFonts w:ascii="Comic Sans MS" w:hAnsi="Comic Sans MS" w:cs="Comic Sans MS"/>
+          <w:b/>
+          <w:bCs/>
+          <w:color w:val="000000"/>
+          <w:kern w:val="0"/>
+          <w:sz w:val="24"/>
+          <w:szCs w:val="24"/>
+          <w:lang w:val="en"/>
+        </w:rPr>
+        <w:t>4,</w:t>
+      </w:r>
+      <w:r>
+        <w:rPr>
+          <w:rFonts w:ascii="Comic Sans MS" w:hAnsi="Comic Sans MS" w:cs="Comic Sans MS"/>
+          <w:b/>
+          <w:bCs/>
+          <w:color w:val="000000"/>
+          <w:kern w:val="0"/>
+          <w:sz w:val="24"/>
+          <w:szCs w:val="24"/>
+          <w:lang w:val="en"/>
+        </w:rPr>
+        <w:t xml:space="preserve"> </w:t>
+      </w:r>
+      <w:r>
+        <w:rPr>
+          <w:rFonts w:ascii="Comic Sans MS" w:hAnsi="Comic Sans MS" w:cs="Comic Sans MS"/>
+          <w:color w:val="000000"/>
+          <w:kern w:val="0"/>
+          <w:sz w:val="24"/>
+          <w:szCs w:val="24"/>
+          <w:lang w:val="en"/>
+        </w:rPr>
+        <w:t>seems to be the basis for the similar figure in Wikipedia</w:t>
+      </w:r>
+      <w:r>
+        <w:rPr>
+          <w:rFonts w:ascii="Comic Sans MS" w:hAnsi="Comic Sans MS" w:cs="Comic Sans MS"/>
+          <w:color w:val="000000"/>
+          <w:kern w:val="0"/>
+          <w:sz w:val="24"/>
+          <w:szCs w:val="24"/>
+          <w:lang w:val="en"/>
+        </w:rPr>
+        <w:t xml:space="preserve"> [1</w:t>
+      </w:r>
+      <w:r>
+        <w:rPr>
+          <w:rFonts w:ascii="Comic Sans MS" w:hAnsi="Comic Sans MS" w:cs="Comic Sans MS"/>
+          <w:color w:val="000000"/>
+          <w:kern w:val="0"/>
+          <w:sz w:val="24"/>
+          <w:szCs w:val="24"/>
+          <w:lang w:val="en"/>
+        </w:rPr>
+        <w:t>8</w:t>
+      </w:r>
+      <w:r>
+        <w:rPr>
+          <w:rFonts w:ascii="Comic Sans MS" w:hAnsi="Comic Sans MS" w:cs="Comic Sans MS"/>
+          <w:color w:val="000000"/>
+          <w:kern w:val="0"/>
+          <w:sz w:val="24"/>
+          <w:szCs w:val="24"/>
+          <w:lang w:val="en"/>
+        </w:rPr>
+        <w:t>]</w:t>
+      </w:r>
+      <w:r>
+        <w:rPr>
+          <w:rFonts w:ascii="Comic Sans MS" w:hAnsi="Comic Sans MS" w:cs="Comic Sans MS"/>
+          <w:color w:val="000000"/>
+          <w:kern w:val="0"/>
+          <w:sz w:val="24"/>
+          <w:szCs w:val="24"/>
+          <w:lang w:val="en"/>
+        </w:rPr>
+        <w:t>.</w:t>
+      </w:r>
+      <w:r>
+        <w:rPr>
+          <w:rFonts w:ascii="Comic Sans MS" w:hAnsi="Comic Sans MS" w:cs="Comic Sans MS"/>
+          <w:color w:val="000000"/>
+          <w:kern w:val="0"/>
+          <w:sz w:val="24"/>
+          <w:szCs w:val="24"/>
+          <w:lang w:val="en"/>
+        </w:rPr>
+        <w:t xml:space="preserve"> </w:t>
+      </w:r>
+      <w:r>
+        <w:rPr>
+          <w:rFonts w:ascii="Comic Sans MS" w:hAnsi="Comic Sans MS" w:cs="Comic Sans MS"/>
+          <w:color w:val="000000"/>
+          <w:kern w:val="0"/>
+          <w:sz w:val="24"/>
+          <w:szCs w:val="24"/>
+          <w:lang w:val="en"/>
+        </w:rPr>
+        <w:t xml:space="preserve"> Descriptions of chinampas agriculture indicate that as many as 7 successive crops could be grown and harvested from the same plot of soil each year, two of which could be maize (corn). This is truly amazing productivity, given that in the </w:t>
+      </w:r>
+      <w:r>
+        <w:rPr>
+          <w:rFonts w:ascii="Comic Sans MS" w:hAnsi="Comic Sans MS" w:cs="Comic Sans MS"/>
+          <w:color w:val="000000"/>
+          <w:kern w:val="0"/>
+          <w:sz w:val="24"/>
+          <w:szCs w:val="24"/>
+          <w:lang w:val="en"/>
+        </w:rPr>
+        <w:t>M</w:t>
+      </w:r>
+      <w:r>
+        <w:rPr>
+          <w:rFonts w:ascii="Comic Sans MS" w:hAnsi="Comic Sans MS" w:cs="Comic Sans MS"/>
+          <w:color w:val="000000"/>
+          <w:kern w:val="0"/>
+          <w:sz w:val="24"/>
+          <w:szCs w:val="24"/>
+          <w:lang w:val="en"/>
+        </w:rPr>
+        <w:t>idwest</w:t>
+      </w:r>
+      <w:r>
+        <w:rPr>
+          <w:rFonts w:ascii="Comic Sans MS" w:hAnsi="Comic Sans MS" w:cs="Comic Sans MS"/>
+          <w:color w:val="000000"/>
+          <w:kern w:val="0"/>
+          <w:sz w:val="24"/>
+          <w:szCs w:val="24"/>
+          <w:lang w:val="en"/>
+        </w:rPr>
+        <w:t>ern</w:t>
+      </w:r>
+      <w:r>
+        <w:rPr>
+          <w:rFonts w:ascii="Comic Sans MS" w:hAnsi="Comic Sans MS" w:cs="Comic Sans MS"/>
+          <w:color w:val="000000"/>
+          <w:kern w:val="0"/>
+          <w:sz w:val="24"/>
+          <w:szCs w:val="24"/>
+          <w:lang w:val="en"/>
+        </w:rPr>
+        <w:t xml:space="preserve"> United States</w:t>
+      </w:r>
+      <w:r>
+        <w:rPr>
+          <w:rFonts w:ascii="Comic Sans MS" w:hAnsi="Comic Sans MS" w:cs="Comic Sans MS"/>
+          <w:color w:val="000000"/>
+          <w:kern w:val="0"/>
+          <w:sz w:val="24"/>
+          <w:szCs w:val="24"/>
+          <w:lang w:val="en"/>
+        </w:rPr>
+        <w:t>,</w:t>
+      </w:r>
+      <w:r>
+        <w:rPr>
+          <w:rFonts w:ascii="Comic Sans MS" w:hAnsi="Comic Sans MS" w:cs="Comic Sans MS"/>
+          <w:color w:val="000000"/>
+          <w:kern w:val="0"/>
+          <w:sz w:val="24"/>
+          <w:szCs w:val="24"/>
+          <w:lang w:val="en"/>
+        </w:rPr>
+        <w:t xml:space="preserve"> corn is normally grown, at most, every other year because of its extreme nutrient demands on the soil.</w:t>
+      </w:r>
+    </w:p>
+    <w:p>
+      <w:pPr>
+        <w:widowControl w:val="0"/>
+        <w:autoSpaceDE w:val="0"/>
+        <w:autoSpaceDN w:val="0"/>
+        <w:adjustRightInd w:val="0"/>
+        <w:spacing w:after="4" w:line="255" w:lineRule="atLeast"/>
+        <w:ind w:left="-15" w:right="4" w:firstLine="299"/>
+        <w:jc w:val="both"/>
+        <w:rPr>
+          <w:rFonts w:ascii="Comic Sans MS" w:hAnsi="Comic Sans MS" w:cs="Comic Sans MS"/>
+          <w:color w:val="000000"/>
+          <w:kern w:val="0"/>
+          <w:sz w:val="24"/>
+          <w:szCs w:val="24"/>
+          <w:lang w:val="en"/>
+        </w:rPr>
+      </w:pPr>
+    </w:p>
+    <w:p>
+      <w:pPr>
+        <w:widowControl w:val="0"/>
+        <w:autoSpaceDE w:val="0"/>
+        <w:autoSpaceDN w:val="0"/>
+        <w:adjustRightInd w:val="0"/>
+        <w:spacing w:after="762" w:line="255" w:lineRule="atLeast"/>
+        <w:ind w:left="-15" w:right="4" w:firstLine="299"/>
+        <w:jc w:val="both"/>
+        <w:rPr>
+          <w:rFonts w:ascii="Comic Sans MS" w:hAnsi="Comic Sans MS" w:cs="Comic Sans MS"/>
+          <w:color w:val="000000"/>
+          <w:kern w:val="0"/>
+          <w:sz w:val="24"/>
+          <w:szCs w:val="24"/>
+          <w:lang w:val="en"/>
+        </w:rPr>
+      </w:pPr>
+      <w:r>
+        <w:rPr>
+          <w:rFonts w:ascii="Comic Sans MS" w:hAnsi="Comic Sans MS" w:cs="Comic Sans MS"/>
+          <w:color w:val="000000"/>
+          <w:kern w:val="0"/>
+          <w:sz w:val="24"/>
+          <w:szCs w:val="24"/>
+          <w:lang w:val="en"/>
+        </w:rPr>
+        <w:t>There are many ways to approach this estimation problem. We could assume a Tenochtitlan population of 100</w:t>
+      </w:r>
+      <w:r>
+        <w:rPr>
+          <w:rFonts w:ascii="Comic Sans MS" w:hAnsi="Comic Sans MS" w:cs="Comic Sans MS"/>
+          <w:i/>
+          <w:iCs/>
+          <w:color w:val="000000"/>
+          <w:kern w:val="0"/>
+          <w:sz w:val="24"/>
+          <w:szCs w:val="24"/>
+          <w:lang w:val="en"/>
+        </w:rPr>
+        <w:t>,</w:t>
+      </w:r>
+      <w:r>
+        <w:rPr>
+          <w:rFonts w:ascii="Comic Sans MS" w:hAnsi="Comic Sans MS" w:cs="Comic Sans MS"/>
+          <w:color w:val="000000"/>
+          <w:kern w:val="0"/>
+          <w:sz w:val="24"/>
+          <w:szCs w:val="24"/>
+          <w:lang w:val="en"/>
+        </w:rPr>
+        <w:t>000 people has a 3000</w:t>
+      </w:r>
+      <w:r>
+        <w:rPr>
+          <w:rFonts w:ascii="Comic Sans MS" w:hAnsi="Comic Sans MS" w:cs="Comic Sans MS"/>
+          <w:color w:val="000000"/>
+          <w:kern w:val="0"/>
+          <w:sz w:val="24"/>
+          <w:szCs w:val="24"/>
+          <w:lang w:val="en"/>
+        </w:rPr>
+        <w:t xml:space="preserve"> </w:t>
+      </w:r>
+      <w:r>
+        <w:rPr>
+          <w:rFonts w:ascii="Comic Sans MS" w:hAnsi="Comic Sans MS" w:cs="Comic Sans MS"/>
+          <w:i/>
+          <w:iCs/>
+          <w:color w:val="000000"/>
+          <w:kern w:val="0"/>
+          <w:sz w:val="24"/>
+          <w:szCs w:val="24"/>
+          <w:lang w:val="en"/>
+        </w:rPr>
+        <w:t xml:space="preserve">kcal/day </w:t>
+      </w:r>
+      <w:r>
+        <w:rPr>
+          <w:rFonts w:ascii="Comic Sans MS" w:hAnsi="Comic Sans MS" w:cs="Comic Sans MS"/>
+          <w:color w:val="000000"/>
+          <w:kern w:val="0"/>
+          <w:sz w:val="24"/>
+          <w:szCs w:val="24"/>
+          <w:lang w:val="en"/>
+        </w:rPr>
+        <w:t xml:space="preserve">diet that comes completely from corn. </w:t>
+      </w:r>
+      <w:r>
+        <w:rPr>
+          <w:rFonts w:ascii="Comic Sans MS" w:hAnsi="Comic Sans MS" w:cs="Comic Sans MS"/>
+          <w:color w:val="000000"/>
+          <w:kern w:val="0"/>
+          <w:sz w:val="24"/>
+          <w:szCs w:val="24"/>
+          <w:lang w:val="en"/>
+        </w:rPr>
+        <w:t>If</w:t>
+      </w:r>
+      <w:r>
+        <w:rPr>
+          <w:rFonts w:ascii="Comic Sans MS" w:hAnsi="Comic Sans MS" w:cs="Comic Sans MS"/>
+          <w:color w:val="000000"/>
+          <w:kern w:val="0"/>
+          <w:sz w:val="24"/>
+          <w:szCs w:val="24"/>
+          <w:lang w:val="en"/>
+        </w:rPr>
+        <w:t xml:space="preserve"> corn’s density and nutritional content haven’t changed in the 4 centuries preceding the 1917 data in figure </w:t>
+      </w:r>
+      <w:r>
+        <w:rPr>
+          <w:rFonts w:ascii="Comic Sans MS" w:hAnsi="Comic Sans MS" w:cs="Comic Sans MS"/>
+          <w:b/>
+          <w:bCs/>
+          <w:color w:val="000000"/>
+          <w:kern w:val="0"/>
+          <w:sz w:val="24"/>
+          <w:szCs w:val="24"/>
+          <w:lang w:val="en"/>
+        </w:rPr>
+        <w:t>3</w:t>
+      </w:r>
+      <w:r>
+        <w:rPr>
+          <w:rFonts w:ascii="Comic Sans MS" w:hAnsi="Comic Sans MS" w:cs="Comic Sans MS"/>
+          <w:color w:val="000000"/>
+          <w:kern w:val="0"/>
+          <w:sz w:val="24"/>
+          <w:szCs w:val="24"/>
+          <w:lang w:val="en"/>
+        </w:rPr>
+        <w:t>, we could assume 1</w:t>
+      </w:r>
+      <w:r>
+        <w:rPr>
+          <w:rFonts w:ascii="Comic Sans MS" w:hAnsi="Comic Sans MS" w:cs="Comic Sans MS"/>
+          <w:i/>
+          <w:iCs/>
+          <w:color w:val="000000"/>
+          <w:kern w:val="0"/>
+          <w:sz w:val="24"/>
+          <w:szCs w:val="24"/>
+          <w:lang w:val="en"/>
+        </w:rPr>
+        <w:t xml:space="preserve">lbs </w:t>
+      </w:r>
+      <w:r>
+        <w:rPr>
+          <w:rFonts w:ascii="Comic Sans MS" w:hAnsi="Comic Sans MS" w:cs="Comic Sans MS"/>
+          <w:color w:val="000000"/>
+          <w:kern w:val="0"/>
+          <w:sz w:val="24"/>
+          <w:szCs w:val="24"/>
+          <w:lang w:val="en"/>
+        </w:rPr>
+        <w:t xml:space="preserve">of corn contains </w:t>
+      </w:r>
+      <w:r>
+        <w:rPr>
+          <w:rFonts w:ascii="Cambria Math" w:hAnsi="Cambria Math" w:cs="Cambria Math"/>
+          <w:color w:val="000000"/>
+          <w:kern w:val="0"/>
+          <w:sz w:val="24"/>
+          <w:szCs w:val="24"/>
+          <w:lang w:val="en"/>
+        </w:rPr>
+        <w:t>≈</w:t>
+      </w:r>
+      <w:r>
+        <w:rPr>
+          <w:rFonts w:ascii="Comic Sans MS" w:hAnsi="Comic Sans MS" w:cs="Comic Sans MS"/>
+          <w:color w:val="000000"/>
+          <w:kern w:val="0"/>
+          <w:sz w:val="24"/>
+          <w:szCs w:val="24"/>
+          <w:lang w:val="en"/>
+        </w:rPr>
+        <w:t xml:space="preserve"> 1594</w:t>
+      </w:r>
+      <w:r>
+        <w:rPr>
+          <w:rFonts w:ascii="Comic Sans MS" w:hAnsi="Comic Sans MS" w:cs="Comic Sans MS"/>
+          <w:color w:val="000000"/>
+          <w:kern w:val="0"/>
+          <w:sz w:val="24"/>
+          <w:szCs w:val="24"/>
+          <w:lang w:val="en"/>
+        </w:rPr>
+        <w:t xml:space="preserve"> </w:t>
+      </w:r>
+      <w:r>
+        <w:rPr>
+          <w:rFonts w:ascii="Comic Sans MS" w:hAnsi="Comic Sans MS" w:cs="Comic Sans MS"/>
+          <w:i/>
+          <w:iCs/>
+          <w:color w:val="000000"/>
+          <w:kern w:val="0"/>
+          <w:sz w:val="24"/>
+          <w:szCs w:val="24"/>
+          <w:lang w:val="en"/>
+        </w:rPr>
+        <w:t xml:space="preserve">kcal </w:t>
+      </w:r>
+      <w:r>
+        <w:rPr>
+          <w:rFonts w:ascii="Comic Sans MS" w:hAnsi="Comic Sans MS" w:cs="Comic Sans MS"/>
+          <w:color w:val="000000"/>
+          <w:kern w:val="0"/>
+          <w:sz w:val="24"/>
+          <w:szCs w:val="24"/>
+          <w:lang w:val="en"/>
+        </w:rPr>
+        <w:t xml:space="preserve">of food energy. </w:t>
+      </w:r>
+    </w:p>
+    <w:p>
+      <w:pPr>
+        <w:widowControl w:val="0"/>
+        <w:autoSpaceDE w:val="0"/>
+        <w:autoSpaceDN w:val="0"/>
+        <w:adjustRightInd w:val="0"/>
+        <w:spacing w:after="762" w:line="255" w:lineRule="atLeast"/>
+        <w:ind w:left="-15" w:right="4" w:firstLine="299"/>
+        <w:jc w:val="both"/>
+        <w:rPr>
+          <w:rFonts w:ascii="Comic Sans MS" w:hAnsi="Comic Sans MS" w:cs="Comic Sans MS"/>
+          <w:color w:val="000000"/>
+          <w:kern w:val="0"/>
+          <w:sz w:val="24"/>
+          <w:szCs w:val="24"/>
+          <w:lang w:val="en"/>
+        </w:rPr>
+      </w:pPr>
+      <w:r>
+        <w:rPr>
+          <w:rFonts w:ascii="Comic Sans MS" w:hAnsi="Comic Sans MS" w:cs="Comic Sans MS"/>
+          <w:color w:val="000000"/>
+          <w:kern w:val="0"/>
+          <w:sz w:val="24"/>
+          <w:szCs w:val="24"/>
+          <w:lang w:val="en"/>
+        </w:rPr>
+        <w:lastRenderedPageBreak/>
+        <w:t xml:space="preserve">How much crop land was available? </w:t>
+      </w:r>
+      <w:r>
+        <w:rPr>
+          <w:rFonts w:ascii="Comic Sans MS" w:hAnsi="Comic Sans MS" w:cs="Comic Sans MS"/>
+          <w:color w:val="000000"/>
+          <w:kern w:val="0"/>
+          <w:sz w:val="24"/>
+          <w:szCs w:val="24"/>
+          <w:lang w:val="en"/>
+        </w:rPr>
+        <w:t>ImageJ, [19]</w:t>
+      </w:r>
+      <w:r>
+        <w:rPr>
+          <w:rFonts w:ascii="Comic Sans MS" w:hAnsi="Comic Sans MS" w:cs="Comic Sans MS"/>
+          <w:color w:val="000000"/>
+          <w:kern w:val="0"/>
+          <w:sz w:val="24"/>
+          <w:szCs w:val="24"/>
+          <w:lang w:val="en"/>
+        </w:rPr>
+        <w:t>,</w:t>
+      </w:r>
+      <w:r>
+        <w:rPr>
+          <w:rFonts w:ascii="Comic Sans MS" w:hAnsi="Comic Sans MS" w:cs="Comic Sans MS"/>
+          <w:color w:val="000000"/>
+          <w:kern w:val="0"/>
+          <w:sz w:val="24"/>
+          <w:szCs w:val="24"/>
+          <w:lang w:val="en"/>
+        </w:rPr>
+        <w:t xml:space="preserve"> is </w:t>
+      </w:r>
+      <w:proofErr w:type="gramStart"/>
+      <w:r>
+        <w:rPr>
+          <w:rFonts w:ascii="Comic Sans MS" w:hAnsi="Comic Sans MS" w:cs="Comic Sans MS"/>
+          <w:color w:val="000000"/>
+          <w:kern w:val="0"/>
+          <w:sz w:val="24"/>
+          <w:szCs w:val="24"/>
+          <w:lang w:val="en"/>
+        </w:rPr>
+        <w:t>a</w:t>
+      </w:r>
+      <w:proofErr w:type="gramEnd"/>
+      <w:r>
+        <w:rPr>
+          <w:rFonts w:ascii="Comic Sans MS" w:hAnsi="Comic Sans MS" w:cs="Comic Sans MS"/>
+          <w:color w:val="000000"/>
+          <w:kern w:val="0"/>
+          <w:sz w:val="24"/>
+          <w:szCs w:val="24"/>
+          <w:lang w:val="en"/>
+        </w:rPr>
+        <w:t xml:space="preserve"> </w:t>
+      </w:r>
+      <w:r>
+        <w:rPr>
+          <w:rFonts w:ascii="Comic Sans MS" w:hAnsi="Comic Sans MS" w:cs="Comic Sans MS"/>
+          <w:color w:val="000000"/>
+          <w:kern w:val="0"/>
+          <w:sz w:val="24"/>
+          <w:szCs w:val="24"/>
+          <w:lang w:val="en"/>
+        </w:rPr>
+        <w:t>image</w:t>
+      </w:r>
+      <w:r>
+        <w:rPr>
+          <w:rFonts w:ascii="Comic Sans MS" w:hAnsi="Comic Sans MS" w:cs="Comic Sans MS"/>
+          <w:color w:val="000000"/>
+          <w:kern w:val="0"/>
+          <w:sz w:val="24"/>
+          <w:szCs w:val="24"/>
+          <w:lang w:val="en"/>
+        </w:rPr>
+        <w:t xml:space="preserve"> analysis tool </w:t>
+      </w:r>
+      <w:r>
+        <w:rPr>
+          <w:rFonts w:ascii="Comic Sans MS" w:hAnsi="Comic Sans MS" w:cs="Comic Sans MS"/>
+          <w:color w:val="000000"/>
+          <w:kern w:val="0"/>
+          <w:sz w:val="24"/>
+          <w:szCs w:val="24"/>
+          <w:lang w:val="en"/>
+        </w:rPr>
+        <w:t>which</w:t>
+      </w:r>
+      <w:r>
+        <w:rPr>
+          <w:rFonts w:ascii="Comic Sans MS" w:hAnsi="Comic Sans MS" w:cs="Comic Sans MS"/>
+          <w:color w:val="000000"/>
+          <w:kern w:val="0"/>
+          <w:sz w:val="24"/>
+          <w:szCs w:val="24"/>
+          <w:lang w:val="en"/>
+        </w:rPr>
+        <w:t xml:space="preserve"> is widely used in biological sciences for </w:t>
+      </w:r>
+      <w:r>
+        <w:rPr>
+          <w:rFonts w:ascii="Comic Sans MS" w:hAnsi="Comic Sans MS" w:cs="Comic Sans MS"/>
+          <w:color w:val="000000"/>
+          <w:kern w:val="0"/>
+          <w:sz w:val="24"/>
+          <w:szCs w:val="24"/>
+          <w:lang w:val="en"/>
+        </w:rPr>
+        <w:t>e.g.</w:t>
+      </w:r>
+      <w:r>
+        <w:rPr>
+          <w:rFonts w:ascii="Comic Sans MS" w:hAnsi="Comic Sans MS" w:cs="Comic Sans MS"/>
+          <w:color w:val="000000"/>
+          <w:kern w:val="0"/>
+          <w:sz w:val="24"/>
+          <w:szCs w:val="24"/>
+          <w:lang w:val="en"/>
+        </w:rPr>
+        <w:t xml:space="preserve"> counting cells, </w:t>
+      </w:r>
+      <w:r>
+        <w:rPr>
+          <w:rFonts w:ascii="Comic Sans MS" w:hAnsi="Comic Sans MS" w:cs="Comic Sans MS"/>
+          <w:color w:val="000000"/>
+          <w:kern w:val="0"/>
+          <w:sz w:val="24"/>
+          <w:szCs w:val="24"/>
+          <w:lang w:val="en"/>
+        </w:rPr>
+        <w:t xml:space="preserve">measuring </w:t>
+      </w:r>
+      <w:r>
+        <w:rPr>
+          <w:rFonts w:ascii="Comic Sans MS" w:hAnsi="Comic Sans MS" w:cs="Comic Sans MS"/>
+          <w:color w:val="000000"/>
+          <w:kern w:val="0"/>
+          <w:sz w:val="24"/>
+          <w:szCs w:val="24"/>
+          <w:lang w:val="en"/>
+        </w:rPr>
+        <w:t xml:space="preserve">organelle </w:t>
+      </w:r>
+      <w:r>
+        <w:rPr>
+          <w:rFonts w:ascii="Comic Sans MS" w:hAnsi="Comic Sans MS" w:cs="Comic Sans MS"/>
+          <w:color w:val="000000"/>
+          <w:kern w:val="0"/>
+          <w:sz w:val="24"/>
+          <w:szCs w:val="24"/>
+          <w:lang w:val="en"/>
+        </w:rPr>
+        <w:t>area</w:t>
+      </w:r>
+      <w:r>
+        <w:rPr>
+          <w:rFonts w:ascii="Comic Sans MS" w:hAnsi="Comic Sans MS" w:cs="Comic Sans MS"/>
+          <w:color w:val="000000"/>
+          <w:kern w:val="0"/>
+          <w:sz w:val="24"/>
+          <w:szCs w:val="24"/>
+          <w:lang w:val="en"/>
+        </w:rPr>
+        <w:t>,</w:t>
+      </w:r>
+      <w:r>
+        <w:rPr>
+          <w:rFonts w:ascii="Comic Sans MS" w:hAnsi="Comic Sans MS" w:cs="Comic Sans MS"/>
+          <w:color w:val="000000"/>
+          <w:kern w:val="0"/>
+          <w:sz w:val="24"/>
+          <w:szCs w:val="24"/>
+          <w:lang w:val="en"/>
+        </w:rPr>
+        <w:t xml:space="preserve"> and other similar </w:t>
+      </w:r>
+      <w:r>
+        <w:rPr>
+          <w:rFonts w:ascii="Comic Sans MS" w:hAnsi="Comic Sans MS" w:cs="Comic Sans MS"/>
+          <w:color w:val="000000"/>
+          <w:kern w:val="0"/>
+          <w:sz w:val="24"/>
+          <w:szCs w:val="24"/>
+          <w:lang w:val="en"/>
+        </w:rPr>
+        <w:t xml:space="preserve">quantitative measurements that might come from a microscope slide.  I used </w:t>
+      </w:r>
+      <w:r>
+        <w:rPr>
+          <w:rFonts w:ascii="Comic Sans MS" w:hAnsi="Comic Sans MS" w:cs="Comic Sans MS"/>
+          <w:color w:val="000000"/>
+          <w:kern w:val="0"/>
+          <w:sz w:val="24"/>
+          <w:szCs w:val="24"/>
+          <w:lang w:val="en"/>
+        </w:rPr>
+        <w:t>ImageJ</w:t>
+      </w:r>
+      <w:r>
+        <w:rPr>
+          <w:rFonts w:ascii="Comic Sans MS" w:hAnsi="Comic Sans MS" w:cs="Comic Sans MS"/>
+          <w:color w:val="000000"/>
+          <w:kern w:val="0"/>
+          <w:sz w:val="24"/>
+          <w:szCs w:val="24"/>
+          <w:lang w:val="en"/>
+        </w:rPr>
+        <w:t xml:space="preserve"> to</w:t>
+      </w:r>
+      <w:r>
+        <w:rPr>
+          <w:rFonts w:ascii="Comic Sans MS" w:hAnsi="Comic Sans MS" w:cs="Comic Sans MS"/>
+          <w:color w:val="000000"/>
+          <w:kern w:val="0"/>
+          <w:sz w:val="24"/>
+          <w:szCs w:val="24"/>
+          <w:lang w:val="en"/>
+        </w:rPr>
+        <w:t xml:space="preserve"> </w:t>
+      </w:r>
+      <w:r>
+        <w:rPr>
+          <w:rFonts w:ascii="Comic Sans MS" w:hAnsi="Comic Sans MS" w:cs="Comic Sans MS"/>
+          <w:color w:val="000000"/>
+          <w:kern w:val="0"/>
+          <w:sz w:val="24"/>
+          <w:szCs w:val="24"/>
+          <w:lang w:val="en"/>
+        </w:rPr>
+        <w:t xml:space="preserve">measure the </w:t>
+      </w:r>
+      <w:r>
+        <w:rPr>
+          <w:rFonts w:ascii="Comic Sans MS" w:hAnsi="Comic Sans MS" w:cs="Comic Sans MS"/>
+          <w:color w:val="000000"/>
+          <w:kern w:val="0"/>
+          <w:sz w:val="24"/>
+          <w:szCs w:val="24"/>
+          <w:lang w:val="en"/>
+        </w:rPr>
+        <w:t xml:space="preserve">area devoted to chinampas </w:t>
+      </w:r>
+      <w:r>
+        <w:rPr>
+          <w:rFonts w:ascii="Comic Sans MS" w:hAnsi="Comic Sans MS" w:cs="Comic Sans MS"/>
+          <w:color w:val="000000"/>
+          <w:kern w:val="0"/>
+          <w:sz w:val="24"/>
+          <w:szCs w:val="24"/>
+          <w:lang w:val="en"/>
+        </w:rPr>
+        <w:t xml:space="preserve">in </w:t>
+      </w:r>
+      <w:r>
+        <w:rPr>
+          <w:rFonts w:ascii="Comic Sans MS" w:hAnsi="Comic Sans MS" w:cs="Comic Sans MS"/>
+          <w:color w:val="000000"/>
+          <w:kern w:val="0"/>
+          <w:sz w:val="24"/>
+          <w:szCs w:val="24"/>
+          <w:lang w:val="en"/>
+        </w:rPr>
+        <w:t xml:space="preserve">Figure 4 to be </w:t>
+      </w:r>
+      <w:r>
+        <w:rPr>
+          <w:rFonts w:ascii="Comic Sans MS" w:hAnsi="Comic Sans MS" w:cs="Comic Sans MS"/>
+          <w:color w:val="000000"/>
+          <w:kern w:val="0"/>
+          <w:sz w:val="24"/>
+          <w:szCs w:val="24"/>
+          <w:lang w:val="en"/>
+        </w:rPr>
+        <w:t>about 16</w:t>
+      </w:r>
+      <w:r>
+        <w:rPr>
+          <w:rFonts w:ascii="Comic Sans MS" w:hAnsi="Comic Sans MS" w:cs="Comic Sans MS"/>
+          <w:i/>
+          <w:iCs/>
+          <w:color w:val="000000"/>
+          <w:kern w:val="0"/>
+          <w:sz w:val="24"/>
+          <w:szCs w:val="24"/>
+          <w:lang w:val="en"/>
+        </w:rPr>
+        <w:t>,</w:t>
+      </w:r>
+      <w:r>
+        <w:rPr>
+          <w:rFonts w:ascii="Comic Sans MS" w:hAnsi="Comic Sans MS" w:cs="Comic Sans MS"/>
+          <w:color w:val="000000"/>
+          <w:kern w:val="0"/>
+          <w:sz w:val="24"/>
+          <w:szCs w:val="24"/>
+          <w:lang w:val="en"/>
+        </w:rPr>
+        <w:t xml:space="preserve">000 </w:t>
+      </w:r>
+      <w:r>
+        <w:rPr>
+          <w:rFonts w:ascii="Comic Sans MS" w:hAnsi="Comic Sans MS" w:cs="Comic Sans MS"/>
+          <w:i/>
+          <w:iCs/>
+          <w:color w:val="000000"/>
+          <w:kern w:val="0"/>
+          <w:sz w:val="24"/>
+          <w:szCs w:val="24"/>
+          <w:lang w:val="en"/>
+        </w:rPr>
+        <w:t>acres</w:t>
+      </w:r>
+      <w:r>
+        <w:rPr>
+          <w:rFonts w:ascii="Comic Sans MS" w:hAnsi="Comic Sans MS" w:cs="Comic Sans MS"/>
+          <w:color w:val="000000"/>
+          <w:kern w:val="0"/>
+          <w:sz w:val="24"/>
+          <w:szCs w:val="24"/>
+          <w:lang w:val="en"/>
+        </w:rPr>
+        <w:t xml:space="preserve">. </w:t>
+      </w:r>
+      <w:r>
+        <w:rPr>
+          <w:rFonts w:ascii="Comic Sans MS" w:hAnsi="Comic Sans MS" w:cs="Comic Sans MS"/>
+          <w:color w:val="000000"/>
+          <w:kern w:val="0"/>
+          <w:sz w:val="24"/>
+          <w:szCs w:val="24"/>
+          <w:lang w:val="en"/>
+        </w:rPr>
+        <w:t xml:space="preserve">Details </w:t>
+      </w:r>
+      <w:r>
+        <w:rPr>
+          <w:rFonts w:ascii="Comic Sans MS" w:hAnsi="Comic Sans MS" w:cs="Comic Sans MS"/>
+          <w:color w:val="000000"/>
+          <w:kern w:val="0"/>
+          <w:sz w:val="24"/>
+          <w:szCs w:val="24"/>
+          <w:lang w:val="en"/>
+        </w:rPr>
+        <w:t xml:space="preserve">in [0.5], Appendix B. </w:t>
+      </w:r>
+      <w:r>
+        <w:rPr>
+          <w:rFonts w:ascii="Comic Sans MS" w:hAnsi="Comic Sans MS" w:cs="Comic Sans MS"/>
+          <w:color w:val="000000"/>
+          <w:kern w:val="0"/>
+          <w:sz w:val="24"/>
+          <w:szCs w:val="24"/>
+          <w:lang w:val="en"/>
+        </w:rPr>
+        <w:t xml:space="preserve">With these assumptions, we could equate the corn energy production from chinampas with the population’s yearly food need. Note, in this version of the story, </w:t>
+      </w:r>
+      <w:r>
+        <w:rPr>
+          <w:rFonts w:ascii="Comic Sans MS" w:hAnsi="Comic Sans MS" w:cs="Comic Sans MS"/>
+          <w:color w:val="000000"/>
+          <w:kern w:val="0"/>
+          <w:sz w:val="24"/>
+          <w:szCs w:val="24"/>
+          <w:lang w:val="en"/>
+        </w:rPr>
+        <w:t xml:space="preserve">P, </w:t>
+      </w:r>
+      <w:r>
+        <w:rPr>
+          <w:rFonts w:ascii="Comic Sans MS" w:hAnsi="Comic Sans MS" w:cs="Comic Sans MS"/>
+          <w:color w:val="000000"/>
+          <w:kern w:val="0"/>
+          <w:sz w:val="24"/>
+          <w:szCs w:val="24"/>
+          <w:lang w:val="en"/>
+        </w:rPr>
+        <w:t>the corn productivity</w:t>
+      </w:r>
+      <w:r>
+        <w:rPr>
+          <w:rFonts w:ascii="Comic Sans MS" w:hAnsi="Comic Sans MS" w:cs="Comic Sans MS"/>
+          <w:color w:val="000000"/>
+          <w:kern w:val="0"/>
+          <w:sz w:val="24"/>
+          <w:szCs w:val="24"/>
+          <w:lang w:val="en"/>
+        </w:rPr>
+        <w:t xml:space="preserve"> in bushels per acre, </w:t>
+      </w:r>
+      <w:r>
+        <w:rPr>
+          <w:rFonts w:ascii="Comic Sans MS" w:hAnsi="Comic Sans MS" w:cs="Comic Sans MS"/>
+          <w:color w:val="000000"/>
+          <w:kern w:val="0"/>
+          <w:sz w:val="24"/>
+          <w:szCs w:val="24"/>
+          <w:lang w:val="en"/>
+        </w:rPr>
+        <w:t>is treated as an unknown variable.</w:t>
       </w:r>
     </w:p>
     <w:p>
@@ -5751,59 +6098,18 @@
           </w:rPr>
           <m:t>P≈38</m:t>
         </m:r>
-        <m:f>
-          <m:fPr>
-            <m:ctrlPr>
-              <w:rPr>
-                <w:rFonts w:ascii="Cambria Math" w:hAnsi="Cambria Math" w:cs="Comic Sans MS"/>
-                <w:i/>
-                <w:color w:val="000000"/>
-                <w:kern w:val="0"/>
-                <w:sz w:val="24"/>
-                <w:szCs w:val="24"/>
-                <w:lang w:val="en"/>
-              </w:rPr>
-            </m:ctrlPr>
-          </m:fPr>
-          <m:num>
-            <m:r>
-              <w:rPr>
-                <w:rFonts w:ascii="Cambria Math" w:hAnsi="Cambria Math" w:cs="Comic Sans MS"/>
-                <w:color w:val="000000"/>
-                <w:kern w:val="0"/>
-                <w:sz w:val="24"/>
-                <w:szCs w:val="24"/>
-                <w:lang w:val="en"/>
-              </w:rPr>
-              <m:t>bu</m:t>
-            </m:r>
-          </m:num>
-          <m:den>
-            <m:r>
-              <w:rPr>
-                <w:rFonts w:ascii="Cambria Math" w:hAnsi="Cambria Math" w:cs="Comic Sans MS"/>
-                <w:color w:val="000000"/>
-                <w:kern w:val="0"/>
-                <w:sz w:val="24"/>
-                <w:szCs w:val="24"/>
-                <w:lang w:val="en"/>
-              </w:rPr>
-              <m:t>acre</m:t>
-            </m:r>
-          </m:den>
-        </m:f>
+        <m:r>
+          <w:rPr>
+            <w:rFonts w:ascii="Cambria Math" w:hAnsi="Cambria Math" w:cs="Comic Sans MS"/>
+            <w:color w:val="000000"/>
+            <w:kern w:val="0"/>
+            <w:sz w:val="24"/>
+            <w:szCs w:val="24"/>
+            <w:lang w:val="en"/>
+          </w:rPr>
+          <m:t xml:space="preserve"> bushels/acre</m:t>
+        </m:r>
       </m:oMath>
-      <w:r>
-        <w:rPr>
-          <w:rFonts w:ascii="Comic Sans MS" w:hAnsi="Comic Sans MS" w:cs="Comic Sans MS"/>
-          <w:color w:val="000000"/>
-          <w:kern w:val="0"/>
-          <w:sz w:val="24"/>
-          <w:szCs w:val="24"/>
-          <w:lang w:val="en"/>
-        </w:rPr>
-        <w:tab/>
-      </w:r>
       <w:r>
         <w:rPr>
           <w:rFonts w:ascii="Comic Sans MS" w:hAnsi="Comic Sans MS" w:cs="Comic Sans MS"/>
@@ -6028,6 +6334,61 @@
         </w:rPr>
         <w:t xml:space="preserve">] </w:t>
       </w:r>
+      <w:r>
+        <w:rPr>
+          <w:rFonts w:ascii="Comic Sans MS" w:hAnsi="Comic Sans MS" w:cs="Comic Sans MS"/>
+          <w:color w:val="000000"/>
+          <w:kern w:val="0"/>
+          <w:sz w:val="24"/>
+          <w:szCs w:val="24"/>
+          <w:lang w:val="en"/>
+        </w:rPr>
+        <w:t xml:space="preserve">An interesting follow-up question might be to </w:t>
+      </w:r>
+      <w:r>
+        <w:rPr>
+          <w:rFonts w:ascii="Comic Sans MS" w:hAnsi="Comic Sans MS" w:cs="Comic Sans MS"/>
+          <w:color w:val="000000"/>
+          <w:kern w:val="0"/>
+          <w:sz w:val="24"/>
+          <w:szCs w:val="24"/>
+          <w:lang w:val="en"/>
+        </w:rPr>
+        <w:t>expand the analysis presented with a range of crop productivity figures,</w:t>
+      </w:r>
+      <w:r>
+        <w:rPr>
+          <w:rFonts w:ascii="Comic Sans MS" w:hAnsi="Comic Sans MS" w:cs="Comic Sans MS"/>
+          <w:color w:val="000000"/>
+          <w:kern w:val="0"/>
+          <w:sz w:val="24"/>
+          <w:szCs w:val="24"/>
+          <w:lang w:val="en"/>
+        </w:rPr>
+        <w:t xml:space="preserve"> populations, and daily caloric needs to see </w:t>
+      </w:r>
+      <w:r>
+        <w:rPr>
+          <w:rFonts w:ascii="Comic Sans MS" w:hAnsi="Comic Sans MS" w:cs="Comic Sans MS"/>
+          <w:color w:val="000000"/>
+          <w:kern w:val="0"/>
+          <w:sz w:val="24"/>
+          <w:szCs w:val="24"/>
+          <w:lang w:val="en"/>
+        </w:rPr>
+        <w:t xml:space="preserve">how it compares to the population estimates in the literature.  </w:t>
+      </w:r>
+      <w:r>
+        <w:rPr>
+          <w:rFonts w:ascii="Comic Sans MS" w:hAnsi="Comic Sans MS" w:cs="Comic Sans MS"/>
+          <w:color w:val="000000"/>
+          <w:kern w:val="0"/>
+          <w:sz w:val="24"/>
+          <w:szCs w:val="24"/>
+          <w:lang w:val="en"/>
+        </w:rPr>
+        <w:t xml:space="preserve"> </w:t>
+      </w:r>
     </w:p>
     <w:p>
       <w:pPr>
@@ -6181,26 +6542,33 @@
           <w:szCs w:val="24"/>
           <w:lang w:val="en"/>
         </w:rPr>
-        <w:t xml:space="preserve">shows that from about 1700 onward there was a dramatic growth in the island’s population. There’s never just one reason for historical events, but unlike grains, potatoes thrived in Ireland’s cool damp climate. Potatoes, kale, and milk form a nutritionally complete diet that greatly reduced hunger-related mortality among the poor working-class in Ireland. If you look closely at the data in figure </w:t>
-      </w:r>
-      <w:r>
-        <w:rPr>
-          <w:rFonts w:ascii="Comic Sans MS" w:hAnsi="Comic Sans MS" w:cs="Comic Sans MS"/>
-          <w:b/>
-          <w:bCs/>
-          <w:color w:val="000000"/>
-          <w:kern w:val="0"/>
-          <w:sz w:val="24"/>
-          <w:szCs w:val="24"/>
-          <w:lang w:val="en"/>
-        </w:rPr>
-        <w:t>5</w:t>
-      </w:r>
-      <w:r>
-        <w:rPr>
-          <w:rFonts w:ascii="Comic Sans MS" w:hAnsi="Comic Sans MS" w:cs="Comic Sans MS"/>
-          <w:b/>
-          <w:bCs/>
+        <w:t xml:space="preserve">shows that from about 1700 onward there was a dramatic growth in the island’s population. There’s never just one reason for historical events, but unlike grains, potatoes thrived in Ireland’s cool damp climate. Potatoes, kale, and milk form a nutritionally complete diet that greatly reduced hunger-related mortality among the poor working-class in Ireland. </w:t>
+      </w:r>
+      <w:r>
+        <w:rPr>
+          <w:rFonts w:ascii="Comic Sans MS" w:hAnsi="Comic Sans MS" w:cs="Comic Sans MS"/>
+          <w:color w:val="000000"/>
+          <w:kern w:val="0"/>
+          <w:sz w:val="24"/>
+          <w:szCs w:val="24"/>
+          <w:lang w:val="en"/>
+        </w:rPr>
+        <w:t xml:space="preserve">While there were </w:t>
+      </w:r>
+      <w:r>
+        <w:rPr>
+          <w:rFonts w:ascii="Comic Sans MS" w:hAnsi="Comic Sans MS" w:cs="Comic Sans MS"/>
+          <w:color w:val="000000"/>
+          <w:kern w:val="0"/>
+          <w:sz w:val="24"/>
+          <w:szCs w:val="24"/>
+          <w:lang w:val="en"/>
+        </w:rPr>
+        <w:t>numerous</w:t>
+      </w:r>
+      <w:r>
+        <w:rPr>
+          <w:rFonts w:ascii="Comic Sans MS" w:hAnsi="Comic Sans MS" w:cs="Comic Sans MS"/>
           <w:color w:val="000000"/>
           <w:kern w:val="0"/>
           <w:sz w:val="24"/>
@@ -6218,31 +6586,205 @@
           <w:szCs w:val="24"/>
           <w:lang w:val="en"/>
         </w:rPr>
-        <w:t xml:space="preserve">you might believe that there were at least </w:t>
-      </w:r>
-      <w:r>
-        <w:rPr>
-          <w:rFonts w:ascii="Comic Sans MS" w:hAnsi="Comic Sans MS" w:cs="Comic Sans MS"/>
-          <w:i/>
-          <w:iCs/>
-          <w:color w:val="000000"/>
-          <w:kern w:val="0"/>
-          <w:sz w:val="24"/>
-          <w:szCs w:val="24"/>
-          <w:lang w:val="en"/>
-        </w:rPr>
-        <w:t xml:space="preserve">two </w:t>
-      </w:r>
-      <w:r>
-        <w:rPr>
-          <w:rFonts w:ascii="Comic Sans MS" w:hAnsi="Comic Sans MS" w:cs="Comic Sans MS"/>
-          <w:color w:val="000000"/>
-          <w:kern w:val="0"/>
-          <w:sz w:val="24"/>
-          <w:szCs w:val="24"/>
-          <w:lang w:val="en"/>
-        </w:rPr>
-        <w:t>weather and potato related famines, the most obvious 1845-49 and the second, with much smaller effect on population in 1740-1. Both famines were precipitated by poor weather, but an important difference was that in 1740, Ireland was a sovereign state, but by 1845 the island was effectively an economic colony of the British Empire. [</w:t>
+        <w:t>potato crop failures in</w:t>
+      </w:r>
+      <w:r>
+        <w:rPr>
+          <w:rFonts w:ascii="Comic Sans MS" w:hAnsi="Comic Sans MS" w:cs="Comic Sans MS"/>
+          <w:color w:val="000000"/>
+          <w:kern w:val="0"/>
+          <w:sz w:val="24"/>
+          <w:szCs w:val="24"/>
+          <w:lang w:val="en"/>
+        </w:rPr>
+        <w:t xml:space="preserve"> 1700-</w:t>
+      </w:r>
+      <w:r>
+        <w:rPr>
+          <w:rFonts w:ascii="Comic Sans MS" w:hAnsi="Comic Sans MS" w:cs="Comic Sans MS"/>
+          <w:color w:val="000000"/>
+          <w:kern w:val="0"/>
+          <w:sz w:val="24"/>
+          <w:szCs w:val="24"/>
+          <w:lang w:val="en"/>
+        </w:rPr>
+        <w:t xml:space="preserve">1800’s Ireland, </w:t>
+      </w:r>
+      <w:r>
+        <w:rPr>
+          <w:rFonts w:ascii="Comic Sans MS" w:hAnsi="Comic Sans MS" w:cs="Comic Sans MS"/>
+          <w:color w:val="000000"/>
+          <w:kern w:val="0"/>
+          <w:sz w:val="24"/>
+          <w:szCs w:val="24"/>
+          <w:lang w:val="en"/>
+        </w:rPr>
+        <w:t>only one had a significant effect on population</w:t>
+      </w:r>
+      <w:r>
+        <w:rPr>
+          <w:rFonts w:ascii="Comic Sans MS" w:hAnsi="Comic Sans MS" w:cs="Comic Sans MS"/>
+          <w:color w:val="000000"/>
+          <w:kern w:val="0"/>
+          <w:sz w:val="24"/>
+          <w:szCs w:val="24"/>
+          <w:lang w:val="en"/>
+        </w:rPr>
+        <w:t xml:space="preserve">. </w:t>
+      </w:r>
+      <w:r>
+        <w:rPr>
+          <w:rFonts w:ascii="Comic Sans MS" w:hAnsi="Comic Sans MS" w:cs="Comic Sans MS"/>
+          <w:color w:val="000000"/>
+          <w:kern w:val="0"/>
+          <w:sz w:val="24"/>
+          <w:szCs w:val="24"/>
+          <w:lang w:val="en"/>
+        </w:rPr>
+        <w:t xml:space="preserve">The crop failure and famine of </w:t>
+      </w:r>
+      <w:r>
+        <w:rPr>
+          <w:rFonts w:ascii="Comic Sans MS" w:hAnsi="Comic Sans MS" w:cs="Comic Sans MS"/>
+          <w:color w:val="000000"/>
+          <w:kern w:val="0"/>
+          <w:sz w:val="24"/>
+          <w:szCs w:val="24"/>
+          <w:lang w:val="en"/>
+        </w:rPr>
+        <w:t>1740-1</w:t>
+      </w:r>
+      <w:r>
+        <w:rPr>
+          <w:rFonts w:ascii="Comic Sans MS" w:hAnsi="Comic Sans MS" w:cs="Comic Sans MS"/>
+          <w:color w:val="000000"/>
+          <w:kern w:val="0"/>
+          <w:sz w:val="24"/>
+          <w:szCs w:val="24"/>
+          <w:lang w:val="en"/>
+        </w:rPr>
+        <w:t xml:space="preserve"> was similar </w:t>
+      </w:r>
+      <w:r>
+        <w:rPr>
+          <w:rFonts w:ascii="Comic Sans MS" w:hAnsi="Comic Sans MS" w:cs="Comic Sans MS"/>
+          <w:color w:val="000000"/>
+          <w:kern w:val="0"/>
+          <w:sz w:val="24"/>
+          <w:szCs w:val="24"/>
+          <w:lang w:val="en"/>
+        </w:rPr>
+        <w:t xml:space="preserve">in agricultural scale </w:t>
+      </w:r>
+      <w:r>
+        <w:rPr>
+          <w:rFonts w:ascii="Comic Sans MS" w:hAnsi="Comic Sans MS" w:cs="Comic Sans MS"/>
+          <w:color w:val="000000"/>
+          <w:kern w:val="0"/>
+          <w:sz w:val="24"/>
+          <w:szCs w:val="24"/>
+          <w:lang w:val="en"/>
+        </w:rPr>
+        <w:t>to the gr</w:t>
+      </w:r>
+      <w:r>
+        <w:rPr>
+          <w:rFonts w:ascii="Comic Sans MS" w:hAnsi="Comic Sans MS" w:cs="Comic Sans MS"/>
+          <w:color w:val="000000"/>
+          <w:kern w:val="0"/>
+          <w:sz w:val="24"/>
+          <w:szCs w:val="24"/>
+          <w:lang w:val="en"/>
+        </w:rPr>
+        <w:t>e</w:t>
+      </w:r>
+      <w:r>
+        <w:rPr>
+          <w:rFonts w:ascii="Comic Sans MS" w:hAnsi="Comic Sans MS" w:cs="Comic Sans MS"/>
+          <w:color w:val="000000"/>
+          <w:kern w:val="0"/>
+          <w:sz w:val="24"/>
+          <w:szCs w:val="24"/>
+          <w:lang w:val="en"/>
+        </w:rPr>
+        <w:t>at famine of 1845-52</w:t>
+      </w:r>
+      <w:r>
+        <w:rPr>
+          <w:rFonts w:ascii="Comic Sans MS" w:hAnsi="Comic Sans MS" w:cs="Comic Sans MS"/>
+          <w:color w:val="000000"/>
+          <w:kern w:val="0"/>
+          <w:sz w:val="24"/>
+          <w:szCs w:val="24"/>
+          <w:lang w:val="en"/>
+        </w:rPr>
+        <w:t>, but the</w:t>
+      </w:r>
+      <w:r>
+        <w:rPr>
+          <w:rFonts w:ascii="Comic Sans MS" w:hAnsi="Comic Sans MS" w:cs="Comic Sans MS"/>
+          <w:color w:val="000000"/>
+          <w:kern w:val="0"/>
+          <w:sz w:val="24"/>
+          <w:szCs w:val="24"/>
+          <w:lang w:val="en"/>
+        </w:rPr>
+        <w:t xml:space="preserve">re’s little evidence of a </w:t>
+      </w:r>
+      <w:r>
+        <w:rPr>
+          <w:rFonts w:ascii="Comic Sans MS" w:hAnsi="Comic Sans MS" w:cs="Comic Sans MS"/>
+          <w:color w:val="000000"/>
+          <w:kern w:val="0"/>
+          <w:sz w:val="24"/>
+          <w:szCs w:val="24"/>
+          <w:lang w:val="en"/>
+        </w:rPr>
+        <w:t xml:space="preserve">1740 </w:t>
+      </w:r>
+      <w:r>
+        <w:rPr>
+          <w:rFonts w:ascii="Comic Sans MS" w:hAnsi="Comic Sans MS" w:cs="Comic Sans MS"/>
+          <w:color w:val="000000"/>
+          <w:kern w:val="0"/>
+          <w:sz w:val="24"/>
+          <w:szCs w:val="24"/>
+          <w:lang w:val="en"/>
+        </w:rPr>
+        <w:t>famine in</w:t>
+      </w:r>
+      <w:r>
+        <w:rPr>
+          <w:rFonts w:ascii="Comic Sans MS" w:hAnsi="Comic Sans MS" w:cs="Comic Sans MS"/>
+          <w:color w:val="000000"/>
+          <w:kern w:val="0"/>
+          <w:sz w:val="24"/>
+          <w:szCs w:val="24"/>
+          <w:lang w:val="en"/>
+        </w:rPr>
+        <w:t xml:space="preserve"> the Figure 5 population data.</w:t>
+      </w:r>
+      <w:r>
+        <w:rPr>
+          <w:rFonts w:ascii="Comic Sans MS" w:hAnsi="Comic Sans MS" w:cs="Comic Sans MS"/>
+          <w:color w:val="000000"/>
+          <w:kern w:val="0"/>
+          <w:sz w:val="24"/>
+          <w:szCs w:val="24"/>
+          <w:lang w:val="en"/>
+        </w:rPr>
+        <w:t xml:space="preserve"> </w:t>
+      </w:r>
+      <w:r>
+        <w:rPr>
+          <w:rFonts w:ascii="Comic Sans MS" w:hAnsi="Comic Sans MS" w:cs="Comic Sans MS"/>
+          <w:color w:val="000000"/>
+          <w:kern w:val="0"/>
+          <w:sz w:val="24"/>
+          <w:szCs w:val="24"/>
+          <w:lang w:val="en"/>
+        </w:rPr>
+        <w:t>Both famines were precipitated by poor weather, but an important difference was that in 1740, Ireland was a sovereign state, but by 1845 the island was effectively an economic colony of the British Empire. [</w:t>
       </w:r>
       <w:r>
         <w:rPr>
@@ -6311,7 +6853,7 @@
                     <pic:cNvPicPr/>
                   </pic:nvPicPr>
                   <pic:blipFill>
-                    <a:blip r:embed="rId12"/>
+                    <a:blip r:embed="rId10"/>
                     <a:stretch>
                       <a:fillRect/>
                     </a:stretch>
@@ -6359,6 +6901,7 @@
           <w:szCs w:val="24"/>
           <w:lang w:val="en"/>
         </w:rPr>
+        <w:lastRenderedPageBreak/>
         <w:t xml:space="preserve">Figure 5 Population-of-Ireland-since-1600.png </w:t>
       </w:r>
       <w:r>
@@ -6370,19 +6913,7 @@
           <w:szCs w:val="24"/>
           <w:lang w:val="en"/>
         </w:rPr>
-        <w:t xml:space="preserve">The population of Ireland over </w:t>
-      </w:r>
-      <w:r>
-        <w:rPr>
-          <w:rFonts w:ascii="Comic Sans MS" w:hAnsi="Comic Sans MS" w:cs="Comic Sans MS"/>
-          <w:color w:val="000000"/>
-          <w:kern w:val="0"/>
-          <w:sz w:val="24"/>
-          <w:szCs w:val="24"/>
-          <w:lang w:val="en"/>
-        </w:rPr>
-        <w:lastRenderedPageBreak/>
-        <w:t>time, file from Wikipedia</w:t>
+        <w:t>The population of Ireland over time, file from Wikipedia</w:t>
       </w:r>
       <w:r>
         <w:rPr>
@@ -6470,7 +7001,29 @@
           <w:szCs w:val="24"/>
           <w:lang w:val="en"/>
         </w:rPr>
-        <w:t xml:space="preserve">the most obvious </w:t>
+        <w:t xml:space="preserve">the most </w:t>
+      </w:r>
+      <w:r>
+        <w:rPr>
+          <w:rFonts w:ascii="Comic Sans MS" w:hAnsi="Comic Sans MS" w:cs="Comic Sans MS"/>
+          <w:color w:val="000000"/>
+          <w:kern w:val="0"/>
+          <w:sz w:val="24"/>
+          <w:szCs w:val="24"/>
+          <w:lang w:val="en"/>
+        </w:rPr>
+        <w:t>drastic</w:t>
+      </w:r>
+      <w:r>
+        <w:rPr>
+          <w:rFonts w:ascii="Comic Sans MS" w:hAnsi="Comic Sans MS" w:cs="Comic Sans MS"/>
+          <w:color w:val="000000"/>
+          <w:kern w:val="0"/>
+          <w:sz w:val="24"/>
+          <w:szCs w:val="24"/>
+          <w:lang w:val="en"/>
+        </w:rPr>
+        <w:t xml:space="preserve"> </w:t>
       </w:r>
       <w:r>
         <w:rPr>
@@ -6969,18 +7522,7 @@
           <w:szCs w:val="24"/>
           <w:lang w:val="en"/>
         </w:rPr>
-        <w:t xml:space="preserve">kcal/acre </w:t>
-      </w:r>
-      <w:r>
-        <w:rPr>
-          <w:rFonts w:ascii="Comic Sans MS" w:hAnsi="Comic Sans MS" w:cs="Comic Sans MS"/>
-          <w:color w:val="000000"/>
-          <w:kern w:val="0"/>
-          <w:sz w:val="24"/>
-          <w:szCs w:val="24"/>
-          <w:lang w:val="en"/>
-        </w:rPr>
-        <w:t>and oats 1</w:t>
+        <w:t xml:space="preserve"> k</w:t>
       </w:r>
       <w:r>
         <w:rPr>
@@ -6993,30 +7535,18 @@
           <w:szCs w:val="24"/>
           <w:lang w:val="en"/>
         </w:rPr>
-        <w:t>.</w:t>
-      </w:r>
-      <w:r>
-        <w:rPr>
-          <w:rFonts w:ascii="Comic Sans MS" w:hAnsi="Comic Sans MS" w:cs="Comic Sans MS"/>
-          <w:color w:val="000000"/>
-          <w:kern w:val="0"/>
-          <w:sz w:val="24"/>
-          <w:szCs w:val="24"/>
-          <w:lang w:val="en"/>
-        </w:rPr>
-        <w:t>254 × 10</w:t>
-      </w:r>
-      <w:r>
-        <w:rPr>
-          <w:rFonts w:ascii="Comic Sans MS" w:hAnsi="Comic Sans MS" w:cs="Comic Sans MS"/>
-          <w:color w:val="000000"/>
-          <w:kern w:val="0"/>
-          <w:sz w:val="24"/>
-          <w:szCs w:val="24"/>
-          <w:vertAlign w:val="superscript"/>
-          <w:lang w:val="en"/>
-        </w:rPr>
-        <w:t>6</w:t>
+        <w:t xml:space="preserve">cal/acre </w:t>
+      </w:r>
+      <w:r>
+        <w:rPr>
+          <w:rFonts w:ascii="Comic Sans MS" w:hAnsi="Comic Sans MS" w:cs="Comic Sans MS"/>
+          <w:color w:val="000000"/>
+          <w:kern w:val="0"/>
+          <w:sz w:val="24"/>
+          <w:szCs w:val="24"/>
+          <w:lang w:val="en"/>
+        </w:rPr>
+        <w:t>and oats 1</w:t>
       </w:r>
       <w:r>
         <w:rPr>
@@ -7029,7 +7559,56 @@
           <w:szCs w:val="24"/>
           <w:lang w:val="en"/>
         </w:rPr>
-        <w:t>kcal/acre</w:t>
+        <w:t>.</w:t>
+      </w:r>
+      <w:r>
+        <w:rPr>
+          <w:rFonts w:ascii="Comic Sans MS" w:hAnsi="Comic Sans MS" w:cs="Comic Sans MS"/>
+          <w:color w:val="000000"/>
+          <w:kern w:val="0"/>
+          <w:sz w:val="24"/>
+          <w:szCs w:val="24"/>
+          <w:lang w:val="en"/>
+        </w:rPr>
+        <w:t>254 × 10</w:t>
+      </w:r>
+      <w:r>
+        <w:rPr>
+          <w:rFonts w:ascii="Comic Sans MS" w:hAnsi="Comic Sans MS" w:cs="Comic Sans MS"/>
+          <w:color w:val="000000"/>
+          <w:kern w:val="0"/>
+          <w:sz w:val="24"/>
+          <w:szCs w:val="24"/>
+          <w:vertAlign w:val="superscript"/>
+          <w:lang w:val="en"/>
+        </w:rPr>
+        <w:t>6</w:t>
+      </w:r>
+      <w:r>
+        <w:rPr>
+          <w:rFonts w:ascii="Comic Sans MS" w:hAnsi="Comic Sans MS" w:cs="Comic Sans MS"/>
+          <w:i/>
+          <w:iCs/>
+          <w:color w:val="000000"/>
+          <w:kern w:val="0"/>
+          <w:sz w:val="24"/>
+          <w:szCs w:val="24"/>
+          <w:lang w:val="en"/>
+        </w:rPr>
+        <w:t xml:space="preserve"> k</w:t>
+      </w:r>
+      <w:r>
+        <w:rPr>
+          <w:rFonts w:ascii="Comic Sans MS" w:hAnsi="Comic Sans MS" w:cs="Comic Sans MS"/>
+          <w:i/>
+          <w:iCs/>
+          <w:color w:val="000000"/>
+          <w:kern w:val="0"/>
+          <w:sz w:val="24"/>
+          <w:szCs w:val="24"/>
+          <w:lang w:val="en"/>
+        </w:rPr>
+        <w:t>cal/acre</w:t>
       </w:r>
       <w:r>
         <w:rPr>
@@ -7402,6 +7981,7 @@
             <w:szCs w:val="24"/>
             <w:lang w:val="en"/>
           </w:rPr>
+          <w:lastRenderedPageBreak/>
           <m:t>9.3×</m:t>
         </m:r>
         <m:sSup>
@@ -7725,7 +8305,6 @@
           <w:szCs w:val="24"/>
           <w:lang w:val="en"/>
         </w:rPr>
-        <w:lastRenderedPageBreak/>
         <w:t>How much land area, sown in oats, would produce this food?</w:t>
       </w:r>
     </w:p>
@@ -8137,6 +8716,118 @@
           <w:szCs w:val="24"/>
           <w:lang w:val="en"/>
         </w:rPr>
+        <w:t>T</w:t>
+      </w:r>
+      <w:r>
+        <w:rPr>
+          <w:rFonts w:ascii="Comic Sans MS" w:hAnsi="Comic Sans MS" w:cs="Comic Sans MS"/>
+          <w:color w:val="000000"/>
+          <w:kern w:val="0"/>
+          <w:sz w:val="24"/>
+          <w:szCs w:val="24"/>
+          <w:lang w:val="en"/>
+        </w:rPr>
+        <w:t xml:space="preserve">he </w:t>
+      </w:r>
+      <w:r>
+        <w:rPr>
+          <w:rFonts w:ascii="Comic Sans MS" w:hAnsi="Comic Sans MS" w:cs="Comic Sans MS"/>
+          <w:color w:val="000000"/>
+          <w:kern w:val="0"/>
+          <w:sz w:val="24"/>
+          <w:szCs w:val="24"/>
+          <w:lang w:val="en"/>
+        </w:rPr>
+        <w:t xml:space="preserve">number of </w:t>
+      </w:r>
+      <w:r>
+        <w:rPr>
+          <w:rFonts w:ascii="Comic Sans MS" w:hAnsi="Comic Sans MS" w:cs="Comic Sans MS"/>
+          <w:color w:val="000000"/>
+          <w:kern w:val="0"/>
+          <w:sz w:val="24"/>
+          <w:szCs w:val="24"/>
+          <w:lang w:val="en"/>
+        </w:rPr>
+        <w:t>significant</w:t>
+      </w:r>
+      <w:r>
+        <w:rPr>
+          <w:rFonts w:ascii="Comic Sans MS" w:hAnsi="Comic Sans MS" w:cs="Comic Sans MS"/>
+          <w:color w:val="000000"/>
+          <w:kern w:val="0"/>
+          <w:sz w:val="24"/>
+          <w:szCs w:val="24"/>
+          <w:lang w:val="en"/>
+        </w:rPr>
+        <w:t xml:space="preserve"> figures in this calculation varies a bit </w:t>
+      </w:r>
+      <w:r>
+        <w:rPr>
+          <w:rFonts w:ascii="Comic Sans MS" w:hAnsi="Comic Sans MS" w:cs="Comic Sans MS"/>
+          <w:color w:val="000000"/>
+          <w:kern w:val="0"/>
+          <w:sz w:val="24"/>
+          <w:szCs w:val="24"/>
+          <w:lang w:val="en"/>
+        </w:rPr>
+        <w:t>– I don’t believe more than 2</w:t>
+      </w:r>
+      <w:r>
+        <w:rPr>
+          <w:rFonts w:ascii="Comic Sans MS" w:hAnsi="Comic Sans MS" w:cs="Comic Sans MS"/>
+          <w:color w:val="000000"/>
+          <w:kern w:val="0"/>
+          <w:sz w:val="24"/>
+          <w:szCs w:val="24"/>
+          <w:lang w:val="en"/>
+        </w:rPr>
+        <w:t xml:space="preserve"> digits of </w:t>
+      </w:r>
+      <w:proofErr w:type="gramStart"/>
+      <w:r>
+        <w:rPr>
+          <w:rFonts w:ascii="Comic Sans MS" w:hAnsi="Comic Sans MS" w:cs="Comic Sans MS"/>
+          <w:color w:val="000000"/>
+          <w:kern w:val="0"/>
+          <w:sz w:val="24"/>
+          <w:szCs w:val="24"/>
+          <w:lang w:val="en"/>
+        </w:rPr>
+        <w:t>the final result</w:t>
+      </w:r>
+      <w:proofErr w:type="gramEnd"/>
+      <w:r>
+        <w:rPr>
+          <w:rFonts w:ascii="Comic Sans MS" w:hAnsi="Comic Sans MS" w:cs="Comic Sans MS"/>
+          <w:color w:val="000000"/>
+          <w:kern w:val="0"/>
+          <w:sz w:val="24"/>
+          <w:szCs w:val="24"/>
+          <w:lang w:val="en"/>
+        </w:rPr>
+        <w:t>.</w:t>
+      </w:r>
+      <w:r>
+        <w:rPr>
+          <w:rFonts w:ascii="Comic Sans MS" w:hAnsi="Comic Sans MS" w:cs="Comic Sans MS"/>
+          <w:color w:val="000000"/>
+          <w:kern w:val="0"/>
+          <w:sz w:val="24"/>
+          <w:szCs w:val="24"/>
+          <w:lang w:val="en"/>
+        </w:rPr>
+        <w:t xml:space="preserve"> </w:t>
+      </w:r>
+      <w:r>
+        <w:rPr>
+          <w:rFonts w:ascii="Comic Sans MS" w:hAnsi="Comic Sans MS" w:cs="Comic Sans MS"/>
+          <w:color w:val="000000"/>
+          <w:kern w:val="0"/>
+          <w:sz w:val="24"/>
+          <w:szCs w:val="24"/>
+          <w:lang w:val="en"/>
+        </w:rPr>
         <w:t>Summed, 49</w:t>
       </w:r>
       <w:r>
@@ -8306,6 +8997,17 @@
       <w:r>
         <w:rPr>
           <w:rFonts w:ascii="Comic Sans MS" w:hAnsi="Comic Sans MS" w:cs="Comic Sans MS"/>
+          <w:color w:val="000000"/>
+          <w:kern w:val="0"/>
+          <w:sz w:val="24"/>
+          <w:szCs w:val="24"/>
+          <w:lang w:val="en"/>
+        </w:rPr>
+        <w:t xml:space="preserve"> </w:t>
+      </w:r>
+      <w:r>
+        <w:rPr>
+          <w:rFonts w:ascii="Comic Sans MS" w:hAnsi="Comic Sans MS" w:cs="Comic Sans MS"/>
           <w:i/>
           <w:iCs/>
           <w:color w:val="000000"/>
@@ -8347,7 +9049,172 @@
           <w:szCs w:val="24"/>
           <w:lang w:val="en"/>
         </w:rPr>
-        <w:t>to spare. Like the Holodomor or the Great Leap Forward, the numbers suggest that large-scale suffering wasn’t a natural disaster, but rather a human disaster resulting from malicious government policy insensitive to the value of human life.</w:t>
+        <w:t xml:space="preserve">to spare. Like the Holodomor or the Great Leap Forward, the numbers suggest that large-scale suffering wasn’t </w:t>
+      </w:r>
+      <w:r>
+        <w:rPr>
+          <w:rFonts w:ascii="Comic Sans MS" w:hAnsi="Comic Sans MS" w:cs="Comic Sans MS"/>
+          <w:color w:val="000000"/>
+          <w:kern w:val="0"/>
+          <w:sz w:val="24"/>
+          <w:szCs w:val="24"/>
+          <w:lang w:val="en"/>
+        </w:rPr>
+        <w:t xml:space="preserve">simply </w:t>
+      </w:r>
+      <w:r>
+        <w:rPr>
+          <w:rFonts w:ascii="Comic Sans MS" w:hAnsi="Comic Sans MS" w:cs="Comic Sans MS"/>
+          <w:color w:val="000000"/>
+          <w:kern w:val="0"/>
+          <w:sz w:val="24"/>
+          <w:szCs w:val="24"/>
+          <w:lang w:val="en"/>
+        </w:rPr>
+        <w:t xml:space="preserve">a natural disaster, but rather a </w:t>
+      </w:r>
+      <w:r>
+        <w:rPr>
+          <w:rFonts w:ascii="Comic Sans MS" w:hAnsi="Comic Sans MS" w:cs="Comic Sans MS"/>
+          <w:color w:val="000000"/>
+          <w:kern w:val="0"/>
+          <w:sz w:val="24"/>
+          <w:szCs w:val="24"/>
+          <w:lang w:val="en"/>
+        </w:rPr>
+        <w:t>“</w:t>
+      </w:r>
+      <w:r>
+        <w:rPr>
+          <w:rFonts w:ascii="Comic Sans MS" w:hAnsi="Comic Sans MS" w:cs="Comic Sans MS"/>
+          <w:color w:val="000000"/>
+          <w:kern w:val="0"/>
+          <w:sz w:val="24"/>
+          <w:szCs w:val="24"/>
+          <w:lang w:val="en"/>
+        </w:rPr>
+        <w:t>human disaster</w:t>
+      </w:r>
+      <w:r>
+        <w:rPr>
+          <w:rFonts w:ascii="Comic Sans MS" w:hAnsi="Comic Sans MS" w:cs="Comic Sans MS"/>
+          <w:color w:val="000000"/>
+          <w:kern w:val="0"/>
+          <w:sz w:val="24"/>
+          <w:szCs w:val="24"/>
+          <w:lang w:val="en"/>
+        </w:rPr>
+        <w:t>”</w:t>
+      </w:r>
+      <w:r>
+        <w:rPr>
+          <w:rFonts w:ascii="Comic Sans MS" w:hAnsi="Comic Sans MS" w:cs="Comic Sans MS"/>
+          <w:color w:val="000000"/>
+          <w:kern w:val="0"/>
+          <w:sz w:val="24"/>
+          <w:szCs w:val="24"/>
+          <w:lang w:val="en"/>
+        </w:rPr>
+        <w:t xml:space="preserve"> </w:t>
+      </w:r>
+      <w:r>
+        <w:rPr>
+          <w:rFonts w:ascii="Comic Sans MS" w:hAnsi="Comic Sans MS" w:cs="Comic Sans MS"/>
+          <w:color w:val="000000"/>
+          <w:kern w:val="0"/>
+          <w:sz w:val="24"/>
+          <w:szCs w:val="24"/>
+          <w:lang w:val="en"/>
+        </w:rPr>
+        <w:t xml:space="preserve">that </w:t>
+      </w:r>
+      <w:r>
+        <w:rPr>
+          <w:rFonts w:ascii="Comic Sans MS" w:hAnsi="Comic Sans MS" w:cs="Comic Sans MS"/>
+          <w:color w:val="000000"/>
+          <w:kern w:val="0"/>
+          <w:sz w:val="24"/>
+          <w:szCs w:val="24"/>
+          <w:lang w:val="en"/>
+        </w:rPr>
+        <w:t>result</w:t>
+      </w:r>
+      <w:r>
+        <w:rPr>
+          <w:rFonts w:ascii="Comic Sans MS" w:hAnsi="Comic Sans MS" w:cs="Comic Sans MS"/>
+          <w:color w:val="000000"/>
+          <w:kern w:val="0"/>
+          <w:sz w:val="24"/>
+          <w:szCs w:val="24"/>
+          <w:lang w:val="en"/>
+        </w:rPr>
+        <w:t>ed</w:t>
+      </w:r>
+      <w:r>
+        <w:rPr>
+          <w:rFonts w:ascii="Comic Sans MS" w:hAnsi="Comic Sans MS" w:cs="Comic Sans MS"/>
+          <w:color w:val="000000"/>
+          <w:kern w:val="0"/>
+          <w:sz w:val="24"/>
+          <w:szCs w:val="24"/>
+          <w:lang w:val="en"/>
+        </w:rPr>
+        <w:t xml:space="preserve"> </w:t>
+      </w:r>
+      <w:r>
+        <w:rPr>
+          <w:rFonts w:ascii="Comic Sans MS" w:hAnsi="Comic Sans MS" w:cs="Comic Sans MS"/>
+          <w:color w:val="000000"/>
+          <w:kern w:val="0"/>
+          <w:sz w:val="24"/>
+          <w:szCs w:val="24"/>
+          <w:lang w:val="en"/>
+        </w:rPr>
+        <w:t xml:space="preserve">at least in part from economic and </w:t>
+      </w:r>
+      <w:r>
+        <w:rPr>
+          <w:rFonts w:ascii="Comic Sans MS" w:hAnsi="Comic Sans MS" w:cs="Comic Sans MS"/>
+          <w:color w:val="000000"/>
+          <w:kern w:val="0"/>
+          <w:sz w:val="24"/>
+          <w:szCs w:val="24"/>
+          <w:lang w:val="en"/>
+        </w:rPr>
+        <w:t>government policy.</w:t>
+      </w:r>
+      <w:r>
+        <w:rPr>
+          <w:rFonts w:ascii="Comic Sans MS" w:hAnsi="Comic Sans MS" w:cs="Comic Sans MS"/>
+          <w:color w:val="000000"/>
+          <w:kern w:val="0"/>
+          <w:sz w:val="24"/>
+          <w:szCs w:val="24"/>
+          <w:lang w:val="en"/>
+        </w:rPr>
+        <w:t xml:space="preserve"> [</w:t>
+      </w:r>
+      <w:r>
+        <w:rPr>
+          <w:rFonts w:ascii="Comic Sans MS" w:hAnsi="Comic Sans MS" w:cs="Comic Sans MS"/>
+          <w:color w:val="000000"/>
+          <w:kern w:val="0"/>
+          <w:sz w:val="24"/>
+          <w:szCs w:val="24"/>
+          <w:lang w:val="en"/>
+        </w:rPr>
+        <w:t>26</w:t>
+      </w:r>
+      <w:r>
+        <w:rPr>
+          <w:rFonts w:ascii="Comic Sans MS" w:hAnsi="Comic Sans MS" w:cs="Comic Sans MS"/>
+          <w:color w:val="000000"/>
+          <w:kern w:val="0"/>
+          <w:sz w:val="24"/>
+          <w:szCs w:val="24"/>
+          <w:lang w:val="en"/>
+        </w:rPr>
+        <w:t>]</w:t>
       </w:r>
     </w:p>
     <w:p>
@@ -8410,7 +9277,7 @@
           <w:szCs w:val="24"/>
           <w:lang w:val="en"/>
         </w:rPr>
-        <w:t>Conclusion</w:t>
+        <w:t>Energy units and the class context</w:t>
       </w:r>
     </w:p>
     <w:p>
@@ -8431,17 +9298,6 @@
           <w:lang w:val="en"/>
         </w:rPr>
       </w:pPr>
-      <w:r>
-        <w:rPr>
-          <w:rFonts w:ascii="Comic Sans MS" w:hAnsi="Comic Sans MS" w:cs="Comic Sans MS"/>
-          <w:color w:val="000000"/>
-          <w:kern w:val="0"/>
-          <w:sz w:val="24"/>
-          <w:szCs w:val="24"/>
-          <w:lang w:val="en"/>
-        </w:rPr>
-        <w:t>A class about Energy and Social Policy and the author hasn’t mentioned climate change, coal, or solar panels even once! What is he thinking?</w:t>
-      </w:r>
     </w:p>
     <w:p>
       <w:pPr>
@@ -8461,6 +9317,219 @@
           <w:lang w:val="en"/>
         </w:rPr>
       </w:pPr>
+      <w:r>
+        <w:rPr>
+          <w:rFonts w:ascii="Comic Sans MS" w:hAnsi="Comic Sans MS" w:cs="Comic Sans MS"/>
+          <w:color w:val="000000"/>
+          <w:kern w:val="0"/>
+          <w:sz w:val="24"/>
+          <w:szCs w:val="24"/>
+          <w:lang w:val="en"/>
+        </w:rPr>
+        <w:t>There are about 4</w:t>
+      </w:r>
+      <w:r>
+        <w:rPr>
+          <w:rFonts w:ascii="Comic Sans MS" w:hAnsi="Comic Sans MS" w:cs="Comic Sans MS"/>
+          <w:i/>
+          <w:iCs/>
+          <w:color w:val="000000"/>
+          <w:kern w:val="0"/>
+          <w:sz w:val="24"/>
+          <w:szCs w:val="24"/>
+          <w:lang w:val="en"/>
+        </w:rPr>
+        <w:t>.</w:t>
+      </w:r>
+      <w:r>
+        <w:rPr>
+          <w:rFonts w:ascii="Comic Sans MS" w:hAnsi="Comic Sans MS" w:cs="Comic Sans MS"/>
+          <w:color w:val="000000"/>
+          <w:kern w:val="0"/>
+          <w:sz w:val="24"/>
+          <w:szCs w:val="24"/>
+          <w:lang w:val="en"/>
+        </w:rPr>
+        <w:t>2 Joules in a single calorie, and a Joule shows up all over introductory physics. However, if you need to buy a new home furnace, the sales brochure might advertise that it can deliver 100</w:t>
+      </w:r>
+      <w:r>
+        <w:rPr>
+          <w:rFonts w:ascii="Comic Sans MS" w:hAnsi="Comic Sans MS" w:cs="Comic Sans MS"/>
+          <w:i/>
+          <w:iCs/>
+          <w:color w:val="000000"/>
+          <w:kern w:val="0"/>
+          <w:sz w:val="24"/>
+          <w:szCs w:val="24"/>
+          <w:lang w:val="en"/>
+        </w:rPr>
+        <w:t>,</w:t>
+      </w:r>
+      <w:r>
+        <w:rPr>
+          <w:rFonts w:ascii="Comic Sans MS" w:hAnsi="Comic Sans MS" w:cs="Comic Sans MS"/>
+          <w:color w:val="000000"/>
+          <w:kern w:val="0"/>
+          <w:sz w:val="24"/>
+          <w:szCs w:val="24"/>
+          <w:lang w:val="en"/>
+        </w:rPr>
+        <w:t>000 BTU’s of heat each hour. What’s a BTU? Heat a pound of water by 1</w:t>
+      </w:r>
+      <w:r>
+        <w:rPr>
+          <w:rFonts w:ascii="Segoe UI Symbol" w:hAnsi="Segoe UI Symbol" w:cs="Segoe UI Symbol"/>
+          <w:color w:val="000000"/>
+          <w:kern w:val="0"/>
+          <w:sz w:val="24"/>
+          <w:szCs w:val="24"/>
+          <w:vertAlign w:val="superscript"/>
+          <w:lang w:val="en"/>
+        </w:rPr>
+        <w:t>◦</w:t>
+      </w:r>
+      <w:r>
+        <w:rPr>
+          <w:rFonts w:ascii="Comic Sans MS" w:hAnsi="Comic Sans MS" w:cs="Comic Sans MS"/>
+          <w:i/>
+          <w:iCs/>
+          <w:color w:val="000000"/>
+          <w:kern w:val="0"/>
+          <w:sz w:val="24"/>
+          <w:szCs w:val="24"/>
+          <w:lang w:val="en"/>
+        </w:rPr>
+        <w:t>F</w:t>
+      </w:r>
+      <w:r>
+        <w:rPr>
+          <w:rFonts w:ascii="Comic Sans MS" w:hAnsi="Comic Sans MS" w:cs="Comic Sans MS"/>
+          <w:color w:val="000000"/>
+          <w:kern w:val="0"/>
+          <w:sz w:val="24"/>
+          <w:szCs w:val="24"/>
+          <w:lang w:val="en"/>
+        </w:rPr>
+        <w:t xml:space="preserve">. Of course, heat pumps are far more efficient than simply oxidizing methane or propane, but they consume kilowatt-hours (kWh) of electricity, not BTU’s. What’s a kWh? Run a </w:t>
+      </w:r>
+      <w:proofErr w:type="gramStart"/>
+      <w:r>
+        <w:rPr>
+          <w:rFonts w:ascii="Comic Sans MS" w:hAnsi="Comic Sans MS" w:cs="Comic Sans MS"/>
+          <w:color w:val="000000"/>
+          <w:kern w:val="0"/>
+          <w:sz w:val="24"/>
+          <w:szCs w:val="24"/>
+          <w:lang w:val="en"/>
+        </w:rPr>
+        <w:t>1000 Watt</w:t>
+      </w:r>
+      <w:proofErr w:type="gramEnd"/>
+      <w:r>
+        <w:rPr>
+          <w:rFonts w:ascii="Comic Sans MS" w:hAnsi="Comic Sans MS" w:cs="Comic Sans MS"/>
+          <w:color w:val="000000"/>
+          <w:kern w:val="0"/>
+          <w:sz w:val="24"/>
+          <w:szCs w:val="24"/>
+          <w:lang w:val="en"/>
+        </w:rPr>
+        <w:t xml:space="preserve"> toaster for an hour and you’ll have pulled one kWh off the grid</w:t>
+      </w:r>
+      <w:r>
+        <w:rPr>
+          <w:rFonts w:ascii="Comic Sans MS" w:hAnsi="Comic Sans MS" w:cs="Comic Sans MS"/>
+          <w:color w:val="000000"/>
+          <w:kern w:val="0"/>
+          <w:sz w:val="24"/>
+          <w:szCs w:val="24"/>
+          <w:lang w:val="en"/>
+        </w:rPr>
+        <w:t>;</w:t>
+      </w:r>
+      <w:r>
+        <w:rPr>
+          <w:rFonts w:ascii="Comic Sans MS" w:hAnsi="Comic Sans MS" w:cs="Comic Sans MS"/>
+          <w:color w:val="000000"/>
+          <w:kern w:val="0"/>
+          <w:sz w:val="24"/>
+          <w:szCs w:val="24"/>
+          <w:lang w:val="en"/>
+        </w:rPr>
+        <w:t xml:space="preserve"> it will cost you about $0</w:t>
+      </w:r>
+      <w:r>
+        <w:rPr>
+          <w:rFonts w:ascii="Comic Sans MS" w:hAnsi="Comic Sans MS" w:cs="Comic Sans MS"/>
+          <w:i/>
+          <w:iCs/>
+          <w:color w:val="000000"/>
+          <w:kern w:val="0"/>
+          <w:sz w:val="24"/>
+          <w:szCs w:val="24"/>
+          <w:lang w:val="en"/>
+        </w:rPr>
+        <w:t>.</w:t>
+      </w:r>
+      <w:r>
+        <w:rPr>
+          <w:rFonts w:ascii="Comic Sans MS" w:hAnsi="Comic Sans MS" w:cs="Comic Sans MS"/>
+          <w:color w:val="000000"/>
+          <w:kern w:val="0"/>
+          <w:sz w:val="24"/>
+          <w:szCs w:val="24"/>
+          <w:lang w:val="en"/>
+        </w:rPr>
+        <w:t>13 in Minnesota. If you decide to put solar panels in your backyard, they will probably collect about 10% of the 3</w:t>
+      </w:r>
+      <w:r>
+        <w:rPr>
+          <w:rFonts w:ascii="Comic Sans MS" w:hAnsi="Comic Sans MS" w:cs="Comic Sans MS"/>
+          <w:i/>
+          <w:iCs/>
+          <w:color w:val="000000"/>
+          <w:kern w:val="0"/>
+          <w:sz w:val="24"/>
+          <w:szCs w:val="24"/>
+          <w:lang w:val="en"/>
+        </w:rPr>
+        <w:t>.</w:t>
+      </w:r>
+      <w:r>
+        <w:rPr>
+          <w:rFonts w:ascii="Comic Sans MS" w:hAnsi="Comic Sans MS" w:cs="Comic Sans MS"/>
+          <w:color w:val="000000"/>
+          <w:kern w:val="0"/>
+          <w:sz w:val="24"/>
+          <w:szCs w:val="24"/>
+          <w:lang w:val="en"/>
+        </w:rPr>
+        <w:t>5</w:t>
+      </w:r>
+      <w:r>
+        <w:rPr>
+          <w:rFonts w:ascii="Comic Sans MS" w:hAnsi="Comic Sans MS" w:cs="Comic Sans MS"/>
+          <w:i/>
+          <w:iCs/>
+          <w:color w:val="000000"/>
+          <w:kern w:val="0"/>
+          <w:sz w:val="24"/>
+          <w:szCs w:val="24"/>
+          <w:lang w:val="en"/>
+        </w:rPr>
+        <w:t xml:space="preserve">kWh </w:t>
+      </w:r>
+      <w:r>
+        <w:rPr>
+          <w:rFonts w:ascii="Comic Sans MS" w:hAnsi="Comic Sans MS" w:cs="Comic Sans MS"/>
+          <w:color w:val="000000"/>
+          <w:kern w:val="0"/>
+          <w:sz w:val="24"/>
+          <w:szCs w:val="24"/>
+          <w:lang w:val="en"/>
+        </w:rPr>
+        <w:t>the sun delivers to each square meter of your lawn (in Minnesota) each day.</w:t>
+      </w:r>
     </w:p>
     <w:p>
       <w:pPr>
@@ -8480,167 +9549,6 @@
           <w:lang w:val="en"/>
         </w:rPr>
       </w:pPr>
-      <w:r>
-        <w:rPr>
-          <w:rFonts w:ascii="Comic Sans MS" w:hAnsi="Comic Sans MS" w:cs="Comic Sans MS"/>
-          <w:color w:val="000000"/>
-          <w:kern w:val="0"/>
-          <w:sz w:val="24"/>
-          <w:szCs w:val="24"/>
-          <w:lang w:val="en"/>
-        </w:rPr>
-        <w:t>How many tons of carbon does your car release in a year? How many shiploads of iron oxide will we have to dump into the ocean for phytoplankton to eat up the equivalent a</w:t>
-      </w:r>
-      <w:r>
-        <w:rPr>
-          <w:rFonts w:ascii="Comic Sans MS" w:hAnsi="Comic Sans MS" w:cs="Comic Sans MS"/>
-          <w:color w:val="000000"/>
-          <w:kern w:val="0"/>
-          <w:sz w:val="24"/>
-          <w:szCs w:val="24"/>
-          <w:lang w:val="en"/>
-        </w:rPr>
-        <w:t>m</w:t>
-      </w:r>
-      <w:r>
-        <w:rPr>
-          <w:rFonts w:ascii="Comic Sans MS" w:hAnsi="Comic Sans MS" w:cs="Comic Sans MS"/>
-          <w:color w:val="000000"/>
-          <w:kern w:val="0"/>
-          <w:sz w:val="24"/>
-          <w:szCs w:val="24"/>
-          <w:lang w:val="en"/>
-        </w:rPr>
-        <w:t>ou</w:t>
-      </w:r>
-      <w:r>
-        <w:rPr>
-          <w:rFonts w:ascii="Comic Sans MS" w:hAnsi="Comic Sans MS" w:cs="Comic Sans MS"/>
-          <w:color w:val="000000"/>
-          <w:kern w:val="0"/>
-          <w:sz w:val="24"/>
-          <w:szCs w:val="24"/>
-          <w:lang w:val="en"/>
-        </w:rPr>
-        <w:t>n</w:t>
-      </w:r>
-      <w:r>
-        <w:rPr>
-          <w:rFonts w:ascii="Comic Sans MS" w:hAnsi="Comic Sans MS" w:cs="Comic Sans MS"/>
-          <w:color w:val="000000"/>
-          <w:kern w:val="0"/>
-          <w:sz w:val="24"/>
-          <w:szCs w:val="24"/>
-          <w:lang w:val="en"/>
-        </w:rPr>
-        <w:t xml:space="preserve">t of carbon? </w:t>
-      </w:r>
-      <w:r>
-        <w:rPr>
-          <w:rFonts w:ascii="Comic Sans MS" w:hAnsi="Comic Sans MS" w:cs="Comic Sans MS"/>
-          <w:color w:val="000000"/>
-          <w:kern w:val="0"/>
-          <w:sz w:val="24"/>
-          <w:szCs w:val="24"/>
-          <w:highlight w:val="yellow"/>
-          <w:lang w:val="en"/>
-        </w:rPr>
-        <w:t>Nearly e</w:t>
-      </w:r>
-      <w:r>
-        <w:rPr>
-          <w:rFonts w:ascii="Comic Sans MS" w:hAnsi="Comic Sans MS" w:cs="Comic Sans MS"/>
-          <w:color w:val="000000"/>
-          <w:kern w:val="0"/>
-          <w:sz w:val="24"/>
-          <w:szCs w:val="24"/>
-          <w:highlight w:val="yellow"/>
-          <w:lang w:val="en"/>
-        </w:rPr>
-        <w:t>very question in a class like this is</w:t>
-      </w:r>
-      <w:r>
-        <w:rPr>
-          <w:rFonts w:ascii="Comic Sans MS" w:hAnsi="Comic Sans MS" w:cs="Comic Sans MS"/>
-          <w:color w:val="000000"/>
-          <w:kern w:val="0"/>
-          <w:sz w:val="24"/>
-          <w:szCs w:val="24"/>
-          <w:highlight w:val="yellow"/>
-          <w:lang w:val="en"/>
-        </w:rPr>
-        <w:t xml:space="preserve"> </w:t>
-      </w:r>
-      <w:r>
-        <w:rPr>
-          <w:rFonts w:ascii="Comic Sans MS" w:hAnsi="Comic Sans MS" w:cs="Comic Sans MS"/>
-          <w:color w:val="000000"/>
-          <w:kern w:val="0"/>
-          <w:sz w:val="24"/>
-          <w:szCs w:val="24"/>
-          <w:highlight w:val="yellow"/>
-          <w:lang w:val="en"/>
-        </w:rPr>
-        <w:t xml:space="preserve">informed by numerical calculation and </w:t>
-      </w:r>
-      <w:r>
-        <w:rPr>
-          <w:rFonts w:ascii="Comic Sans MS" w:hAnsi="Comic Sans MS" w:cs="Comic Sans MS"/>
-          <w:color w:val="000000"/>
-          <w:kern w:val="0"/>
-          <w:sz w:val="24"/>
-          <w:szCs w:val="24"/>
-          <w:highlight w:val="yellow"/>
-          <w:lang w:val="en"/>
-        </w:rPr>
-        <w:t xml:space="preserve">so </w:t>
-      </w:r>
-      <w:r>
-        <w:rPr>
-          <w:rFonts w:ascii="Comic Sans MS" w:hAnsi="Comic Sans MS" w:cs="Comic Sans MS"/>
-          <w:color w:val="000000"/>
-          <w:kern w:val="0"/>
-          <w:sz w:val="24"/>
-          <w:szCs w:val="24"/>
-          <w:highlight w:val="yellow"/>
-          <w:lang w:val="en"/>
-        </w:rPr>
-        <w:t>numerical literacy is important</w:t>
-      </w:r>
-      <w:r>
-        <w:rPr>
-          <w:rFonts w:ascii="Comic Sans MS" w:hAnsi="Comic Sans MS" w:cs="Comic Sans MS"/>
-          <w:color w:val="000000"/>
-          <w:kern w:val="0"/>
-          <w:sz w:val="24"/>
-          <w:szCs w:val="24"/>
-          <w:highlight w:val="yellow"/>
-          <w:lang w:val="en"/>
-        </w:rPr>
-        <w:t>!</w:t>
-      </w:r>
-      <w:r>
-        <w:rPr>
-          <w:rFonts w:ascii="Comic Sans MS" w:hAnsi="Comic Sans MS" w:cs="Comic Sans MS"/>
-          <w:color w:val="000000"/>
-          <w:kern w:val="0"/>
-          <w:sz w:val="24"/>
-          <w:szCs w:val="24"/>
-          <w:lang w:val="en"/>
-        </w:rPr>
-        <w:t xml:space="preserve"> If you’re going to have success talking about numerical calculations, you might as well start with examples that everyone can relate to, and everyone eats! Along the way you might find fascinating historical questions to investigate</w:t>
-      </w:r>
-      <w:r>
-        <w:rPr>
-          <w:rFonts w:ascii="Comic Sans MS" w:hAnsi="Comic Sans MS" w:cs="Comic Sans MS"/>
-          <w:color w:val="000000"/>
-          <w:kern w:val="0"/>
-          <w:sz w:val="24"/>
-          <w:szCs w:val="24"/>
-          <w:lang w:val="en"/>
-        </w:rPr>
-        <w:t xml:space="preserve">. </w:t>
-      </w:r>
     </w:p>
     <w:p>
       <w:pPr>
@@ -8660,6 +9568,203 @@
           <w:lang w:val="en"/>
         </w:rPr>
       </w:pPr>
+      <w:r>
+        <w:rPr>
+          <w:rFonts w:ascii="Comic Sans MS" w:hAnsi="Comic Sans MS" w:cs="Comic Sans MS"/>
+          <w:color w:val="000000"/>
+          <w:kern w:val="0"/>
+          <w:sz w:val="24"/>
+          <w:szCs w:val="24"/>
+          <w:lang w:val="en"/>
+        </w:rPr>
+        <w:t xml:space="preserve">As the last paragraph illustrates, a frustratingly large number of different units </w:t>
+      </w:r>
+      <w:r>
+        <w:rPr>
+          <w:rFonts w:ascii="Comic Sans MS" w:hAnsi="Comic Sans MS" w:cs="Comic Sans MS"/>
+          <w:color w:val="000000"/>
+          <w:kern w:val="0"/>
+          <w:sz w:val="24"/>
+          <w:szCs w:val="24"/>
+          <w:lang w:val="en"/>
+        </w:rPr>
+        <w:t xml:space="preserve">appear </w:t>
+      </w:r>
+      <w:r>
+        <w:rPr>
+          <w:rFonts w:ascii="Comic Sans MS" w:hAnsi="Comic Sans MS" w:cs="Comic Sans MS"/>
+          <w:color w:val="000000"/>
+          <w:kern w:val="0"/>
+          <w:sz w:val="24"/>
+          <w:szCs w:val="24"/>
+          <w:lang w:val="en"/>
+        </w:rPr>
+        <w:t xml:space="preserve">in an “Energy” class. At </w:t>
+      </w:r>
+      <w:r>
+        <w:rPr>
+          <w:rFonts w:ascii="Comic Sans MS" w:hAnsi="Comic Sans MS" w:cs="Comic Sans MS"/>
+          <w:color w:val="000000"/>
+          <w:kern w:val="0"/>
+          <w:sz w:val="24"/>
+          <w:szCs w:val="24"/>
+          <w:highlight w:val="black"/>
+          <w:lang w:val="en"/>
+        </w:rPr>
+        <w:t>Winona State</w:t>
+      </w:r>
+      <w:r>
+        <w:rPr>
+          <w:rFonts w:ascii="Comic Sans MS" w:hAnsi="Comic Sans MS" w:cs="Comic Sans MS"/>
+          <w:color w:val="000000"/>
+          <w:kern w:val="0"/>
+          <w:sz w:val="24"/>
+          <w:szCs w:val="24"/>
+          <w:lang w:val="en"/>
+        </w:rPr>
+        <w:t xml:space="preserve">, this </w:t>
+      </w:r>
+      <w:proofErr w:type="gramStart"/>
+      <w:r>
+        <w:rPr>
+          <w:rFonts w:ascii="Comic Sans MS" w:hAnsi="Comic Sans MS" w:cs="Comic Sans MS"/>
+          <w:color w:val="000000"/>
+          <w:kern w:val="0"/>
+          <w:sz w:val="24"/>
+          <w:szCs w:val="24"/>
+          <w:lang w:val="en"/>
+        </w:rPr>
+        <w:t>3 credit</w:t>
+      </w:r>
+      <w:proofErr w:type="gramEnd"/>
+      <w:r>
+        <w:rPr>
+          <w:rFonts w:ascii="Comic Sans MS" w:hAnsi="Comic Sans MS" w:cs="Comic Sans MS"/>
+          <w:color w:val="000000"/>
+          <w:kern w:val="0"/>
+          <w:sz w:val="24"/>
+          <w:szCs w:val="24"/>
+          <w:lang w:val="en"/>
+        </w:rPr>
+        <w:t xml:space="preserve"> class [</w:t>
+      </w:r>
+      <w:r>
+        <w:rPr>
+          <w:rFonts w:ascii="Comic Sans MS" w:hAnsi="Comic Sans MS" w:cs="Comic Sans MS"/>
+          <w:color w:val="000000"/>
+          <w:kern w:val="0"/>
+          <w:sz w:val="24"/>
+          <w:szCs w:val="24"/>
+          <w:lang w:val="en"/>
+        </w:rPr>
+        <w:t>1</w:t>
+      </w:r>
+      <w:r>
+        <w:rPr>
+          <w:rFonts w:ascii="Comic Sans MS" w:hAnsi="Comic Sans MS" w:cs="Comic Sans MS"/>
+          <w:color w:val="000000"/>
+          <w:kern w:val="0"/>
+          <w:sz w:val="24"/>
+          <w:szCs w:val="24"/>
+          <w:lang w:val="en"/>
+        </w:rPr>
+        <w:t xml:space="preserve">, 2] fulfills a “Science and Social Policy” general education requirement and is taken by students from across the university. Many college majors don’t require a math class beyond </w:t>
+      </w:r>
+      <w:proofErr w:type="gramStart"/>
+      <w:r>
+        <w:rPr>
+          <w:rFonts w:ascii="Comic Sans MS" w:hAnsi="Comic Sans MS" w:cs="Comic Sans MS"/>
+          <w:color w:val="000000"/>
+          <w:kern w:val="0"/>
+          <w:sz w:val="24"/>
+          <w:szCs w:val="24"/>
+          <w:lang w:val="en"/>
+        </w:rPr>
+        <w:t>algebra</w:t>
+      </w:r>
+      <w:proofErr w:type="gramEnd"/>
+      <w:r>
+        <w:rPr>
+          <w:rFonts w:ascii="Comic Sans MS" w:hAnsi="Comic Sans MS" w:cs="Comic Sans MS"/>
+          <w:color w:val="000000"/>
+          <w:kern w:val="0"/>
+          <w:sz w:val="24"/>
+          <w:szCs w:val="24"/>
+          <w:lang w:val="en"/>
+        </w:rPr>
+        <w:t xml:space="preserve"> or introductory statistics and the population is largely math-averse. You could jokingly say that one of the main </w:t>
+      </w:r>
+      <w:proofErr w:type="gramStart"/>
+      <w:r>
+        <w:rPr>
+          <w:rFonts w:ascii="Comic Sans MS" w:hAnsi="Comic Sans MS" w:cs="Comic Sans MS"/>
+          <w:color w:val="000000"/>
+          <w:kern w:val="0"/>
+          <w:sz w:val="24"/>
+          <w:szCs w:val="24"/>
+          <w:lang w:val="en"/>
+        </w:rPr>
+        <w:t>things</w:t>
+      </w:r>
+      <w:proofErr w:type="gramEnd"/>
+      <w:r>
+        <w:rPr>
+          <w:rFonts w:ascii="Comic Sans MS" w:hAnsi="Comic Sans MS" w:cs="Comic Sans MS"/>
+          <w:color w:val="000000"/>
+          <w:kern w:val="0"/>
+          <w:sz w:val="24"/>
+          <w:szCs w:val="24"/>
+          <w:lang w:val="en"/>
+        </w:rPr>
+        <w:t xml:space="preserve"> students learn in the class is unit conversion, but it isn’t far off. Nearly every field finds energy a useful representation, and every profession has their own set of units and terminology </w:t>
+      </w:r>
+      <w:r>
+        <w:rPr>
+          <w:rFonts w:ascii="Comic Sans MS" w:hAnsi="Comic Sans MS" w:cs="Comic Sans MS"/>
+          <w:color w:val="000000"/>
+          <w:kern w:val="0"/>
+          <w:sz w:val="24"/>
+          <w:szCs w:val="24"/>
+          <w:lang w:val="en"/>
+        </w:rPr>
+        <w:lastRenderedPageBreak/>
+        <w:t xml:space="preserve">most suited for quick calculation. Would a medical lab scientist talk about the fractional acre-foot of urine needed </w:t>
+      </w:r>
+      <w:proofErr w:type="gramStart"/>
+      <w:r>
+        <w:rPr>
+          <w:rFonts w:ascii="Comic Sans MS" w:hAnsi="Comic Sans MS" w:cs="Comic Sans MS"/>
+          <w:color w:val="000000"/>
+          <w:kern w:val="0"/>
+          <w:sz w:val="24"/>
+          <w:szCs w:val="24"/>
+          <w:lang w:val="en"/>
+        </w:rPr>
+        <w:t>test</w:t>
+      </w:r>
+      <w:proofErr w:type="gramEnd"/>
+      <w:r>
+        <w:rPr>
+          <w:rFonts w:ascii="Comic Sans MS" w:hAnsi="Comic Sans MS" w:cs="Comic Sans MS"/>
+          <w:color w:val="000000"/>
+          <w:kern w:val="0"/>
+          <w:sz w:val="24"/>
+          <w:szCs w:val="24"/>
+          <w:lang w:val="en"/>
+        </w:rPr>
+        <w:t xml:space="preserve"> kidney function? No, but someone in the central valley of California would certainly care about the acre-feet of water necessary to grow almonds!</w:t>
+      </w:r>
+      <w:r>
+        <w:rPr>
+          <w:rFonts w:ascii="Comic Sans MS" w:hAnsi="Comic Sans MS" w:cs="Comic Sans MS"/>
+          <w:color w:val="000000"/>
+          <w:kern w:val="0"/>
+          <w:sz w:val="24"/>
+          <w:szCs w:val="24"/>
+          <w:lang w:val="en"/>
+        </w:rPr>
+        <w:t xml:space="preserve"> </w:t>
+      </w:r>
     </w:p>
     <w:p>
       <w:pPr>
@@ -8679,16 +9784,200 @@
           <w:lang w:val="en"/>
         </w:rPr>
       </w:pPr>
-      <w:r>
-        <w:rPr>
-          <w:rFonts w:ascii="Comic Sans MS" w:hAnsi="Comic Sans MS" w:cs="Comic Sans MS"/>
-          <w:color w:val="000000"/>
-          <w:kern w:val="0"/>
-          <w:sz w:val="24"/>
-          <w:szCs w:val="24"/>
-          <w:lang w:val="en"/>
-        </w:rPr>
-        <w:t>The work was influenced and improved by discussions with Diane Dahle-Koch, John Deming, Carl Ferkinhoff, Larry Moore, and Sarah Taber.</w:t>
+    </w:p>
+    <w:p>
+      <w:pPr>
+        <w:widowControl w:val="0"/>
+        <w:autoSpaceDE w:val="0"/>
+        <w:autoSpaceDN w:val="0"/>
+        <w:adjustRightInd w:val="0"/>
+        <w:spacing w:after="339" w:line="255" w:lineRule="atLeast"/>
+        <w:ind w:left="-15" w:right="4" w:firstLine="299"/>
+        <w:jc w:val="both"/>
+        <w:rPr>
+          <w:rFonts w:ascii="Comic Sans MS" w:hAnsi="Comic Sans MS" w:cs="Comic Sans MS"/>
+          <w:color w:val="000000"/>
+          <w:kern w:val="0"/>
+          <w:sz w:val="24"/>
+          <w:szCs w:val="24"/>
+          <w:lang w:val="en"/>
+        </w:rPr>
+      </w:pPr>
+      <w:r>
+        <w:rPr>
+          <w:rFonts w:ascii="Comic Sans MS" w:hAnsi="Comic Sans MS" w:cs="Comic Sans MS"/>
+          <w:color w:val="000000"/>
+          <w:kern w:val="0"/>
+          <w:sz w:val="24"/>
+          <w:szCs w:val="24"/>
+          <w:lang w:val="en"/>
+        </w:rPr>
+        <w:t>Everyone eats, maybe not 3000</w:t>
+      </w:r>
+      <w:r>
+        <w:rPr>
+          <w:rFonts w:ascii="Comic Sans MS" w:hAnsi="Comic Sans MS" w:cs="Comic Sans MS"/>
+          <w:color w:val="000000"/>
+          <w:kern w:val="0"/>
+          <w:sz w:val="24"/>
+          <w:szCs w:val="24"/>
+          <w:lang w:val="en"/>
+        </w:rPr>
+        <w:t xml:space="preserve"> </w:t>
+      </w:r>
+      <w:r>
+        <w:rPr>
+          <w:rFonts w:ascii="Comic Sans MS" w:hAnsi="Comic Sans MS" w:cs="Comic Sans MS"/>
+          <w:i/>
+          <w:iCs/>
+          <w:color w:val="000000"/>
+          <w:kern w:val="0"/>
+          <w:sz w:val="24"/>
+          <w:szCs w:val="24"/>
+          <w:lang w:val="en"/>
+        </w:rPr>
+        <w:t xml:space="preserve">kcals </w:t>
+      </w:r>
+      <w:r>
+        <w:rPr>
+          <w:rFonts w:ascii="Comic Sans MS" w:hAnsi="Comic Sans MS" w:cs="Comic Sans MS"/>
+          <w:color w:val="000000"/>
+          <w:kern w:val="0"/>
+          <w:sz w:val="24"/>
+          <w:szCs w:val="24"/>
+          <w:lang w:val="en"/>
+        </w:rPr>
+        <w:t>per day, but at least something every day. When I teach our energy class</w:t>
+      </w:r>
+      <w:r>
+        <w:rPr>
+          <w:rFonts w:ascii="Comic Sans MS" w:hAnsi="Comic Sans MS" w:cs="Comic Sans MS"/>
+          <w:color w:val="000000"/>
+          <w:kern w:val="0"/>
+          <w:sz w:val="24"/>
+          <w:szCs w:val="24"/>
+          <w:lang w:val="en"/>
+        </w:rPr>
+        <w:t xml:space="preserve">, which </w:t>
+      </w:r>
+      <w:r>
+        <w:rPr>
+          <w:rFonts w:ascii="Comic Sans MS" w:hAnsi="Comic Sans MS" w:cs="Comic Sans MS"/>
+          <w:color w:val="000000"/>
+          <w:kern w:val="0"/>
+          <w:sz w:val="24"/>
+          <w:szCs w:val="24"/>
+          <w:lang w:val="en"/>
+        </w:rPr>
+        <w:t xml:space="preserve">focuses on the way our society turns solar, nuclear, and fossil energy into </w:t>
+      </w:r>
+      <w:r>
+        <w:rPr>
+          <w:rFonts w:ascii="Comic Sans MS" w:hAnsi="Comic Sans MS" w:cs="Comic Sans MS"/>
+          <w:color w:val="000000"/>
+          <w:kern w:val="0"/>
+          <w:sz w:val="24"/>
+          <w:szCs w:val="24"/>
+          <w:lang w:val="en"/>
+        </w:rPr>
+        <w:t xml:space="preserve">usable electrical energy and vehicle fuel </w:t>
+      </w:r>
+      <w:r>
+        <w:rPr>
+          <w:rFonts w:ascii="Comic Sans MS" w:hAnsi="Comic Sans MS" w:cs="Comic Sans MS"/>
+          <w:color w:val="000000"/>
+          <w:kern w:val="0"/>
+          <w:sz w:val="24"/>
+          <w:szCs w:val="24"/>
+          <w:lang w:val="en"/>
+        </w:rPr>
+        <w:t>[</w:t>
+      </w:r>
+      <w:r>
+        <w:rPr>
+          <w:rFonts w:ascii="Comic Sans MS" w:hAnsi="Comic Sans MS" w:cs="Comic Sans MS"/>
+          <w:color w:val="000000"/>
+          <w:kern w:val="0"/>
+          <w:sz w:val="24"/>
+          <w:szCs w:val="24"/>
+          <w:lang w:val="en"/>
+        </w:rPr>
+        <w:t>1,2]</w:t>
+      </w:r>
+      <w:r>
+        <w:rPr>
+          <w:rFonts w:ascii="Comic Sans MS" w:hAnsi="Comic Sans MS" w:cs="Comic Sans MS"/>
+          <w:color w:val="000000"/>
+          <w:kern w:val="0"/>
+          <w:sz w:val="24"/>
+          <w:szCs w:val="24"/>
+          <w:lang w:val="en"/>
+        </w:rPr>
+        <w:t>, I spend a few weeks talking about food energy before all other types - a summary of that introduction is given online [0.5]. While food production is not central to climate change and wars over oil, food is essential in a way that diesel and gasoline are not. Vehicle fuel makes modern life possible, but we could live, unpleasantly, without it. We can’t live without fats and protein.</w:t>
+      </w:r>
+    </w:p>
+    <w:p>
+      <w:pPr>
+        <w:widowControl w:val="0"/>
+        <w:autoSpaceDE w:val="0"/>
+        <w:autoSpaceDN w:val="0"/>
+        <w:adjustRightInd w:val="0"/>
+        <w:spacing w:after="339" w:line="255" w:lineRule="atLeast"/>
+        <w:ind w:right="4"/>
+        <w:jc w:val="both"/>
+        <w:rPr>
+          <w:rFonts w:ascii="Comic Sans MS" w:hAnsi="Comic Sans MS" w:cs="Comic Sans MS"/>
+          <w:b/>
+          <w:bCs/>
+          <w:color w:val="000000"/>
+          <w:kern w:val="0"/>
+          <w:sz w:val="24"/>
+          <w:szCs w:val="24"/>
+          <w:lang w:val="en"/>
+        </w:rPr>
+      </w:pPr>
+      <w:r>
+        <w:rPr>
+          <w:rFonts w:ascii="Comic Sans MS" w:hAnsi="Comic Sans MS" w:cs="Comic Sans MS"/>
+          <w:b/>
+          <w:bCs/>
+          <w:color w:val="000000"/>
+          <w:kern w:val="0"/>
+          <w:sz w:val="24"/>
+          <w:szCs w:val="24"/>
+          <w:lang w:val="en"/>
+        </w:rPr>
+        <w:t>Conclusion</w:t>
+      </w:r>
+    </w:p>
+    <w:p>
+      <w:pPr>
+        <w:widowControl w:val="0"/>
+        <w:autoSpaceDE w:val="0"/>
+        <w:autoSpaceDN w:val="0"/>
+        <w:adjustRightInd w:val="0"/>
+        <w:spacing w:after="4" w:line="255" w:lineRule="atLeast"/>
+        <w:ind w:left="-5" w:right="4" w:hanging="10"/>
+        <w:jc w:val="both"/>
+        <w:rPr>
+          <w:rFonts w:ascii="Comic Sans MS" w:hAnsi="Comic Sans MS" w:cs="Comic Sans MS"/>
+          <w:color w:val="000000"/>
+          <w:kern w:val="0"/>
+          <w:sz w:val="24"/>
+          <w:szCs w:val="24"/>
+          <w:lang w:val="en"/>
+        </w:rPr>
+      </w:pPr>
+      <w:r>
+        <w:rPr>
+          <w:rFonts w:ascii="Comic Sans MS" w:hAnsi="Comic Sans MS" w:cs="Comic Sans MS"/>
+          <w:color w:val="000000"/>
+          <w:kern w:val="0"/>
+          <w:sz w:val="24"/>
+          <w:szCs w:val="24"/>
+          <w:lang w:val="en"/>
+        </w:rPr>
+        <w:t>A class about Energy and Social Policy and the author hasn’t mentioned climate change, coal, or solar panels even once! What is he thinking?</w:t>
       </w:r>
     </w:p>
     <w:p>
@@ -8712,6 +10001,242 @@
     </w:p>
     <w:p>
       <w:pPr>
+        <w:widowControl w:val="0"/>
+        <w:autoSpaceDE w:val="0"/>
+        <w:autoSpaceDN w:val="0"/>
+        <w:adjustRightInd w:val="0"/>
+        <w:spacing w:after="4" w:line="255" w:lineRule="atLeast"/>
+        <w:ind w:left="-15" w:right="4" w:firstLine="299"/>
+        <w:jc w:val="both"/>
+        <w:rPr>
+          <w:rFonts w:ascii="Comic Sans MS" w:hAnsi="Comic Sans MS" w:cs="Comic Sans MS"/>
+          <w:color w:val="000000"/>
+          <w:kern w:val="0"/>
+          <w:sz w:val="24"/>
+          <w:szCs w:val="24"/>
+          <w:lang w:val="en"/>
+        </w:rPr>
+      </w:pPr>
+      <w:r>
+        <w:rPr>
+          <w:rFonts w:ascii="Comic Sans MS" w:hAnsi="Comic Sans MS" w:cs="Comic Sans MS"/>
+          <w:color w:val="000000"/>
+          <w:kern w:val="0"/>
+          <w:sz w:val="24"/>
+          <w:szCs w:val="24"/>
+          <w:lang w:val="en"/>
+        </w:rPr>
+        <w:t>How many tons of carbon does your car release in a year? How many shiploads of iron oxide will we have to dump into the ocean for phytoplankton to eat up the equivalent a</w:t>
+      </w:r>
+      <w:r>
+        <w:rPr>
+          <w:rFonts w:ascii="Comic Sans MS" w:hAnsi="Comic Sans MS" w:cs="Comic Sans MS"/>
+          <w:color w:val="000000"/>
+          <w:kern w:val="0"/>
+          <w:sz w:val="24"/>
+          <w:szCs w:val="24"/>
+          <w:lang w:val="en"/>
+        </w:rPr>
+        <w:t>m</w:t>
+      </w:r>
+      <w:r>
+        <w:rPr>
+          <w:rFonts w:ascii="Comic Sans MS" w:hAnsi="Comic Sans MS" w:cs="Comic Sans MS"/>
+          <w:color w:val="000000"/>
+          <w:kern w:val="0"/>
+          <w:sz w:val="24"/>
+          <w:szCs w:val="24"/>
+          <w:lang w:val="en"/>
+        </w:rPr>
+        <w:t>ou</w:t>
+      </w:r>
+      <w:r>
+        <w:rPr>
+          <w:rFonts w:ascii="Comic Sans MS" w:hAnsi="Comic Sans MS" w:cs="Comic Sans MS"/>
+          <w:color w:val="000000"/>
+          <w:kern w:val="0"/>
+          <w:sz w:val="24"/>
+          <w:szCs w:val="24"/>
+          <w:lang w:val="en"/>
+        </w:rPr>
+        <w:t>n</w:t>
+      </w:r>
+      <w:r>
+        <w:rPr>
+          <w:rFonts w:ascii="Comic Sans MS" w:hAnsi="Comic Sans MS" w:cs="Comic Sans MS"/>
+          <w:color w:val="000000"/>
+          <w:kern w:val="0"/>
+          <w:sz w:val="24"/>
+          <w:szCs w:val="24"/>
+          <w:lang w:val="en"/>
+        </w:rPr>
+        <w:t xml:space="preserve">t of carbon? </w:t>
+      </w:r>
+      <w:r>
+        <w:rPr>
+          <w:rFonts w:ascii="Comic Sans MS" w:hAnsi="Comic Sans MS" w:cs="Comic Sans MS"/>
+          <w:color w:val="000000"/>
+          <w:kern w:val="0"/>
+          <w:sz w:val="24"/>
+          <w:szCs w:val="24"/>
+          <w:highlight w:val="yellow"/>
+          <w:lang w:val="en"/>
+        </w:rPr>
+        <w:t>Nearly e</w:t>
+      </w:r>
+      <w:r>
+        <w:rPr>
+          <w:rFonts w:ascii="Comic Sans MS" w:hAnsi="Comic Sans MS" w:cs="Comic Sans MS"/>
+          <w:color w:val="000000"/>
+          <w:kern w:val="0"/>
+          <w:sz w:val="24"/>
+          <w:szCs w:val="24"/>
+          <w:highlight w:val="yellow"/>
+          <w:lang w:val="en"/>
+        </w:rPr>
+        <w:t>very question in a class like this is</w:t>
+      </w:r>
+      <w:r>
+        <w:rPr>
+          <w:rFonts w:ascii="Comic Sans MS" w:hAnsi="Comic Sans MS" w:cs="Comic Sans MS"/>
+          <w:color w:val="000000"/>
+          <w:kern w:val="0"/>
+          <w:sz w:val="24"/>
+          <w:szCs w:val="24"/>
+          <w:highlight w:val="yellow"/>
+          <w:lang w:val="en"/>
+        </w:rPr>
+        <w:t xml:space="preserve"> </w:t>
+      </w:r>
+      <w:r>
+        <w:rPr>
+          <w:rFonts w:ascii="Comic Sans MS" w:hAnsi="Comic Sans MS" w:cs="Comic Sans MS"/>
+          <w:color w:val="000000"/>
+          <w:kern w:val="0"/>
+          <w:sz w:val="24"/>
+          <w:szCs w:val="24"/>
+          <w:highlight w:val="yellow"/>
+          <w:lang w:val="en"/>
+        </w:rPr>
+        <w:t xml:space="preserve">informed by numerical calculation and </w:t>
+      </w:r>
+      <w:r>
+        <w:rPr>
+          <w:rFonts w:ascii="Comic Sans MS" w:hAnsi="Comic Sans MS" w:cs="Comic Sans MS"/>
+          <w:color w:val="000000"/>
+          <w:kern w:val="0"/>
+          <w:sz w:val="24"/>
+          <w:szCs w:val="24"/>
+          <w:highlight w:val="yellow"/>
+          <w:lang w:val="en"/>
+        </w:rPr>
+        <w:t>numerical literacy is important</w:t>
+      </w:r>
+      <w:r>
+        <w:rPr>
+          <w:rFonts w:ascii="Comic Sans MS" w:hAnsi="Comic Sans MS" w:cs="Comic Sans MS"/>
+          <w:color w:val="000000"/>
+          <w:kern w:val="0"/>
+          <w:sz w:val="24"/>
+          <w:szCs w:val="24"/>
+          <w:highlight w:val="yellow"/>
+          <w:lang w:val="en"/>
+        </w:rPr>
+        <w:t>!</w:t>
+      </w:r>
+      <w:r>
+        <w:rPr>
+          <w:rFonts w:ascii="Comic Sans MS" w:hAnsi="Comic Sans MS" w:cs="Comic Sans MS"/>
+          <w:color w:val="000000"/>
+          <w:kern w:val="0"/>
+          <w:sz w:val="24"/>
+          <w:szCs w:val="24"/>
+          <w:lang w:val="en"/>
+        </w:rPr>
+        <w:t xml:space="preserve"> If you’re going to have success talking about numerical calculations, you might as well start with examples that everyone can relate to, and everyone eats! Along the way you might find fascinating historical questions to investigate</w:t>
+      </w:r>
+      <w:r>
+        <w:rPr>
+          <w:rFonts w:ascii="Comic Sans MS" w:hAnsi="Comic Sans MS" w:cs="Comic Sans MS"/>
+          <w:color w:val="000000"/>
+          <w:kern w:val="0"/>
+          <w:sz w:val="24"/>
+          <w:szCs w:val="24"/>
+          <w:lang w:val="en"/>
+        </w:rPr>
+        <w:t xml:space="preserve">. </w:t>
+      </w:r>
+    </w:p>
+    <w:p>
+      <w:pPr>
+        <w:widowControl w:val="0"/>
+        <w:autoSpaceDE w:val="0"/>
+        <w:autoSpaceDN w:val="0"/>
+        <w:adjustRightInd w:val="0"/>
+        <w:spacing w:after="4" w:line="255" w:lineRule="atLeast"/>
+        <w:ind w:left="-15" w:right="4" w:firstLine="299"/>
+        <w:jc w:val="both"/>
+        <w:rPr>
+          <w:rFonts w:ascii="Comic Sans MS" w:hAnsi="Comic Sans MS" w:cs="Comic Sans MS"/>
+          <w:color w:val="000000"/>
+          <w:kern w:val="0"/>
+          <w:sz w:val="24"/>
+          <w:szCs w:val="24"/>
+          <w:lang w:val="en"/>
+        </w:rPr>
+      </w:pPr>
+    </w:p>
+    <w:p>
+      <w:pPr>
+        <w:widowControl w:val="0"/>
+        <w:autoSpaceDE w:val="0"/>
+        <w:autoSpaceDN w:val="0"/>
+        <w:adjustRightInd w:val="0"/>
+        <w:spacing w:after="4" w:line="255" w:lineRule="atLeast"/>
+        <w:ind w:left="-15" w:right="4" w:firstLine="299"/>
+        <w:jc w:val="both"/>
+        <w:rPr>
+          <w:rFonts w:ascii="Comic Sans MS" w:hAnsi="Comic Sans MS" w:cs="Comic Sans MS"/>
+          <w:color w:val="000000"/>
+          <w:kern w:val="0"/>
+          <w:sz w:val="24"/>
+          <w:szCs w:val="24"/>
+          <w:lang w:val="en"/>
+        </w:rPr>
+      </w:pPr>
+      <w:r>
+        <w:rPr>
+          <w:rFonts w:ascii="Comic Sans MS" w:hAnsi="Comic Sans MS" w:cs="Comic Sans MS"/>
+          <w:color w:val="000000"/>
+          <w:kern w:val="0"/>
+          <w:sz w:val="24"/>
+          <w:szCs w:val="24"/>
+          <w:lang w:val="en"/>
+        </w:rPr>
+        <w:t>The work was influenced and improved by discussions with Diane Dahle-Koch, John Deming, Carl Ferkinhoff, Larry Moore, and Sarah Taber.</w:t>
+      </w:r>
+    </w:p>
+    <w:p>
+      <w:pPr>
+        <w:widowControl w:val="0"/>
+        <w:autoSpaceDE w:val="0"/>
+        <w:autoSpaceDN w:val="0"/>
+        <w:adjustRightInd w:val="0"/>
+        <w:spacing w:after="4" w:line="255" w:lineRule="atLeast"/>
+        <w:ind w:left="-15" w:right="4" w:firstLine="299"/>
+        <w:jc w:val="both"/>
+        <w:rPr>
+          <w:rFonts w:ascii="Comic Sans MS" w:hAnsi="Comic Sans MS" w:cs="Comic Sans MS"/>
+          <w:color w:val="000000"/>
+          <w:kern w:val="0"/>
+          <w:sz w:val="24"/>
+          <w:szCs w:val="24"/>
+          <w:lang w:val="en"/>
+        </w:rPr>
+      </w:pPr>
+    </w:p>
+    <w:p>
+      <w:pPr>
         <w:rPr>
           <w:rFonts w:ascii="Comic Sans MS" w:hAnsi="Comic Sans MS"/>
         </w:rPr>
@@ -8741,6 +10266,37 @@
           <w:rFonts w:ascii="Comic Sans MS" w:hAnsi="Comic Sans MS"/>
         </w:rPr>
         <w:t xml:space="preserve"> – listed in the order in which they occur in the main paper.  </w:t>
+      </w:r>
+    </w:p>
+    <w:p>
+      <w:pPr>
+        <w:rPr>
+          <w:rFonts w:ascii="Comic Sans MS" w:hAnsi="Comic Sans MS"/>
+        </w:rPr>
+      </w:pPr>
+      <w:r>
+        <w:rPr>
+          <w:rFonts w:ascii="Comic Sans MS" w:hAnsi="Comic Sans MS"/>
+        </w:rPr>
+        <w:t>[0.5] Moore N.T. (2023)</w:t>
+      </w:r>
+      <w:r>
+        <w:rPr>
+          <w:rFonts w:ascii="Comic Sans MS" w:hAnsi="Comic Sans MS"/>
+        </w:rPr>
+        <w:t xml:space="preserve">. </w:t>
+      </w:r>
+      <w:r>
+        <w:rPr>
+          <w:rFonts w:ascii="Comic Sans MS" w:hAnsi="Comic Sans MS"/>
+        </w:rPr>
+        <w:t>https://arxiv.org/abs/2301.06637</w:t>
+      </w:r>
+      <w:r>
+        <w:rPr>
+          <w:rFonts w:ascii="Comic Sans MS" w:hAnsi="Comic Sans MS"/>
+        </w:rPr>
+        <w:t xml:space="preserve"> </w:t>
       </w:r>
     </w:p>
     <w:p>
@@ -8929,7 +10485,7 @@
         </w:rPr>
         <w:t xml:space="preserve"> </w:t>
       </w:r>
-      <w:hyperlink r:id="rId13" w:history="1">
+      <w:hyperlink r:id="rId11" w:history="1">
         <w:r>
           <w:rPr>
             <w:rStyle w:val="Hyperlink"/>
@@ -8970,7 +10526,7 @@
         </w:rPr>
         <w:t xml:space="preserve">[6] Details on how I used NASS data to create Figures 1 and 2 are online at  </w:t>
       </w:r>
-      <w:hyperlink r:id="rId14" w:history="1">
+      <w:hyperlink r:id="rId12" w:history="1">
         <w:r>
           <w:rPr>
             <w:rStyle w:val="Hyperlink"/>
@@ -9250,7 +10806,7 @@
         </w:rPr>
         <w:t xml:space="preserve">[18] </w:t>
       </w:r>
-      <w:hyperlink r:id="rId15" w:history="1">
+      <w:hyperlink r:id="rId13" w:history="1">
         <w:r>
           <w:rPr>
             <w:rStyle w:val="Hyperlink"/>
@@ -9303,7 +10859,7 @@
         </w:rPr>
         <w:t xml:space="preserve"> K. W. (2012) NIH Image to ImageJ: 25 years of image analysis. Nature Methods, 9(7), 671- 5. </w:t>
       </w:r>
-      <w:hyperlink r:id="rId16" w:history="1">
+      <w:hyperlink r:id="rId14" w:history="1">
         <w:r>
           <w:rPr>
             <w:rStyle w:val="Hyperlink"/>
@@ -9473,7 +11029,7 @@
         <w:autoSpaceDN w:val="0"/>
         <w:adjustRightInd w:val="0"/>
         <w:spacing w:after="4" w:line="255" w:lineRule="atLeast"/>
-        <w:ind w:left="-15" w:right="4" w:firstLine="299"/>
+        <w:ind w:right="4"/>
         <w:jc w:val="both"/>
         <w:rPr>
           <w:rFonts w:ascii="Comic Sans MS" w:hAnsi="Comic Sans MS" w:cs="Comic Sans MS"/>
@@ -9484,9 +11040,165 @@
           <w:lang w:val="en"/>
         </w:rPr>
       </w:pPr>
+      <w:r>
+        <w:rPr>
+          <w:rFonts w:ascii="Comic Sans MS" w:hAnsi="Comic Sans MS" w:cs="Comic Sans MS"/>
+          <w:color w:val="000000"/>
+          <w:kern w:val="0"/>
+          <w:sz w:val="24"/>
+          <w:szCs w:val="24"/>
+          <w:lang w:val="en"/>
+        </w:rPr>
+        <w:t>[26]</w:t>
+      </w:r>
+      <w:r>
+        <w:t xml:space="preserve"> </w:t>
+      </w:r>
+      <w:r>
+        <w:rPr>
+          <w:rFonts w:ascii="Comic Sans MS" w:hAnsi="Comic Sans MS" w:cs="Comic Sans MS"/>
+          <w:color w:val="000000"/>
+          <w:kern w:val="0"/>
+          <w:sz w:val="24"/>
+          <w:szCs w:val="24"/>
+          <w:lang w:val="en"/>
+        </w:rPr>
+        <w:t>Donnelly</w:t>
+      </w:r>
+      <w:r>
+        <w:rPr>
+          <w:rFonts w:ascii="Comic Sans MS" w:hAnsi="Comic Sans MS" w:cs="Comic Sans MS"/>
+          <w:color w:val="000000"/>
+          <w:kern w:val="0"/>
+          <w:sz w:val="24"/>
+          <w:szCs w:val="24"/>
+          <w:lang w:val="en"/>
+        </w:rPr>
+        <w:t xml:space="preserve"> </w:t>
+      </w:r>
+      <w:r>
+        <w:rPr>
+          <w:rFonts w:ascii="Comic Sans MS" w:hAnsi="Comic Sans MS" w:cs="Comic Sans MS"/>
+          <w:color w:val="000000"/>
+          <w:kern w:val="0"/>
+          <w:sz w:val="24"/>
+          <w:szCs w:val="24"/>
+          <w:lang w:val="en"/>
+        </w:rPr>
+        <w:t xml:space="preserve">J. </w:t>
+      </w:r>
+      <w:r>
+        <w:rPr>
+          <w:rFonts w:ascii="Comic Sans MS" w:hAnsi="Comic Sans MS" w:cs="Comic Sans MS"/>
+          <w:color w:val="000000"/>
+          <w:kern w:val="0"/>
+          <w:sz w:val="24"/>
+          <w:szCs w:val="24"/>
+          <w:lang w:val="en"/>
+        </w:rPr>
+        <w:t>The Irish Famine</w:t>
+      </w:r>
+      <w:r>
+        <w:rPr>
+          <w:rFonts w:ascii="Comic Sans MS" w:hAnsi="Comic Sans MS" w:cs="Comic Sans MS"/>
+          <w:color w:val="000000"/>
+          <w:kern w:val="0"/>
+          <w:sz w:val="24"/>
+          <w:szCs w:val="24"/>
+          <w:lang w:val="en"/>
+        </w:rPr>
+        <w:t>. (</w:t>
+      </w:r>
+      <w:r>
+        <w:rPr>
+          <w:rFonts w:ascii="Comic Sans MS" w:hAnsi="Comic Sans MS" w:cs="Comic Sans MS"/>
+          <w:color w:val="000000"/>
+          <w:kern w:val="0"/>
+          <w:sz w:val="24"/>
+          <w:szCs w:val="24"/>
+          <w:lang w:val="en"/>
+        </w:rPr>
+        <w:t>2011</w:t>
+      </w:r>
+      <w:r>
+        <w:rPr>
+          <w:rFonts w:ascii="Comic Sans MS" w:hAnsi="Comic Sans MS" w:cs="Comic Sans MS"/>
+          <w:color w:val="000000"/>
+          <w:kern w:val="0"/>
+          <w:sz w:val="24"/>
+          <w:szCs w:val="24"/>
+          <w:lang w:val="en"/>
+        </w:rPr>
+        <w:t>).</w:t>
+      </w:r>
+      <w:r>
+        <w:rPr>
+          <w:rFonts w:ascii="Comic Sans MS" w:hAnsi="Comic Sans MS" w:cs="Comic Sans MS"/>
+          <w:color w:val="000000"/>
+          <w:kern w:val="0"/>
+          <w:sz w:val="24"/>
+          <w:szCs w:val="24"/>
+          <w:lang w:val="en"/>
+        </w:rPr>
+        <w:t xml:space="preserve"> BBC</w:t>
+      </w:r>
+      <w:r>
+        <w:rPr>
+          <w:rFonts w:ascii="Comic Sans MS" w:hAnsi="Comic Sans MS" w:cs="Comic Sans MS"/>
+          <w:color w:val="000000"/>
+          <w:kern w:val="0"/>
+          <w:sz w:val="24"/>
+          <w:szCs w:val="24"/>
+          <w:lang w:val="en"/>
+        </w:rPr>
+        <w:t>.</w:t>
+      </w:r>
+    </w:p>
+    <w:p>
+      <w:pPr>
+        <w:widowControl w:val="0"/>
+        <w:autoSpaceDE w:val="0"/>
+        <w:autoSpaceDN w:val="0"/>
+        <w:adjustRightInd w:val="0"/>
+        <w:spacing w:after="4" w:line="255" w:lineRule="atLeast"/>
+        <w:ind w:right="4"/>
+        <w:jc w:val="both"/>
+        <w:rPr>
+          <w:rFonts w:ascii="Comic Sans MS" w:hAnsi="Comic Sans MS" w:cs="Comic Sans MS"/>
+          <w:color w:val="000000"/>
+          <w:kern w:val="0"/>
+          <w:sz w:val="24"/>
+          <w:szCs w:val="24"/>
+          <w:lang w:val="en"/>
+        </w:rPr>
+      </w:pPr>
+      <w:hyperlink r:id="rId15" w:history="1">
+        <w:r>
+          <w:rPr>
+            <w:rStyle w:val="Hyperlink"/>
+            <w:rFonts w:ascii="Comic Sans MS" w:hAnsi="Comic Sans MS" w:cs="Comic Sans MS"/>
+            <w:kern w:val="0"/>
+            <w:sz w:val="24"/>
+            <w:szCs w:val="24"/>
+            <w:lang w:val="en"/>
+          </w:rPr>
+          <w:t>https://www.bbc.co.uk/history/british/victorians/famine_01.shtml</w:t>
+        </w:r>
+      </w:hyperlink>
+      <w:r>
+        <w:rPr>
+          <w:rFonts w:ascii="Comic Sans MS" w:hAnsi="Comic Sans MS" w:cs="Comic Sans MS"/>
+          <w:color w:val="000000"/>
+          <w:kern w:val="0"/>
+          <w:sz w:val="24"/>
+          <w:szCs w:val="24"/>
+          <w:lang w:val="en"/>
+        </w:rPr>
+        <w:t xml:space="preserve"> </w:t>
+      </w:r>
     </w:p>
     <w:sectPr>
-      <w:footerReference w:type="default" r:id="rId17"/>
+      <w:footerReference w:type="default" r:id="rId16"/>
       <w:pgSz w:w="12240" w:h="15840"/>
       <w:pgMar w:top="1440" w:right="1440" w:bottom="1440" w:left="1440" w:header="720" w:footer="720" w:gutter="0"/>
       <w:lnNumType w:countBy="1" w:restart="continuous"/>
@@ -9499,7 +11211,7 @@
 </file>
 
 <file path=word/endnotes.xml><?xml version="1.0" encoding="utf-8"?>
-<w:endnotes xmlns:wpc="http://schemas.microsoft.com/office/word/2010/wordprocessingCanvas" xmlns:cx="http://schemas.microsoft.com/office/drawing/2014/chartex" xmlns:cx1="http://schemas.microsoft.com/office/drawing/2015/9/8/chartex" xmlns:cx2="http://schemas.microsoft.com/office/drawing/2015/10/21/chartex" xmlns:cx3="http://schemas.microsoft.com/office/drawing/2016/5/9/chartex" xmlns:cx4="http://schemas.microsoft.com/office/drawing/2016/5/10/chartex" xmlns:cx5="http://schemas.microsoft.com/office/drawing/2016/5/11/chartex" xmlns:cx6="http://schemas.microsoft.com/office/drawing/2016/5/12/chartex" xmlns:cx7="http://schemas.microsoft.com/office/drawing/2016/5/13/chartex" xmlns:cx8="http://schemas.microsoft.com/office/drawing/2016/5/14/chartex" xmlns:mc="http://schemas.openxmlformats.org/markup-compatibility/2006" xmlns:aink="http://schemas.microsoft.com/office/drawing/2016/ink" xmlns:am3d="http://schemas.microsoft.com/office/drawing/2017/model3d" xmlns:o="urn:schemas-microsoft-com:office:office" xmlns:oel="http://schemas.microsoft.com/office/2019/extlst" xmlns:r="http://schemas.openxmlformats.org/officeDocument/2006/relationships" xmlns:m="http://schemas.openxmlformats.org/officeDocument/2006/math" xmlns:v="urn:schemas-microsoft-com:vml" xmlns:wp14="http://schemas.microsoft.com/office/word/2010/wordprocessingDrawing" xmlns:wp="http://schemas.openxmlformats.org/drawingml/2006/wordprocessingDrawing" xmlns:w10="urn:schemas-microsoft-com:office:word" xmlns:w="http://schemas.openxmlformats.org/wordprocessingml/2006/main" xmlns:w14="http://schemas.microsoft.com/office/word/2010/wordml" xmlns:w15="http://schemas.microsoft.com/office/word/2012/wordml" xmlns:w16cex="http://schemas.microsoft.com/office/word/2018/wordml/cex" xmlns:w16cid="http://schemas.microsoft.com/office/word/2016/wordml/cid" xmlns:w16="http://schemas.microsoft.com/office/word/2018/wordml" xmlns:w16sdtdh="http://schemas.microsoft.com/office/word/2020/wordml/sdtdatahash" xmlns:w16se="http://schemas.microsoft.com/office/word/2015/wordml/symex" xmlns:wpg="http://schemas.microsoft.com/office/word/2010/wordprocessingGroup" xmlns:wpi="http://schemas.microsoft.com/office/word/2010/wordprocessingInk" xmlns:wne="http://schemas.microsoft.com/office/word/2006/wordml" xmlns:wps="http://schemas.microsoft.com/office/word/2010/wordprocessingShape" mc:Ignorable="w14 w15 w16se w16cid w16 w16cex w16sdtdh wp14">
+<w:endnotes xmlns:wpc="http://schemas.microsoft.com/office/word/2010/wordprocessingCanvas" xmlns:cx="http://schemas.microsoft.com/office/drawing/2014/chartex" xmlns:cx1="http://schemas.microsoft.com/office/drawing/2015/9/8/chartex" xmlns:cx2="http://schemas.microsoft.com/office/drawing/2015/10/21/chartex" xmlns:cx3="http://schemas.microsoft.com/office/drawing/2016/5/9/chartex" xmlns:cx4="http://schemas.microsoft.com/office/drawing/2016/5/10/chartex" xmlns:cx5="http://schemas.microsoft.com/office/drawing/2016/5/11/chartex" xmlns:cx6="http://schemas.microsoft.com/office/drawing/2016/5/12/chartex" xmlns:cx7="http://schemas.microsoft.com/office/drawing/2016/5/13/chartex" xmlns:cx8="http://schemas.microsoft.com/office/drawing/2016/5/14/chartex" xmlns:mc="http://schemas.openxmlformats.org/markup-compatibility/2006" xmlns:aink="http://schemas.microsoft.com/office/drawing/2016/ink" xmlns:am3d="http://schemas.microsoft.com/office/drawing/2017/model3d" xmlns:o="urn:schemas-microsoft-com:office:office" xmlns:oel="http://schemas.microsoft.com/office/2019/extlst" xmlns:r="http://schemas.openxmlformats.org/officeDocument/2006/relationships" xmlns:m="http://schemas.openxmlformats.org/officeDocument/2006/math" xmlns:v="urn:schemas-microsoft-com:vml" xmlns:wp14="http://schemas.microsoft.com/office/word/2010/wordprocessingDrawing" xmlns:wp="http://schemas.openxmlformats.org/drawingml/2006/wordprocessingDrawing" xmlns:w10="urn:schemas-microsoft-com:office:word" xmlns:w="http://schemas.openxmlformats.org/wordprocessingml/2006/main" xmlns:w14="http://schemas.microsoft.com/office/word/2010/wordml" xmlns:w15="http://schemas.microsoft.com/office/word/2012/wordml" xmlns:w16cex="http://schemas.microsoft.com/office/word/2018/wordml/cex" xmlns:w16cid="http://schemas.microsoft.com/office/word/2016/wordml/cid" xmlns:w16="http://schemas.microsoft.com/office/word/2018/wordml" xmlns:w16du="http://schemas.microsoft.com/office/word/2023/wordml/word16du" xmlns:w16sdtdh="http://schemas.microsoft.com/office/word/2020/wordml/sdtdatahash" xmlns:w16se="http://schemas.microsoft.com/office/word/2015/wordml/symex" xmlns:wpg="http://schemas.microsoft.com/office/word/2010/wordprocessingGroup" xmlns:wpi="http://schemas.microsoft.com/office/word/2010/wordprocessingInk" xmlns:wne="http://schemas.microsoft.com/office/word/2006/wordml" xmlns:wps="http://schemas.microsoft.com/office/word/2010/wordprocessingShape" mc:Ignorable="w14 w15 w16se w16cid w16 w16cex w16sdtdh w16du wp14">
   <w:endnote w:type="separator" w:id="-1">
     <w:p>
       <w:pPr>
@@ -9524,7 +11236,7 @@
 </file>
 
 <file path=word/footer1.xml><?xml version="1.0" encoding="utf-8"?>
-<w:ftr xmlns:wpc="http://schemas.microsoft.com/office/word/2010/wordprocessingCanvas" xmlns:cx="http://schemas.microsoft.com/office/drawing/2014/chartex" xmlns:cx1="http://schemas.microsoft.com/office/drawing/2015/9/8/chartex" xmlns:cx2="http://schemas.microsoft.com/office/drawing/2015/10/21/chartex" xmlns:cx3="http://schemas.microsoft.com/office/drawing/2016/5/9/chartex" xmlns:cx4="http://schemas.microsoft.com/office/drawing/2016/5/10/chartex" xmlns:cx5="http://schemas.microsoft.com/office/drawing/2016/5/11/chartex" xmlns:cx6="http://schemas.microsoft.com/office/drawing/2016/5/12/chartex" xmlns:cx7="http://schemas.microsoft.com/office/drawing/2016/5/13/chartex" xmlns:cx8="http://schemas.microsoft.com/office/drawing/2016/5/14/chartex" xmlns:mc="http://schemas.openxmlformats.org/markup-compatibility/2006" xmlns:aink="http://schemas.microsoft.com/office/drawing/2016/ink" xmlns:am3d="http://schemas.microsoft.com/office/drawing/2017/model3d" xmlns:o="urn:schemas-microsoft-com:office:office" xmlns:oel="http://schemas.microsoft.com/office/2019/extlst" xmlns:r="http://schemas.openxmlformats.org/officeDocument/2006/relationships" xmlns:m="http://schemas.openxmlformats.org/officeDocument/2006/math" xmlns:v="urn:schemas-microsoft-com:vml" xmlns:wp14="http://schemas.microsoft.com/office/word/2010/wordprocessingDrawing" xmlns:wp="http://schemas.openxmlformats.org/drawingml/2006/wordprocessingDrawing" xmlns:w10="urn:schemas-microsoft-com:office:word" xmlns:w="http://schemas.openxmlformats.org/wordprocessingml/2006/main" xmlns:w14="http://schemas.microsoft.com/office/word/2010/wordml" xmlns:w15="http://schemas.microsoft.com/office/word/2012/wordml" xmlns:w16cex="http://schemas.microsoft.com/office/word/2018/wordml/cex" xmlns:w16cid="http://schemas.microsoft.com/office/word/2016/wordml/cid" xmlns:w16="http://schemas.microsoft.com/office/word/2018/wordml" xmlns:w16sdtdh="http://schemas.microsoft.com/office/word/2020/wordml/sdtdatahash" xmlns:w16se="http://schemas.microsoft.com/office/word/2015/wordml/symex" xmlns:wpg="http://schemas.microsoft.com/office/word/2010/wordprocessingGroup" xmlns:wpi="http://schemas.microsoft.com/office/word/2010/wordprocessingInk" xmlns:wne="http://schemas.microsoft.com/office/word/2006/wordml" xmlns:wps="http://schemas.microsoft.com/office/word/2010/wordprocessingShape" mc:Ignorable="w14 w15 w16se w16cid w16 w16cex w16sdtdh wp14">
+<w:ftr xmlns:wpc="http://schemas.microsoft.com/office/word/2010/wordprocessingCanvas" xmlns:cx="http://schemas.microsoft.com/office/drawing/2014/chartex" xmlns:cx1="http://schemas.microsoft.com/office/drawing/2015/9/8/chartex" xmlns:cx2="http://schemas.microsoft.com/office/drawing/2015/10/21/chartex" xmlns:cx3="http://schemas.microsoft.com/office/drawing/2016/5/9/chartex" xmlns:cx4="http://schemas.microsoft.com/office/drawing/2016/5/10/chartex" xmlns:cx5="http://schemas.microsoft.com/office/drawing/2016/5/11/chartex" xmlns:cx6="http://schemas.microsoft.com/office/drawing/2016/5/12/chartex" xmlns:cx7="http://schemas.microsoft.com/office/drawing/2016/5/13/chartex" xmlns:cx8="http://schemas.microsoft.com/office/drawing/2016/5/14/chartex" xmlns:mc="http://schemas.openxmlformats.org/markup-compatibility/2006" xmlns:aink="http://schemas.microsoft.com/office/drawing/2016/ink" xmlns:am3d="http://schemas.microsoft.com/office/drawing/2017/model3d" xmlns:o="urn:schemas-microsoft-com:office:office" xmlns:oel="http://schemas.microsoft.com/office/2019/extlst" xmlns:r="http://schemas.openxmlformats.org/officeDocument/2006/relationships" xmlns:m="http://schemas.openxmlformats.org/officeDocument/2006/math" xmlns:v="urn:schemas-microsoft-com:vml" xmlns:wp14="http://schemas.microsoft.com/office/word/2010/wordprocessingDrawing" xmlns:wp="http://schemas.openxmlformats.org/drawingml/2006/wordprocessingDrawing" xmlns:w10="urn:schemas-microsoft-com:office:word" xmlns:w="http://schemas.openxmlformats.org/wordprocessingml/2006/main" xmlns:w14="http://schemas.microsoft.com/office/word/2010/wordml" xmlns:w15="http://schemas.microsoft.com/office/word/2012/wordml" xmlns:w16cex="http://schemas.microsoft.com/office/word/2018/wordml/cex" xmlns:w16cid="http://schemas.microsoft.com/office/word/2016/wordml/cid" xmlns:w16="http://schemas.microsoft.com/office/word/2018/wordml" xmlns:w16du="http://schemas.microsoft.com/office/word/2023/wordml/word16du" xmlns:w16sdtdh="http://schemas.microsoft.com/office/word/2020/wordml/sdtdatahash" xmlns:w16se="http://schemas.microsoft.com/office/word/2015/wordml/symex" xmlns:wpg="http://schemas.microsoft.com/office/word/2010/wordprocessingGroup" xmlns:wpi="http://schemas.microsoft.com/office/word/2010/wordprocessingInk" xmlns:wne="http://schemas.microsoft.com/office/word/2006/wordml" xmlns:wps="http://schemas.microsoft.com/office/word/2010/wordprocessingShape" mc:Ignorable="w14 w15 w16se w16cid w16 w16cex w16sdtdh w16du wp14">
   <w:sdt>
     <w:sdtPr>
       <w:id w:val="1904414610"/>
@@ -9577,7 +11289,7 @@
 </file>
 
 <file path=word/footnotes.xml><?xml version="1.0" encoding="utf-8"?>
-<w:footnotes xmlns:wpc="http://schemas.microsoft.com/office/word/2010/wordprocessingCanvas" xmlns:cx="http://schemas.microsoft.com/office/drawing/2014/chartex" xmlns:cx1="http://schemas.microsoft.com/office/drawing/2015/9/8/chartex" xmlns:cx2="http://schemas.microsoft.com/office/drawing/2015/10/21/chartex" xmlns:cx3="http://schemas.microsoft.com/office/drawing/2016/5/9/chartex" xmlns:cx4="http://schemas.microsoft.com/office/drawing/2016/5/10/chartex" xmlns:cx5="http://schemas.microsoft.com/office/drawing/2016/5/11/chartex" xmlns:cx6="http://schemas.microsoft.com/office/drawing/2016/5/12/chartex" xmlns:cx7="http://schemas.microsoft.com/office/drawing/2016/5/13/chartex" xmlns:cx8="http://schemas.microsoft.com/office/drawing/2016/5/14/chartex" xmlns:mc="http://schemas.openxmlformats.org/markup-compatibility/2006" xmlns:aink="http://schemas.microsoft.com/office/drawing/2016/ink" xmlns:am3d="http://schemas.microsoft.com/office/drawing/2017/model3d" xmlns:o="urn:schemas-microsoft-com:office:office" xmlns:oel="http://schemas.microsoft.com/office/2019/extlst" xmlns:r="http://schemas.openxmlformats.org/officeDocument/2006/relationships" xmlns:m="http://schemas.openxmlformats.org/officeDocument/2006/math" xmlns:v="urn:schemas-microsoft-com:vml" xmlns:wp14="http://schemas.microsoft.com/office/word/2010/wordprocessingDrawing" xmlns:wp="http://schemas.openxmlformats.org/drawingml/2006/wordprocessingDrawing" xmlns:w10="urn:schemas-microsoft-com:office:word" xmlns:w="http://schemas.openxmlformats.org/wordprocessingml/2006/main" xmlns:w14="http://schemas.microsoft.com/office/word/2010/wordml" xmlns:w15="http://schemas.microsoft.com/office/word/2012/wordml" xmlns:w16cex="http://schemas.microsoft.com/office/word/2018/wordml/cex" xmlns:w16cid="http://schemas.microsoft.com/office/word/2016/wordml/cid" xmlns:w16="http://schemas.microsoft.com/office/word/2018/wordml" xmlns:w16sdtdh="http://schemas.microsoft.com/office/word/2020/wordml/sdtdatahash" xmlns:w16se="http://schemas.microsoft.com/office/word/2015/wordml/symex" xmlns:wpg="http://schemas.microsoft.com/office/word/2010/wordprocessingGroup" xmlns:wpi="http://schemas.microsoft.com/office/word/2010/wordprocessingInk" xmlns:wne="http://schemas.microsoft.com/office/word/2006/wordml" xmlns:wps="http://schemas.microsoft.com/office/word/2010/wordprocessingShape" mc:Ignorable="w14 w15 w16se w16cid w16 w16cex w16sdtdh wp14">
+<w:footnotes xmlns:wpc="http://schemas.microsoft.com/office/word/2010/wordprocessingCanvas" xmlns:cx="http://schemas.microsoft.com/office/drawing/2014/chartex" xmlns:cx1="http://schemas.microsoft.com/office/drawing/2015/9/8/chartex" xmlns:cx2="http://schemas.microsoft.com/office/drawing/2015/10/21/chartex" xmlns:cx3="http://schemas.microsoft.com/office/drawing/2016/5/9/chartex" xmlns:cx4="http://schemas.microsoft.com/office/drawing/2016/5/10/chartex" xmlns:cx5="http://schemas.microsoft.com/office/drawing/2016/5/11/chartex" xmlns:cx6="http://schemas.microsoft.com/office/drawing/2016/5/12/chartex" xmlns:cx7="http://schemas.microsoft.com/office/drawing/2016/5/13/chartex" xmlns:cx8="http://schemas.microsoft.com/office/drawing/2016/5/14/chartex" xmlns:mc="http://schemas.openxmlformats.org/markup-compatibility/2006" xmlns:aink="http://schemas.microsoft.com/office/drawing/2016/ink" xmlns:am3d="http://schemas.microsoft.com/office/drawing/2017/model3d" xmlns:o="urn:schemas-microsoft-com:office:office" xmlns:oel="http://schemas.microsoft.com/office/2019/extlst" xmlns:r="http://schemas.openxmlformats.org/officeDocument/2006/relationships" xmlns:m="http://schemas.openxmlformats.org/officeDocument/2006/math" xmlns:v="urn:schemas-microsoft-com:vml" xmlns:wp14="http://schemas.microsoft.com/office/word/2010/wordprocessingDrawing" xmlns:wp="http://schemas.openxmlformats.org/drawingml/2006/wordprocessingDrawing" xmlns:w10="urn:schemas-microsoft-com:office:word" xmlns:w="http://schemas.openxmlformats.org/wordprocessingml/2006/main" xmlns:w14="http://schemas.microsoft.com/office/word/2010/wordml" xmlns:w15="http://schemas.microsoft.com/office/word/2012/wordml" xmlns:w16cex="http://schemas.microsoft.com/office/word/2018/wordml/cex" xmlns:w16cid="http://schemas.microsoft.com/office/word/2016/wordml/cid" xmlns:w16="http://schemas.microsoft.com/office/word/2018/wordml" xmlns:w16du="http://schemas.microsoft.com/office/word/2023/wordml/word16du" xmlns:w16sdtdh="http://schemas.microsoft.com/office/word/2020/wordml/sdtdatahash" xmlns:w16se="http://schemas.microsoft.com/office/word/2015/wordml/symex" xmlns:wpg="http://schemas.microsoft.com/office/word/2010/wordprocessingGroup" xmlns:wpi="http://schemas.microsoft.com/office/word/2010/wordprocessingInk" xmlns:wne="http://schemas.microsoft.com/office/word/2006/wordml" xmlns:wps="http://schemas.microsoft.com/office/word/2010/wordprocessingShape" mc:Ignorable="w14 w15 w16se w16cid w16 w16cex w16sdtdh w16du wp14">
   <w:footnote w:type="separator" w:id="-1">
     <w:p>
       <w:pPr>
@@ -9602,7 +11314,7 @@
 </file>
 
 <file path=word/styles.xml><?xml version="1.0" encoding="utf-8"?>
-<w:styles xmlns:mc="http://schemas.openxmlformats.org/markup-compatibility/2006" xmlns:r="http://schemas.openxmlformats.org/officeDocument/2006/relationships" xmlns:w="http://schemas.openxmlformats.org/wordprocessingml/2006/main" xmlns:w14="http://schemas.microsoft.com/office/word/2010/wordml" xmlns:w15="http://schemas.microsoft.com/office/word/2012/wordml" xmlns:w16cex="http://schemas.microsoft.com/office/word/2018/wordml/cex" xmlns:w16cid="http://schemas.microsoft.com/office/word/2016/wordml/cid" xmlns:w16="http://schemas.microsoft.com/office/word/2018/wordml" xmlns:w16sdtdh="http://schemas.microsoft.com/office/word/2020/wordml/sdtdatahash" xmlns:w16se="http://schemas.microsoft.com/office/word/2015/wordml/symex" mc:Ignorable="w14 w15 w16se w16cid w16 w16cex w16sdtdh">
+<w:styles xmlns:mc="http://schemas.openxmlformats.org/markup-compatibility/2006" xmlns:r="http://schemas.openxmlformats.org/officeDocument/2006/relationships" xmlns:w="http://schemas.openxmlformats.org/wordprocessingml/2006/main" xmlns:w14="http://schemas.microsoft.com/office/word/2010/wordml" xmlns:w15="http://schemas.microsoft.com/office/word/2012/wordml" xmlns:w16cex="http://schemas.microsoft.com/office/word/2018/wordml/cex" xmlns:w16cid="http://schemas.microsoft.com/office/word/2016/wordml/cid" xmlns:w16="http://schemas.microsoft.com/office/word/2018/wordml" xmlns:w16du="http://schemas.microsoft.com/office/word/2023/wordml/word16du" xmlns:w16sdtdh="http://schemas.microsoft.com/office/word/2020/wordml/sdtdatahash" xmlns:w16se="http://schemas.microsoft.com/office/word/2015/wordml/symex" mc:Ignorable="w14 w15 w16se w16cid w16 w16cex w16sdtdh w16du">
   <w:docDefaults>
     <w:rPrDefault>
       <w:rPr>

--- a/TPT_submission-shorter-2023-December/review-May2024/revision-1-food_energy.docx
+++ b/TPT_submission-shorter-2023-December/review-May2024/revision-1-food_energy.docx
@@ -267,7 +267,7 @@
           <w:szCs w:val="24"/>
           <w:lang w:val="en"/>
         </w:rPr>
-        <w:t>One of the main difficulties in a class on Sources of Energy and Social</w:t>
+        <w:t>One of the main difficulties in a class on Sources of Energy and Social Policy is the</w:t>
       </w:r>
       <w:r>
         <w:rPr>
@@ -289,7 +289,7 @@
           <w:szCs w:val="24"/>
           <w:lang w:val="en"/>
         </w:rPr>
-        <w:t>Policy is the</w:t>
+        <w:t>wide variety of units used by different technologists (BTU’s, Barrels of oil,</w:t>
       </w:r>
       <w:r>
         <w:rPr>
@@ -311,7 +311,31 @@
           <w:szCs w:val="24"/>
           <w:lang w:val="en"/>
         </w:rPr>
-        <w:t>wide variety of units used by different technologists (BTU’s, Barrels of oil,</w:t>
+        <w:t xml:space="preserve">Quads, kWh, </w:t>
+      </w:r>
+      <w:proofErr w:type="spellStart"/>
+      <w:r>
+        <w:rPr>
+          <w:rFonts w:ascii="Comic Sans MS" w:hAnsi="Comic Sans MS" w:cs="Comic Sans MS"/>
+          <w:color w:val="000000"/>
+          <w:kern w:val="0"/>
+          <w:sz w:val="24"/>
+          <w:szCs w:val="24"/>
+          <w:lang w:val="en"/>
+        </w:rPr>
+        <w:t>etc</w:t>
+      </w:r>
+      <w:proofErr w:type="spellEnd"/>
+      <w:r>
+        <w:rPr>
+          <w:rFonts w:ascii="Comic Sans MS" w:hAnsi="Comic Sans MS" w:cs="Comic Sans MS"/>
+          <w:color w:val="000000"/>
+          <w:kern w:val="0"/>
+          <w:sz w:val="24"/>
+          <w:szCs w:val="24"/>
+          <w:lang w:val="en"/>
+        </w:rPr>
+        <w:t>). As every student eats, I think some of this confusion can be resolved by</w:t>
       </w:r>
       <w:r>
         <w:rPr>
@@ -333,31 +357,7 @@
           <w:szCs w:val="24"/>
           <w:lang w:val="en"/>
         </w:rPr>
-        <w:t xml:space="preserve">Quads, kWh, </w:t>
-      </w:r>
-      <w:proofErr w:type="spellStart"/>
-      <w:r>
-        <w:rPr>
-          <w:rFonts w:ascii="Comic Sans MS" w:hAnsi="Comic Sans MS" w:cs="Comic Sans MS"/>
-          <w:color w:val="000000"/>
-          <w:kern w:val="0"/>
-          <w:sz w:val="24"/>
-          <w:szCs w:val="24"/>
-          <w:lang w:val="en"/>
-        </w:rPr>
-        <w:t>etc</w:t>
-      </w:r>
-      <w:proofErr w:type="spellEnd"/>
-      <w:r>
-        <w:rPr>
-          <w:rFonts w:ascii="Comic Sans MS" w:hAnsi="Comic Sans MS" w:cs="Comic Sans MS"/>
-          <w:color w:val="000000"/>
-          <w:kern w:val="0"/>
-          <w:sz w:val="24"/>
-          <w:szCs w:val="24"/>
-          <w:lang w:val="en"/>
-        </w:rPr>
-        <w:t>). As every student eats, I think some of this confusion can be resolved</w:t>
+        <w:t>starting and grounding the class with a discussion of food and food production. A</w:t>
       </w:r>
       <w:r>
         <w:rPr>
@@ -379,7 +379,29 @@
           <w:szCs w:val="24"/>
           <w:lang w:val="en"/>
         </w:rPr>
-        <w:t>by</w:t>
+        <w:t>general</w:t>
+      </w:r>
+      <w:r>
+        <w:rPr>
+          <w:rFonts w:ascii="Comic Sans MS" w:hAnsi="Comic Sans MS" w:cs="Comic Sans MS"/>
+          <w:color w:val="000000"/>
+          <w:kern w:val="0"/>
+          <w:sz w:val="24"/>
+          <w:szCs w:val="24"/>
+          <w:lang w:val="en"/>
+        </w:rPr>
+        <w:t xml:space="preserve"> historical</w:t>
+      </w:r>
+      <w:r>
+        <w:rPr>
+          <w:rFonts w:ascii="Comic Sans MS" w:hAnsi="Comic Sans MS" w:cs="Comic Sans MS"/>
+          <w:color w:val="000000"/>
+          <w:kern w:val="0"/>
+          <w:sz w:val="24"/>
+          <w:szCs w:val="24"/>
+          <w:lang w:val="en"/>
+        </w:rPr>
+        <w:t xml:space="preserve"> outline for this introduction is provided and two interesting historical</w:t>
       </w:r>
       <w:r>
         <w:rPr>
@@ -401,7 +423,7 @@
           <w:szCs w:val="24"/>
           <w:lang w:val="en"/>
         </w:rPr>
-        <w:t>starting and grounding the class with a discussion of food and food production. A</w:t>
+        <w:t>cultural examples, Tenochtitlan and the Irish Potato Famine, are provided. Science</w:t>
       </w:r>
       <w:r>
         <w:rPr>
@@ -423,29 +445,7 @@
           <w:szCs w:val="24"/>
           <w:lang w:val="en"/>
         </w:rPr>
-        <w:t>general</w:t>
-      </w:r>
-      <w:r>
-        <w:rPr>
-          <w:rFonts w:ascii="Comic Sans MS" w:hAnsi="Comic Sans MS" w:cs="Comic Sans MS"/>
-          <w:color w:val="000000"/>
-          <w:kern w:val="0"/>
-          <w:sz w:val="24"/>
-          <w:szCs w:val="24"/>
-          <w:lang w:val="en"/>
-        </w:rPr>
-        <w:t xml:space="preserve"> historical</w:t>
-      </w:r>
-      <w:r>
-        <w:rPr>
-          <w:rFonts w:ascii="Comic Sans MS" w:hAnsi="Comic Sans MS" w:cs="Comic Sans MS"/>
-          <w:color w:val="000000"/>
-          <w:kern w:val="0"/>
-          <w:sz w:val="24"/>
-          <w:szCs w:val="24"/>
-          <w:lang w:val="en"/>
-        </w:rPr>
-        <w:t xml:space="preserve"> outline for this introduction is provided and two interesting historical</w:t>
+        <w:t>and Social Policy classes are full of bespoke units and involve many different</w:t>
       </w:r>
       <w:r>
         <w:rPr>
@@ -467,7 +467,7 @@
           <w:szCs w:val="24"/>
           <w:lang w:val="en"/>
         </w:rPr>
-        <w:t>cultural</w:t>
+        <w:t>contexts. Starting the class with a discussion of food energy is a nice way for</w:t>
       </w:r>
       <w:r>
         <w:rPr>
@@ -489,7 +489,7 @@
           <w:szCs w:val="24"/>
           <w:lang w:val="en"/>
         </w:rPr>
-        <w:t>examples, Tenochtitlan and the Irish Potato Famine, are provided. Science</w:t>
+        <w:t>everyone to start with the same context. In addition, discussion of Food Energy</w:t>
       </w:r>
       <w:r>
         <w:rPr>
@@ -511,161 +511,7 @@
           <w:szCs w:val="24"/>
           <w:lang w:val="en"/>
         </w:rPr>
-        <w:t>and Social</w:t>
-      </w:r>
-      <w:r>
-        <w:rPr>
-          <w:rFonts w:ascii="Comic Sans MS" w:hAnsi="Comic Sans MS" w:cs="Comic Sans MS"/>
-          <w:color w:val="000000"/>
-          <w:kern w:val="0"/>
-          <w:sz w:val="24"/>
-          <w:szCs w:val="24"/>
-          <w:lang w:val="en"/>
-        </w:rPr>
-        <w:t xml:space="preserve"> </w:t>
-      </w:r>
-      <w:r>
-        <w:rPr>
-          <w:rFonts w:ascii="Comic Sans MS" w:hAnsi="Comic Sans MS" w:cs="Comic Sans MS"/>
-          <w:color w:val="000000"/>
-          <w:kern w:val="0"/>
-          <w:sz w:val="24"/>
-          <w:szCs w:val="24"/>
-          <w:lang w:val="en"/>
-        </w:rPr>
-        <w:t>Policy classes are full of bespoke units and involve many different</w:t>
-      </w:r>
-      <w:r>
-        <w:rPr>
-          <w:rFonts w:ascii="Comic Sans MS" w:hAnsi="Comic Sans MS" w:cs="Comic Sans MS"/>
-          <w:color w:val="000000"/>
-          <w:kern w:val="0"/>
-          <w:sz w:val="24"/>
-          <w:szCs w:val="24"/>
-          <w:lang w:val="en"/>
-        </w:rPr>
-        <w:t xml:space="preserve"> </w:t>
-      </w:r>
-      <w:r>
-        <w:rPr>
-          <w:rFonts w:ascii="Comic Sans MS" w:hAnsi="Comic Sans MS" w:cs="Comic Sans MS"/>
-          <w:color w:val="000000"/>
-          <w:kern w:val="0"/>
-          <w:sz w:val="24"/>
-          <w:szCs w:val="24"/>
-          <w:lang w:val="en"/>
-        </w:rPr>
-        <w:t>contexts. Starting</w:t>
-      </w:r>
-      <w:r>
-        <w:rPr>
-          <w:rFonts w:ascii="Comic Sans MS" w:hAnsi="Comic Sans MS" w:cs="Comic Sans MS"/>
-          <w:color w:val="000000"/>
-          <w:kern w:val="0"/>
-          <w:sz w:val="24"/>
-          <w:szCs w:val="24"/>
-          <w:lang w:val="en"/>
-        </w:rPr>
-        <w:t xml:space="preserve"> </w:t>
-      </w:r>
-      <w:r>
-        <w:rPr>
-          <w:rFonts w:ascii="Comic Sans MS" w:hAnsi="Comic Sans MS" w:cs="Comic Sans MS"/>
-          <w:color w:val="000000"/>
-          <w:kern w:val="0"/>
-          <w:sz w:val="24"/>
-          <w:szCs w:val="24"/>
-          <w:lang w:val="en"/>
-        </w:rPr>
-        <w:t>the class with a discussion of food energy is a nice way for</w:t>
-      </w:r>
-      <w:r>
-        <w:rPr>
-          <w:rFonts w:ascii="Comic Sans MS" w:hAnsi="Comic Sans MS" w:cs="Comic Sans MS"/>
-          <w:color w:val="000000"/>
-          <w:kern w:val="0"/>
-          <w:sz w:val="24"/>
-          <w:szCs w:val="24"/>
-          <w:lang w:val="en"/>
-        </w:rPr>
-        <w:t xml:space="preserve"> </w:t>
-      </w:r>
-      <w:r>
-        <w:rPr>
-          <w:rFonts w:ascii="Comic Sans MS" w:hAnsi="Comic Sans MS" w:cs="Comic Sans MS"/>
-          <w:color w:val="000000"/>
-          <w:kern w:val="0"/>
-          <w:sz w:val="24"/>
-          <w:szCs w:val="24"/>
-          <w:lang w:val="en"/>
-        </w:rPr>
-        <w:t>everyone to start with the</w:t>
-      </w:r>
-      <w:r>
-        <w:rPr>
-          <w:rFonts w:ascii="Comic Sans MS" w:hAnsi="Comic Sans MS" w:cs="Comic Sans MS"/>
-          <w:color w:val="000000"/>
-          <w:kern w:val="0"/>
-          <w:sz w:val="24"/>
-          <w:szCs w:val="24"/>
-          <w:lang w:val="en"/>
-        </w:rPr>
-        <w:t xml:space="preserve"> </w:t>
-      </w:r>
-      <w:r>
-        <w:rPr>
-          <w:rFonts w:ascii="Comic Sans MS" w:hAnsi="Comic Sans MS" w:cs="Comic Sans MS"/>
-          <w:color w:val="000000"/>
-          <w:kern w:val="0"/>
-          <w:sz w:val="24"/>
-          <w:szCs w:val="24"/>
-          <w:lang w:val="en"/>
-        </w:rPr>
-        <w:t>same context. In addition, discussion of Food Energy</w:t>
-      </w:r>
-      <w:r>
-        <w:rPr>
-          <w:rFonts w:ascii="Comic Sans MS" w:hAnsi="Comic Sans MS" w:cs="Comic Sans MS"/>
-          <w:color w:val="000000"/>
-          <w:kern w:val="0"/>
-          <w:sz w:val="24"/>
-          <w:szCs w:val="24"/>
-          <w:lang w:val="en"/>
-        </w:rPr>
-        <w:t xml:space="preserve"> </w:t>
-      </w:r>
-      <w:r>
-        <w:rPr>
-          <w:rFonts w:ascii="Comic Sans MS" w:hAnsi="Comic Sans MS" w:cs="Comic Sans MS"/>
-          <w:color w:val="000000"/>
-          <w:kern w:val="0"/>
-          <w:sz w:val="24"/>
-          <w:szCs w:val="24"/>
-          <w:lang w:val="en"/>
-        </w:rPr>
-        <w:t>can lead to interesting historical</w:t>
-      </w:r>
-      <w:r>
-        <w:rPr>
-          <w:rFonts w:ascii="Comic Sans MS" w:hAnsi="Comic Sans MS" w:cs="Comic Sans MS"/>
-          <w:color w:val="000000"/>
-          <w:kern w:val="0"/>
-          <w:sz w:val="24"/>
-          <w:szCs w:val="24"/>
-          <w:lang w:val="en"/>
-        </w:rPr>
-        <w:t xml:space="preserve"> </w:t>
-      </w:r>
-      <w:r>
-        <w:rPr>
-          <w:rFonts w:ascii="Comic Sans MS" w:hAnsi="Comic Sans MS" w:cs="Comic Sans MS"/>
-          <w:color w:val="000000"/>
-          <w:kern w:val="0"/>
-          <w:sz w:val="24"/>
-          <w:szCs w:val="24"/>
-          <w:lang w:val="en"/>
-        </w:rPr>
-        <w:t>claims.</w:t>
+        <w:t>can lead to interesting historical claims.</w:t>
       </w:r>
       <w:r>
         <w:rPr>
@@ -1098,7 +944,7 @@
           <w:szCs w:val="24"/>
           <w:lang w:val="en"/>
         </w:rPr>
-        <w:t>3</w:t>
+        <w:t>1</w:t>
       </w:r>
       <w:r>
         <w:rPr>
@@ -1120,7 +966,7 @@
           <w:szCs w:val="24"/>
           <w:lang w:val="en"/>
         </w:rPr>
-        <w:t>4</w:t>
+        <w:t>2</w:t>
       </w:r>
       <w:r>
         <w:rPr>
@@ -1258,7 +1104,29 @@
           <w:szCs w:val="24"/>
           <w:lang w:val="en"/>
         </w:rPr>
-        <w:t>[5]</w:t>
+        <w:t>[</w:t>
+      </w:r>
+      <w:r>
+        <w:rPr>
+          <w:rFonts w:ascii="Comic Sans MS" w:hAnsi="Comic Sans MS" w:cs="Comic Sans MS"/>
+          <w:color w:val="000000"/>
+          <w:kern w:val="0"/>
+          <w:sz w:val="24"/>
+          <w:szCs w:val="24"/>
+          <w:lang w:val="en"/>
+        </w:rPr>
+        <w:t>3</w:t>
+      </w:r>
+      <w:r>
+        <w:rPr>
+          <w:rFonts w:ascii="Comic Sans MS" w:hAnsi="Comic Sans MS" w:cs="Comic Sans MS"/>
+          <w:color w:val="000000"/>
+          <w:kern w:val="0"/>
+          <w:sz w:val="24"/>
+          <w:szCs w:val="24"/>
+          <w:lang w:val="en"/>
+        </w:rPr>
+        <w:t>]</w:t>
       </w:r>
       <w:r>
         <w:rPr>
@@ -1291,7 +1159,29 @@
           <w:szCs w:val="24"/>
           <w:lang w:val="en"/>
         </w:rPr>
-        <w:t>[6].</w:t>
+        <w:t>[</w:t>
+      </w:r>
+      <w:r>
+        <w:rPr>
+          <w:rFonts w:ascii="Comic Sans MS" w:hAnsi="Comic Sans MS" w:cs="Comic Sans MS"/>
+          <w:color w:val="000000"/>
+          <w:kern w:val="0"/>
+          <w:sz w:val="24"/>
+          <w:szCs w:val="24"/>
+          <w:lang w:val="en"/>
+        </w:rPr>
+        <w:t>4</w:t>
+      </w:r>
+      <w:r>
+        <w:rPr>
+          <w:rFonts w:ascii="Comic Sans MS" w:hAnsi="Comic Sans MS" w:cs="Comic Sans MS"/>
+          <w:color w:val="000000"/>
+          <w:kern w:val="0"/>
+          <w:sz w:val="24"/>
+          <w:szCs w:val="24"/>
+          <w:lang w:val="en"/>
+        </w:rPr>
+        <w:t>].</w:t>
       </w:r>
     </w:p>
     <w:p>
@@ -1816,7 +1706,29 @@
           <w:szCs w:val="24"/>
           <w:lang w:val="en"/>
         </w:rPr>
-        <w:t xml:space="preserve"> [7].</w:t>
+        <w:t xml:space="preserve"> [</w:t>
+      </w:r>
+      <w:r>
+        <w:rPr>
+          <w:rFonts w:ascii="Comic Sans MS" w:hAnsi="Comic Sans MS" w:cs="Comic Sans MS"/>
+          <w:color w:val="000000"/>
+          <w:kern w:val="0"/>
+          <w:sz w:val="24"/>
+          <w:szCs w:val="24"/>
+          <w:lang w:val="en"/>
+        </w:rPr>
+        <w:t>6</w:t>
+      </w:r>
+      <w:r>
+        <w:rPr>
+          <w:rFonts w:ascii="Comic Sans MS" w:hAnsi="Comic Sans MS" w:cs="Comic Sans MS"/>
+          <w:color w:val="000000"/>
+          <w:kern w:val="0"/>
+          <w:sz w:val="24"/>
+          <w:szCs w:val="24"/>
+          <w:lang w:val="en"/>
+        </w:rPr>
+        <w:t>].</w:t>
       </w:r>
       <w:r>
         <w:rPr>
@@ -1873,7 +1785,29 @@
           <w:szCs w:val="24"/>
           <w:lang w:val="en"/>
         </w:rPr>
-        <w:t xml:space="preserve"> [8].</w:t>
+        <w:t xml:space="preserve"> [</w:t>
+      </w:r>
+      <w:r>
+        <w:rPr>
+          <w:rFonts w:ascii="Comic Sans MS" w:hAnsi="Comic Sans MS" w:cs="Comic Sans MS"/>
+          <w:color w:val="000000"/>
+          <w:kern w:val="0"/>
+          <w:sz w:val="24"/>
+          <w:szCs w:val="24"/>
+          <w:lang w:val="en"/>
+        </w:rPr>
+        <w:t>7</w:t>
+      </w:r>
+      <w:r>
+        <w:rPr>
+          <w:rFonts w:ascii="Comic Sans MS" w:hAnsi="Comic Sans MS" w:cs="Comic Sans MS"/>
+          <w:color w:val="000000"/>
+          <w:kern w:val="0"/>
+          <w:sz w:val="24"/>
+          <w:szCs w:val="24"/>
+          <w:lang w:val="en"/>
+        </w:rPr>
+        <w:t>].</w:t>
       </w:r>
     </w:p>
     <w:p>
@@ -2039,7 +1973,7 @@
           <w:szCs w:val="24"/>
           <w:lang w:val="en"/>
         </w:rPr>
-        <w:t>9</w:t>
+        <w:t>8</w:t>
       </w:r>
       <w:r>
         <w:rPr>
@@ -3405,18 +3339,18 @@
           <w:szCs w:val="24"/>
           <w:lang w:val="en"/>
         </w:rPr>
-        <w:t xml:space="preserve"> will probably feed a family through the winter. [1</w:t>
-      </w:r>
-      <w:r>
-        <w:rPr>
-          <w:rFonts w:ascii="Comic Sans MS" w:hAnsi="Comic Sans MS" w:cs="Comic Sans MS"/>
-          <w:color w:val="000000"/>
-          <w:kern w:val="0"/>
-          <w:sz w:val="24"/>
-          <w:szCs w:val="24"/>
-          <w:lang w:val="en"/>
-        </w:rPr>
-        <w:t>0</w:t>
+        <w:t xml:space="preserve"> will probably feed a family through the winter. [</w:t>
+      </w:r>
+      <w:r>
+        <w:rPr>
+          <w:rFonts w:ascii="Comic Sans MS" w:hAnsi="Comic Sans MS" w:cs="Comic Sans MS"/>
+          <w:color w:val="000000"/>
+          <w:kern w:val="0"/>
+          <w:sz w:val="24"/>
+          <w:szCs w:val="24"/>
+          <w:lang w:val="en"/>
+        </w:rPr>
+        <w:t>9</w:t>
       </w:r>
       <w:r>
         <w:rPr>
@@ -3983,7 +3917,7 @@
           <w:szCs w:val="24"/>
           <w:lang w:val="en"/>
         </w:rPr>
-        <w:t>1</w:t>
+        <w:t>0</w:t>
       </w:r>
       <w:r>
         <w:rPr>
@@ -4132,7 +4066,18 @@
           <w:szCs w:val="24"/>
           <w:lang w:val="en"/>
         </w:rPr>
-        <w:t>12</w:t>
+        <w:t>1</w:t>
+      </w:r>
+      <w:r>
+        <w:rPr>
+          <w:rFonts w:ascii="Comic Sans MS" w:hAnsi="Comic Sans MS" w:cs="Comic Sans MS"/>
+          <w:color w:val="000000"/>
+          <w:kern w:val="0"/>
+          <w:sz w:val="24"/>
+          <w:szCs w:val="24"/>
+          <w:lang w:val="en"/>
+        </w:rPr>
+        <w:t>1</w:t>
       </w:r>
       <w:r>
         <w:rPr>
@@ -4154,7 +4099,18 @@
           <w:szCs w:val="24"/>
           <w:lang w:val="en"/>
         </w:rPr>
-        <w:t>13, 14</w:t>
+        <w:t>12,</w:t>
+      </w:r>
+      <w:r>
+        <w:rPr>
+          <w:rFonts w:ascii="Comic Sans MS" w:hAnsi="Comic Sans MS" w:cs="Comic Sans MS"/>
+          <w:color w:val="000000"/>
+          <w:kern w:val="0"/>
+          <w:sz w:val="24"/>
+          <w:szCs w:val="24"/>
+          <w:lang w:val="en"/>
+        </w:rPr>
+        <w:t>13</w:t>
       </w:r>
       <w:r>
         <w:rPr>
@@ -4225,7 +4181,29 @@
           <w:szCs w:val="24"/>
           <w:lang w:val="en"/>
         </w:rPr>
-        <w:t>Estimates of Tenochtitlan’s population in 1500CE vary widely, from 40,000 [15] to more than 400,000 inhabitants</w:t>
+        <w:t>Estimates of Tenochtitlan’s population in 1500CE vary widely, from 40,000 [1</w:t>
+      </w:r>
+      <w:r>
+        <w:rPr>
+          <w:rFonts w:ascii="Comic Sans MS" w:hAnsi="Comic Sans MS" w:cs="Comic Sans MS"/>
+          <w:color w:val="000000"/>
+          <w:kern w:val="0"/>
+          <w:sz w:val="24"/>
+          <w:szCs w:val="24"/>
+          <w:lang w:val="en"/>
+        </w:rPr>
+        <w:t>4</w:t>
+      </w:r>
+      <w:r>
+        <w:rPr>
+          <w:rFonts w:ascii="Comic Sans MS" w:hAnsi="Comic Sans MS" w:cs="Comic Sans MS"/>
+          <w:color w:val="000000"/>
+          <w:kern w:val="0"/>
+          <w:sz w:val="24"/>
+          <w:szCs w:val="24"/>
+          <w:lang w:val="en"/>
+        </w:rPr>
+        <w:t>] to more than 400,000 inhabitants</w:t>
       </w:r>
       <w:r>
         <w:rPr>
@@ -4258,7 +4236,18 @@
           <w:szCs w:val="24"/>
           <w:lang w:val="en"/>
         </w:rPr>
-        <w:t>16</w:t>
+        <w:t>1</w:t>
+      </w:r>
+      <w:r>
+        <w:rPr>
+          <w:rFonts w:ascii="Comic Sans MS" w:hAnsi="Comic Sans MS" w:cs="Comic Sans MS"/>
+          <w:color w:val="000000"/>
+          <w:kern w:val="0"/>
+          <w:sz w:val="24"/>
+          <w:szCs w:val="24"/>
+          <w:lang w:val="en"/>
+        </w:rPr>
+        <w:t>5</w:t>
       </w:r>
       <w:r>
         <w:rPr>
@@ -4337,7 +4326,18 @@
           <w:szCs w:val="24"/>
           <w:lang w:val="en"/>
         </w:rPr>
-        <w:t>17</w:t>
+        <w:t>1</w:t>
+      </w:r>
+      <w:r>
+        <w:rPr>
+          <w:rFonts w:ascii="Comic Sans MS" w:hAnsi="Comic Sans MS" w:cs="Comic Sans MS"/>
+          <w:color w:val="000000"/>
+          <w:kern w:val="0"/>
+          <w:sz w:val="24"/>
+          <w:szCs w:val="24"/>
+          <w:lang w:val="en"/>
+        </w:rPr>
+        <w:t>6</w:t>
       </w:r>
       <w:r>
         <w:rPr>
@@ -4704,7 +4704,29 @@
           <w:szCs w:val="24"/>
           <w:lang w:val="en"/>
         </w:rPr>
-        <w:t xml:space="preserve"> [13]</w:t>
+        <w:t xml:space="preserve"> [1</w:t>
+      </w:r>
+      <w:r>
+        <w:rPr>
+          <w:rFonts w:ascii="Comic Sans MS" w:hAnsi="Comic Sans MS" w:cs="Comic Sans MS"/>
+          <w:color w:val="000000"/>
+          <w:kern w:val="0"/>
+          <w:sz w:val="24"/>
+          <w:szCs w:val="24"/>
+          <w:lang w:val="en"/>
+        </w:rPr>
+        <w:t>2</w:t>
+      </w:r>
+      <w:r>
+        <w:rPr>
+          <w:rFonts w:ascii="Comic Sans MS" w:hAnsi="Comic Sans MS" w:cs="Comic Sans MS"/>
+          <w:color w:val="000000"/>
+          <w:kern w:val="0"/>
+          <w:sz w:val="24"/>
+          <w:szCs w:val="24"/>
+          <w:lang w:val="en"/>
+        </w:rPr>
+        <w:t>]</w:t>
       </w:r>
       <w:r>
         <w:rPr>
@@ -4775,7 +4797,18 @@
           <w:szCs w:val="24"/>
           <w:lang w:val="en"/>
         </w:rPr>
-        <w:t>13</w:t>
+        <w:t>1</w:t>
+      </w:r>
+      <w:r>
+        <w:rPr>
+          <w:rFonts w:ascii="Comic Sans MS" w:hAnsi="Comic Sans MS" w:cs="Comic Sans MS"/>
+          <w:color w:val="000000"/>
+          <w:kern w:val="0"/>
+          <w:sz w:val="24"/>
+          <w:szCs w:val="24"/>
+          <w:lang w:val="en"/>
+        </w:rPr>
+        <w:t>2</w:t>
       </w:r>
       <w:r>
         <w:rPr>
@@ -4867,7 +4900,7 @@
           <w:szCs w:val="24"/>
           <w:lang w:val="en"/>
         </w:rPr>
-        <w:t>8</w:t>
+        <w:t>7</w:t>
       </w:r>
       <w:r>
         <w:rPr>
@@ -5254,7 +5287,29 @@
           <w:szCs w:val="24"/>
           <w:lang w:val="en"/>
         </w:rPr>
-        <w:t>ImageJ, [19]</w:t>
+        <w:t>ImageJ, [1</w:t>
+      </w:r>
+      <w:r>
+        <w:rPr>
+          <w:rFonts w:ascii="Comic Sans MS" w:hAnsi="Comic Sans MS" w:cs="Comic Sans MS"/>
+          <w:color w:val="000000"/>
+          <w:kern w:val="0"/>
+          <w:sz w:val="24"/>
+          <w:szCs w:val="24"/>
+          <w:lang w:val="en"/>
+        </w:rPr>
+        <w:t>8</w:t>
+      </w:r>
+      <w:r>
+        <w:rPr>
+          <w:rFonts w:ascii="Comic Sans MS" w:hAnsi="Comic Sans MS" w:cs="Comic Sans MS"/>
+          <w:color w:val="000000"/>
+          <w:kern w:val="0"/>
+          <w:sz w:val="24"/>
+          <w:szCs w:val="24"/>
+          <w:lang w:val="en"/>
+        </w:rPr>
+        <w:t>]</w:t>
       </w:r>
       <w:r>
         <w:rPr>
@@ -5278,6 +5333,7 @@
         </w:rPr>
         <w:t xml:space="preserve"> is </w:t>
       </w:r>
+      <w:proofErr w:type="spellStart"/>
       <w:proofErr w:type="gramStart"/>
       <w:r>
         <w:rPr>
@@ -5290,6 +5346,7 @@
         </w:rPr>
         <w:t>a</w:t>
       </w:r>
+      <w:proofErr w:type="spellEnd"/>
       <w:proofErr w:type="gramEnd"/>
       <w:r>
         <w:rPr>
@@ -5590,7 +5647,7 @@
           <w:szCs w:val="24"/>
           <w:lang w:val="en"/>
         </w:rPr>
-        <w:t xml:space="preserve">in [0.5], Appendix B. </w:t>
+        <w:t xml:space="preserve">in [5], Appendix B. </w:t>
       </w:r>
       <w:r>
         <w:rPr>
@@ -6096,18 +6153,7 @@
             <w:szCs w:val="24"/>
             <w:lang w:val="en"/>
           </w:rPr>
-          <m:t>P≈38</m:t>
-        </m:r>
-        <m:r>
-          <w:rPr>
-            <w:rFonts w:ascii="Cambria Math" w:hAnsi="Cambria Math" w:cs="Comic Sans MS"/>
-            <w:color w:val="000000"/>
-            <w:kern w:val="0"/>
-            <w:sz w:val="24"/>
-            <w:szCs w:val="24"/>
-            <w:lang w:val="en"/>
-          </w:rPr>
-          <m:t xml:space="preserve"> bushels/acre</m:t>
+          <m:t>P≈38 bushels/acre</m:t>
         </m:r>
       </m:oMath>
       <w:r>
@@ -6255,7 +6301,29 @@
           <w:szCs w:val="24"/>
           <w:lang w:val="en"/>
         </w:rPr>
-        <w:t>[20]</w:t>
+        <w:t>[</w:t>
+      </w:r>
+      <w:r>
+        <w:rPr>
+          <w:rFonts w:ascii="Comic Sans MS" w:hAnsi="Comic Sans MS" w:cs="Comic Sans MS"/>
+          <w:color w:val="000000"/>
+          <w:kern w:val="0"/>
+          <w:sz w:val="24"/>
+          <w:szCs w:val="24"/>
+          <w:lang w:val="en"/>
+        </w:rPr>
+        <w:t>19</w:t>
+      </w:r>
+      <w:r>
+        <w:rPr>
+          <w:rFonts w:ascii="Comic Sans MS" w:hAnsi="Comic Sans MS" w:cs="Comic Sans MS"/>
+          <w:color w:val="000000"/>
+          <w:kern w:val="0"/>
+          <w:sz w:val="24"/>
+          <w:szCs w:val="24"/>
+          <w:lang w:val="en"/>
+        </w:rPr>
+        <w:t>]</w:t>
       </w:r>
       <w:r>
         <w:rPr>
@@ -6288,7 +6356,18 @@
           <w:szCs w:val="24"/>
           <w:lang w:val="en"/>
         </w:rPr>
-        <w:t>17</w:t>
+        <w:t>1</w:t>
+      </w:r>
+      <w:r>
+        <w:rPr>
+          <w:rFonts w:ascii="Comic Sans MS" w:hAnsi="Comic Sans MS" w:cs="Comic Sans MS"/>
+          <w:color w:val="000000"/>
+          <w:kern w:val="0"/>
+          <w:sz w:val="24"/>
+          <w:szCs w:val="24"/>
+          <w:lang w:val="en"/>
+        </w:rPr>
+        <w:t>6</w:t>
       </w:r>
       <w:r>
         <w:rPr>
@@ -6321,7 +6400,18 @@
           <w:szCs w:val="24"/>
           <w:lang w:val="en"/>
         </w:rPr>
-        <w:t>16</w:t>
+        <w:t>1</w:t>
+      </w:r>
+      <w:r>
+        <w:rPr>
+          <w:rFonts w:ascii="Comic Sans MS" w:hAnsi="Comic Sans MS" w:cs="Comic Sans MS"/>
+          <w:color w:val="000000"/>
+          <w:kern w:val="0"/>
+          <w:sz w:val="24"/>
+          <w:szCs w:val="24"/>
+          <w:lang w:val="en"/>
+        </w:rPr>
+        <w:t>5</w:t>
       </w:r>
       <w:r>
         <w:rPr>
@@ -6472,29 +6562,18 @@
           <w:szCs w:val="24"/>
           <w:lang w:val="en"/>
         </w:rPr>
+        <w:t>20,</w:t>
+      </w:r>
+      <w:r>
+        <w:rPr>
+          <w:rFonts w:ascii="Comic Sans MS" w:hAnsi="Comic Sans MS" w:cs="Comic Sans MS"/>
+          <w:color w:val="000000"/>
+          <w:kern w:val="0"/>
+          <w:sz w:val="24"/>
+          <w:szCs w:val="24"/>
+          <w:lang w:val="en"/>
+        </w:rPr>
         <w:t>21</w:t>
-      </w:r>
-      <w:r>
-        <w:rPr>
-          <w:rFonts w:ascii="Comic Sans MS" w:hAnsi="Comic Sans MS" w:cs="Comic Sans MS"/>
-          <w:color w:val="000000"/>
-          <w:kern w:val="0"/>
-          <w:sz w:val="24"/>
-          <w:szCs w:val="24"/>
-          <w:lang w:val="en"/>
-        </w:rPr>
-        <w:t>, 2</w:t>
-      </w:r>
-      <w:r>
-        <w:rPr>
-          <w:rFonts w:ascii="Comic Sans MS" w:hAnsi="Comic Sans MS" w:cs="Comic Sans MS"/>
-          <w:color w:val="000000"/>
-          <w:kern w:val="0"/>
-          <w:sz w:val="24"/>
-          <w:szCs w:val="24"/>
-          <w:lang w:val="en"/>
-        </w:rPr>
-        <w:t>2</w:t>
       </w:r>
       <w:r>
         <w:rPr>
@@ -6641,29 +6720,7 @@
           <w:szCs w:val="24"/>
           <w:lang w:val="en"/>
         </w:rPr>
-        <w:t xml:space="preserve">The crop failure and famine of </w:t>
-      </w:r>
-      <w:r>
-        <w:rPr>
-          <w:rFonts w:ascii="Comic Sans MS" w:hAnsi="Comic Sans MS" w:cs="Comic Sans MS"/>
-          <w:color w:val="000000"/>
-          <w:kern w:val="0"/>
-          <w:sz w:val="24"/>
-          <w:szCs w:val="24"/>
-          <w:lang w:val="en"/>
-        </w:rPr>
-        <w:t>1740-1</w:t>
-      </w:r>
-      <w:r>
-        <w:rPr>
-          <w:rFonts w:ascii="Comic Sans MS" w:hAnsi="Comic Sans MS" w:cs="Comic Sans MS"/>
-          <w:color w:val="000000"/>
-          <w:kern w:val="0"/>
-          <w:sz w:val="24"/>
-          <w:szCs w:val="24"/>
-          <w:lang w:val="en"/>
-        </w:rPr>
-        <w:t xml:space="preserve"> was similar </w:t>
+        <w:t xml:space="preserve">The crop failure and famine of 1740-1 was similar </w:t>
       </w:r>
       <w:r>
         <w:rPr>
@@ -6795,7 +6852,18 @@
           <w:szCs w:val="24"/>
           <w:lang w:val="en"/>
         </w:rPr>
-        <w:t>21</w:t>
+        <w:t>2</w:t>
+      </w:r>
+      <w:r>
+        <w:rPr>
+          <w:rFonts w:ascii="Comic Sans MS" w:hAnsi="Comic Sans MS" w:cs="Comic Sans MS"/>
+          <w:color w:val="000000"/>
+          <w:kern w:val="0"/>
+          <w:sz w:val="24"/>
+          <w:szCs w:val="24"/>
+          <w:lang w:val="en"/>
+        </w:rPr>
+        <w:t>0</w:t>
       </w:r>
       <w:r>
         <w:rPr>
@@ -6924,7 +6992,29 @@
           <w:szCs w:val="24"/>
           <w:lang w:val="en"/>
         </w:rPr>
-        <w:t xml:space="preserve"> [23].</w:t>
+        <w:t xml:space="preserve"> [2</w:t>
+      </w:r>
+      <w:r>
+        <w:rPr>
+          <w:rFonts w:ascii="Comic Sans MS" w:hAnsi="Comic Sans MS" w:cs="Comic Sans MS"/>
+          <w:color w:val="000000"/>
+          <w:kern w:val="0"/>
+          <w:sz w:val="24"/>
+          <w:szCs w:val="24"/>
+          <w:lang w:val="en"/>
+        </w:rPr>
+        <w:t>2</w:t>
+      </w:r>
+      <w:r>
+        <w:rPr>
+          <w:rFonts w:ascii="Comic Sans MS" w:hAnsi="Comic Sans MS" w:cs="Comic Sans MS"/>
+          <w:color w:val="000000"/>
+          <w:kern w:val="0"/>
+          <w:sz w:val="24"/>
+          <w:szCs w:val="24"/>
+          <w:lang w:val="en"/>
+        </w:rPr>
+        <w:t>].</w:t>
       </w:r>
       <w:r>
         <w:rPr>
@@ -7111,7 +7201,29 @@
           <w:szCs w:val="24"/>
           <w:lang w:val="en"/>
         </w:rPr>
-        <w:t>[24].</w:t>
+        <w:t>[2</w:t>
+      </w:r>
+      <w:r>
+        <w:rPr>
+          <w:rFonts w:ascii="Comic Sans MS" w:hAnsi="Comic Sans MS" w:cs="Comic Sans MS"/>
+          <w:color w:val="000000"/>
+          <w:kern w:val="0"/>
+          <w:sz w:val="24"/>
+          <w:szCs w:val="24"/>
+          <w:lang w:val="en"/>
+        </w:rPr>
+        <w:t>3</w:t>
+      </w:r>
+      <w:r>
+        <w:rPr>
+          <w:rFonts w:ascii="Comic Sans MS" w:hAnsi="Comic Sans MS" w:cs="Comic Sans MS"/>
+          <w:color w:val="000000"/>
+          <w:kern w:val="0"/>
+          <w:sz w:val="24"/>
+          <w:szCs w:val="24"/>
+          <w:lang w:val="en"/>
+        </w:rPr>
+        <w:t>].</w:t>
       </w:r>
     </w:p>
     <w:p>
@@ -7416,7 +7528,18 @@
           <w:szCs w:val="24"/>
           <w:lang w:val="en"/>
         </w:rPr>
-        <w:t>25</w:t>
+        <w:t>2</w:t>
+      </w:r>
+      <w:r>
+        <w:rPr>
+          <w:rFonts w:ascii="Comic Sans MS" w:hAnsi="Comic Sans MS" w:cs="Comic Sans MS"/>
+          <w:color w:val="000000"/>
+          <w:kern w:val="0"/>
+          <w:sz w:val="24"/>
+          <w:szCs w:val="24"/>
+          <w:lang w:val="en"/>
+        </w:rPr>
+        <w:t>4</w:t>
       </w:r>
       <w:r>
         <w:rPr>
@@ -8959,7 +9082,18 @@
           <w:szCs w:val="24"/>
           <w:lang w:val="en"/>
         </w:rPr>
-        <w:t>25</w:t>
+        <w:t>2</w:t>
+      </w:r>
+      <w:r>
+        <w:rPr>
+          <w:rFonts w:ascii="Comic Sans MS" w:hAnsi="Comic Sans MS" w:cs="Comic Sans MS"/>
+          <w:color w:val="000000"/>
+          <w:kern w:val="0"/>
+          <w:sz w:val="24"/>
+          <w:szCs w:val="24"/>
+          <w:lang w:val="en"/>
+        </w:rPr>
+        <w:t>4</w:t>
       </w:r>
       <w:r>
         <w:rPr>
@@ -9203,7 +9337,18 @@
           <w:szCs w:val="24"/>
           <w:lang w:val="en"/>
         </w:rPr>
-        <w:t>26</w:t>
+        <w:t>2</w:t>
+      </w:r>
+      <w:r>
+        <w:rPr>
+          <w:rFonts w:ascii="Comic Sans MS" w:hAnsi="Comic Sans MS" w:cs="Comic Sans MS"/>
+          <w:color w:val="000000"/>
+          <w:kern w:val="0"/>
+          <w:sz w:val="24"/>
+          <w:szCs w:val="24"/>
+          <w:lang w:val="en"/>
+        </w:rPr>
+        <w:t>5</w:t>
       </w:r>
       <w:r>
         <w:rPr>
@@ -9657,18 +9802,18 @@
           <w:szCs w:val="24"/>
           <w:lang w:val="en"/>
         </w:rPr>
-        <w:t>1</w:t>
-      </w:r>
-      <w:r>
-        <w:rPr>
-          <w:rFonts w:ascii="Comic Sans MS" w:hAnsi="Comic Sans MS" w:cs="Comic Sans MS"/>
-          <w:color w:val="000000"/>
-          <w:kern w:val="0"/>
-          <w:sz w:val="24"/>
-          <w:szCs w:val="24"/>
-          <w:lang w:val="en"/>
-        </w:rPr>
-        <w:t xml:space="preserve">, 2] fulfills a “Science and Social Policy” general education requirement and is taken by students from across the university. Many college majors don’t require a math class beyond </w:t>
+        <w:t>26, 27]</w:t>
+      </w:r>
+      <w:r>
+        <w:rPr>
+          <w:rFonts w:ascii="Comic Sans MS" w:hAnsi="Comic Sans MS" w:cs="Comic Sans MS"/>
+          <w:color w:val="000000"/>
+          <w:kern w:val="0"/>
+          <w:sz w:val="24"/>
+          <w:szCs w:val="24"/>
+          <w:lang w:val="en"/>
+        </w:rPr>
+        <w:t xml:space="preserve"> fulfills a “Science and Social Policy” general education requirement and is taken by students from across the university. Many college majors don’t require a math class beyond </w:t>
       </w:r>
       <w:proofErr w:type="gramStart"/>
       <w:r>
@@ -9728,31 +9873,7 @@
           <w:lang w:val="en"/>
         </w:rPr>
         <w:lastRenderedPageBreak/>
-        <w:t xml:space="preserve">most suited for quick calculation. Would a medical lab scientist talk about the fractional acre-foot of urine needed </w:t>
-      </w:r>
-      <w:proofErr w:type="gramStart"/>
-      <w:r>
-        <w:rPr>
-          <w:rFonts w:ascii="Comic Sans MS" w:hAnsi="Comic Sans MS" w:cs="Comic Sans MS"/>
-          <w:color w:val="000000"/>
-          <w:kern w:val="0"/>
-          <w:sz w:val="24"/>
-          <w:szCs w:val="24"/>
-          <w:lang w:val="en"/>
-        </w:rPr>
-        <w:t>test</w:t>
-      </w:r>
-      <w:proofErr w:type="gramEnd"/>
-      <w:r>
-        <w:rPr>
-          <w:rFonts w:ascii="Comic Sans MS" w:hAnsi="Comic Sans MS" w:cs="Comic Sans MS"/>
-          <w:color w:val="000000"/>
-          <w:kern w:val="0"/>
-          <w:sz w:val="24"/>
-          <w:szCs w:val="24"/>
-          <w:lang w:val="en"/>
-        </w:rPr>
-        <w:t xml:space="preserve"> kidney function? No, but someone in the central valley of California would certainly care about the acre-feet of water necessary to grow almonds!</w:t>
+        <w:t>most suited for quick calculation. Would a medical lab scientist talk about the fractional acre-foot of urine needed test kidney function? No, but someone in the central valley of California would certainly care about the acre-feet of water necessary to grow almonds!</w:t>
       </w:r>
       <w:r>
         <w:rPr>
@@ -9902,18 +10023,29 @@
           <w:szCs w:val="24"/>
           <w:lang w:val="en"/>
         </w:rPr>
-        <w:t>1,2]</w:t>
-      </w:r>
-      <w:r>
-        <w:rPr>
-          <w:rFonts w:ascii="Comic Sans MS" w:hAnsi="Comic Sans MS" w:cs="Comic Sans MS"/>
-          <w:color w:val="000000"/>
-          <w:kern w:val="0"/>
-          <w:sz w:val="24"/>
-          <w:szCs w:val="24"/>
-          <w:lang w:val="en"/>
-        </w:rPr>
-        <w:t>, I spend a few weeks talking about food energy before all other types - a summary of that introduction is given online [0.5]. While food production is not central to climate change and wars over oil, food is essential in a way that diesel and gasoline are not. Vehicle fuel makes modern life possible, but we could live, unpleasantly, without it. We can’t live without fats and protein.</w:t>
+        <w:t>26,27</w:t>
+      </w:r>
+      <w:r>
+        <w:rPr>
+          <w:rFonts w:ascii="Comic Sans MS" w:hAnsi="Comic Sans MS" w:cs="Comic Sans MS"/>
+          <w:color w:val="000000"/>
+          <w:kern w:val="0"/>
+          <w:sz w:val="24"/>
+          <w:szCs w:val="24"/>
+          <w:lang w:val="en"/>
+        </w:rPr>
+        <w:t>]</w:t>
+      </w:r>
+      <w:r>
+        <w:rPr>
+          <w:rFonts w:ascii="Comic Sans MS" w:hAnsi="Comic Sans MS" w:cs="Comic Sans MS"/>
+          <w:color w:val="000000"/>
+          <w:kern w:val="0"/>
+          <w:sz w:val="24"/>
+          <w:szCs w:val="24"/>
+          <w:lang w:val="en"/>
+        </w:rPr>
+        <w:t>, I spend a few weeks talking about food energy before all other types - a summary of that introduction is given online [5]. While food production is not central to climate change and wars over oil, food is essential in a way that diesel and gasoline are not. Vehicle fuel makes modern life possible, but we could live, unpleasantly, without it. We can’t live without fats and protein.</w:t>
       </w:r>
     </w:p>
     <w:p>
@@ -10278,19 +10410,19 @@
         <w:rPr>
           <w:rFonts w:ascii="Comic Sans MS" w:hAnsi="Comic Sans MS"/>
         </w:rPr>
-        <w:t>[0.5] Moore N.T. (2023)</w:t>
-      </w:r>
-      <w:r>
-        <w:rPr>
-          <w:rFonts w:ascii="Comic Sans MS" w:hAnsi="Comic Sans MS"/>
-        </w:rPr>
-        <w:t xml:space="preserve">. </w:t>
-      </w:r>
-      <w:r>
-        <w:rPr>
-          <w:rFonts w:ascii="Comic Sans MS" w:hAnsi="Comic Sans MS"/>
-        </w:rPr>
-        <w:t>https://arxiv.org/abs/2301.06637</w:t>
+        <w:t>[</w:t>
+      </w:r>
+      <w:r>
+        <w:rPr>
+          <w:rFonts w:ascii="Comic Sans MS" w:hAnsi="Comic Sans MS"/>
+        </w:rPr>
+        <w:t>1</w:t>
+      </w:r>
+      <w:r>
+        <w:rPr>
+          <w:rFonts w:ascii="Comic Sans MS" w:hAnsi="Comic Sans MS"/>
+        </w:rPr>
+        <w:t>] Haspel T. (2015 July 12). In defense of corn, the world’s most important food crop. The Washington Post. https://www.washingtonpost.com/lifestyle/food/ in-defense-of-corn-the-worlds-most-important-food-crop/ 2015/07/12/78d86530-25a8-11e5-b77f-eb13a215f593_ story.html</w:t>
       </w:r>
       <w:r>
         <w:rPr>
@@ -10309,98 +10441,51 @@
         <w:rPr>
           <w:rFonts w:ascii="Comic Sans MS" w:hAnsi="Comic Sans MS"/>
         </w:rPr>
-        <w:t xml:space="preserve">[1] Kraushaar J. J., </w:t>
+        <w:t>[</w:t>
+      </w:r>
+      <w:r>
+        <w:rPr>
+          <w:rFonts w:ascii="Comic Sans MS" w:hAnsi="Comic Sans MS"/>
+        </w:rPr>
+        <w:t>2</w:t>
+      </w:r>
+      <w:r>
+        <w:rPr>
+          <w:rFonts w:ascii="Comic Sans MS" w:hAnsi="Comic Sans MS"/>
+        </w:rPr>
+        <w:t xml:space="preserve">] Madigan C. (2009). The Backyard Homestead: Produce all the food you need on just a quarter </w:t>
+      </w:r>
+      <w:proofErr w:type="gramStart"/>
+      <w:r>
+        <w:rPr>
+          <w:rFonts w:ascii="Comic Sans MS" w:hAnsi="Comic Sans MS"/>
+        </w:rPr>
+        <w:t>acre!,</w:t>
+      </w:r>
+      <w:proofErr w:type="gramEnd"/>
+      <w:r>
+        <w:rPr>
+          <w:rFonts w:ascii="Comic Sans MS" w:hAnsi="Comic Sans MS"/>
+        </w:rPr>
+        <w:t xml:space="preserve"> </w:t>
       </w:r>
       <w:proofErr w:type="spellStart"/>
       <w:r>
         <w:rPr>
           <w:rFonts w:ascii="Comic Sans MS" w:hAnsi="Comic Sans MS"/>
         </w:rPr>
-        <w:t>Ristinen</w:t>
+        <w:t>Storey</w:t>
       </w:r>
       <w:proofErr w:type="spellEnd"/>
       <w:r>
         <w:rPr>
           <w:rFonts w:ascii="Comic Sans MS" w:hAnsi="Comic Sans MS"/>
         </w:rPr>
-        <w:t xml:space="preserve"> R. A., &amp; Brack J. T. (2022). Energy and the Environment (4th ed.). Wiley. </w:t>
+        <w:t xml:space="preserve"> Publishing</w:t>
       </w:r>
     </w:p>
     <w:p>
       <w:pPr>
-        <w:rPr>
-          <w:rFonts w:ascii="Comic Sans MS" w:hAnsi="Comic Sans MS"/>
-        </w:rPr>
-      </w:pPr>
-      <w:r>
-        <w:rPr>
-          <w:rFonts w:ascii="Comic Sans MS" w:hAnsi="Comic Sans MS"/>
-        </w:rPr>
-        <w:t>[2] Muller R. A. (2010). Physics and Technology for Future Presidents: An Introduction to the Essential Physics Every World Leader Needs to Know. Princeton University Press.</w:t>
-      </w:r>
-    </w:p>
-    <w:p>
-      <w:pPr>
-        <w:rPr>
-          <w:rFonts w:ascii="Comic Sans MS" w:hAnsi="Comic Sans MS"/>
-        </w:rPr>
-      </w:pPr>
-      <w:r>
-        <w:rPr>
-          <w:rFonts w:ascii="Comic Sans MS" w:hAnsi="Comic Sans MS"/>
-        </w:rPr>
-        <w:t>[3] Haspel T. (2015 July 12). In defense of corn, the world’s most important food crop. The Washington Post. https://www.washingtonpost.com/lifestyle/food/ in-defense-of-corn-the-worlds-most-important-food-crop/ 2015/07/12/78d86530-25a8-11e5-b77f-eb13a215f593_ story.html</w:t>
-      </w:r>
-      <w:r>
-        <w:rPr>
-          <w:rFonts w:ascii="Comic Sans MS" w:hAnsi="Comic Sans MS"/>
-        </w:rPr>
-        <w:t xml:space="preserve"> </w:t>
-      </w:r>
-    </w:p>
-    <w:p>
-      <w:pPr>
-        <w:rPr>
-          <w:rFonts w:ascii="Comic Sans MS" w:hAnsi="Comic Sans MS"/>
-        </w:rPr>
-      </w:pPr>
-      <w:r>
-        <w:rPr>
-          <w:rFonts w:ascii="Comic Sans MS" w:hAnsi="Comic Sans MS"/>
-        </w:rPr>
-        <w:t xml:space="preserve">[4] Madigan C. (2009). The Backyard Homestead: Produce all the food you need on just a quarter </w:t>
-      </w:r>
-      <w:proofErr w:type="gramStart"/>
-      <w:r>
-        <w:rPr>
-          <w:rFonts w:ascii="Comic Sans MS" w:hAnsi="Comic Sans MS"/>
-        </w:rPr>
-        <w:t>acre!,</w:t>
-      </w:r>
-      <w:proofErr w:type="gramEnd"/>
-      <w:r>
-        <w:rPr>
-          <w:rFonts w:ascii="Comic Sans MS" w:hAnsi="Comic Sans MS"/>
-        </w:rPr>
-        <w:t xml:space="preserve"> </w:t>
-      </w:r>
-      <w:proofErr w:type="spellStart"/>
-      <w:r>
-        <w:rPr>
-          <w:rFonts w:ascii="Comic Sans MS" w:hAnsi="Comic Sans MS"/>
-        </w:rPr>
-        <w:t>Storey</w:t>
-      </w:r>
-      <w:proofErr w:type="spellEnd"/>
-      <w:r>
-        <w:rPr>
-          <w:rFonts w:ascii="Comic Sans MS" w:hAnsi="Comic Sans MS"/>
-        </w:rPr>
-        <w:t xml:space="preserve"> Publishing</w:t>
-      </w:r>
-    </w:p>
-    <w:p>
-      <w:pPr>
         <w:pStyle w:val="NormalWeb"/>
         <w:spacing w:before="0" w:beforeAutospacing="0" w:after="0" w:afterAutospacing="0"/>
         <w:rPr>
@@ -10415,7 +10500,23 @@
           <w:sz w:val="22"/>
           <w:szCs w:val="22"/>
         </w:rPr>
-        <w:t xml:space="preserve">[5] United States Department of Agriculture, National Agricultural Statistics Service. (USDA NASS) </w:t>
+        <w:t>[</w:t>
+      </w:r>
+      <w:r>
+        <w:rPr>
+          <w:rFonts w:ascii="Comic Sans MS" w:hAnsi="Comic Sans MS"/>
+          <w:sz w:val="22"/>
+          <w:szCs w:val="22"/>
+        </w:rPr>
+        <w:t>3</w:t>
+      </w:r>
+      <w:r>
+        <w:rPr>
+          <w:rFonts w:ascii="Comic Sans MS" w:hAnsi="Comic Sans MS"/>
+          <w:sz w:val="22"/>
+          <w:szCs w:val="22"/>
+        </w:rPr>
+        <w:t xml:space="preserve">] United States Department of Agriculture, National Agricultural Statistics Service. (USDA NASS) </w:t>
       </w:r>
       <w:r>
         <w:rPr>
@@ -10524,7 +10625,23 @@
           <w:sz w:val="22"/>
           <w:szCs w:val="22"/>
         </w:rPr>
-        <w:t xml:space="preserve">[6] Details on how I used NASS data to create Figures 1 and 2 are online at  </w:t>
+        <w:t>[</w:t>
+      </w:r>
+      <w:r>
+        <w:rPr>
+          <w:rFonts w:ascii="Comic Sans MS" w:hAnsi="Comic Sans MS"/>
+          <w:sz w:val="22"/>
+          <w:szCs w:val="22"/>
+        </w:rPr>
+        <w:t>4</w:t>
+      </w:r>
+      <w:r>
+        <w:rPr>
+          <w:rFonts w:ascii="Comic Sans MS" w:hAnsi="Comic Sans MS"/>
+          <w:sz w:val="22"/>
+          <w:szCs w:val="22"/>
+        </w:rPr>
+        <w:t xml:space="preserve">] Details on how I used NASS data to create Figures 1 and 2 are online at  </w:t>
       </w:r>
       <w:hyperlink r:id="rId12" w:history="1">
         <w:r>
@@ -10562,21 +10679,25 @@
         <w:rPr>
           <w:rFonts w:ascii="Comic Sans MS" w:hAnsi="Comic Sans MS"/>
         </w:rPr>
-        <w:t>[7] Biegert M. (2017, Jan 4). Calorie Per Acre Improvements in Staple Crops Over Time. Math Encounters Blog, https://www.mathscinotes.com/2017/01/ calorie-per-acre-improvements-in-staple-crops-over-time/</w:t>
+        <w:t xml:space="preserve">[5] Moore N.T. (2023). </w:t>
+      </w:r>
+      <w:r>
+        <w:rPr>
+          <w:rFonts w:ascii="Comic Sans MS" w:hAnsi="Comic Sans MS"/>
+        </w:rPr>
+        <w:t xml:space="preserve">https://arxiv.org/abs/2301.06637 </w:t>
       </w:r>
     </w:p>
     <w:p>
       <w:pPr>
-        <w:rPr>
-          <w:rFonts w:ascii="Comic Sans MS" w:hAnsi="Comic Sans MS"/>
-        </w:rPr>
-      </w:pPr>
-      <w:r>
-        <w:rPr>
-          <w:rFonts w:ascii="Comic Sans MS" w:hAnsi="Comic Sans MS"/>
-        </w:rPr>
-        <w:t>[8] Tucker V. A. (1975). The Energetic Cost of Moving About. American Scientist, 63, 413–9. https://pubmed.ncbi.nlm.nih.gov/ 1137237/</w:t>
-      </w:r>
+        <w:pStyle w:val="NormalWeb"/>
+        <w:spacing w:before="0" w:beforeAutospacing="0" w:after="0" w:afterAutospacing="0"/>
+        <w:rPr>
+          <w:rFonts w:ascii="Comic Sans MS" w:hAnsi="Comic Sans MS"/>
+          <w:sz w:val="22"/>
+          <w:szCs w:val="22"/>
+        </w:rPr>
+      </w:pPr>
     </w:p>
     <w:p>
       <w:pPr>
@@ -10588,7 +10709,19 @@
         <w:rPr>
           <w:rFonts w:ascii="Comic Sans MS" w:hAnsi="Comic Sans MS"/>
         </w:rPr>
-        <w:t>[9] Cooper M. O. &amp; Spillman W. J. (1917 October). Human Food from an Acre of Staple Farm Products. Farmers’ Bulletin, 877, Government Printing Office, United States Department of Agriculture. https://handle.nal.usda.gov/10113/ORC00000242</w:t>
+        <w:t>[</w:t>
+      </w:r>
+      <w:r>
+        <w:rPr>
+          <w:rFonts w:ascii="Comic Sans MS" w:hAnsi="Comic Sans MS"/>
+        </w:rPr>
+        <w:t>6</w:t>
+      </w:r>
+      <w:r>
+        <w:rPr>
+          <w:rFonts w:ascii="Comic Sans MS" w:hAnsi="Comic Sans MS"/>
+        </w:rPr>
+        <w:t>] Biegert M. (2017, Jan 4). Calorie Per Acre Improvements in Staple Crops Over Time. Math Encounters Blog, https://www.mathscinotes.com/2017/01/ calorie-per-acre-improvements-in-staple-crops-over-time/</w:t>
       </w:r>
     </w:p>
     <w:p>
@@ -10601,7 +10734,19 @@
         <w:rPr>
           <w:rFonts w:ascii="Comic Sans MS" w:hAnsi="Comic Sans MS"/>
         </w:rPr>
-        <w:t>[10] Deppe C. (2020). The 20 Potato a Day Diet versus the Nearly All Potato Winter. https://www.caroldeppe.com/The%2020% 20Potato%20a%20Day%20Diet.html</w:t>
+        <w:t>[</w:t>
+      </w:r>
+      <w:r>
+        <w:rPr>
+          <w:rFonts w:ascii="Comic Sans MS" w:hAnsi="Comic Sans MS"/>
+        </w:rPr>
+        <w:t>7</w:t>
+      </w:r>
+      <w:r>
+        <w:rPr>
+          <w:rFonts w:ascii="Comic Sans MS" w:hAnsi="Comic Sans MS"/>
+        </w:rPr>
+        <w:t>] Tucker V. A. (1975). The Energetic Cost of Moving About. American Scientist, 63, 413–9. https://pubmed.ncbi.nlm.nih.gov/ 1137237/</w:t>
       </w:r>
     </w:p>
     <w:p>
@@ -10614,49 +10759,19 @@
         <w:rPr>
           <w:rFonts w:ascii="Comic Sans MS" w:hAnsi="Comic Sans MS"/>
         </w:rPr>
-        <w:t xml:space="preserve">[11] Delate K., </w:t>
-      </w:r>
-      <w:proofErr w:type="spellStart"/>
-      <w:r>
-        <w:rPr>
-          <w:rFonts w:ascii="Comic Sans MS" w:hAnsi="Comic Sans MS"/>
-        </w:rPr>
-        <w:t>Cambardella</w:t>
-      </w:r>
-      <w:proofErr w:type="spellEnd"/>
-      <w:r>
-        <w:rPr>
-          <w:rFonts w:ascii="Comic Sans MS" w:hAnsi="Comic Sans MS"/>
-        </w:rPr>
-        <w:t xml:space="preserve"> C., &amp; Burcham B. (1998). Comparison of Organic and Conventional Corn, Soybean, Alfalfa, Oats, And Rye Crops at the Neely Kinyon Long-Term Agroecological Research (LTAR) Site. http://extension.agron.iastate.edu/ </w:t>
-      </w:r>
-      <w:proofErr w:type="spellStart"/>
-      <w:r>
-        <w:rPr>
-          <w:rFonts w:ascii="Comic Sans MS" w:hAnsi="Comic Sans MS"/>
-        </w:rPr>
-        <w:t>organicag</w:t>
-      </w:r>
-      <w:proofErr w:type="spellEnd"/>
-      <w:r>
-        <w:rPr>
-          <w:rFonts w:ascii="Comic Sans MS" w:hAnsi="Comic Sans MS"/>
-        </w:rPr>
-        <w:t>/</w:t>
-      </w:r>
-      <w:proofErr w:type="spellStart"/>
-      <w:r>
-        <w:rPr>
-          <w:rFonts w:ascii="Comic Sans MS" w:hAnsi="Comic Sans MS"/>
-        </w:rPr>
-        <w:t>researchreports</w:t>
-      </w:r>
-      <w:proofErr w:type="spellEnd"/>
-      <w:r>
-        <w:rPr>
-          <w:rFonts w:ascii="Comic Sans MS" w:hAnsi="Comic Sans MS"/>
-        </w:rPr>
-        <w:t xml:space="preserve">/n-kltar98.pdf </w:t>
+        <w:t>[</w:t>
+      </w:r>
+      <w:r>
+        <w:rPr>
+          <w:rFonts w:ascii="Comic Sans MS" w:hAnsi="Comic Sans MS"/>
+        </w:rPr>
+        <w:t>8</w:t>
+      </w:r>
+      <w:r>
+        <w:rPr>
+          <w:rFonts w:ascii="Comic Sans MS" w:hAnsi="Comic Sans MS"/>
+        </w:rPr>
+        <w:t>] Cooper M. O. &amp; Spillman W. J. (1917 October). Human Food from an Acre of Staple Farm Products. Farmers’ Bulletin, 877, Government Printing Office, United States Department of Agriculture. https://handle.nal.usda.gov/10113/ORC00000242</w:t>
       </w:r>
     </w:p>
     <w:p>
@@ -10669,50 +10784,19 @@
         <w:rPr>
           <w:rFonts w:ascii="Comic Sans MS" w:hAnsi="Comic Sans MS"/>
         </w:rPr>
-        <w:lastRenderedPageBreak/>
-        <w:t xml:space="preserve">[12] Borunda A. A. &amp; Rodriguez C. C. (2022 Jun 30). In Mexico City, the pandemic revived </w:t>
-      </w:r>
-      <w:proofErr w:type="spellStart"/>
-      <w:r>
-        <w:rPr>
-          <w:rFonts w:ascii="Comic Sans MS" w:hAnsi="Comic Sans MS"/>
-        </w:rPr>
-        <w:t>Aztecera</w:t>
-      </w:r>
-      <w:proofErr w:type="spellEnd"/>
-      <w:r>
-        <w:rPr>
-          <w:rFonts w:ascii="Comic Sans MS" w:hAnsi="Comic Sans MS"/>
-        </w:rPr>
-        <w:t xml:space="preserve"> island farms. National Geographic. https:// www.nationalgeographic.com/magazine/article/ in-</w:t>
-      </w:r>
-      <w:proofErr w:type="spellStart"/>
-      <w:r>
-        <w:rPr>
-          <w:rFonts w:ascii="Comic Sans MS" w:hAnsi="Comic Sans MS"/>
-        </w:rPr>
-        <w:t>mexico</w:t>
-      </w:r>
-      <w:proofErr w:type="spellEnd"/>
-      <w:r>
-        <w:rPr>
-          <w:rFonts w:ascii="Comic Sans MS" w:hAnsi="Comic Sans MS"/>
-        </w:rPr>
-        <w:t>-city-the-pandemic-revived-</w:t>
-      </w:r>
-      <w:proofErr w:type="spellStart"/>
-      <w:r>
-        <w:rPr>
-          <w:rFonts w:ascii="Comic Sans MS" w:hAnsi="Comic Sans MS"/>
-        </w:rPr>
-        <w:t>aztec</w:t>
-      </w:r>
-      <w:proofErr w:type="spellEnd"/>
-      <w:r>
-        <w:rPr>
-          <w:rFonts w:ascii="Comic Sans MS" w:hAnsi="Comic Sans MS"/>
-        </w:rPr>
-        <w:t>-era-island-farms</w:t>
+        <w:t>[</w:t>
+      </w:r>
+      <w:r>
+        <w:rPr>
+          <w:rFonts w:ascii="Comic Sans MS" w:hAnsi="Comic Sans MS"/>
+        </w:rPr>
+        <w:t>9</w:t>
+      </w:r>
+      <w:r>
+        <w:rPr>
+          <w:rFonts w:ascii="Comic Sans MS" w:hAnsi="Comic Sans MS"/>
+        </w:rPr>
+        <w:t>] Deppe C. (2020). The 20 Potato a Day Diet versus the Nearly All Potato Winter. https://www.caroldeppe.com/The%2020% 20Potato%20a%20Day%20Diet.html</w:t>
       </w:r>
     </w:p>
     <w:p>
@@ -10725,7 +10809,61 @@
         <w:rPr>
           <w:rFonts w:ascii="Comic Sans MS" w:hAnsi="Comic Sans MS"/>
         </w:rPr>
-        <w:t>[13] Coe M. D. (1964). The Chinampas of Mexico. Scientific American, 211 (1), 90–9. Available online at https://www.jstor.org/ stable/10.2307/24931564</w:t>
+        <w:t>[1</w:t>
+      </w:r>
+      <w:r>
+        <w:rPr>
+          <w:rFonts w:ascii="Comic Sans MS" w:hAnsi="Comic Sans MS"/>
+        </w:rPr>
+        <w:t>0</w:t>
+      </w:r>
+      <w:r>
+        <w:rPr>
+          <w:rFonts w:ascii="Comic Sans MS" w:hAnsi="Comic Sans MS"/>
+        </w:rPr>
+        <w:t xml:space="preserve">] Delate K., </w:t>
+      </w:r>
+      <w:proofErr w:type="spellStart"/>
+      <w:r>
+        <w:rPr>
+          <w:rFonts w:ascii="Comic Sans MS" w:hAnsi="Comic Sans MS"/>
+        </w:rPr>
+        <w:t>Cambardella</w:t>
+      </w:r>
+      <w:proofErr w:type="spellEnd"/>
+      <w:r>
+        <w:rPr>
+          <w:rFonts w:ascii="Comic Sans MS" w:hAnsi="Comic Sans MS"/>
+        </w:rPr>
+        <w:t xml:space="preserve"> C., &amp; Burcham B. (1998). Comparison of Organic and Conventional Corn, Soybean, Alfalfa, Oats, And Rye Crops at the Neely Kinyon Long-Term Agroecological Research (LTAR) Site. http://extension.agron.iastate.edu/ </w:t>
+      </w:r>
+      <w:proofErr w:type="spellStart"/>
+      <w:r>
+        <w:rPr>
+          <w:rFonts w:ascii="Comic Sans MS" w:hAnsi="Comic Sans MS"/>
+        </w:rPr>
+        <w:t>organicag</w:t>
+      </w:r>
+      <w:proofErr w:type="spellEnd"/>
+      <w:r>
+        <w:rPr>
+          <w:rFonts w:ascii="Comic Sans MS" w:hAnsi="Comic Sans MS"/>
+        </w:rPr>
+        <w:t>/</w:t>
+      </w:r>
+      <w:proofErr w:type="spellStart"/>
+      <w:r>
+        <w:rPr>
+          <w:rFonts w:ascii="Comic Sans MS" w:hAnsi="Comic Sans MS"/>
+        </w:rPr>
+        <w:t>researchreports</w:t>
+      </w:r>
+      <w:proofErr w:type="spellEnd"/>
+      <w:r>
+        <w:rPr>
+          <w:rFonts w:ascii="Comic Sans MS" w:hAnsi="Comic Sans MS"/>
+        </w:rPr>
+        <w:t xml:space="preserve">/n-kltar98.pdf </w:t>
       </w:r>
     </w:p>
     <w:p>
@@ -10738,21 +10876,68 @@
         <w:rPr>
           <w:rFonts w:ascii="Comic Sans MS" w:hAnsi="Comic Sans MS"/>
         </w:rPr>
-        <w:t xml:space="preserve">[14] Ebel R. (2019). Chinampas: An Urban Farming Model of the Aztecs and a Potential Solution for Modern Megalopolis. </w:t>
+        <w:t>[1</w:t>
+      </w:r>
+      <w:r>
+        <w:rPr>
+          <w:rFonts w:ascii="Comic Sans MS" w:hAnsi="Comic Sans MS"/>
+        </w:rPr>
+        <w:t>1</w:t>
+      </w:r>
+      <w:r>
+        <w:rPr>
+          <w:rFonts w:ascii="Comic Sans MS" w:hAnsi="Comic Sans MS"/>
+        </w:rPr>
+        <w:t xml:space="preserve">] Borunda A. A. &amp; Rodriguez C. C. (2022 Jun 30). In Mexico City, the pandemic revived </w:t>
       </w:r>
       <w:proofErr w:type="spellStart"/>
       <w:r>
         <w:rPr>
           <w:rFonts w:ascii="Comic Sans MS" w:hAnsi="Comic Sans MS"/>
         </w:rPr>
-        <w:t>HortTechnology</w:t>
+        <w:t>Aztecera</w:t>
       </w:r>
       <w:proofErr w:type="spellEnd"/>
       <w:r>
         <w:rPr>
           <w:rFonts w:ascii="Comic Sans MS" w:hAnsi="Comic Sans MS"/>
         </w:rPr>
-        <w:t>, 30(1), 13–19. https://doi.org/10.21273/ HORTTECH04310-19</w:t>
+        <w:t xml:space="preserve"> island farms. National Geographic. https:// </w:t>
+      </w:r>
+      <w:r>
+        <w:rPr>
+          <w:rFonts w:ascii="Comic Sans MS" w:hAnsi="Comic Sans MS"/>
+        </w:rPr>
+        <w:lastRenderedPageBreak/>
+        <w:t>www.nationalgeographic.com/magazine/article/ in-</w:t>
+      </w:r>
+      <w:proofErr w:type="spellStart"/>
+      <w:r>
+        <w:rPr>
+          <w:rFonts w:ascii="Comic Sans MS" w:hAnsi="Comic Sans MS"/>
+        </w:rPr>
+        <w:t>mexico</w:t>
+      </w:r>
+      <w:proofErr w:type="spellEnd"/>
+      <w:r>
+        <w:rPr>
+          <w:rFonts w:ascii="Comic Sans MS" w:hAnsi="Comic Sans MS"/>
+        </w:rPr>
+        <w:t>-city-the-pandemic-revived-</w:t>
+      </w:r>
+      <w:proofErr w:type="spellStart"/>
+      <w:r>
+        <w:rPr>
+          <w:rFonts w:ascii="Comic Sans MS" w:hAnsi="Comic Sans MS"/>
+        </w:rPr>
+        <w:t>aztec</w:t>
+      </w:r>
+      <w:proofErr w:type="spellEnd"/>
+      <w:r>
+        <w:rPr>
+          <w:rFonts w:ascii="Comic Sans MS" w:hAnsi="Comic Sans MS"/>
+        </w:rPr>
+        <w:t>-era-island-farms</w:t>
       </w:r>
     </w:p>
     <w:p>
@@ -10765,7 +10950,19 @@
         <w:rPr>
           <w:rFonts w:ascii="Comic Sans MS" w:hAnsi="Comic Sans MS"/>
         </w:rPr>
-        <w:t>[15] Evans S. T. (2013). Ancient Mexico and Central America: Archaeology and Culture History. Thames &amp; Hudson.</w:t>
+        <w:t>[1</w:t>
+      </w:r>
+      <w:r>
+        <w:rPr>
+          <w:rFonts w:ascii="Comic Sans MS" w:hAnsi="Comic Sans MS"/>
+        </w:rPr>
+        <w:t>2</w:t>
+      </w:r>
+      <w:r>
+        <w:rPr>
+          <w:rFonts w:ascii="Comic Sans MS" w:hAnsi="Comic Sans MS"/>
+        </w:rPr>
+        <w:t>] Coe M. D. (1964). The Chinampas of Mexico. Scientific American, 211 (1), 90–9. Available online at https://www.jstor.org/ stable/10.2307/24931564</w:t>
       </w:r>
     </w:p>
     <w:p>
@@ -10778,7 +10975,33 @@
         <w:rPr>
           <w:rFonts w:ascii="Comic Sans MS" w:hAnsi="Comic Sans MS"/>
         </w:rPr>
-        <w:t>[16] Britannica. (2022, Dec 23). Tenochtitlán, https://www. britannica.com/place/Tenochtitlan</w:t>
+        <w:t>[1</w:t>
+      </w:r>
+      <w:r>
+        <w:rPr>
+          <w:rFonts w:ascii="Comic Sans MS" w:hAnsi="Comic Sans MS"/>
+        </w:rPr>
+        <w:t>3</w:t>
+      </w:r>
+      <w:r>
+        <w:rPr>
+          <w:rFonts w:ascii="Comic Sans MS" w:hAnsi="Comic Sans MS"/>
+        </w:rPr>
+        <w:t xml:space="preserve">] Ebel R. (2019). Chinampas: An Urban Farming Model of the Aztecs and a Potential Solution for Modern Megalopolis. </w:t>
+      </w:r>
+      <w:proofErr w:type="spellStart"/>
+      <w:r>
+        <w:rPr>
+          <w:rFonts w:ascii="Comic Sans MS" w:hAnsi="Comic Sans MS"/>
+        </w:rPr>
+        <w:t>HortTechnology</w:t>
+      </w:r>
+      <w:proofErr w:type="spellEnd"/>
+      <w:r>
+        <w:rPr>
+          <w:rFonts w:ascii="Comic Sans MS" w:hAnsi="Comic Sans MS"/>
+        </w:rPr>
+        <w:t>, 30(1), 13–19. https://doi.org/10.21273/ HORTTECH04310-19</w:t>
       </w:r>
     </w:p>
     <w:p>
@@ -10791,7 +11014,19 @@
         <w:rPr>
           <w:rFonts w:ascii="Comic Sans MS" w:hAnsi="Comic Sans MS"/>
         </w:rPr>
-        <w:t>[17] Ortiz de Montellano B. R. (1978). Aztec Cannibalism: An Ecological Necessity? Science, 200 (4342), 611-7. https://www.jstor. org/stable/1746929</w:t>
+        <w:t>[1</w:t>
+      </w:r>
+      <w:r>
+        <w:rPr>
+          <w:rFonts w:ascii="Comic Sans MS" w:hAnsi="Comic Sans MS"/>
+        </w:rPr>
+        <w:t>4</w:t>
+      </w:r>
+      <w:r>
+        <w:rPr>
+          <w:rFonts w:ascii="Comic Sans MS" w:hAnsi="Comic Sans MS"/>
+        </w:rPr>
+        <w:t>] Evans S. T. (2013). Ancient Mexico and Central America: Archaeology and Culture History. Thames &amp; Hudson.</w:t>
       </w:r>
     </w:p>
     <w:p>
@@ -10804,7 +11039,69 @@
         <w:rPr>
           <w:rFonts w:ascii="Comic Sans MS" w:hAnsi="Comic Sans MS"/>
         </w:rPr>
-        <w:t xml:space="preserve">[18] </w:t>
+        <w:t>[1</w:t>
+      </w:r>
+      <w:r>
+        <w:rPr>
+          <w:rFonts w:ascii="Comic Sans MS" w:hAnsi="Comic Sans MS"/>
+        </w:rPr>
+        <w:t>5</w:t>
+      </w:r>
+      <w:r>
+        <w:rPr>
+          <w:rFonts w:ascii="Comic Sans MS" w:hAnsi="Comic Sans MS"/>
+        </w:rPr>
+        <w:t>] Britannica. (2022, Dec 23). Tenochtitlán, https://www. britannica.com/place/Tenochtitlan</w:t>
+      </w:r>
+    </w:p>
+    <w:p>
+      <w:pPr>
+        <w:rPr>
+          <w:rFonts w:ascii="Comic Sans MS" w:hAnsi="Comic Sans MS"/>
+        </w:rPr>
+      </w:pPr>
+      <w:r>
+        <w:rPr>
+          <w:rFonts w:ascii="Comic Sans MS" w:hAnsi="Comic Sans MS"/>
+        </w:rPr>
+        <w:t>[1</w:t>
+      </w:r>
+      <w:r>
+        <w:rPr>
+          <w:rFonts w:ascii="Comic Sans MS" w:hAnsi="Comic Sans MS"/>
+        </w:rPr>
+        <w:t>6</w:t>
+      </w:r>
+      <w:r>
+        <w:rPr>
+          <w:rFonts w:ascii="Comic Sans MS" w:hAnsi="Comic Sans MS"/>
+        </w:rPr>
+        <w:t>] Ortiz de Montellano B. R. (1978). Aztec Cannibalism: An Ecological Necessity? Science, 200 (4342), 611-7. https://www.jstor. org/stable/1746929</w:t>
+      </w:r>
+    </w:p>
+    <w:p>
+      <w:pPr>
+        <w:rPr>
+          <w:rFonts w:ascii="Comic Sans MS" w:hAnsi="Comic Sans MS"/>
+        </w:rPr>
+      </w:pPr>
+      <w:r>
+        <w:rPr>
+          <w:rFonts w:ascii="Comic Sans MS" w:hAnsi="Comic Sans MS"/>
+        </w:rPr>
+        <w:t>[1</w:t>
+      </w:r>
+      <w:r>
+        <w:rPr>
+          <w:rFonts w:ascii="Comic Sans MS" w:hAnsi="Comic Sans MS"/>
+        </w:rPr>
+        <w:t>7</w:t>
+      </w:r>
+      <w:r>
+        <w:rPr>
+          <w:rFonts w:ascii="Comic Sans MS" w:hAnsi="Comic Sans MS"/>
+        </w:rPr>
+        <w:t xml:space="preserve">] </w:t>
       </w:r>
       <w:hyperlink r:id="rId13" w:history="1">
         <w:r>
@@ -10837,7 +11134,19 @@
         <w:rPr>
           <w:rFonts w:ascii="Comic Sans MS" w:hAnsi="Comic Sans MS"/>
         </w:rPr>
-        <w:t>[19] Schneider C. A., Rasband W. S.,</w:t>
+        <w:t>[1</w:t>
+      </w:r>
+      <w:r>
+        <w:rPr>
+          <w:rFonts w:ascii="Comic Sans MS" w:hAnsi="Comic Sans MS"/>
+        </w:rPr>
+        <w:t>8</w:t>
+      </w:r>
+      <w:r>
+        <w:rPr>
+          <w:rFonts w:ascii="Comic Sans MS" w:hAnsi="Comic Sans MS"/>
+        </w:rPr>
+        <w:t>] Schneider C. A., Rasband W. S.,</w:t>
       </w:r>
       <w:r>
         <w:rPr>
@@ -10885,7 +11194,25 @@
           <w:kern w:val="0"/>
           <w:lang w:val="en"/>
         </w:rPr>
-        <w:t>[20] Bernard R. Ortiz De Montellano</w:t>
+        <w:t>[</w:t>
+      </w:r>
+      <w:r>
+        <w:rPr>
+          <w:rFonts w:ascii="Comic Sans MS" w:hAnsi="Comic Sans MS" w:cs="Comic Sans MS"/>
+          <w:color w:val="000000"/>
+          <w:kern w:val="0"/>
+          <w:lang w:val="en"/>
+        </w:rPr>
+        <w:t>19</w:t>
+      </w:r>
+      <w:r>
+        <w:rPr>
+          <w:rFonts w:ascii="Comic Sans MS" w:hAnsi="Comic Sans MS" w:cs="Comic Sans MS"/>
+          <w:color w:val="000000"/>
+          <w:kern w:val="0"/>
+          <w:lang w:val="en"/>
+        </w:rPr>
+        <w:t>] Bernard R. Ortiz De Montellano</w:t>
       </w:r>
       <w:r>
         <w:rPr>
@@ -10916,7 +11243,19 @@
         <w:rPr>
           <w:rFonts w:ascii="Comic Sans MS" w:hAnsi="Comic Sans MS"/>
         </w:rPr>
-        <w:t>[21] Fagan B. (2001). The Little Ice Age: How Climate Made History 1300-1850. Basic Books.</w:t>
+        <w:t>[2</w:t>
+      </w:r>
+      <w:r>
+        <w:rPr>
+          <w:rFonts w:ascii="Comic Sans MS" w:hAnsi="Comic Sans MS"/>
+        </w:rPr>
+        <w:t>0</w:t>
+      </w:r>
+      <w:r>
+        <w:rPr>
+          <w:rFonts w:ascii="Comic Sans MS" w:hAnsi="Comic Sans MS"/>
+        </w:rPr>
+        <w:t>] Fagan B. (2001). The Little Ice Age: How Climate Made History 1300-1850. Basic Books.</w:t>
       </w:r>
     </w:p>
     <w:p>
@@ -10929,7 +11268,19 @@
         <w:rPr>
           <w:rFonts w:ascii="Comic Sans MS" w:hAnsi="Comic Sans MS"/>
         </w:rPr>
-        <w:t>[22] Salaman R. N. &amp; Hawkes J. G. (1985). The History and Social Influence of the Potato, (Cambridge University Press, 1985).</w:t>
+        <w:t>[2</w:t>
+      </w:r>
+      <w:r>
+        <w:rPr>
+          <w:rFonts w:ascii="Comic Sans MS" w:hAnsi="Comic Sans MS"/>
+        </w:rPr>
+        <w:t>1</w:t>
+      </w:r>
+      <w:r>
+        <w:rPr>
+          <w:rFonts w:ascii="Comic Sans MS" w:hAnsi="Comic Sans MS"/>
+        </w:rPr>
+        <w:t>] Salaman R. N. &amp; Hawkes J. G. (1985). The History and Social Influence of the Potato, (Cambridge University Press, 1985).</w:t>
       </w:r>
     </w:p>
     <w:p>
@@ -10942,7 +11293,19 @@
         <w:rPr>
           <w:rFonts w:ascii="Comic Sans MS" w:hAnsi="Comic Sans MS"/>
         </w:rPr>
-        <w:t>[23] https://en.wikipedia.org/wiki/File:Population_of_Ireland_since_1600.png 13 January 2010 (original upload date)</w:t>
+        <w:t>[2</w:t>
+      </w:r>
+      <w:r>
+        <w:rPr>
+          <w:rFonts w:ascii="Comic Sans MS" w:hAnsi="Comic Sans MS"/>
+        </w:rPr>
+        <w:t>2</w:t>
+      </w:r>
+      <w:r>
+        <w:rPr>
+          <w:rFonts w:ascii="Comic Sans MS" w:hAnsi="Comic Sans MS"/>
+        </w:rPr>
+        <w:t>] https://en.wikipedia.org/wiki/File:Population_of_Ireland_since_1600.png 13 January 2010 (original upload date)</w:t>
       </w:r>
     </w:p>
     <w:p>
@@ -10955,22 +11318,44 @@
         <w:rPr>
           <w:rFonts w:ascii="Comic Sans MS" w:hAnsi="Comic Sans MS"/>
         </w:rPr>
-        <w:t>[24] Carroll R. (2021 Aug 31). Ireland’s population passes 5m for first time since C19th famine. The Guardian. Available from: https://www.theguardian.com/world/2021/aug/31/ ireland-population-surpasses-5m-for-first-time-since-1851</w:t>
+        <w:t>[2</w:t>
+      </w:r>
+      <w:r>
+        <w:rPr>
+          <w:rFonts w:ascii="Comic Sans MS" w:hAnsi="Comic Sans MS"/>
+        </w:rPr>
+        <w:t>3</w:t>
+      </w:r>
+      <w:r>
+        <w:rPr>
+          <w:rFonts w:ascii="Comic Sans MS" w:hAnsi="Comic Sans MS"/>
+        </w:rPr>
+        <w:t>] Carroll R. (2021 Aug 31). Ireland’s population passes 5m for first time since C19th famine. The Guardian. Available from: https://www.theguardian.com/world/2021/aug/31/ ireland-population-surpasses-5m-for-first-time-since-1851</w:t>
       </w:r>
     </w:p>
     <w:p>
       <w:pPr>
         <w:rPr>
           <w:rFonts w:ascii="Comic Sans MS" w:hAnsi="Comic Sans MS"/>
-          <w:b/>
-          <w:bCs/>
-        </w:rPr>
-      </w:pPr>
-      <w:r>
-        <w:rPr>
-          <w:rFonts w:ascii="Comic Sans MS" w:hAnsi="Comic Sans MS"/>
-        </w:rPr>
-        <w:t>[25] Ask about Ireland. (2023). Land Use in Ireland. https://www.askaboutireland.ie/enfo/sustainable-living/ farming-in-</w:t>
+        </w:rPr>
+      </w:pPr>
+      <w:r>
+        <w:rPr>
+          <w:rFonts w:ascii="Comic Sans MS" w:hAnsi="Comic Sans MS"/>
+        </w:rPr>
+        <w:t>[2</w:t>
+      </w:r>
+      <w:r>
+        <w:rPr>
+          <w:rFonts w:ascii="Comic Sans MS" w:hAnsi="Comic Sans MS"/>
+        </w:rPr>
+        <w:t>4</w:t>
+      </w:r>
+      <w:r>
+        <w:rPr>
+          <w:rFonts w:ascii="Comic Sans MS" w:hAnsi="Comic Sans MS"/>
+        </w:rPr>
+        <w:t>] Ask about Ireland. (2023). Land Use in Ireland. https://www.askaboutireland.ie/enfo/sustainable-living/ farming-in-</w:t>
       </w:r>
       <w:proofErr w:type="spellStart"/>
       <w:r>
@@ -11012,14 +11397,90 @@
         <w:rPr>
           <w:rFonts w:ascii="Comic Sans MS" w:hAnsi="Comic Sans MS"/>
         </w:rPr>
-        <w:t xml:space="preserve">/ The web suggests that 64% of the land area </w:t>
-      </w:r>
-      <w:r>
-        <w:rPr>
-          <w:rFonts w:ascii="Comic Sans MS" w:hAnsi="Comic Sans MS"/>
+        <w:t xml:space="preserve">/ The web suggests that 64% of the land area in Ireland is currently suitable for agriculture. Urbanization over the last 150 years has </w:t>
+      </w:r>
+      <w:r>
+        <w:rPr>
+          <w:rFonts w:ascii="Comic Sans MS" w:hAnsi="Comic Sans MS"/>
+        </w:rPr>
+        <w:t>probably decreased this percentage.</w:t>
+      </w:r>
+    </w:p>
+    <w:p>
+      <w:pPr>
+        <w:widowControl w:val="0"/>
+        <w:autoSpaceDE w:val="0"/>
+        <w:autoSpaceDN w:val="0"/>
+        <w:adjustRightInd w:val="0"/>
+        <w:spacing w:after="4" w:line="255" w:lineRule="atLeast"/>
+        <w:ind w:right="4"/>
+        <w:rPr>
+          <w:rFonts w:ascii="Comic Sans MS" w:hAnsi="Comic Sans MS" w:cs="Comic Sans MS"/>
+          <w:color w:val="000000"/>
+          <w:kern w:val="0"/>
+          <w:lang w:val="en"/>
+        </w:rPr>
+      </w:pPr>
+      <w:r>
+        <w:rPr>
+          <w:rFonts w:ascii="Comic Sans MS" w:hAnsi="Comic Sans MS" w:cs="Comic Sans MS"/>
+          <w:color w:val="000000"/>
+          <w:kern w:val="0"/>
+          <w:lang w:val="en"/>
         </w:rPr>
         <w:lastRenderedPageBreak/>
-        <w:t>in Ireland is currently suitable for agriculture. Urbanization over the last 150 years has probably decreased this percentage.</w:t>
+        <w:t>[2</w:t>
+      </w:r>
+      <w:r>
+        <w:rPr>
+          <w:rFonts w:ascii="Comic Sans MS" w:hAnsi="Comic Sans MS" w:cs="Comic Sans MS"/>
+          <w:color w:val="000000"/>
+          <w:kern w:val="0"/>
+          <w:lang w:val="en"/>
+        </w:rPr>
+        <w:t>5</w:t>
+      </w:r>
+      <w:r>
+        <w:rPr>
+          <w:rFonts w:ascii="Comic Sans MS" w:hAnsi="Comic Sans MS" w:cs="Comic Sans MS"/>
+          <w:color w:val="000000"/>
+          <w:kern w:val="0"/>
+          <w:lang w:val="en"/>
+        </w:rPr>
+        <w:t>]</w:t>
+      </w:r>
+      <w:r>
+        <w:rPr>
+          <w:rFonts w:ascii="Comic Sans MS" w:hAnsi="Comic Sans MS"/>
+        </w:rPr>
+        <w:t xml:space="preserve"> </w:t>
+      </w:r>
+      <w:r>
+        <w:rPr>
+          <w:rFonts w:ascii="Comic Sans MS" w:hAnsi="Comic Sans MS" w:cs="Comic Sans MS"/>
+          <w:color w:val="000000"/>
+          <w:kern w:val="0"/>
+          <w:lang w:val="en"/>
+        </w:rPr>
+        <w:t>Donnelly J. The Irish Famine. (2011).</w:t>
+      </w:r>
+      <w:r>
+        <w:rPr>
+          <w:rFonts w:ascii="Comic Sans MS" w:hAnsi="Comic Sans MS" w:cs="Comic Sans MS"/>
+          <w:color w:val="000000"/>
+          <w:kern w:val="0"/>
+          <w:lang w:val="en"/>
+        </w:rPr>
+        <w:t xml:space="preserve"> BBC</w:t>
+      </w:r>
+      <w:r>
+        <w:rPr>
+          <w:rFonts w:ascii="Comic Sans MS" w:hAnsi="Comic Sans MS" w:cs="Comic Sans MS"/>
+          <w:color w:val="000000"/>
+          <w:kern w:val="0"/>
+          <w:lang w:val="en"/>
+        </w:rPr>
+        <w:t>.</w:t>
       </w:r>
     </w:p>
     <w:p>
@@ -11035,123 +11496,28 @@
           <w:rFonts w:ascii="Comic Sans MS" w:hAnsi="Comic Sans MS" w:cs="Comic Sans MS"/>
           <w:color w:val="000000"/>
           <w:kern w:val="0"/>
-          <w:sz w:val="24"/>
-          <w:szCs w:val="24"/>
-          <w:lang w:val="en"/>
-        </w:rPr>
-      </w:pPr>
-      <w:r>
-        <w:rPr>
-          <w:rFonts w:ascii="Comic Sans MS" w:hAnsi="Comic Sans MS" w:cs="Comic Sans MS"/>
-          <w:color w:val="000000"/>
-          <w:kern w:val="0"/>
-          <w:sz w:val="24"/>
-          <w:szCs w:val="24"/>
-          <w:lang w:val="en"/>
-        </w:rPr>
-        <w:t>[26]</w:t>
-      </w:r>
-      <w:r>
+          <w:lang w:val="en"/>
+        </w:rPr>
+      </w:pPr>
+      <w:hyperlink r:id="rId15" w:history="1">
+        <w:r>
+          <w:rPr>
+            <w:rStyle w:val="Hyperlink"/>
+            <w:rFonts w:ascii="Comic Sans MS" w:hAnsi="Comic Sans MS" w:cs="Comic Sans MS"/>
+            <w:kern w:val="0"/>
+            <w:lang w:val="en"/>
+          </w:rPr>
+          <w:t>https://www.bbc.co.uk/history/british/victorians/famine_01.shtml</w:t>
+        </w:r>
+      </w:hyperlink>
+      <w:r>
+        <w:rPr>
+          <w:rFonts w:ascii="Comic Sans MS" w:hAnsi="Comic Sans MS" w:cs="Comic Sans MS"/>
+          <w:color w:val="000000"/>
+          <w:kern w:val="0"/>
+          <w:lang w:val="en"/>
+        </w:rPr>
         <w:t xml:space="preserve"> </w:t>
-      </w:r>
-      <w:r>
-        <w:rPr>
-          <w:rFonts w:ascii="Comic Sans MS" w:hAnsi="Comic Sans MS" w:cs="Comic Sans MS"/>
-          <w:color w:val="000000"/>
-          <w:kern w:val="0"/>
-          <w:sz w:val="24"/>
-          <w:szCs w:val="24"/>
-          <w:lang w:val="en"/>
-        </w:rPr>
-        <w:t>Donnelly</w:t>
-      </w:r>
-      <w:r>
-        <w:rPr>
-          <w:rFonts w:ascii="Comic Sans MS" w:hAnsi="Comic Sans MS" w:cs="Comic Sans MS"/>
-          <w:color w:val="000000"/>
-          <w:kern w:val="0"/>
-          <w:sz w:val="24"/>
-          <w:szCs w:val="24"/>
-          <w:lang w:val="en"/>
-        </w:rPr>
-        <w:t xml:space="preserve"> </w:t>
-      </w:r>
-      <w:r>
-        <w:rPr>
-          <w:rFonts w:ascii="Comic Sans MS" w:hAnsi="Comic Sans MS" w:cs="Comic Sans MS"/>
-          <w:color w:val="000000"/>
-          <w:kern w:val="0"/>
-          <w:sz w:val="24"/>
-          <w:szCs w:val="24"/>
-          <w:lang w:val="en"/>
-        </w:rPr>
-        <w:t xml:space="preserve">J. </w:t>
-      </w:r>
-      <w:r>
-        <w:rPr>
-          <w:rFonts w:ascii="Comic Sans MS" w:hAnsi="Comic Sans MS" w:cs="Comic Sans MS"/>
-          <w:color w:val="000000"/>
-          <w:kern w:val="0"/>
-          <w:sz w:val="24"/>
-          <w:szCs w:val="24"/>
-          <w:lang w:val="en"/>
-        </w:rPr>
-        <w:t>The Irish Famine</w:t>
-      </w:r>
-      <w:r>
-        <w:rPr>
-          <w:rFonts w:ascii="Comic Sans MS" w:hAnsi="Comic Sans MS" w:cs="Comic Sans MS"/>
-          <w:color w:val="000000"/>
-          <w:kern w:val="0"/>
-          <w:sz w:val="24"/>
-          <w:szCs w:val="24"/>
-          <w:lang w:val="en"/>
-        </w:rPr>
-        <w:t>. (</w:t>
-      </w:r>
-      <w:r>
-        <w:rPr>
-          <w:rFonts w:ascii="Comic Sans MS" w:hAnsi="Comic Sans MS" w:cs="Comic Sans MS"/>
-          <w:color w:val="000000"/>
-          <w:kern w:val="0"/>
-          <w:sz w:val="24"/>
-          <w:szCs w:val="24"/>
-          <w:lang w:val="en"/>
-        </w:rPr>
-        <w:t>2011</w:t>
-      </w:r>
-      <w:r>
-        <w:rPr>
-          <w:rFonts w:ascii="Comic Sans MS" w:hAnsi="Comic Sans MS" w:cs="Comic Sans MS"/>
-          <w:color w:val="000000"/>
-          <w:kern w:val="0"/>
-          <w:sz w:val="24"/>
-          <w:szCs w:val="24"/>
-          <w:lang w:val="en"/>
-        </w:rPr>
-        <w:t>).</w:t>
-      </w:r>
-      <w:r>
-        <w:rPr>
-          <w:rFonts w:ascii="Comic Sans MS" w:hAnsi="Comic Sans MS" w:cs="Comic Sans MS"/>
-          <w:color w:val="000000"/>
-          <w:kern w:val="0"/>
-          <w:sz w:val="24"/>
-          <w:szCs w:val="24"/>
-          <w:lang w:val="en"/>
-        </w:rPr>
-        <w:t xml:space="preserve"> BBC</w:t>
-      </w:r>
-      <w:r>
-        <w:rPr>
-          <w:rFonts w:ascii="Comic Sans MS" w:hAnsi="Comic Sans MS" w:cs="Comic Sans MS"/>
-          <w:color w:val="000000"/>
-          <w:kern w:val="0"/>
-          <w:sz w:val="24"/>
-          <w:szCs w:val="24"/>
-          <w:lang w:val="en"/>
-        </w:rPr>
-        <w:t>.</w:t>
       </w:r>
     </w:p>
     <w:p>
@@ -11167,35 +11533,98 @@
           <w:rFonts w:ascii="Comic Sans MS" w:hAnsi="Comic Sans MS" w:cs="Comic Sans MS"/>
           <w:color w:val="000000"/>
           <w:kern w:val="0"/>
-          <w:sz w:val="24"/>
-          <w:szCs w:val="24"/>
-          <w:lang w:val="en"/>
-        </w:rPr>
-      </w:pPr>
-      <w:hyperlink r:id="rId15" w:history="1">
-        <w:r>
-          <w:rPr>
-            <w:rStyle w:val="Hyperlink"/>
-            <w:rFonts w:ascii="Comic Sans MS" w:hAnsi="Comic Sans MS" w:cs="Comic Sans MS"/>
-            <w:kern w:val="0"/>
-            <w:sz w:val="24"/>
-            <w:szCs w:val="24"/>
-            <w:lang w:val="en"/>
-          </w:rPr>
-          <w:t>https://www.bbc.co.uk/history/british/victorians/famine_01.shtml</w:t>
-        </w:r>
-      </w:hyperlink>
-      <w:r>
-        <w:rPr>
-          <w:rFonts w:ascii="Comic Sans MS" w:hAnsi="Comic Sans MS" w:cs="Comic Sans MS"/>
-          <w:color w:val="000000"/>
-          <w:kern w:val="0"/>
-          <w:sz w:val="24"/>
-          <w:szCs w:val="24"/>
-          <w:lang w:val="en"/>
-        </w:rPr>
-        <w:t xml:space="preserve"> </w:t>
-      </w:r>
+          <w:lang w:val="en"/>
+        </w:rPr>
+      </w:pPr>
+    </w:p>
+    <w:p>
+      <w:pPr>
+        <w:rPr>
+          <w:rFonts w:ascii="Comic Sans MS" w:hAnsi="Comic Sans MS"/>
+        </w:rPr>
+      </w:pPr>
+      <w:r>
+        <w:rPr>
+          <w:rFonts w:ascii="Comic Sans MS" w:hAnsi="Comic Sans MS"/>
+        </w:rPr>
+        <w:t>[</w:t>
+      </w:r>
+      <w:r>
+        <w:rPr>
+          <w:rFonts w:ascii="Comic Sans MS" w:hAnsi="Comic Sans MS"/>
+        </w:rPr>
+        <w:t>26</w:t>
+      </w:r>
+      <w:r>
+        <w:rPr>
+          <w:rFonts w:ascii="Comic Sans MS" w:hAnsi="Comic Sans MS"/>
+        </w:rPr>
+        <w:t xml:space="preserve">] Kraushaar J. J., </w:t>
+      </w:r>
+      <w:proofErr w:type="spellStart"/>
+      <w:r>
+        <w:rPr>
+          <w:rFonts w:ascii="Comic Sans MS" w:hAnsi="Comic Sans MS"/>
+        </w:rPr>
+        <w:t>Ristinen</w:t>
+      </w:r>
+      <w:proofErr w:type="spellEnd"/>
+      <w:r>
+        <w:rPr>
+          <w:rFonts w:ascii="Comic Sans MS" w:hAnsi="Comic Sans MS"/>
+        </w:rPr>
+        <w:t xml:space="preserve"> R. A., &amp; Brack J. T. (2022). Energy and the Environment (4th ed.). Wiley. </w:t>
+      </w:r>
+    </w:p>
+    <w:p>
+      <w:pPr>
+        <w:rPr>
+          <w:rFonts w:ascii="Comic Sans MS" w:hAnsi="Comic Sans MS"/>
+        </w:rPr>
+      </w:pPr>
+      <w:r>
+        <w:rPr>
+          <w:rFonts w:ascii="Comic Sans MS" w:hAnsi="Comic Sans MS"/>
+        </w:rPr>
+        <w:t>[2</w:t>
+      </w:r>
+      <w:r>
+        <w:rPr>
+          <w:rFonts w:ascii="Comic Sans MS" w:hAnsi="Comic Sans MS"/>
+        </w:rPr>
+        <w:t>7</w:t>
+      </w:r>
+      <w:r>
+        <w:rPr>
+          <w:rFonts w:ascii="Comic Sans MS" w:hAnsi="Comic Sans MS"/>
+        </w:rPr>
+        <w:t>] Muller R. A. (2010). Physics and Technology</w:t>
+      </w:r>
+      <w:r>
+        <w:rPr>
+          <w:rFonts w:ascii="Comic Sans MS" w:hAnsi="Comic Sans MS"/>
+        </w:rPr>
+        <w:t xml:space="preserve"> for Future Presidents: An Introduction to the Essential Physics Every World Leader Needs to Know. Princeton University Press.</w:t>
+      </w:r>
+    </w:p>
+    <w:p>
+      <w:pPr>
+        <w:widowControl w:val="0"/>
+        <w:autoSpaceDE w:val="0"/>
+        <w:autoSpaceDN w:val="0"/>
+        <w:adjustRightInd w:val="0"/>
+        <w:spacing w:after="4" w:line="255" w:lineRule="atLeast"/>
+        <w:ind w:right="4"/>
+        <w:jc w:val="both"/>
+        <w:rPr>
+          <w:rFonts w:ascii="Comic Sans MS" w:hAnsi="Comic Sans MS" w:cs="Comic Sans MS"/>
+          <w:color w:val="000000"/>
+          <w:kern w:val="0"/>
+          <w:sz w:val="24"/>
+          <w:szCs w:val="24"/>
+          <w:lang w:val="en"/>
+        </w:rPr>
+      </w:pPr>
     </w:p>
     <w:sectPr>
       <w:footerReference w:type="default" r:id="rId16"/>

--- a/TPT_submission-shorter-2023-December/review-May2024/revision-1-food_energy.docx
+++ b/TPT_submission-shorter-2023-December/review-May2024/revision-1-food_energy.docx
@@ -401,7 +401,29 @@
           <w:szCs w:val="24"/>
           <w:lang w:val="en"/>
         </w:rPr>
-        <w:t xml:space="preserve"> outline for this introduction is provided and two interesting historical</w:t>
+        <w:t xml:space="preserve"> outline for this introduction is provided </w:t>
+      </w:r>
+      <w:r>
+        <w:rPr>
+          <w:rFonts w:ascii="Comic Sans MS" w:hAnsi="Comic Sans MS" w:cs="Comic Sans MS"/>
+          <w:color w:val="000000"/>
+          <w:kern w:val="0"/>
+          <w:sz w:val="24"/>
+          <w:szCs w:val="24"/>
+          <w:lang w:val="en"/>
+        </w:rPr>
+        <w:t xml:space="preserve">with </w:t>
+      </w:r>
+      <w:r>
+        <w:rPr>
+          <w:rFonts w:ascii="Comic Sans MS" w:hAnsi="Comic Sans MS" w:cs="Comic Sans MS"/>
+          <w:color w:val="000000"/>
+          <w:kern w:val="0"/>
+          <w:sz w:val="24"/>
+          <w:szCs w:val="24"/>
+          <w:lang w:val="en"/>
+        </w:rPr>
+        <w:t>two interesting historical</w:t>
       </w:r>
       <w:r>
         <w:rPr>
@@ -423,7 +445,7 @@
           <w:szCs w:val="24"/>
           <w:lang w:val="en"/>
         </w:rPr>
-        <w:t>cultural examples, Tenochtitlan and the Irish Potato Famine, are provided. Science</w:t>
+        <w:t>cultural examples, Tenochtitlan and the Irish Potato Famine. Science</w:t>
       </w:r>
       <w:r>
         <w:rPr>
@@ -802,7 +824,52 @@
           <w:szCs w:val="24"/>
           <w:lang w:val="en"/>
         </w:rPr>
-        <w:t>, the amount of energy typically needed to heat a gram of water by a degree Celsius.</w:t>
+        <w:t>, the amount of energy typically needed to heat a gram of water by a</w:t>
+      </w:r>
+      <w:r>
+        <w:rPr>
+          <w:rFonts w:ascii="Comic Sans MS" w:hAnsi="Comic Sans MS" w:cs="Comic Sans MS"/>
+          <w:color w:val="000000"/>
+          <w:kern w:val="0"/>
+          <w:sz w:val="24"/>
+          <w:szCs w:val="24"/>
+          <w:lang w:val="en"/>
+        </w:rPr>
+        <w:t xml:space="preserve"> 1</w:t>
+      </w:r>
+      <w:r>
+        <w:rPr>
+          <w:rFonts w:ascii="Segoe UI Symbol" w:hAnsi="Segoe UI Symbol" w:cs="Segoe UI Symbol"/>
+          <w:color w:val="000000"/>
+          <w:kern w:val="0"/>
+          <w:sz w:val="24"/>
+          <w:szCs w:val="24"/>
+          <w:vertAlign w:val="superscript"/>
+          <w:lang w:val="en"/>
+        </w:rPr>
+        <w:t>◦</w:t>
+      </w:r>
+      <w:r>
+        <w:rPr>
+          <w:rFonts w:ascii="Comic Sans MS" w:hAnsi="Comic Sans MS" w:cs="Comic Sans MS"/>
+          <w:color w:val="000000"/>
+          <w:kern w:val="0"/>
+          <w:sz w:val="24"/>
+          <w:szCs w:val="24"/>
+          <w:lang w:val="en"/>
+        </w:rPr>
+        <w:t>C</w:t>
+      </w:r>
+      <w:r>
+        <w:rPr>
+          <w:rFonts w:ascii="Comic Sans MS" w:hAnsi="Comic Sans MS" w:cs="Comic Sans MS"/>
+          <w:color w:val="000000"/>
+          <w:kern w:val="0"/>
+          <w:sz w:val="24"/>
+          <w:szCs w:val="24"/>
+          <w:lang w:val="en"/>
+        </w:rPr>
+        <w:t>.</w:t>
       </w:r>
     </w:p>
     <w:p>
@@ -1354,7 +1421,7 @@
             <w:szCs w:val="24"/>
             <w:lang w:val="en"/>
           </w:rPr>
-          <m:t>1 bushel≈35.2L</m:t>
+          <m:t>1 bushel≈35L</m:t>
         </m:r>
       </m:oMath>
       <w:r>
@@ -1366,21 +1433,8 @@
           <w:szCs w:val="24"/>
           <w:lang w:val="en"/>
         </w:rPr>
-        <w:t xml:space="preserve">, weighing 56 </w:t>
-      </w:r>
-      <w:proofErr w:type="spellStart"/>
-      <w:r>
-        <w:rPr>
-          <w:rFonts w:ascii="Comic Sans MS" w:hAnsi="Comic Sans MS" w:cs="Comic Sans MS"/>
-          <w:color w:val="000000"/>
-          <w:kern w:val="0"/>
-          <w:sz w:val="24"/>
-          <w:szCs w:val="24"/>
-          <w:lang w:val="en"/>
-        </w:rPr>
-        <w:t>lbs</w:t>
-      </w:r>
-      <w:proofErr w:type="spellEnd"/>
+        <w:t>, weighing 56 lbs</w:t>
+      </w:r>
       <w:r>
         <w:rPr>
           <w:rFonts w:ascii="Comic Sans MS" w:hAnsi="Comic Sans MS" w:cs="Comic Sans MS"/>
@@ -1585,7 +1639,29 @@
           <w:szCs w:val="24"/>
           <w:lang w:val="en"/>
         </w:rPr>
-        <w:t xml:space="preserve">cals produced per acre. The dramatic increase in production after World War 2 is still visible and if you like, the vertical axis could be read as “human beings fed per acre” as a person needs about 1,000,000 </w:t>
+        <w:t>cals produced per acre. The dramatic increase in production after World War 2 is still visible and if you like, the vertical axis could be read as “human beings fed per acre</w:t>
+      </w:r>
+      <w:r>
+        <w:rPr>
+          <w:rFonts w:ascii="Comic Sans MS" w:hAnsi="Comic Sans MS" w:cs="Comic Sans MS"/>
+          <w:color w:val="000000"/>
+          <w:kern w:val="0"/>
+          <w:sz w:val="24"/>
+          <w:szCs w:val="24"/>
+          <w:lang w:val="en"/>
+        </w:rPr>
+        <w:t>,</w:t>
+      </w:r>
+      <w:r>
+        <w:rPr>
+          <w:rFonts w:ascii="Comic Sans MS" w:hAnsi="Comic Sans MS" w:cs="Comic Sans MS"/>
+          <w:color w:val="000000"/>
+          <w:kern w:val="0"/>
+          <w:sz w:val="24"/>
+          <w:szCs w:val="24"/>
+          <w:lang w:val="en"/>
+        </w:rPr>
+        <w:t xml:space="preserve">” as a person needs about 1,000,000 </w:t>
       </w:r>
       <w:r>
         <w:rPr>
@@ -1629,7 +1705,29 @@
           <w:szCs w:val="24"/>
           <w:lang w:val="en"/>
         </w:rPr>
-        <w:t xml:space="preserve">Details of the data source and conversions are given in </w:t>
+        <w:t xml:space="preserve">Details </w:t>
+      </w:r>
+      <w:r>
+        <w:rPr>
+          <w:rFonts w:ascii="Comic Sans MS" w:hAnsi="Comic Sans MS" w:cs="Comic Sans MS"/>
+          <w:color w:val="000000"/>
+          <w:kern w:val="0"/>
+          <w:sz w:val="24"/>
+          <w:szCs w:val="24"/>
+          <w:lang w:val="en"/>
+        </w:rPr>
+        <w:t xml:space="preserve">and conversions </w:t>
+      </w:r>
+      <w:r>
+        <w:rPr>
+          <w:rFonts w:ascii="Comic Sans MS" w:hAnsi="Comic Sans MS" w:cs="Comic Sans MS"/>
+          <w:color w:val="000000"/>
+          <w:kern w:val="0"/>
+          <w:sz w:val="24"/>
+          <w:szCs w:val="24"/>
+          <w:lang w:val="en"/>
+        </w:rPr>
+        <w:t xml:space="preserve">are given in </w:t>
       </w:r>
       <w:r>
         <w:rPr>
@@ -1651,18 +1749,18 @@
           <w:szCs w:val="24"/>
           <w:lang w:val="en"/>
         </w:rPr>
-        <w:t xml:space="preserve">0.5, </w:t>
-      </w:r>
-      <w:r>
-        <w:rPr>
-          <w:rFonts w:ascii="Comic Sans MS" w:hAnsi="Comic Sans MS" w:cs="Comic Sans MS"/>
-          <w:color w:val="000000"/>
-          <w:kern w:val="0"/>
-          <w:sz w:val="24"/>
-          <w:szCs w:val="24"/>
-          <w:lang w:val="en"/>
-        </w:rPr>
-        <w:t>6]</w:t>
+        <w:t>4,5</w:t>
+      </w:r>
+      <w:r>
+        <w:rPr>
+          <w:rFonts w:ascii="Comic Sans MS" w:hAnsi="Comic Sans MS" w:cs="Comic Sans MS"/>
+          <w:color w:val="000000"/>
+          <w:kern w:val="0"/>
+          <w:sz w:val="24"/>
+          <w:szCs w:val="24"/>
+          <w:lang w:val="en"/>
+        </w:rPr>
+        <w:t>]</w:t>
       </w:r>
       <w:r>
         <w:rPr>
@@ -3528,7 +3626,51 @@
           <w:szCs w:val="24"/>
           <w:lang w:val="en"/>
         </w:rPr>
-        <w:t>3 acres for their potatoes. Unless the social model is one of a country Dacha or an endless suburb with no duplexes or apartment buildings, urban living and food self-sufficiency seem mutually exclusive.</w:t>
+        <w:t xml:space="preserve">3 acres for their </w:t>
+      </w:r>
+      <w:r>
+        <w:rPr>
+          <w:rFonts w:ascii="Comic Sans MS" w:hAnsi="Comic Sans MS" w:cs="Comic Sans MS"/>
+          <w:color w:val="000000"/>
+          <w:kern w:val="0"/>
+          <w:sz w:val="24"/>
+          <w:szCs w:val="24"/>
+          <w:lang w:val="en"/>
+        </w:rPr>
+        <w:t>all-</w:t>
+      </w:r>
+      <w:r>
+        <w:rPr>
+          <w:rFonts w:ascii="Comic Sans MS" w:hAnsi="Comic Sans MS" w:cs="Comic Sans MS"/>
+          <w:color w:val="000000"/>
+          <w:kern w:val="0"/>
+          <w:sz w:val="24"/>
+          <w:szCs w:val="24"/>
+          <w:lang w:val="en"/>
+        </w:rPr>
+        <w:t>potato</w:t>
+      </w:r>
+      <w:r>
+        <w:rPr>
+          <w:rFonts w:ascii="Comic Sans MS" w:hAnsi="Comic Sans MS" w:cs="Comic Sans MS"/>
+          <w:color w:val="000000"/>
+          <w:kern w:val="0"/>
+          <w:sz w:val="24"/>
+          <w:szCs w:val="24"/>
+          <w:lang w:val="en"/>
+        </w:rPr>
+        <w:t xml:space="preserve"> winter [9]</w:t>
+      </w:r>
+      <w:r>
+        <w:rPr>
+          <w:rFonts w:ascii="Comic Sans MS" w:hAnsi="Comic Sans MS" w:cs="Comic Sans MS"/>
+          <w:color w:val="000000"/>
+          <w:kern w:val="0"/>
+          <w:sz w:val="24"/>
+          <w:szCs w:val="24"/>
+          <w:lang w:val="en"/>
+        </w:rPr>
+        <w:t>. Unless the social model is one of a country Dacha or an endless suburb with no duplexes or apartment buildings, urban living and food self-sufficiency seem mutually exclusive.</w:t>
       </w:r>
     </w:p>
     <w:p>
@@ -3560,176 +3702,46 @@
         <w:ind w:left="-15" w:right="4" w:firstLine="299"/>
         <w:jc w:val="both"/>
         <w:rPr>
-          <w:rFonts w:ascii="Comic Sans MS" w:hAnsi="Comic Sans MS"/>
+          <w:rFonts w:ascii="Comic Sans MS" w:hAnsi="Comic Sans MS" w:cs="Comic Sans MS"/>
+          <w:color w:val="000000"/>
+          <w:kern w:val="0"/>
+          <w:sz w:val="24"/>
+          <w:szCs w:val="24"/>
+          <w:lang w:val="en"/>
         </w:rPr>
       </w:pPr>
       <w:r>
         <w:rPr>
-          <w:rFonts w:ascii="Comic Sans MS" w:hAnsi="Comic Sans MS"/>
-          <w:highlight w:val="yellow"/>
-        </w:rPr>
-        <w:t>Of course,</w:t>
-      </w:r>
-      <w:r>
-        <w:rPr>
-          <w:rFonts w:ascii="Comic Sans MS" w:hAnsi="Comic Sans MS"/>
-          <w:highlight w:val="yellow"/>
-        </w:rPr>
-        <w:t xml:space="preserve"> these simple </w:t>
-      </w:r>
-      <w:r>
-        <w:rPr>
-          <w:rFonts w:ascii="Comic Sans MS" w:hAnsi="Comic Sans MS"/>
-          <w:highlight w:val="yellow"/>
-        </w:rPr>
-        <w:t xml:space="preserve">estimates assume there is sufficient labor to </w:t>
-      </w:r>
-      <w:r>
-        <w:rPr>
-          <w:rFonts w:ascii="Comic Sans MS" w:hAnsi="Comic Sans MS"/>
-          <w:highlight w:val="yellow"/>
-        </w:rPr>
-        <w:t>work in</w:t>
-      </w:r>
-      <w:r>
-        <w:rPr>
-          <w:rFonts w:ascii="Comic Sans MS" w:hAnsi="Comic Sans MS"/>
-          <w:highlight w:val="yellow"/>
-        </w:rPr>
-        <w:t xml:space="preserve"> the fields, and that </w:t>
-      </w:r>
-      <w:r>
-        <w:rPr>
-          <w:rFonts w:ascii="Comic Sans MS" w:hAnsi="Comic Sans MS"/>
-          <w:highlight w:val="yellow"/>
-        </w:rPr>
-        <w:t xml:space="preserve">food can be </w:t>
-      </w:r>
-      <w:r>
-        <w:rPr>
-          <w:rFonts w:ascii="Comic Sans MS" w:hAnsi="Comic Sans MS"/>
-          <w:highlight w:val="yellow"/>
-        </w:rPr>
-        <w:t xml:space="preserve">efficiently </w:t>
-      </w:r>
-      <w:r>
-        <w:rPr>
-          <w:rFonts w:ascii="Comic Sans MS" w:hAnsi="Comic Sans MS"/>
-          <w:highlight w:val="yellow"/>
-        </w:rPr>
-        <w:t xml:space="preserve">stored and </w:t>
-      </w:r>
-      <w:r>
-        <w:rPr>
-          <w:rFonts w:ascii="Comic Sans MS" w:hAnsi="Comic Sans MS"/>
-          <w:highlight w:val="yellow"/>
-        </w:rPr>
-        <w:t>distribute</w:t>
-      </w:r>
-      <w:r>
-        <w:rPr>
-          <w:rFonts w:ascii="Comic Sans MS" w:hAnsi="Comic Sans MS"/>
-          <w:highlight w:val="yellow"/>
-        </w:rPr>
-        <w:t xml:space="preserve">d </w:t>
-      </w:r>
-      <w:r>
-        <w:rPr>
-          <w:rFonts w:ascii="Comic Sans MS" w:hAnsi="Comic Sans MS"/>
-          <w:highlight w:val="yellow"/>
-        </w:rPr>
-        <w:t>to the population.</w:t>
-      </w:r>
-      <w:r>
-        <w:rPr>
-          <w:rFonts w:ascii="Comic Sans MS" w:hAnsi="Comic Sans MS"/>
-          <w:highlight w:val="yellow"/>
-        </w:rPr>
-        <w:t xml:space="preserve"> </w:t>
-      </w:r>
-      <w:r>
-        <w:rPr>
-          <w:rFonts w:ascii="Comic Sans MS" w:hAnsi="Comic Sans MS"/>
-          <w:highlight w:val="yellow"/>
-        </w:rPr>
-        <w:t xml:space="preserve">From an </w:t>
-      </w:r>
-      <w:proofErr w:type="gramStart"/>
-      <w:r>
-        <w:rPr>
-          <w:rFonts w:ascii="Comic Sans MS" w:hAnsi="Comic Sans MS"/>
-          <w:highlight w:val="yellow"/>
-        </w:rPr>
-        <w:t>ethics</w:t>
-      </w:r>
-      <w:proofErr w:type="gramEnd"/>
-      <w:r>
-        <w:rPr>
-          <w:rFonts w:ascii="Comic Sans MS" w:hAnsi="Comic Sans MS"/>
-          <w:highlight w:val="yellow"/>
-        </w:rPr>
-        <w:t xml:space="preserve"> perspective</w:t>
-      </w:r>
-      <w:r>
-        <w:rPr>
-          <w:rFonts w:ascii="Comic Sans MS" w:hAnsi="Comic Sans MS"/>
-          <w:highlight w:val="yellow"/>
-        </w:rPr>
-        <w:t>, b</w:t>
-      </w:r>
-      <w:r>
-        <w:rPr>
-          <w:rFonts w:ascii="Comic Sans MS" w:hAnsi="Comic Sans MS"/>
-          <w:highlight w:val="yellow"/>
-        </w:rPr>
-        <w:t xml:space="preserve">eyond simple </w:t>
-      </w:r>
-      <w:r>
-        <w:rPr>
-          <w:rFonts w:ascii="Comic Sans MS" w:hAnsi="Comic Sans MS"/>
-          <w:highlight w:val="yellow"/>
-        </w:rPr>
-        <w:t>logistic</w:t>
-      </w:r>
-      <w:r>
-        <w:rPr>
-          <w:rFonts w:ascii="Comic Sans MS" w:hAnsi="Comic Sans MS"/>
-          <w:highlight w:val="yellow"/>
-        </w:rPr>
-        <w:t xml:space="preserve">s, </w:t>
-      </w:r>
-      <w:r>
-        <w:rPr>
-          <w:rFonts w:ascii="Comic Sans MS" w:hAnsi="Comic Sans MS"/>
-          <w:highlight w:val="yellow"/>
-        </w:rPr>
-        <w:t xml:space="preserve">can people afford the food, or are they </w:t>
-      </w:r>
-      <w:r>
-        <w:rPr>
-          <w:rFonts w:ascii="Comic Sans MS" w:hAnsi="Comic Sans MS"/>
-          <w:highlight w:val="yellow"/>
-        </w:rPr>
-        <w:t xml:space="preserve">economically or </w:t>
-      </w:r>
-      <w:r>
-        <w:rPr>
-          <w:rFonts w:ascii="Comic Sans MS" w:hAnsi="Comic Sans MS"/>
-          <w:highlight w:val="yellow"/>
-        </w:rPr>
-        <w:t>socially excluded</w:t>
-      </w:r>
-      <w:r>
-        <w:rPr>
-          <w:rFonts w:ascii="Comic Sans MS" w:hAnsi="Comic Sans MS"/>
-        </w:rPr>
-        <w:t>?</w:t>
-      </w:r>
-      <w:r>
-        <w:rPr>
-          <w:rFonts w:ascii="Comic Sans MS" w:hAnsi="Comic Sans MS"/>
-        </w:rPr>
-        <w:t xml:space="preserve"> </w:t>
+          <w:rFonts w:ascii="Comic Sans MS" w:hAnsi="Comic Sans MS" w:cs="Comic Sans MS"/>
+          <w:color w:val="000000"/>
+          <w:kern w:val="0"/>
+          <w:sz w:val="24"/>
+          <w:szCs w:val="24"/>
+          <w:lang w:val="en"/>
+        </w:rPr>
+        <w:t xml:space="preserve">Of course, these simple estimates assume there is sufficient labor to work in the fields, and that food can be efficiently stored and distributed to the population. From an </w:t>
+      </w:r>
+      <w:r>
+        <w:rPr>
+          <w:rFonts w:ascii="Comic Sans MS" w:hAnsi="Comic Sans MS" w:cs="Comic Sans MS"/>
+          <w:color w:val="000000"/>
+          <w:kern w:val="0"/>
+          <w:sz w:val="24"/>
+          <w:szCs w:val="24"/>
+          <w:lang w:val="en"/>
+        </w:rPr>
+        <w:t>ethical</w:t>
+      </w:r>
+      <w:r>
+        <w:rPr>
+          <w:rFonts w:ascii="Comic Sans MS" w:hAnsi="Comic Sans MS" w:cs="Comic Sans MS"/>
+          <w:color w:val="000000"/>
+          <w:kern w:val="0"/>
+          <w:sz w:val="24"/>
+          <w:szCs w:val="24"/>
+          <w:lang w:val="en"/>
+        </w:rPr>
+        <w:t xml:space="preserve"> perspective, beyond simple logistics, can people afford the food, or are they economically or socially excluded?</w:t>
       </w:r>
     </w:p>
     <w:p>
@@ -3739,7 +3751,7 @@
         <w:autoSpaceDN w:val="0"/>
         <w:adjustRightInd w:val="0"/>
         <w:spacing w:after="4" w:line="255" w:lineRule="atLeast"/>
-        <w:ind w:left="-15" w:right="4" w:firstLine="299"/>
+        <w:ind w:right="4"/>
         <w:jc w:val="both"/>
         <w:rPr>
           <w:rFonts w:ascii="Comic Sans MS" w:hAnsi="Comic Sans MS" w:cs="Comic Sans MS"/>
@@ -3778,19 +3790,8 @@
           <w:szCs w:val="24"/>
           <w:lang w:val="en"/>
         </w:rPr>
-        <w:t xml:space="preserve">More emotionally charged conversations can be had about converting the United </w:t>
-      </w:r>
-      <w:r>
-        <w:rPr>
-          <w:rFonts w:ascii="Comic Sans MS" w:hAnsi="Comic Sans MS" w:cs="Comic Sans MS"/>
-          <w:color w:val="000000"/>
-          <w:kern w:val="0"/>
-          <w:sz w:val="24"/>
-          <w:szCs w:val="24"/>
-          <w:lang w:val="en"/>
-        </w:rPr>
         <w:lastRenderedPageBreak/>
-        <w:t xml:space="preserve">States to all organic agriculture, which, for corn, typically has a yield penalty of about 20 </w:t>
+        <w:t xml:space="preserve">More emotionally charged conversations can be had about converting the United States to all organic agriculture, which, for corn, typically has a yield penalty of about 20 </w:t>
       </w:r>
       <w:r>
         <w:rPr>
@@ -3836,7 +3837,7 @@
           <w:szCs w:val="24"/>
           <w:lang w:val="en"/>
         </w:rPr>
-        <w:t>when compared to conventional production. The 1917 data isn’t directly applicable, but it relates. At 180</w:t>
+        <w:t>compared to conventional production. The 1917 data isn’t directly applicable, but it relates. At 180</w:t>
       </w:r>
       <w:r>
         <w:rPr>
@@ -3989,7 +3990,29 @@
           <w:szCs w:val="24"/>
           <w:lang w:val="en"/>
         </w:rPr>
-        <w:t>While a discussion of food energy is certainly useful in an introductory physics context, more powerful ethical arguments can be made. The first example relates to the pre-</w:t>
+        <w:t xml:space="preserve">While a discussion of food energy is certainly useful in an introductory physics context, more powerful ethical arguments can be made. </w:t>
+      </w:r>
+      <w:r>
+        <w:rPr>
+          <w:rFonts w:ascii="Comic Sans MS" w:hAnsi="Comic Sans MS" w:cs="Comic Sans MS"/>
+          <w:color w:val="000000"/>
+          <w:kern w:val="0"/>
+          <w:sz w:val="24"/>
+          <w:szCs w:val="24"/>
+          <w:lang w:val="en"/>
+        </w:rPr>
+        <w:t xml:space="preserve">Consider the </w:t>
+      </w:r>
+      <w:r>
+        <w:rPr>
+          <w:rFonts w:ascii="Comic Sans MS" w:hAnsi="Comic Sans MS" w:cs="Comic Sans MS"/>
+          <w:color w:val="000000"/>
+          <w:kern w:val="0"/>
+          <w:sz w:val="24"/>
+          <w:szCs w:val="24"/>
+          <w:lang w:val="en"/>
+        </w:rPr>
+        <w:t>pre-</w:t>
       </w:r>
       <w:r>
         <w:rPr>
@@ -5331,23 +5354,19 @@
           <w:szCs w:val="24"/>
           <w:lang w:val="en"/>
         </w:rPr>
-        <w:t xml:space="preserve"> is </w:t>
-      </w:r>
-      <w:proofErr w:type="spellStart"/>
-      <w:proofErr w:type="gramStart"/>
-      <w:r>
-        <w:rPr>
-          <w:rFonts w:ascii="Comic Sans MS" w:hAnsi="Comic Sans MS" w:cs="Comic Sans MS"/>
-          <w:color w:val="000000"/>
-          <w:kern w:val="0"/>
-          <w:sz w:val="24"/>
-          <w:szCs w:val="24"/>
-          <w:lang w:val="en"/>
-        </w:rPr>
-        <w:t>a</w:t>
-      </w:r>
-      <w:proofErr w:type="spellEnd"/>
-      <w:proofErr w:type="gramEnd"/>
+        <w:t xml:space="preserve"> is a</w:t>
+      </w:r>
+      <w:r>
+        <w:rPr>
+          <w:rFonts w:ascii="Comic Sans MS" w:hAnsi="Comic Sans MS" w:cs="Comic Sans MS"/>
+          <w:color w:val="000000"/>
+          <w:kern w:val="0"/>
+          <w:sz w:val="24"/>
+          <w:szCs w:val="24"/>
+          <w:lang w:val="en"/>
+        </w:rPr>
+        <w:t>n</w:t>
+      </w:r>
       <w:r>
         <w:rPr>
           <w:rFonts w:ascii="Comic Sans MS" w:hAnsi="Comic Sans MS" w:cs="Comic Sans MS"/>
@@ -6551,7 +6570,7 @@
           <w:szCs w:val="24"/>
           <w:lang w:val="en"/>
         </w:rPr>
-        <w:t>In contrast to native cultures of the Americas, Ireland’s population boomed with the Colombian Exchange and the introduction of the potato. [</w:t>
+        <w:t>In contrast to native cultures of the Americas, Ireland’s population boomed with the Colombian Exchange and the introduction of the potato [</w:t>
       </w:r>
       <w:r>
         <w:rPr>
@@ -6584,7 +6603,29 @@
           <w:szCs w:val="24"/>
           <w:lang w:val="en"/>
         </w:rPr>
-        <w:t xml:space="preserve">] Figure </w:t>
+        <w:t>]</w:t>
+      </w:r>
+      <w:r>
+        <w:rPr>
+          <w:rFonts w:ascii="Comic Sans MS" w:hAnsi="Comic Sans MS" w:cs="Comic Sans MS"/>
+          <w:color w:val="000000"/>
+          <w:kern w:val="0"/>
+          <w:sz w:val="24"/>
+          <w:szCs w:val="24"/>
+          <w:lang w:val="en"/>
+        </w:rPr>
+        <w:t>.</w:t>
+      </w:r>
+      <w:r>
+        <w:rPr>
+          <w:rFonts w:ascii="Comic Sans MS" w:hAnsi="Comic Sans MS" w:cs="Comic Sans MS"/>
+          <w:color w:val="000000"/>
+          <w:kern w:val="0"/>
+          <w:sz w:val="24"/>
+          <w:szCs w:val="24"/>
+          <w:lang w:val="en"/>
+        </w:rPr>
+        <w:t xml:space="preserve"> Figure </w:t>
       </w:r>
       <w:r>
         <w:rPr>
@@ -6621,7 +6662,29 @@
           <w:szCs w:val="24"/>
           <w:lang w:val="en"/>
         </w:rPr>
-        <w:t xml:space="preserve">shows that from about 1700 onward there was a dramatic growth in the island’s population. There’s never just one reason for historical events, but unlike grains, potatoes thrived in Ireland’s cool damp climate. Potatoes, kale, and milk form a nutritionally complete diet that greatly reduced hunger-related mortality among the poor working-class in Ireland. </w:t>
+        <w:t xml:space="preserve">shows </w:t>
+      </w:r>
+      <w:r>
+        <w:rPr>
+          <w:rFonts w:ascii="Comic Sans MS" w:hAnsi="Comic Sans MS" w:cs="Comic Sans MS"/>
+          <w:color w:val="000000"/>
+          <w:kern w:val="0"/>
+          <w:sz w:val="24"/>
+          <w:szCs w:val="24"/>
+          <w:lang w:val="en"/>
+        </w:rPr>
+        <w:t xml:space="preserve">this dramatic growth in the island’s population </w:t>
+      </w:r>
+      <w:r>
+        <w:rPr>
+          <w:rFonts w:ascii="Comic Sans MS" w:hAnsi="Comic Sans MS" w:cs="Comic Sans MS"/>
+          <w:color w:val="000000"/>
+          <w:kern w:val="0"/>
+          <w:sz w:val="24"/>
+          <w:szCs w:val="24"/>
+          <w:lang w:val="en"/>
+        </w:rPr>
+        <w:t xml:space="preserve">from about 1700 onward. There’s never just one reason for historical events, but unlike grains, potatoes thrived in Ireland’s cool damp climate. Potatoes, kale, and milk form a nutritionally complete diet that greatly reduced hunger-related mortality among the poor working-class in Ireland. </w:t>
       </w:r>
       <w:r>
         <w:rPr>
@@ -7025,17 +7088,6 @@
           <w:szCs w:val="24"/>
           <w:lang w:val="en"/>
         </w:rPr>
-        <w:t xml:space="preserve"> The humble potato, kale, and milk were part of an amazing</w:t>
-      </w:r>
-      <w:r>
-        <w:rPr>
-          <w:rFonts w:ascii="Comic Sans MS" w:hAnsi="Comic Sans MS" w:cs="Comic Sans MS"/>
-          <w:color w:val="000000"/>
-          <w:kern w:val="0"/>
-          <w:sz w:val="24"/>
-          <w:szCs w:val="24"/>
-          <w:lang w:val="en"/>
-        </w:rPr>
         <w:t xml:space="preserve"> </w:t>
       </w:r>
       <w:r>
@@ -7047,6 +7099,61 @@
           <w:szCs w:val="24"/>
           <w:lang w:val="en"/>
         </w:rPr>
+        <w:t>P</w:t>
+      </w:r>
+      <w:r>
+        <w:rPr>
+          <w:rFonts w:ascii="Comic Sans MS" w:hAnsi="Comic Sans MS" w:cs="Comic Sans MS"/>
+          <w:color w:val="000000"/>
+          <w:kern w:val="0"/>
+          <w:sz w:val="24"/>
+          <w:szCs w:val="24"/>
+          <w:lang w:val="en"/>
+        </w:rPr>
+        <w:t>otato</w:t>
+      </w:r>
+      <w:r>
+        <w:rPr>
+          <w:rFonts w:ascii="Comic Sans MS" w:hAnsi="Comic Sans MS" w:cs="Comic Sans MS"/>
+          <w:color w:val="000000"/>
+          <w:kern w:val="0"/>
+          <w:sz w:val="24"/>
+          <w:szCs w:val="24"/>
+          <w:lang w:val="en"/>
+        </w:rPr>
+        <w:t>es</w:t>
+      </w:r>
+      <w:r>
+        <w:rPr>
+          <w:rFonts w:ascii="Comic Sans MS" w:hAnsi="Comic Sans MS" w:cs="Comic Sans MS"/>
+          <w:color w:val="000000"/>
+          <w:kern w:val="0"/>
+          <w:sz w:val="24"/>
+          <w:szCs w:val="24"/>
+          <w:lang w:val="en"/>
+        </w:rPr>
+        <w:t>, kale, and milk were part of an amazing</w:t>
+      </w:r>
+      <w:r>
+        <w:rPr>
+          <w:rFonts w:ascii="Comic Sans MS" w:hAnsi="Comic Sans MS" w:cs="Comic Sans MS"/>
+          <w:color w:val="000000"/>
+          <w:kern w:val="0"/>
+          <w:sz w:val="24"/>
+          <w:szCs w:val="24"/>
+          <w:lang w:val="en"/>
+        </w:rPr>
+        <w:t xml:space="preserve"> </w:t>
+      </w:r>
+      <w:r>
+        <w:rPr>
+          <w:rFonts w:ascii="Comic Sans MS" w:hAnsi="Comic Sans MS" w:cs="Comic Sans MS"/>
+          <w:color w:val="000000"/>
+          <w:kern w:val="0"/>
+          <w:sz w:val="24"/>
+          <w:szCs w:val="24"/>
+          <w:lang w:val="en"/>
+        </w:rPr>
         <w:t xml:space="preserve">population boom. Note that there were </w:t>
       </w:r>
       <w:r>
@@ -7146,7 +7253,29 @@
           <w:szCs w:val="24"/>
           <w:lang w:val="en"/>
         </w:rPr>
-        <w:t>about 1740 and 1850. Government policy response to the famines could explain the drastic</w:t>
+        <w:t>about 1740 and 1850. Government policy response to the</w:t>
+      </w:r>
+      <w:r>
+        <w:rPr>
+          <w:rFonts w:ascii="Comic Sans MS" w:hAnsi="Comic Sans MS" w:cs="Comic Sans MS"/>
+          <w:color w:val="000000"/>
+          <w:kern w:val="0"/>
+          <w:sz w:val="24"/>
+          <w:szCs w:val="24"/>
+          <w:lang w:val="en"/>
+        </w:rPr>
+        <w:t>se</w:t>
+      </w:r>
+      <w:r>
+        <w:rPr>
+          <w:rFonts w:ascii="Comic Sans MS" w:hAnsi="Comic Sans MS" w:cs="Comic Sans MS"/>
+          <w:color w:val="000000"/>
+          <w:kern w:val="0"/>
+          <w:sz w:val="24"/>
+          <w:szCs w:val="24"/>
+          <w:lang w:val="en"/>
+        </w:rPr>
+        <w:t xml:space="preserve"> famines could explain the drastic</w:t>
       </w:r>
       <w:r>
         <w:rPr>
@@ -7168,7 +7297,7 @@
           <w:szCs w:val="24"/>
           <w:lang w:val="en"/>
         </w:rPr>
-        <w:t>difference in subsequent population following each of the two famines. The population of</w:t>
+        <w:t>difference in subsequent population following each. The population of</w:t>
       </w:r>
       <w:r>
         <w:rPr>
@@ -8837,17 +8966,43 @@
           <w:kern w:val="0"/>
           <w:sz w:val="24"/>
           <w:szCs w:val="24"/>
-          <w:lang w:val="en"/>
-        </w:rPr>
-        <w:t>T</w:t>
-      </w:r>
-      <w:r>
-        <w:rPr>
-          <w:rFonts w:ascii="Comic Sans MS" w:hAnsi="Comic Sans MS" w:cs="Comic Sans MS"/>
-          <w:color w:val="000000"/>
-          <w:kern w:val="0"/>
-          <w:sz w:val="24"/>
-          <w:szCs w:val="24"/>
+          <w:highlight w:val="yellow"/>
+          <w:lang w:val="en"/>
+        </w:rPr>
+        <w:t xml:space="preserve">COULD THIS BE A FOOTNOTE??? </w:t>
+      </w:r>
+      <w:r>
+        <w:rPr>
+          <w:rFonts w:ascii="Comic Sans MS" w:hAnsi="Comic Sans MS" w:cs="Comic Sans MS"/>
+          <w:color w:val="000000"/>
+          <w:kern w:val="0"/>
+          <w:sz w:val="24"/>
+          <w:szCs w:val="24"/>
+          <w:highlight w:val="yellow"/>
+          <w:lang w:val="en"/>
+        </w:rPr>
+        <w:t xml:space="preserve">I’m not truncating the USDA </w:t>
+      </w:r>
+      <w:r>
+        <w:rPr>
+          <w:rFonts w:ascii="Comic Sans MS" w:hAnsi="Comic Sans MS" w:cs="Comic Sans MS"/>
+          <w:color w:val="000000"/>
+          <w:kern w:val="0"/>
+          <w:sz w:val="24"/>
+          <w:szCs w:val="24"/>
+          <w:highlight w:val="yellow"/>
+          <w:lang w:val="en"/>
+        </w:rPr>
+        <w:t>figures, and t</w:t>
+      </w:r>
+      <w:r>
+        <w:rPr>
+          <w:rFonts w:ascii="Comic Sans MS" w:hAnsi="Comic Sans MS" w:cs="Comic Sans MS"/>
+          <w:color w:val="000000"/>
+          <w:kern w:val="0"/>
+          <w:sz w:val="24"/>
+          <w:szCs w:val="24"/>
+          <w:highlight w:val="yellow"/>
           <w:lang w:val="en"/>
         </w:rPr>
         <w:t xml:space="preserve">he </w:t>
@@ -8859,6 +9014,7 @@
           <w:kern w:val="0"/>
           <w:sz w:val="24"/>
           <w:szCs w:val="24"/>
+          <w:highlight w:val="yellow"/>
           <w:lang w:val="en"/>
         </w:rPr>
         <w:t xml:space="preserve">number of </w:t>
@@ -8870,6 +9026,7 @@
           <w:kern w:val="0"/>
           <w:sz w:val="24"/>
           <w:szCs w:val="24"/>
+          <w:highlight w:val="yellow"/>
           <w:lang w:val="en"/>
         </w:rPr>
         <w:t>significant</w:t>
@@ -8881,28 +9038,79 @@
           <w:kern w:val="0"/>
           <w:sz w:val="24"/>
           <w:szCs w:val="24"/>
-          <w:lang w:val="en"/>
-        </w:rPr>
-        <w:t xml:space="preserve"> figures in this calculation varies a bit </w:t>
-      </w:r>
-      <w:r>
-        <w:rPr>
-          <w:rFonts w:ascii="Comic Sans MS" w:hAnsi="Comic Sans MS" w:cs="Comic Sans MS"/>
-          <w:color w:val="000000"/>
-          <w:kern w:val="0"/>
-          <w:sz w:val="24"/>
-          <w:szCs w:val="24"/>
-          <w:lang w:val="en"/>
-        </w:rPr>
-        <w:t>– I don’t believe more than 2</w:t>
-      </w:r>
-      <w:r>
-        <w:rPr>
-          <w:rFonts w:ascii="Comic Sans MS" w:hAnsi="Comic Sans MS" w:cs="Comic Sans MS"/>
-          <w:color w:val="000000"/>
-          <w:kern w:val="0"/>
-          <w:sz w:val="24"/>
-          <w:szCs w:val="24"/>
+          <w:highlight w:val="yellow"/>
+          <w:lang w:val="en"/>
+        </w:rPr>
+        <w:t xml:space="preserve"> figures </w:t>
+      </w:r>
+      <w:r>
+        <w:rPr>
+          <w:rFonts w:ascii="Comic Sans MS" w:hAnsi="Comic Sans MS" w:cs="Comic Sans MS"/>
+          <w:color w:val="000000"/>
+          <w:kern w:val="0"/>
+          <w:sz w:val="24"/>
+          <w:szCs w:val="24"/>
+          <w:highlight w:val="yellow"/>
+          <w:lang w:val="en"/>
+        </w:rPr>
+        <w:t xml:space="preserve">used </w:t>
+      </w:r>
+      <w:r>
+        <w:rPr>
+          <w:rFonts w:ascii="Comic Sans MS" w:hAnsi="Comic Sans MS" w:cs="Comic Sans MS"/>
+          <w:color w:val="000000"/>
+          <w:kern w:val="0"/>
+          <w:sz w:val="24"/>
+          <w:szCs w:val="24"/>
+          <w:highlight w:val="yellow"/>
+          <w:lang w:val="en"/>
+        </w:rPr>
+        <w:t xml:space="preserve">in this calculation varies a bit </w:t>
+      </w:r>
+      <w:r>
+        <w:rPr>
+          <w:rFonts w:ascii="Comic Sans MS" w:hAnsi="Comic Sans MS" w:cs="Comic Sans MS"/>
+          <w:color w:val="000000"/>
+          <w:kern w:val="0"/>
+          <w:sz w:val="24"/>
+          <w:szCs w:val="24"/>
+          <w:highlight w:val="yellow"/>
+          <w:lang w:val="en"/>
+        </w:rPr>
+        <w:t xml:space="preserve">– </w:t>
+      </w:r>
+      <w:r>
+        <w:rPr>
+          <w:rFonts w:ascii="Comic Sans MS" w:hAnsi="Comic Sans MS" w:cs="Comic Sans MS"/>
+          <w:color w:val="000000"/>
+          <w:kern w:val="0"/>
+          <w:sz w:val="24"/>
+          <w:szCs w:val="24"/>
+          <w:highlight w:val="yellow"/>
+          <w:lang w:val="en"/>
+        </w:rPr>
+        <w:t xml:space="preserve">in an estimate like this it is hard to </w:t>
+      </w:r>
+      <w:r>
+        <w:rPr>
+          <w:rFonts w:ascii="Comic Sans MS" w:hAnsi="Comic Sans MS" w:cs="Comic Sans MS"/>
+          <w:color w:val="000000"/>
+          <w:kern w:val="0"/>
+          <w:sz w:val="24"/>
+          <w:szCs w:val="24"/>
+          <w:highlight w:val="yellow"/>
+          <w:lang w:val="en"/>
+        </w:rPr>
+        <w:t>believe more than 2</w:t>
+      </w:r>
+      <w:r>
+        <w:rPr>
+          <w:rFonts w:ascii="Comic Sans MS" w:hAnsi="Comic Sans MS" w:cs="Comic Sans MS"/>
+          <w:color w:val="000000"/>
+          <w:kern w:val="0"/>
+          <w:sz w:val="24"/>
+          <w:szCs w:val="24"/>
+          <w:highlight w:val="yellow"/>
           <w:lang w:val="en"/>
         </w:rPr>
         <w:t xml:space="preserve"> digits of </w:t>
@@ -8915,6 +9123,7 @@
           <w:kern w:val="0"/>
           <w:sz w:val="24"/>
           <w:szCs w:val="24"/>
+          <w:highlight w:val="yellow"/>
           <w:lang w:val="en"/>
         </w:rPr>
         <w:t>the final result</w:t>
@@ -8927,6 +9136,7 @@
           <w:kern w:val="0"/>
           <w:sz w:val="24"/>
           <w:szCs w:val="24"/>
+          <w:highlight w:val="yellow"/>
           <w:lang w:val="en"/>
         </w:rPr>
         <w:t>.</w:t>
@@ -9861,7 +10071,7 @@
           <w:szCs w:val="24"/>
           <w:lang w:val="en"/>
         </w:rPr>
-        <w:t xml:space="preserve"> students learn in the class is unit conversion, but it isn’t far off. Nearly every field finds energy a useful representation, and every profession has their own set of units and terminology </w:t>
+        <w:t xml:space="preserve"> students learn in the class is unit conversion, but it isn’t far off. Nearly every field finds energy a useful </w:t>
       </w:r>
       <w:r>
         <w:rPr>
@@ -9873,7 +10083,7 @@
           <w:lang w:val="en"/>
         </w:rPr>
         <w:lastRenderedPageBreak/>
-        <w:t>most suited for quick calculation. Would a medical lab scientist talk about the fractional acre-foot of urine needed test kidney function? No, but someone in the central valley of California would certainly care about the acre-feet of water necessary to grow almonds!</w:t>
+        <w:t>representation, and every profession has their own set of units and terminology most suited for quick calculation. Would a medical lab scientist talk about the fractional acre-foot of urine needed test kidney function? No, but someone in the central valley of California would certainly care about the acre-feet of water necessary to grow almonds!</w:t>
       </w:r>
       <w:r>
         <w:rPr>
@@ -9968,7 +10178,7 @@
           <w:szCs w:val="24"/>
           <w:lang w:val="en"/>
         </w:rPr>
-        <w:t>per day, but at least something every day. When I teach our energy class</w:t>
+        <w:t>per day, but at least something. When I teach our energy class</w:t>
       </w:r>
       <w:r>
         <w:rPr>
@@ -10202,16 +10412,26 @@
           <w:szCs w:val="24"/>
           <w:lang w:val="en"/>
         </w:rPr>
-        <w:t xml:space="preserve">t of carbon? </w:t>
-      </w:r>
-      <w:r>
-        <w:rPr>
-          <w:rFonts w:ascii="Comic Sans MS" w:hAnsi="Comic Sans MS" w:cs="Comic Sans MS"/>
-          <w:color w:val="000000"/>
-          <w:kern w:val="0"/>
-          <w:sz w:val="24"/>
-          <w:szCs w:val="24"/>
-          <w:highlight w:val="yellow"/>
+        <w:t>t of carbon</w:t>
+      </w:r>
+      <w:r>
+        <w:rPr>
+          <w:rFonts w:ascii="Comic Sans MS" w:hAnsi="Comic Sans MS" w:cs="Comic Sans MS"/>
+          <w:color w:val="000000"/>
+          <w:kern w:val="0"/>
+          <w:sz w:val="24"/>
+          <w:szCs w:val="24"/>
+          <w:lang w:val="en"/>
+        </w:rPr>
+        <w:t xml:space="preserve">? </w:t>
+      </w:r>
+      <w:r>
+        <w:rPr>
+          <w:rFonts w:ascii="Comic Sans MS" w:hAnsi="Comic Sans MS" w:cs="Comic Sans MS"/>
+          <w:color w:val="000000"/>
+          <w:kern w:val="0"/>
+          <w:sz w:val="24"/>
+          <w:szCs w:val="24"/>
           <w:lang w:val="en"/>
         </w:rPr>
         <w:t>Nearly e</w:t>
@@ -10223,7 +10443,6 @@
           <w:kern w:val="0"/>
           <w:sz w:val="24"/>
           <w:szCs w:val="24"/>
-          <w:highlight w:val="yellow"/>
           <w:lang w:val="en"/>
         </w:rPr>
         <w:t>very question in a class like this is</w:t>
@@ -10235,7 +10454,6 @@
           <w:kern w:val="0"/>
           <w:sz w:val="24"/>
           <w:szCs w:val="24"/>
-          <w:highlight w:val="yellow"/>
           <w:lang w:val="en"/>
         </w:rPr>
         <w:t xml:space="preserve"> </w:t>
@@ -10247,7 +10465,6 @@
           <w:kern w:val="0"/>
           <w:sz w:val="24"/>
           <w:szCs w:val="24"/>
-          <w:highlight w:val="yellow"/>
           <w:lang w:val="en"/>
         </w:rPr>
         <w:t xml:space="preserve">informed by numerical calculation and </w:t>
@@ -10259,7 +10476,6 @@
           <w:kern w:val="0"/>
           <w:sz w:val="24"/>
           <w:szCs w:val="24"/>
-          <w:highlight w:val="yellow"/>
           <w:lang w:val="en"/>
         </w:rPr>
         <w:t>numerical literacy is important</w:t>
@@ -10271,7 +10487,6 @@
           <w:kern w:val="0"/>
           <w:sz w:val="24"/>
           <w:szCs w:val="24"/>
-          <w:highlight w:val="yellow"/>
           <w:lang w:val="en"/>
         </w:rPr>
         <w:t>!</w:t>
@@ -10285,7 +10500,18 @@
           <w:szCs w:val="24"/>
           <w:lang w:val="en"/>
         </w:rPr>
-        <w:t xml:space="preserve"> If you’re going to have success talking about numerical calculations, you might as well start with examples that everyone can relate to, and everyone eats! Along the way you might find fascinating historical questions to investigate</w:t>
+        <w:t xml:space="preserve"> If</w:t>
+      </w:r>
+      <w:r>
+        <w:rPr>
+          <w:rFonts w:ascii="Comic Sans MS" w:hAnsi="Comic Sans MS" w:cs="Comic Sans MS"/>
+          <w:color w:val="000000"/>
+          <w:kern w:val="0"/>
+          <w:sz w:val="24"/>
+          <w:szCs w:val="24"/>
+          <w:lang w:val="en"/>
+        </w:rPr>
+        <w:t xml:space="preserve"> you’re going to have success talking about numerical calculations, you might as well start with examples that everyone can relate to, and everyone eats! Along the way you might find fascinating historical questions to investigate</w:t>
       </w:r>
       <w:r>
         <w:rPr>
